--- a/II_Proyecto_Programado_Borrador.docx
+++ b/II_Proyecto_Programado_Borrador.docx
@@ -1821,7 +1821,29 @@
           <w:lang w:eastAsia="es-CR"/>
           <w14:ligatures w14:val="none"/>
         </w:rPr>
-        <w:t>Este proyecto consiste en el desarrollo de una aplicación de escritorio en Java, utilizando Swing como biblioteca principal para la creación de interfaces gráficas. El objetivo es construir un sistema que permita registrar, consultar, modificar y eliminar información relacionada con Clientes, Vehículos, Servicios y Órdenes de Trabajo, empleando archivos de texto (</w:t>
+        <w:t xml:space="preserve">Este proyecto consiste en el desarrollo de una aplicación de escritorio en Java, utilizando Swing como biblioteca principal </w:t>
+      </w:r>
+      <w:r>
+        <w:rPr>
+          <w:rFonts w:ascii="Times New Roman" w:eastAsia="Times New Roman" w:hAnsi="Times New Roman" w:cs="Times New Roman"/>
+          <w:kern w:val="0"/>
+          <w:sz w:val="24"/>
+          <w:szCs w:val="24"/>
+          <w:lang w:eastAsia="es-CR"/>
+          <w14:ligatures w14:val="none"/>
+        </w:rPr>
+        <w:t>para la creación de interfaces gráficas. El objetivo es construir un sistema que permita registrar</w:t>
+      </w:r>
+      <w:r>
+        <w:rPr>
+          <w:rFonts w:ascii="Times New Roman" w:eastAsia="Times New Roman" w:hAnsi="Times New Roman" w:cs="Times New Roman"/>
+          <w:kern w:val="0"/>
+          <w:sz w:val="24"/>
+          <w:szCs w:val="24"/>
+          <w:lang w:eastAsia="es-CR"/>
+          <w14:ligatures w14:val="none"/>
+        </w:rPr>
+        <w:t>, consultar, modificar y eliminar información relacionada con Clientes, Vehículos, Servicios y Órdenes de Trabajo, empleando archivos de texto (</w:t>
       </w:r>
       <w:r>
         <w:rPr>
@@ -1835,7 +1857,6 @@
         <w:t>.</w:t>
       </w:r>
       <w:proofErr w:type="spellStart"/>
-      <w:proofErr w:type="gramStart"/>
       <w:r>
         <w:rPr>
           <w:rFonts w:ascii="Times New Roman" w:eastAsia="Times New Roman" w:hAnsi="Times New Roman" w:cs="Times New Roman"/>
@@ -1857,19 +1878,7 @@
           <w:lang w:eastAsia="es-CR"/>
           <w14:ligatures w14:val="none"/>
         </w:rPr>
-        <w:t xml:space="preserve"> )</w:t>
-      </w:r>
-      <w:proofErr w:type="gramEnd"/>
-      <w:r>
-        <w:rPr>
-          <w:rFonts w:ascii="Times New Roman" w:eastAsia="Times New Roman" w:hAnsi="Times New Roman" w:cs="Times New Roman"/>
-          <w:kern w:val="0"/>
-          <w:sz w:val="24"/>
-          <w:szCs w:val="24"/>
-          <w:lang w:eastAsia="es-CR"/>
-          <w14:ligatures w14:val="none"/>
-        </w:rPr>
-        <w:t xml:space="preserve"> como sistema de persistencia.</w:t>
+        <w:t xml:space="preserve"> ) como sistema de persistencia.</w:t>
       </w:r>
     </w:p>
     <w:p>
@@ -5286,6 +5295,3528 @@
     </w:p>
     <w:p/>
     <w:p/>
+    <w:p>
+      <w:pPr>
+        <w:pStyle w:val="Ttulo1"/>
+        <w:rPr>
+          <w:rFonts w:eastAsia="Times New Roman"/>
+          <w:lang w:eastAsia="es-CR"/>
+        </w:rPr>
+      </w:pPr>
+      <w:r>
+        <w:rPr>
+          <w:rFonts w:eastAsia="Times New Roman"/>
+          <w:lang w:eastAsia="es-CR"/>
+        </w:rPr>
+        <w:lastRenderedPageBreak/>
+        <w:t>Elaboración de la interfaz (Vista)</w:t>
+      </w:r>
+    </w:p>
+    <w:p>
+      <w:pPr>
+        <w:spacing w:before="100" w:beforeAutospacing="1" w:after="100" w:afterAutospacing="1" w:line="240" w:lineRule="auto"/>
+        <w:outlineLvl w:val="1"/>
+        <w:rPr>
+          <w:rFonts w:ascii="Times New Roman" w:eastAsia="Times New Roman" w:hAnsi="Times New Roman" w:cs="Times New Roman"/>
+          <w:kern w:val="0"/>
+          <w:sz w:val="24"/>
+          <w:szCs w:val="24"/>
+          <w:lang w:eastAsia="es-CR"/>
+          <w14:ligatures w14:val="none"/>
+        </w:rPr>
+      </w:pPr>
+      <w:r>
+        <w:rPr>
+          <w:rFonts w:ascii="Times New Roman" w:eastAsia="Times New Roman" w:hAnsi="Times New Roman" w:cs="Times New Roman"/>
+          <w:kern w:val="0"/>
+          <w:sz w:val="24"/>
+          <w:szCs w:val="24"/>
+          <w:lang w:eastAsia="es-CR"/>
+          <w14:ligatures w14:val="none"/>
+        </w:rPr>
+        <w:t>Diagrama de flujo: Gestión de Clientes (versión estructurada)</w:t>
+      </w:r>
+      <w:r>
+        <w:rPr>
+          <w:rFonts w:ascii="Times New Roman" w:eastAsia="Times New Roman" w:hAnsi="Times New Roman" w:cs="Times New Roman"/>
+          <w:kern w:val="0"/>
+          <w:sz w:val="24"/>
+          <w:szCs w:val="24"/>
+          <w:lang w:eastAsia="es-CR"/>
+          <w14:ligatures w14:val="none"/>
+        </w:rPr>
+        <w:t xml:space="preserve">  </w:t>
+      </w:r>
+    </w:p>
+    <w:p>
+      <w:pPr>
+        <w:spacing w:before="100" w:beforeAutospacing="1" w:after="100" w:afterAutospacing="1" w:line="240" w:lineRule="auto"/>
+        <w:outlineLvl w:val="2"/>
+        <w:rPr>
+          <w:rFonts w:ascii="Times New Roman" w:eastAsia="Times New Roman" w:hAnsi="Times New Roman" w:cs="Times New Roman"/>
+          <w:kern w:val="0"/>
+          <w:sz w:val="24"/>
+          <w:szCs w:val="24"/>
+          <w:lang w:eastAsia="es-CR"/>
+          <w14:ligatures w14:val="none"/>
+        </w:rPr>
+      </w:pPr>
+      <w:r>
+        <w:rPr>
+          <w:rFonts w:ascii="Times New Roman" w:eastAsia="Times New Roman" w:hAnsi="Times New Roman" w:cs="Times New Roman"/>
+          <w:kern w:val="0"/>
+          <w:sz w:val="24"/>
+          <w:szCs w:val="24"/>
+          <w:lang w:eastAsia="es-CR"/>
+          <w14:ligatures w14:val="none"/>
+        </w:rPr>
+        <w:t xml:space="preserve"> Inicio del Módulo</w:t>
+      </w:r>
+    </w:p>
+    <w:p>
+      <w:pPr>
+        <w:tabs>
+          <w:tab w:val="left" w:pos="916"/>
+          <w:tab w:val="left" w:pos="1832"/>
+          <w:tab w:val="left" w:pos="2748"/>
+          <w:tab w:val="left" w:pos="3664"/>
+          <w:tab w:val="left" w:pos="4580"/>
+          <w:tab w:val="left" w:pos="5496"/>
+          <w:tab w:val="left" w:pos="6412"/>
+          <w:tab w:val="left" w:pos="7328"/>
+          <w:tab w:val="left" w:pos="8244"/>
+          <w:tab w:val="left" w:pos="9160"/>
+          <w:tab w:val="left" w:pos="10076"/>
+          <w:tab w:val="left" w:pos="10992"/>
+          <w:tab w:val="left" w:pos="11908"/>
+          <w:tab w:val="left" w:pos="12824"/>
+          <w:tab w:val="left" w:pos="13740"/>
+          <w:tab w:val="left" w:pos="14656"/>
+        </w:tabs>
+        <w:spacing w:after="0" w:line="240" w:lineRule="auto"/>
+        <w:rPr>
+          <w:rFonts w:ascii="Courier New" w:eastAsia="Times New Roman" w:hAnsi="Courier New" w:cs="Courier New"/>
+          <w:kern w:val="0"/>
+          <w:sz w:val="20"/>
+          <w:szCs w:val="20"/>
+          <w:lang w:eastAsia="es-CR"/>
+          <w14:ligatures w14:val="none"/>
+        </w:rPr>
+      </w:pPr>
+      <w:r>
+        <w:rPr>
+          <w:rFonts w:ascii="Courier New" w:eastAsia="Times New Roman" w:hAnsi="Courier New" w:cs="Courier New"/>
+          <w:kern w:val="0"/>
+          <w:sz w:val="20"/>
+          <w:szCs w:val="20"/>
+          <w:lang w:eastAsia="es-CR"/>
+          <w14:ligatures w14:val="none"/>
+        </w:rPr>
+        <w:t>[Inicio: Módulo de Clientes]</w:t>
+      </w:r>
+    </w:p>
+    <w:p>
+      <w:pPr>
+        <w:tabs>
+          <w:tab w:val="left" w:pos="916"/>
+          <w:tab w:val="left" w:pos="1832"/>
+          <w:tab w:val="left" w:pos="2748"/>
+          <w:tab w:val="left" w:pos="3664"/>
+          <w:tab w:val="left" w:pos="4580"/>
+          <w:tab w:val="left" w:pos="5496"/>
+          <w:tab w:val="left" w:pos="6412"/>
+          <w:tab w:val="left" w:pos="7328"/>
+          <w:tab w:val="left" w:pos="8244"/>
+          <w:tab w:val="left" w:pos="9160"/>
+          <w:tab w:val="left" w:pos="10076"/>
+          <w:tab w:val="left" w:pos="10992"/>
+          <w:tab w:val="left" w:pos="11908"/>
+          <w:tab w:val="left" w:pos="12824"/>
+          <w:tab w:val="left" w:pos="13740"/>
+          <w:tab w:val="left" w:pos="14656"/>
+        </w:tabs>
+        <w:spacing w:after="0" w:line="240" w:lineRule="auto"/>
+        <w:rPr>
+          <w:rFonts w:ascii="Courier New" w:eastAsia="Times New Roman" w:hAnsi="Courier New" w:cs="Courier New"/>
+          <w:kern w:val="0"/>
+          <w:sz w:val="20"/>
+          <w:szCs w:val="20"/>
+          <w:lang w:eastAsia="es-CR"/>
+          <w14:ligatures w14:val="none"/>
+        </w:rPr>
+      </w:pPr>
+      <w:r>
+        <w:rPr>
+          <w:rFonts w:ascii="Courier New" w:eastAsia="Times New Roman" w:hAnsi="Courier New" w:cs="Courier New"/>
+          <w:kern w:val="0"/>
+          <w:sz w:val="20"/>
+          <w:szCs w:val="20"/>
+          <w:lang w:eastAsia="es-CR"/>
+          <w14:ligatures w14:val="none"/>
+        </w:rPr>
+        <w:t xml:space="preserve">        ↓</w:t>
+      </w:r>
+    </w:p>
+    <w:p>
+      <w:pPr>
+        <w:tabs>
+          <w:tab w:val="left" w:pos="916"/>
+          <w:tab w:val="left" w:pos="1832"/>
+          <w:tab w:val="left" w:pos="2748"/>
+          <w:tab w:val="left" w:pos="3664"/>
+          <w:tab w:val="left" w:pos="4580"/>
+          <w:tab w:val="left" w:pos="5496"/>
+          <w:tab w:val="left" w:pos="6412"/>
+          <w:tab w:val="left" w:pos="7328"/>
+          <w:tab w:val="left" w:pos="8244"/>
+          <w:tab w:val="left" w:pos="9160"/>
+          <w:tab w:val="left" w:pos="10076"/>
+          <w:tab w:val="left" w:pos="10992"/>
+          <w:tab w:val="left" w:pos="11908"/>
+          <w:tab w:val="left" w:pos="12824"/>
+          <w:tab w:val="left" w:pos="13740"/>
+          <w:tab w:val="left" w:pos="14656"/>
+        </w:tabs>
+        <w:spacing w:after="0" w:line="240" w:lineRule="auto"/>
+        <w:rPr>
+          <w:rFonts w:ascii="Courier New" w:eastAsia="Times New Roman" w:hAnsi="Courier New" w:cs="Courier New"/>
+          <w:kern w:val="0"/>
+          <w:sz w:val="20"/>
+          <w:szCs w:val="20"/>
+          <w:lang w:eastAsia="es-CR"/>
+          <w14:ligatures w14:val="none"/>
+        </w:rPr>
+      </w:pPr>
+      <w:r>
+        <w:rPr>
+          <w:rFonts w:ascii="Courier New" w:eastAsia="Times New Roman" w:hAnsi="Courier New" w:cs="Courier New"/>
+          <w:kern w:val="0"/>
+          <w:sz w:val="20"/>
+          <w:szCs w:val="20"/>
+          <w:lang w:eastAsia="es-CR"/>
+          <w14:ligatures w14:val="none"/>
+        </w:rPr>
+        <w:t>[Mostrar panel de opciones: Registrar, Consultar, Modificar, Eliminar]</w:t>
+      </w:r>
+    </w:p>
+    <w:p>
+      <w:pPr>
+        <w:spacing w:after="0" w:line="240" w:lineRule="auto"/>
+        <w:rPr>
+          <w:rFonts w:ascii="Times New Roman" w:eastAsia="Times New Roman" w:hAnsi="Times New Roman" w:cs="Times New Roman"/>
+          <w:kern w:val="0"/>
+          <w:sz w:val="24"/>
+          <w:szCs w:val="24"/>
+          <w:lang w:eastAsia="es-CR"/>
+          <w14:ligatures w14:val="none"/>
+        </w:rPr>
+      </w:pPr>
+    </w:p>
+    <w:p>
+      <w:pPr>
+        <w:spacing w:before="100" w:beforeAutospacing="1" w:after="100" w:afterAutospacing="1" w:line="240" w:lineRule="auto"/>
+        <w:outlineLvl w:val="2"/>
+        <w:rPr>
+          <w:rFonts w:ascii="Times New Roman" w:eastAsia="Times New Roman" w:hAnsi="Times New Roman" w:cs="Times New Roman"/>
+          <w:b/>
+          <w:bCs/>
+          <w:kern w:val="0"/>
+          <w:sz w:val="27"/>
+          <w:szCs w:val="27"/>
+          <w:lang w:eastAsia="es-CR"/>
+          <w14:ligatures w14:val="none"/>
+        </w:rPr>
+      </w:pPr>
+      <w:r>
+        <w:rPr>
+          <w:rFonts w:ascii="Times New Roman" w:eastAsia="Times New Roman" w:hAnsi="Times New Roman" w:cs="Times New Roman"/>
+          <w:b/>
+          <w:bCs/>
+          <w:kern w:val="0"/>
+          <w:sz w:val="27"/>
+          <w:szCs w:val="27"/>
+          <w:lang w:eastAsia="es-CR"/>
+          <w14:ligatures w14:val="none"/>
+        </w:rPr>
+        <w:t xml:space="preserve"> Registro de Cliente</w:t>
+      </w:r>
+    </w:p>
+    <w:p>
+      <w:pPr>
+        <w:tabs>
+          <w:tab w:val="left" w:pos="916"/>
+          <w:tab w:val="left" w:pos="1832"/>
+          <w:tab w:val="left" w:pos="2748"/>
+          <w:tab w:val="left" w:pos="3664"/>
+          <w:tab w:val="left" w:pos="4580"/>
+          <w:tab w:val="left" w:pos="5496"/>
+          <w:tab w:val="left" w:pos="6412"/>
+          <w:tab w:val="left" w:pos="7328"/>
+          <w:tab w:val="left" w:pos="8244"/>
+          <w:tab w:val="left" w:pos="9160"/>
+          <w:tab w:val="left" w:pos="10076"/>
+          <w:tab w:val="left" w:pos="10992"/>
+          <w:tab w:val="left" w:pos="11908"/>
+          <w:tab w:val="left" w:pos="12824"/>
+          <w:tab w:val="left" w:pos="13740"/>
+          <w:tab w:val="left" w:pos="14656"/>
+        </w:tabs>
+        <w:spacing w:after="0" w:line="240" w:lineRule="auto"/>
+        <w:rPr>
+          <w:rFonts w:ascii="Courier New" w:eastAsia="Times New Roman" w:hAnsi="Courier New" w:cs="Courier New"/>
+          <w:kern w:val="0"/>
+          <w:sz w:val="20"/>
+          <w:szCs w:val="20"/>
+          <w:lang w:eastAsia="es-CR"/>
+          <w14:ligatures w14:val="none"/>
+        </w:rPr>
+      </w:pPr>
+      <w:r>
+        <w:rPr>
+          <w:rFonts w:ascii="Courier New" w:eastAsia="Times New Roman" w:hAnsi="Courier New" w:cs="Courier New"/>
+          <w:kern w:val="0"/>
+          <w:sz w:val="20"/>
+          <w:szCs w:val="20"/>
+          <w:lang w:eastAsia="es-CR"/>
+          <w14:ligatures w14:val="none"/>
+        </w:rPr>
+        <w:t>[Usuario selecciona "Registrar"]</w:t>
+      </w:r>
+    </w:p>
+    <w:p>
+      <w:pPr>
+        <w:tabs>
+          <w:tab w:val="left" w:pos="916"/>
+          <w:tab w:val="left" w:pos="1832"/>
+          <w:tab w:val="left" w:pos="2748"/>
+          <w:tab w:val="left" w:pos="3664"/>
+          <w:tab w:val="left" w:pos="4580"/>
+          <w:tab w:val="left" w:pos="5496"/>
+          <w:tab w:val="left" w:pos="6412"/>
+          <w:tab w:val="left" w:pos="7328"/>
+          <w:tab w:val="left" w:pos="8244"/>
+          <w:tab w:val="left" w:pos="9160"/>
+          <w:tab w:val="left" w:pos="10076"/>
+          <w:tab w:val="left" w:pos="10992"/>
+          <w:tab w:val="left" w:pos="11908"/>
+          <w:tab w:val="left" w:pos="12824"/>
+          <w:tab w:val="left" w:pos="13740"/>
+          <w:tab w:val="left" w:pos="14656"/>
+        </w:tabs>
+        <w:spacing w:after="0" w:line="240" w:lineRule="auto"/>
+        <w:rPr>
+          <w:rFonts w:ascii="Courier New" w:eastAsia="Times New Roman" w:hAnsi="Courier New" w:cs="Courier New"/>
+          <w:kern w:val="0"/>
+          <w:sz w:val="20"/>
+          <w:szCs w:val="20"/>
+          <w:lang w:eastAsia="es-CR"/>
+          <w14:ligatures w14:val="none"/>
+        </w:rPr>
+      </w:pPr>
+      <w:r>
+        <w:rPr>
+          <w:rFonts w:ascii="Courier New" w:eastAsia="Times New Roman" w:hAnsi="Courier New" w:cs="Courier New"/>
+          <w:kern w:val="0"/>
+          <w:sz w:val="20"/>
+          <w:szCs w:val="20"/>
+          <w:lang w:eastAsia="es-CR"/>
+          <w14:ligatures w14:val="none"/>
+        </w:rPr>
+        <w:t xml:space="preserve">        ↓</w:t>
+      </w:r>
+    </w:p>
+    <w:p>
+      <w:pPr>
+        <w:tabs>
+          <w:tab w:val="left" w:pos="916"/>
+          <w:tab w:val="left" w:pos="1832"/>
+          <w:tab w:val="left" w:pos="2748"/>
+          <w:tab w:val="left" w:pos="3664"/>
+          <w:tab w:val="left" w:pos="4580"/>
+          <w:tab w:val="left" w:pos="5496"/>
+          <w:tab w:val="left" w:pos="6412"/>
+          <w:tab w:val="left" w:pos="7328"/>
+          <w:tab w:val="left" w:pos="8244"/>
+          <w:tab w:val="left" w:pos="9160"/>
+          <w:tab w:val="left" w:pos="10076"/>
+          <w:tab w:val="left" w:pos="10992"/>
+          <w:tab w:val="left" w:pos="11908"/>
+          <w:tab w:val="left" w:pos="12824"/>
+          <w:tab w:val="left" w:pos="13740"/>
+          <w:tab w:val="left" w:pos="14656"/>
+        </w:tabs>
+        <w:spacing w:after="0" w:line="240" w:lineRule="auto"/>
+        <w:rPr>
+          <w:rFonts w:ascii="Courier New" w:eastAsia="Times New Roman" w:hAnsi="Courier New" w:cs="Courier New"/>
+          <w:kern w:val="0"/>
+          <w:sz w:val="20"/>
+          <w:szCs w:val="20"/>
+          <w:lang w:eastAsia="es-CR"/>
+          <w14:ligatures w14:val="none"/>
+        </w:rPr>
+      </w:pPr>
+      <w:r>
+        <w:rPr>
+          <w:rFonts w:ascii="Courier New" w:eastAsia="Times New Roman" w:hAnsi="Courier New" w:cs="Courier New"/>
+          <w:kern w:val="0"/>
+          <w:sz w:val="20"/>
+          <w:szCs w:val="20"/>
+          <w:lang w:eastAsia="es-CR"/>
+          <w14:ligatures w14:val="none"/>
+        </w:rPr>
+        <w:t>[Ingreso de datos: Nombre, Teléfono, Dirección]</w:t>
+      </w:r>
+    </w:p>
+    <w:p>
+      <w:pPr>
+        <w:tabs>
+          <w:tab w:val="left" w:pos="916"/>
+          <w:tab w:val="left" w:pos="1832"/>
+          <w:tab w:val="left" w:pos="2748"/>
+          <w:tab w:val="left" w:pos="3664"/>
+          <w:tab w:val="left" w:pos="4580"/>
+          <w:tab w:val="left" w:pos="5496"/>
+          <w:tab w:val="left" w:pos="6412"/>
+          <w:tab w:val="left" w:pos="7328"/>
+          <w:tab w:val="left" w:pos="8244"/>
+          <w:tab w:val="left" w:pos="9160"/>
+          <w:tab w:val="left" w:pos="10076"/>
+          <w:tab w:val="left" w:pos="10992"/>
+          <w:tab w:val="left" w:pos="11908"/>
+          <w:tab w:val="left" w:pos="12824"/>
+          <w:tab w:val="left" w:pos="13740"/>
+          <w:tab w:val="left" w:pos="14656"/>
+        </w:tabs>
+        <w:spacing w:after="0" w:line="240" w:lineRule="auto"/>
+        <w:rPr>
+          <w:rFonts w:ascii="Courier New" w:eastAsia="Times New Roman" w:hAnsi="Courier New" w:cs="Courier New"/>
+          <w:kern w:val="0"/>
+          <w:sz w:val="20"/>
+          <w:szCs w:val="20"/>
+          <w:lang w:eastAsia="es-CR"/>
+          <w14:ligatures w14:val="none"/>
+        </w:rPr>
+      </w:pPr>
+      <w:r>
+        <w:rPr>
+          <w:rFonts w:ascii="Courier New" w:eastAsia="Times New Roman" w:hAnsi="Courier New" w:cs="Courier New"/>
+          <w:kern w:val="0"/>
+          <w:sz w:val="20"/>
+          <w:szCs w:val="20"/>
+          <w:lang w:eastAsia="es-CR"/>
+          <w14:ligatures w14:val="none"/>
+        </w:rPr>
+        <w:t xml:space="preserve">        ↓</w:t>
+      </w:r>
+    </w:p>
+    <w:p>
+      <w:pPr>
+        <w:tabs>
+          <w:tab w:val="left" w:pos="916"/>
+          <w:tab w:val="left" w:pos="1832"/>
+          <w:tab w:val="left" w:pos="2748"/>
+          <w:tab w:val="left" w:pos="3664"/>
+          <w:tab w:val="left" w:pos="4580"/>
+          <w:tab w:val="left" w:pos="5496"/>
+          <w:tab w:val="left" w:pos="6412"/>
+          <w:tab w:val="left" w:pos="7328"/>
+          <w:tab w:val="left" w:pos="8244"/>
+          <w:tab w:val="left" w:pos="9160"/>
+          <w:tab w:val="left" w:pos="10076"/>
+          <w:tab w:val="left" w:pos="10992"/>
+          <w:tab w:val="left" w:pos="11908"/>
+          <w:tab w:val="left" w:pos="12824"/>
+          <w:tab w:val="left" w:pos="13740"/>
+          <w:tab w:val="left" w:pos="14656"/>
+        </w:tabs>
+        <w:spacing w:after="0" w:line="240" w:lineRule="auto"/>
+        <w:rPr>
+          <w:rFonts w:ascii="Courier New" w:eastAsia="Times New Roman" w:hAnsi="Courier New" w:cs="Courier New"/>
+          <w:kern w:val="0"/>
+          <w:sz w:val="20"/>
+          <w:szCs w:val="20"/>
+          <w:lang w:eastAsia="es-CR"/>
+          <w14:ligatures w14:val="none"/>
+        </w:rPr>
+      </w:pPr>
+      <w:r>
+        <w:rPr>
+          <w:rFonts w:ascii="Courier New" w:eastAsia="Times New Roman" w:hAnsi="Courier New" w:cs="Courier New"/>
+          <w:kern w:val="0"/>
+          <w:sz w:val="20"/>
+          <w:szCs w:val="20"/>
+          <w:lang w:eastAsia="es-CR"/>
+          <w14:ligatures w14:val="none"/>
+        </w:rPr>
+        <w:t>[Validar campos vacíos o inválidos]</w:t>
+      </w:r>
+    </w:p>
+    <w:p>
+      <w:pPr>
+        <w:tabs>
+          <w:tab w:val="left" w:pos="916"/>
+          <w:tab w:val="left" w:pos="1832"/>
+          <w:tab w:val="left" w:pos="2748"/>
+          <w:tab w:val="left" w:pos="3664"/>
+          <w:tab w:val="left" w:pos="4580"/>
+          <w:tab w:val="left" w:pos="5496"/>
+          <w:tab w:val="left" w:pos="6412"/>
+          <w:tab w:val="left" w:pos="7328"/>
+          <w:tab w:val="left" w:pos="8244"/>
+          <w:tab w:val="left" w:pos="9160"/>
+          <w:tab w:val="left" w:pos="10076"/>
+          <w:tab w:val="left" w:pos="10992"/>
+          <w:tab w:val="left" w:pos="11908"/>
+          <w:tab w:val="left" w:pos="12824"/>
+          <w:tab w:val="left" w:pos="13740"/>
+          <w:tab w:val="left" w:pos="14656"/>
+        </w:tabs>
+        <w:spacing w:after="0" w:line="240" w:lineRule="auto"/>
+        <w:rPr>
+          <w:rFonts w:ascii="Courier New" w:eastAsia="Times New Roman" w:hAnsi="Courier New" w:cs="Courier New"/>
+          <w:kern w:val="0"/>
+          <w:sz w:val="20"/>
+          <w:szCs w:val="20"/>
+          <w:lang w:eastAsia="es-CR"/>
+          <w14:ligatures w14:val="none"/>
+        </w:rPr>
+      </w:pPr>
+      <w:r>
+        <w:rPr>
+          <w:rFonts w:ascii="Courier New" w:eastAsia="Times New Roman" w:hAnsi="Courier New" w:cs="Courier New"/>
+          <w:kern w:val="0"/>
+          <w:sz w:val="20"/>
+          <w:szCs w:val="20"/>
+          <w:lang w:eastAsia="es-CR"/>
+          <w14:ligatures w14:val="none"/>
+        </w:rPr>
+        <w:t xml:space="preserve">        ↓</w:t>
+      </w:r>
+    </w:p>
+    <w:p>
+      <w:pPr>
+        <w:tabs>
+          <w:tab w:val="left" w:pos="916"/>
+          <w:tab w:val="left" w:pos="1832"/>
+          <w:tab w:val="left" w:pos="2748"/>
+          <w:tab w:val="left" w:pos="3664"/>
+          <w:tab w:val="left" w:pos="4580"/>
+          <w:tab w:val="left" w:pos="5496"/>
+          <w:tab w:val="left" w:pos="6412"/>
+          <w:tab w:val="left" w:pos="7328"/>
+          <w:tab w:val="left" w:pos="8244"/>
+          <w:tab w:val="left" w:pos="9160"/>
+          <w:tab w:val="left" w:pos="10076"/>
+          <w:tab w:val="left" w:pos="10992"/>
+          <w:tab w:val="left" w:pos="11908"/>
+          <w:tab w:val="left" w:pos="12824"/>
+          <w:tab w:val="left" w:pos="13740"/>
+          <w:tab w:val="left" w:pos="14656"/>
+        </w:tabs>
+        <w:spacing w:after="0" w:line="240" w:lineRule="auto"/>
+        <w:rPr>
+          <w:rFonts w:ascii="Courier New" w:eastAsia="Times New Roman" w:hAnsi="Courier New" w:cs="Courier New"/>
+          <w:kern w:val="0"/>
+          <w:sz w:val="20"/>
+          <w:szCs w:val="20"/>
+          <w:lang w:eastAsia="es-CR"/>
+          <w14:ligatures w14:val="none"/>
+        </w:rPr>
+      </w:pPr>
+      <w:r>
+        <w:rPr>
+          <w:rFonts w:ascii="Courier New" w:eastAsia="Times New Roman" w:hAnsi="Courier New" w:cs="Courier New"/>
+          <w:kern w:val="0"/>
+          <w:sz w:val="20"/>
+          <w:szCs w:val="20"/>
+          <w:lang w:eastAsia="es-CR"/>
+          <w14:ligatures w14:val="none"/>
+        </w:rPr>
+        <w:t>¿Datos válidos?</w:t>
+      </w:r>
+    </w:p>
+    <w:p>
+      <w:pPr>
+        <w:tabs>
+          <w:tab w:val="left" w:pos="916"/>
+          <w:tab w:val="left" w:pos="1832"/>
+          <w:tab w:val="left" w:pos="2748"/>
+          <w:tab w:val="left" w:pos="3664"/>
+          <w:tab w:val="left" w:pos="4580"/>
+          <w:tab w:val="left" w:pos="5496"/>
+          <w:tab w:val="left" w:pos="6412"/>
+          <w:tab w:val="left" w:pos="7328"/>
+          <w:tab w:val="left" w:pos="8244"/>
+          <w:tab w:val="left" w:pos="9160"/>
+          <w:tab w:val="left" w:pos="10076"/>
+          <w:tab w:val="left" w:pos="10992"/>
+          <w:tab w:val="left" w:pos="11908"/>
+          <w:tab w:val="left" w:pos="12824"/>
+          <w:tab w:val="left" w:pos="13740"/>
+          <w:tab w:val="left" w:pos="14656"/>
+        </w:tabs>
+        <w:spacing w:after="0" w:line="240" w:lineRule="auto"/>
+        <w:rPr>
+          <w:rFonts w:ascii="Courier New" w:eastAsia="Times New Roman" w:hAnsi="Courier New" w:cs="Courier New"/>
+          <w:kern w:val="0"/>
+          <w:sz w:val="20"/>
+          <w:szCs w:val="20"/>
+          <w:lang w:eastAsia="es-CR"/>
+          <w14:ligatures w14:val="none"/>
+        </w:rPr>
+      </w:pPr>
+      <w:r>
+        <w:rPr>
+          <w:rFonts w:ascii="Courier New" w:eastAsia="Times New Roman" w:hAnsi="Courier New" w:cs="Courier New"/>
+          <w:kern w:val="0"/>
+          <w:sz w:val="20"/>
+          <w:szCs w:val="20"/>
+          <w:lang w:eastAsia="es-CR"/>
+          <w14:ligatures w14:val="none"/>
+        </w:rPr>
+        <w:t xml:space="preserve">   → No → [Mostrar error en </w:t>
+      </w:r>
+      <w:proofErr w:type="spellStart"/>
+      <w:r>
+        <w:rPr>
+          <w:rFonts w:ascii="Courier New" w:eastAsia="Times New Roman" w:hAnsi="Courier New" w:cs="Courier New"/>
+          <w:kern w:val="0"/>
+          <w:sz w:val="20"/>
+          <w:szCs w:val="20"/>
+          <w:lang w:eastAsia="es-CR"/>
+          <w14:ligatures w14:val="none"/>
+        </w:rPr>
+        <w:t>JLabel</w:t>
+      </w:r>
+      <w:proofErr w:type="spellEnd"/>
+      <w:r>
+        <w:rPr>
+          <w:rFonts w:ascii="Courier New" w:eastAsia="Times New Roman" w:hAnsi="Courier New" w:cs="Courier New"/>
+          <w:kern w:val="0"/>
+          <w:sz w:val="20"/>
+          <w:szCs w:val="20"/>
+          <w:lang w:eastAsia="es-CR"/>
+          <w14:ligatures w14:val="none"/>
+        </w:rPr>
+        <w:t>]</w:t>
+      </w:r>
+    </w:p>
+    <w:p>
+      <w:pPr>
+        <w:tabs>
+          <w:tab w:val="left" w:pos="916"/>
+          <w:tab w:val="left" w:pos="1832"/>
+          <w:tab w:val="left" w:pos="2748"/>
+          <w:tab w:val="left" w:pos="3664"/>
+          <w:tab w:val="left" w:pos="4580"/>
+          <w:tab w:val="left" w:pos="5496"/>
+          <w:tab w:val="left" w:pos="6412"/>
+          <w:tab w:val="left" w:pos="7328"/>
+          <w:tab w:val="left" w:pos="8244"/>
+          <w:tab w:val="left" w:pos="9160"/>
+          <w:tab w:val="left" w:pos="10076"/>
+          <w:tab w:val="left" w:pos="10992"/>
+          <w:tab w:val="left" w:pos="11908"/>
+          <w:tab w:val="left" w:pos="12824"/>
+          <w:tab w:val="left" w:pos="13740"/>
+          <w:tab w:val="left" w:pos="14656"/>
+        </w:tabs>
+        <w:spacing w:after="0" w:line="240" w:lineRule="auto"/>
+        <w:rPr>
+          <w:rFonts w:ascii="Courier New" w:eastAsia="Times New Roman" w:hAnsi="Courier New" w:cs="Courier New"/>
+          <w:kern w:val="0"/>
+          <w:sz w:val="20"/>
+          <w:szCs w:val="20"/>
+          <w:lang w:eastAsia="es-CR"/>
+          <w14:ligatures w14:val="none"/>
+        </w:rPr>
+      </w:pPr>
+      <w:r>
+        <w:rPr>
+          <w:rFonts w:ascii="Courier New" w:eastAsia="Times New Roman" w:hAnsi="Courier New" w:cs="Courier New"/>
+          <w:kern w:val="0"/>
+          <w:sz w:val="20"/>
+          <w:szCs w:val="20"/>
+          <w:lang w:eastAsia="es-CR"/>
+          <w14:ligatures w14:val="none"/>
+        </w:rPr>
+        <w:t xml:space="preserve">   → Sí → [Guardar en archivo .</w:t>
+      </w:r>
+      <w:proofErr w:type="spellStart"/>
+      <w:r>
+        <w:rPr>
+          <w:rFonts w:ascii="Courier New" w:eastAsia="Times New Roman" w:hAnsi="Courier New" w:cs="Courier New"/>
+          <w:kern w:val="0"/>
+          <w:sz w:val="20"/>
+          <w:szCs w:val="20"/>
+          <w:lang w:eastAsia="es-CR"/>
+          <w14:ligatures w14:val="none"/>
+        </w:rPr>
+        <w:t>txt</w:t>
+      </w:r>
+      <w:proofErr w:type="spellEnd"/>
+      <w:r>
+        <w:rPr>
+          <w:rFonts w:ascii="Courier New" w:eastAsia="Times New Roman" w:hAnsi="Courier New" w:cs="Courier New"/>
+          <w:kern w:val="0"/>
+          <w:sz w:val="20"/>
+          <w:szCs w:val="20"/>
+          <w:lang w:eastAsia="es-CR"/>
+          <w14:ligatures w14:val="none"/>
+        </w:rPr>
+        <w:t xml:space="preserve"> + Mostrar confirmación]</w:t>
+      </w:r>
+    </w:p>
+    <w:p>
+      <w:pPr>
+        <w:tabs>
+          <w:tab w:val="left" w:pos="916"/>
+          <w:tab w:val="left" w:pos="1832"/>
+          <w:tab w:val="left" w:pos="2748"/>
+          <w:tab w:val="left" w:pos="3664"/>
+          <w:tab w:val="left" w:pos="4580"/>
+          <w:tab w:val="left" w:pos="5496"/>
+          <w:tab w:val="left" w:pos="6412"/>
+          <w:tab w:val="left" w:pos="7328"/>
+          <w:tab w:val="left" w:pos="8244"/>
+          <w:tab w:val="left" w:pos="9160"/>
+          <w:tab w:val="left" w:pos="10076"/>
+          <w:tab w:val="left" w:pos="10992"/>
+          <w:tab w:val="left" w:pos="11908"/>
+          <w:tab w:val="left" w:pos="12824"/>
+          <w:tab w:val="left" w:pos="13740"/>
+          <w:tab w:val="left" w:pos="14656"/>
+        </w:tabs>
+        <w:spacing w:after="0" w:line="240" w:lineRule="auto"/>
+        <w:rPr>
+          <w:rFonts w:ascii="Courier New" w:eastAsia="Times New Roman" w:hAnsi="Courier New" w:cs="Courier New"/>
+          <w:kern w:val="0"/>
+          <w:sz w:val="20"/>
+          <w:szCs w:val="20"/>
+          <w:lang w:eastAsia="es-CR"/>
+          <w14:ligatures w14:val="none"/>
+        </w:rPr>
+      </w:pPr>
+    </w:p>
+    <w:p>
+      <w:pPr>
+        <w:tabs>
+          <w:tab w:val="left" w:pos="916"/>
+          <w:tab w:val="left" w:pos="1832"/>
+          <w:tab w:val="left" w:pos="2748"/>
+          <w:tab w:val="left" w:pos="3664"/>
+          <w:tab w:val="left" w:pos="4580"/>
+          <w:tab w:val="left" w:pos="5496"/>
+          <w:tab w:val="left" w:pos="6412"/>
+          <w:tab w:val="left" w:pos="7328"/>
+          <w:tab w:val="left" w:pos="8244"/>
+          <w:tab w:val="left" w:pos="9160"/>
+          <w:tab w:val="left" w:pos="10076"/>
+          <w:tab w:val="left" w:pos="10992"/>
+          <w:tab w:val="left" w:pos="11908"/>
+          <w:tab w:val="left" w:pos="12824"/>
+          <w:tab w:val="left" w:pos="13740"/>
+          <w:tab w:val="left" w:pos="14656"/>
+        </w:tabs>
+        <w:spacing w:after="0" w:line="240" w:lineRule="auto"/>
+        <w:rPr>
+          <w:rFonts w:ascii="Courier New" w:eastAsia="Times New Roman" w:hAnsi="Courier New" w:cs="Courier New"/>
+          <w:kern w:val="0"/>
+          <w:sz w:val="20"/>
+          <w:szCs w:val="20"/>
+          <w:lang w:eastAsia="es-CR"/>
+          <w14:ligatures w14:val="none"/>
+        </w:rPr>
+      </w:pPr>
+    </w:p>
+    <w:p>
+      <w:pPr>
+        <w:spacing w:before="100" w:beforeAutospacing="1" w:after="100" w:afterAutospacing="1" w:line="240" w:lineRule="auto"/>
+        <w:outlineLvl w:val="2"/>
+        <w:rPr>
+          <w:rFonts w:ascii="Times New Roman" w:eastAsia="Times New Roman" w:hAnsi="Times New Roman" w:cs="Times New Roman"/>
+          <w:kern w:val="0"/>
+          <w:sz w:val="24"/>
+          <w:szCs w:val="24"/>
+          <w:lang w:eastAsia="es-CR"/>
+          <w14:ligatures w14:val="none"/>
+        </w:rPr>
+      </w:pPr>
+      <w:r>
+        <w:rPr>
+          <w:rFonts w:ascii="Times New Roman" w:eastAsia="Times New Roman" w:hAnsi="Times New Roman" w:cs="Times New Roman"/>
+          <w:kern w:val="0"/>
+          <w:sz w:val="24"/>
+          <w:szCs w:val="24"/>
+          <w:lang w:eastAsia="es-CR"/>
+          <w14:ligatures w14:val="none"/>
+        </w:rPr>
+        <w:t>Componentes:</w:t>
+      </w:r>
+    </w:p>
+    <w:p>
+      <w:pPr>
+        <w:pStyle w:val="Prrafodelista"/>
+        <w:numPr>
+          <w:ilvl w:val="0"/>
+          <w:numId w:val="16"/>
+        </w:numPr>
+        <w:spacing w:before="100" w:beforeAutospacing="1" w:after="100" w:afterAutospacing="1" w:line="240" w:lineRule="auto"/>
+        <w:outlineLvl w:val="2"/>
+        <w:rPr>
+          <w:rFonts w:ascii="Times New Roman" w:eastAsia="Times New Roman" w:hAnsi="Times New Roman" w:cs="Times New Roman"/>
+          <w:kern w:val="0"/>
+          <w:sz w:val="24"/>
+          <w:szCs w:val="24"/>
+          <w:lang w:eastAsia="es-CR"/>
+          <w14:ligatures w14:val="none"/>
+        </w:rPr>
+      </w:pPr>
+      <w:proofErr w:type="spellStart"/>
+      <w:r>
+        <w:rPr>
+          <w:rFonts w:ascii="Times New Roman" w:eastAsia="Times New Roman" w:hAnsi="Times New Roman" w:cs="Times New Roman"/>
+          <w:kern w:val="0"/>
+          <w:sz w:val="24"/>
+          <w:szCs w:val="24"/>
+          <w:lang w:eastAsia="es-CR"/>
+          <w14:ligatures w14:val="none"/>
+        </w:rPr>
+        <w:t>btnRegistrar</w:t>
+      </w:r>
+      <w:proofErr w:type="spellEnd"/>
+      <w:r>
+        <w:rPr>
+          <w:rFonts w:ascii="Times New Roman" w:eastAsia="Times New Roman" w:hAnsi="Times New Roman" w:cs="Times New Roman"/>
+          <w:kern w:val="0"/>
+          <w:sz w:val="24"/>
+          <w:szCs w:val="24"/>
+          <w:lang w:eastAsia="es-CR"/>
+          <w14:ligatures w14:val="none"/>
+        </w:rPr>
+        <w:t xml:space="preserve"> – botón para abrir el formulario de registro</w:t>
+      </w:r>
+    </w:p>
+    <w:p>
+      <w:pPr>
+        <w:pStyle w:val="Prrafodelista"/>
+        <w:numPr>
+          <w:ilvl w:val="0"/>
+          <w:numId w:val="16"/>
+        </w:numPr>
+        <w:spacing w:before="100" w:beforeAutospacing="1" w:after="100" w:afterAutospacing="1" w:line="240" w:lineRule="auto"/>
+        <w:outlineLvl w:val="2"/>
+        <w:rPr>
+          <w:rFonts w:ascii="Times New Roman" w:eastAsia="Times New Roman" w:hAnsi="Times New Roman" w:cs="Times New Roman"/>
+          <w:kern w:val="0"/>
+          <w:sz w:val="24"/>
+          <w:szCs w:val="24"/>
+          <w:lang w:eastAsia="es-CR"/>
+          <w14:ligatures w14:val="none"/>
+        </w:rPr>
+      </w:pPr>
+      <w:proofErr w:type="spellStart"/>
+      <w:r>
+        <w:rPr>
+          <w:rFonts w:ascii="Times New Roman" w:eastAsia="Times New Roman" w:hAnsi="Times New Roman" w:cs="Times New Roman"/>
+          <w:kern w:val="0"/>
+          <w:sz w:val="24"/>
+          <w:szCs w:val="24"/>
+          <w:lang w:eastAsia="es-CR"/>
+          <w14:ligatures w14:val="none"/>
+        </w:rPr>
+        <w:t>btnConsultar</w:t>
+      </w:r>
+      <w:proofErr w:type="spellEnd"/>
+      <w:r>
+        <w:rPr>
+          <w:rFonts w:ascii="Times New Roman" w:eastAsia="Times New Roman" w:hAnsi="Times New Roman" w:cs="Times New Roman"/>
+          <w:kern w:val="0"/>
+          <w:sz w:val="24"/>
+          <w:szCs w:val="24"/>
+          <w:lang w:eastAsia="es-CR"/>
+          <w14:ligatures w14:val="none"/>
+        </w:rPr>
+        <w:t xml:space="preserve"> – botón para abrir la tabla de clientes</w:t>
+      </w:r>
+    </w:p>
+    <w:p>
+      <w:pPr>
+        <w:pStyle w:val="Prrafodelista"/>
+        <w:numPr>
+          <w:ilvl w:val="0"/>
+          <w:numId w:val="16"/>
+        </w:numPr>
+        <w:spacing w:before="100" w:beforeAutospacing="1" w:after="100" w:afterAutospacing="1" w:line="240" w:lineRule="auto"/>
+        <w:outlineLvl w:val="2"/>
+        <w:rPr>
+          <w:rFonts w:ascii="Times New Roman" w:eastAsia="Times New Roman" w:hAnsi="Times New Roman" w:cs="Times New Roman"/>
+          <w:kern w:val="0"/>
+          <w:sz w:val="24"/>
+          <w:szCs w:val="24"/>
+          <w:lang w:eastAsia="es-CR"/>
+          <w14:ligatures w14:val="none"/>
+        </w:rPr>
+      </w:pPr>
+      <w:proofErr w:type="spellStart"/>
+      <w:r>
+        <w:rPr>
+          <w:rFonts w:ascii="Times New Roman" w:eastAsia="Times New Roman" w:hAnsi="Times New Roman" w:cs="Times New Roman"/>
+          <w:kern w:val="0"/>
+          <w:sz w:val="24"/>
+          <w:szCs w:val="24"/>
+          <w:lang w:eastAsia="es-CR"/>
+          <w14:ligatures w14:val="none"/>
+        </w:rPr>
+        <w:t>btnModificar</w:t>
+      </w:r>
+      <w:proofErr w:type="spellEnd"/>
+      <w:r>
+        <w:rPr>
+          <w:rFonts w:ascii="Times New Roman" w:eastAsia="Times New Roman" w:hAnsi="Times New Roman" w:cs="Times New Roman"/>
+          <w:kern w:val="0"/>
+          <w:sz w:val="24"/>
+          <w:szCs w:val="24"/>
+          <w:lang w:eastAsia="es-CR"/>
+          <w14:ligatures w14:val="none"/>
+        </w:rPr>
+        <w:t xml:space="preserve"> – botón para modificar cliente</w:t>
+      </w:r>
+    </w:p>
+    <w:p>
+      <w:pPr>
+        <w:pStyle w:val="Prrafodelista"/>
+        <w:numPr>
+          <w:ilvl w:val="0"/>
+          <w:numId w:val="16"/>
+        </w:numPr>
+        <w:spacing w:before="100" w:beforeAutospacing="1" w:after="100" w:afterAutospacing="1" w:line="240" w:lineRule="auto"/>
+        <w:outlineLvl w:val="2"/>
+        <w:rPr>
+          <w:rFonts w:ascii="Times New Roman" w:eastAsia="Times New Roman" w:hAnsi="Times New Roman" w:cs="Times New Roman"/>
+          <w:kern w:val="0"/>
+          <w:sz w:val="24"/>
+          <w:szCs w:val="24"/>
+          <w:lang w:eastAsia="es-CR"/>
+          <w14:ligatures w14:val="none"/>
+        </w:rPr>
+      </w:pPr>
+      <w:proofErr w:type="spellStart"/>
+      <w:r>
+        <w:rPr>
+          <w:rFonts w:ascii="Times New Roman" w:eastAsia="Times New Roman" w:hAnsi="Times New Roman" w:cs="Times New Roman"/>
+          <w:kern w:val="0"/>
+          <w:sz w:val="24"/>
+          <w:szCs w:val="24"/>
+          <w:lang w:eastAsia="es-CR"/>
+          <w14:ligatures w14:val="none"/>
+        </w:rPr>
+        <w:t>btnEliminar</w:t>
+      </w:r>
+      <w:proofErr w:type="spellEnd"/>
+      <w:r>
+        <w:rPr>
+          <w:rFonts w:ascii="Times New Roman" w:eastAsia="Times New Roman" w:hAnsi="Times New Roman" w:cs="Times New Roman"/>
+          <w:kern w:val="0"/>
+          <w:sz w:val="24"/>
+          <w:szCs w:val="24"/>
+          <w:lang w:eastAsia="es-CR"/>
+          <w14:ligatures w14:val="none"/>
+        </w:rPr>
+        <w:t xml:space="preserve"> – botón para eliminar cliente</w:t>
+      </w:r>
+    </w:p>
+    <w:p>
+      <w:pPr>
+        <w:spacing w:before="100" w:beforeAutospacing="1" w:after="100" w:afterAutospacing="1" w:line="240" w:lineRule="auto"/>
+        <w:outlineLvl w:val="2"/>
+        <w:rPr>
+          <w:rFonts w:ascii="Times New Roman" w:eastAsia="Times New Roman" w:hAnsi="Times New Roman" w:cs="Times New Roman"/>
+          <w:kern w:val="0"/>
+          <w:sz w:val="24"/>
+          <w:szCs w:val="24"/>
+          <w:lang w:eastAsia="es-CR"/>
+          <w14:ligatures w14:val="none"/>
+        </w:rPr>
+      </w:pPr>
+    </w:p>
+    <w:p>
+      <w:pPr>
+        <w:spacing w:before="100" w:beforeAutospacing="1" w:after="100" w:afterAutospacing="1" w:line="240" w:lineRule="auto"/>
+        <w:outlineLvl w:val="2"/>
+        <w:rPr>
+          <w:rFonts w:ascii="Times New Roman" w:eastAsia="Times New Roman" w:hAnsi="Times New Roman" w:cs="Times New Roman"/>
+          <w:kern w:val="0"/>
+          <w:sz w:val="24"/>
+          <w:szCs w:val="24"/>
+          <w:lang w:eastAsia="es-CR"/>
+          <w14:ligatures w14:val="none"/>
+        </w:rPr>
+      </w:pPr>
+      <w:r>
+        <w:rPr>
+          <w:rFonts w:ascii="Times New Roman" w:eastAsia="Times New Roman" w:hAnsi="Times New Roman" w:cs="Times New Roman"/>
+          <w:kern w:val="0"/>
+          <w:sz w:val="24"/>
+          <w:szCs w:val="24"/>
+          <w:lang w:eastAsia="es-CR"/>
+          <w14:ligatures w14:val="none"/>
+        </w:rPr>
+        <w:t>Componentes</w:t>
+      </w:r>
+      <w:r>
+        <w:rPr>
+          <w:rFonts w:ascii="Times New Roman" w:eastAsia="Times New Roman" w:hAnsi="Times New Roman" w:cs="Times New Roman"/>
+          <w:kern w:val="0"/>
+          <w:sz w:val="24"/>
+          <w:szCs w:val="24"/>
+          <w:lang w:eastAsia="es-CR"/>
+          <w14:ligatures w14:val="none"/>
+        </w:rPr>
+        <w:t xml:space="preserve"> del Formulario:</w:t>
+      </w:r>
+    </w:p>
+    <w:p>
+      <w:pPr>
+        <w:pStyle w:val="Prrafodelista"/>
+        <w:numPr>
+          <w:ilvl w:val="0"/>
+          <w:numId w:val="16"/>
+        </w:numPr>
+        <w:spacing w:before="100" w:beforeAutospacing="1" w:after="100" w:afterAutospacing="1" w:line="240" w:lineRule="auto"/>
+        <w:outlineLvl w:val="2"/>
+        <w:rPr>
+          <w:rFonts w:ascii="Times New Roman" w:eastAsia="Times New Roman" w:hAnsi="Times New Roman" w:cs="Times New Roman"/>
+          <w:kern w:val="0"/>
+          <w:sz w:val="24"/>
+          <w:szCs w:val="24"/>
+          <w:lang w:eastAsia="es-CR"/>
+          <w14:ligatures w14:val="none"/>
+        </w:rPr>
+      </w:pPr>
+      <w:proofErr w:type="spellStart"/>
+      <w:r>
+        <w:rPr>
+          <w:rFonts w:ascii="Times New Roman" w:eastAsia="Times New Roman" w:hAnsi="Times New Roman" w:cs="Times New Roman"/>
+          <w:kern w:val="0"/>
+          <w:sz w:val="24"/>
+          <w:szCs w:val="24"/>
+          <w:lang w:eastAsia="es-CR"/>
+          <w14:ligatures w14:val="none"/>
+        </w:rPr>
+        <w:t>lblID</w:t>
+      </w:r>
+      <w:proofErr w:type="spellEnd"/>
+      <w:r>
+        <w:rPr>
+          <w:rFonts w:ascii="Times New Roman" w:eastAsia="Times New Roman" w:hAnsi="Times New Roman" w:cs="Times New Roman"/>
+          <w:kern w:val="0"/>
+          <w:sz w:val="24"/>
+          <w:szCs w:val="24"/>
+          <w:lang w:eastAsia="es-CR"/>
+          <w14:ligatures w14:val="none"/>
+        </w:rPr>
+        <w:t xml:space="preserve"> – etiqueta para mostrar el ID generado</w:t>
+      </w:r>
+      <w:r>
+        <w:rPr>
+          <w:rFonts w:ascii="Times New Roman" w:eastAsia="Times New Roman" w:hAnsi="Times New Roman" w:cs="Times New Roman"/>
+          <w:kern w:val="0"/>
+          <w:sz w:val="24"/>
+          <w:szCs w:val="24"/>
+          <w:lang w:eastAsia="es-CR"/>
+          <w14:ligatures w14:val="none"/>
+        </w:rPr>
+        <w:t xml:space="preserve"> es solo</w:t>
+      </w:r>
+      <w:r>
+        <w:rPr>
+          <w:rFonts w:ascii="Times New Roman" w:eastAsia="Times New Roman" w:hAnsi="Times New Roman" w:cs="Times New Roman"/>
+          <w:kern w:val="0"/>
+          <w:sz w:val="24"/>
+          <w:szCs w:val="24"/>
+          <w:lang w:eastAsia="es-CR"/>
+          <w14:ligatures w14:val="none"/>
+        </w:rPr>
+        <w:t xml:space="preserve"> texto fijo por ahora</w:t>
+      </w:r>
+    </w:p>
+    <w:p>
+      <w:pPr>
+        <w:pStyle w:val="Prrafodelista"/>
+        <w:numPr>
+          <w:ilvl w:val="0"/>
+          <w:numId w:val="16"/>
+        </w:numPr>
+        <w:spacing w:before="100" w:beforeAutospacing="1" w:after="100" w:afterAutospacing="1" w:line="240" w:lineRule="auto"/>
+        <w:outlineLvl w:val="2"/>
+        <w:rPr>
+          <w:rFonts w:ascii="Times New Roman" w:eastAsia="Times New Roman" w:hAnsi="Times New Roman" w:cs="Times New Roman"/>
+          <w:kern w:val="0"/>
+          <w:sz w:val="24"/>
+          <w:szCs w:val="24"/>
+          <w:lang w:eastAsia="es-CR"/>
+          <w14:ligatures w14:val="none"/>
+        </w:rPr>
+      </w:pPr>
+      <w:proofErr w:type="spellStart"/>
+      <w:r>
+        <w:rPr>
+          <w:rFonts w:ascii="Times New Roman" w:eastAsia="Times New Roman" w:hAnsi="Times New Roman" w:cs="Times New Roman"/>
+          <w:kern w:val="0"/>
+          <w:sz w:val="24"/>
+          <w:szCs w:val="24"/>
+          <w:lang w:eastAsia="es-CR"/>
+          <w14:ligatures w14:val="none"/>
+        </w:rPr>
+        <w:t>txtNombre</w:t>
+      </w:r>
+      <w:proofErr w:type="spellEnd"/>
+      <w:r>
+        <w:rPr>
+          <w:rFonts w:ascii="Times New Roman" w:eastAsia="Times New Roman" w:hAnsi="Times New Roman" w:cs="Times New Roman"/>
+          <w:kern w:val="0"/>
+          <w:sz w:val="24"/>
+          <w:szCs w:val="24"/>
+          <w:lang w:eastAsia="es-CR"/>
+          <w14:ligatures w14:val="none"/>
+        </w:rPr>
+        <w:t xml:space="preserve"> – campo para nombre</w:t>
+      </w:r>
+    </w:p>
+    <w:p>
+      <w:pPr>
+        <w:pStyle w:val="Prrafodelista"/>
+        <w:numPr>
+          <w:ilvl w:val="0"/>
+          <w:numId w:val="16"/>
+        </w:numPr>
+        <w:spacing w:before="100" w:beforeAutospacing="1" w:after="100" w:afterAutospacing="1" w:line="240" w:lineRule="auto"/>
+        <w:outlineLvl w:val="2"/>
+        <w:rPr>
+          <w:rFonts w:ascii="Times New Roman" w:eastAsia="Times New Roman" w:hAnsi="Times New Roman" w:cs="Times New Roman"/>
+          <w:kern w:val="0"/>
+          <w:sz w:val="24"/>
+          <w:szCs w:val="24"/>
+          <w:lang w:eastAsia="es-CR"/>
+          <w14:ligatures w14:val="none"/>
+        </w:rPr>
+      </w:pPr>
+      <w:proofErr w:type="spellStart"/>
+      <w:r>
+        <w:rPr>
+          <w:rFonts w:ascii="Times New Roman" w:eastAsia="Times New Roman" w:hAnsi="Times New Roman" w:cs="Times New Roman"/>
+          <w:kern w:val="0"/>
+          <w:sz w:val="24"/>
+          <w:szCs w:val="24"/>
+          <w:lang w:eastAsia="es-CR"/>
+          <w14:ligatures w14:val="none"/>
+        </w:rPr>
+        <w:t>txtTelefono</w:t>
+      </w:r>
+      <w:proofErr w:type="spellEnd"/>
+      <w:r>
+        <w:rPr>
+          <w:rFonts w:ascii="Times New Roman" w:eastAsia="Times New Roman" w:hAnsi="Times New Roman" w:cs="Times New Roman"/>
+          <w:kern w:val="0"/>
+          <w:sz w:val="24"/>
+          <w:szCs w:val="24"/>
+          <w:lang w:eastAsia="es-CR"/>
+          <w14:ligatures w14:val="none"/>
+        </w:rPr>
+        <w:t xml:space="preserve"> – campo para teléfono</w:t>
+      </w:r>
+    </w:p>
+    <w:p>
+      <w:pPr>
+        <w:pStyle w:val="Prrafodelista"/>
+        <w:numPr>
+          <w:ilvl w:val="0"/>
+          <w:numId w:val="16"/>
+        </w:numPr>
+        <w:spacing w:before="100" w:beforeAutospacing="1" w:after="100" w:afterAutospacing="1" w:line="240" w:lineRule="auto"/>
+        <w:outlineLvl w:val="2"/>
+        <w:rPr>
+          <w:rFonts w:ascii="Times New Roman" w:eastAsia="Times New Roman" w:hAnsi="Times New Roman" w:cs="Times New Roman"/>
+          <w:kern w:val="0"/>
+          <w:sz w:val="24"/>
+          <w:szCs w:val="24"/>
+          <w:lang w:eastAsia="es-CR"/>
+          <w14:ligatures w14:val="none"/>
+        </w:rPr>
+      </w:pPr>
+      <w:proofErr w:type="spellStart"/>
+      <w:r>
+        <w:rPr>
+          <w:rFonts w:ascii="Times New Roman" w:eastAsia="Times New Roman" w:hAnsi="Times New Roman" w:cs="Times New Roman"/>
+          <w:kern w:val="0"/>
+          <w:sz w:val="24"/>
+          <w:szCs w:val="24"/>
+          <w:lang w:eastAsia="es-CR"/>
+          <w14:ligatures w14:val="none"/>
+        </w:rPr>
+        <w:t>txtDireccion</w:t>
+      </w:r>
+      <w:proofErr w:type="spellEnd"/>
+      <w:r>
+        <w:rPr>
+          <w:rFonts w:ascii="Times New Roman" w:eastAsia="Times New Roman" w:hAnsi="Times New Roman" w:cs="Times New Roman"/>
+          <w:kern w:val="0"/>
+          <w:sz w:val="24"/>
+          <w:szCs w:val="24"/>
+          <w:lang w:eastAsia="es-CR"/>
+          <w14:ligatures w14:val="none"/>
+        </w:rPr>
+        <w:t xml:space="preserve"> – campo para dirección</w:t>
+      </w:r>
+    </w:p>
+    <w:p>
+      <w:pPr>
+        <w:pStyle w:val="Prrafodelista"/>
+        <w:numPr>
+          <w:ilvl w:val="0"/>
+          <w:numId w:val="16"/>
+        </w:numPr>
+        <w:spacing w:before="100" w:beforeAutospacing="1" w:after="100" w:afterAutospacing="1" w:line="240" w:lineRule="auto"/>
+        <w:outlineLvl w:val="2"/>
+        <w:rPr>
+          <w:rFonts w:ascii="Times New Roman" w:eastAsia="Times New Roman" w:hAnsi="Times New Roman" w:cs="Times New Roman"/>
+          <w:kern w:val="0"/>
+          <w:sz w:val="24"/>
+          <w:szCs w:val="24"/>
+          <w:lang w:eastAsia="es-CR"/>
+          <w14:ligatures w14:val="none"/>
+        </w:rPr>
+      </w:pPr>
+      <w:proofErr w:type="spellStart"/>
+      <w:r>
+        <w:rPr>
+          <w:rFonts w:ascii="Times New Roman" w:eastAsia="Times New Roman" w:hAnsi="Times New Roman" w:cs="Times New Roman"/>
+          <w:kern w:val="0"/>
+          <w:sz w:val="24"/>
+          <w:szCs w:val="24"/>
+          <w:lang w:eastAsia="es-CR"/>
+          <w14:ligatures w14:val="none"/>
+        </w:rPr>
+        <w:t>btnRegistrar</w:t>
+      </w:r>
+      <w:proofErr w:type="spellEnd"/>
+      <w:r>
+        <w:rPr>
+          <w:rFonts w:ascii="Times New Roman" w:eastAsia="Times New Roman" w:hAnsi="Times New Roman" w:cs="Times New Roman"/>
+          <w:kern w:val="0"/>
+          <w:sz w:val="24"/>
+          <w:szCs w:val="24"/>
+          <w:lang w:eastAsia="es-CR"/>
+          <w14:ligatures w14:val="none"/>
+        </w:rPr>
+        <w:t xml:space="preserve"> – botón para guardar</w:t>
+      </w:r>
+    </w:p>
+    <w:p>
+      <w:pPr>
+        <w:pStyle w:val="Prrafodelista"/>
+        <w:numPr>
+          <w:ilvl w:val="0"/>
+          <w:numId w:val="16"/>
+        </w:numPr>
+        <w:spacing w:before="100" w:beforeAutospacing="1" w:after="100" w:afterAutospacing="1" w:line="240" w:lineRule="auto"/>
+        <w:outlineLvl w:val="2"/>
+        <w:rPr>
+          <w:rFonts w:ascii="Times New Roman" w:eastAsia="Times New Roman" w:hAnsi="Times New Roman" w:cs="Times New Roman"/>
+          <w:kern w:val="0"/>
+          <w:sz w:val="24"/>
+          <w:szCs w:val="24"/>
+          <w:lang w:eastAsia="es-CR"/>
+          <w14:ligatures w14:val="none"/>
+        </w:rPr>
+      </w:pPr>
+      <w:proofErr w:type="spellStart"/>
+      <w:r>
+        <w:rPr>
+          <w:rFonts w:ascii="Times New Roman" w:eastAsia="Times New Roman" w:hAnsi="Times New Roman" w:cs="Times New Roman"/>
+          <w:kern w:val="0"/>
+          <w:sz w:val="24"/>
+          <w:szCs w:val="24"/>
+          <w:lang w:eastAsia="es-CR"/>
+          <w14:ligatures w14:val="none"/>
+        </w:rPr>
+        <w:t>lblMensaje</w:t>
+      </w:r>
+      <w:proofErr w:type="spellEnd"/>
+      <w:r>
+        <w:rPr>
+          <w:rFonts w:ascii="Times New Roman" w:eastAsia="Times New Roman" w:hAnsi="Times New Roman" w:cs="Times New Roman"/>
+          <w:kern w:val="0"/>
+          <w:sz w:val="24"/>
+          <w:szCs w:val="24"/>
+          <w:lang w:eastAsia="es-CR"/>
+          <w14:ligatures w14:val="none"/>
+        </w:rPr>
+        <w:t xml:space="preserve"> – etiqueta vacía para mostrar mensajes de validación </w:t>
+      </w:r>
+      <w:r>
+        <w:rPr>
+          <w:rFonts w:ascii="Times New Roman" w:eastAsia="Times New Roman" w:hAnsi="Times New Roman" w:cs="Times New Roman"/>
+          <w:kern w:val="0"/>
+          <w:sz w:val="24"/>
+          <w:szCs w:val="24"/>
+          <w:lang w:eastAsia="es-CR"/>
+          <w14:ligatures w14:val="none"/>
+        </w:rPr>
+        <w:t>es solo</w:t>
+      </w:r>
+      <w:r>
+        <w:rPr>
+          <w:rFonts w:ascii="Times New Roman" w:eastAsia="Times New Roman" w:hAnsi="Times New Roman" w:cs="Times New Roman"/>
+          <w:kern w:val="0"/>
+          <w:sz w:val="24"/>
+          <w:szCs w:val="24"/>
+          <w:lang w:eastAsia="es-CR"/>
+          <w14:ligatures w14:val="none"/>
+        </w:rPr>
+        <w:t xml:space="preserve"> texto fijo por ahora</w:t>
+      </w:r>
+    </w:p>
+    <w:p>
+      <w:pPr>
+        <w:spacing w:after="0" w:line="240" w:lineRule="auto"/>
+        <w:ind w:left="720"/>
+        <w:rPr>
+          <w:rFonts w:ascii="Times New Roman" w:eastAsia="Times New Roman" w:hAnsi="Times New Roman" w:cs="Times New Roman"/>
+          <w:kern w:val="0"/>
+          <w:sz w:val="24"/>
+          <w:szCs w:val="24"/>
+          <w:lang w:eastAsia="es-CR"/>
+          <w14:ligatures w14:val="none"/>
+        </w:rPr>
+      </w:pPr>
+    </w:p>
+    <w:p>
+      <w:pPr>
+        <w:spacing w:before="100" w:beforeAutospacing="1" w:after="100" w:afterAutospacing="1" w:line="240" w:lineRule="auto"/>
+        <w:outlineLvl w:val="2"/>
+        <w:rPr>
+          <w:rFonts w:ascii="Times New Roman" w:eastAsia="Times New Roman" w:hAnsi="Times New Roman" w:cs="Times New Roman"/>
+          <w:kern w:val="0"/>
+          <w:sz w:val="24"/>
+          <w:szCs w:val="24"/>
+          <w:lang w:eastAsia="es-CR"/>
+          <w14:ligatures w14:val="none"/>
+        </w:rPr>
+      </w:pPr>
+    </w:p>
+    <w:p>
+      <w:pPr>
+        <w:spacing w:before="100" w:beforeAutospacing="1" w:after="100" w:afterAutospacing="1" w:line="240" w:lineRule="auto"/>
+        <w:outlineLvl w:val="2"/>
+        <w:rPr>
+          <w:rFonts w:ascii="Times New Roman" w:eastAsia="Times New Roman" w:hAnsi="Times New Roman" w:cs="Times New Roman"/>
+          <w:kern w:val="0"/>
+          <w:sz w:val="24"/>
+          <w:szCs w:val="24"/>
+          <w:lang w:eastAsia="es-CR"/>
+          <w14:ligatures w14:val="none"/>
+        </w:rPr>
+      </w:pPr>
+      <w:r>
+        <w:rPr>
+          <w:rFonts w:ascii="Times New Roman" w:eastAsia="Times New Roman" w:hAnsi="Times New Roman" w:cs="Times New Roman"/>
+          <w:kern w:val="0"/>
+          <w:sz w:val="24"/>
+          <w:szCs w:val="24"/>
+          <w:lang w:eastAsia="es-CR"/>
+          <w14:ligatures w14:val="none"/>
+        </w:rPr>
+        <w:lastRenderedPageBreak/>
+        <w:t xml:space="preserve"> ¿Qué pasa después de llenar?</w:t>
+      </w:r>
+    </w:p>
+    <w:p>
+      <w:pPr>
+        <w:spacing w:after="0" w:line="240" w:lineRule="auto"/>
+        <w:rPr>
+          <w:rFonts w:ascii="Times New Roman" w:eastAsia="Times New Roman" w:hAnsi="Times New Roman" w:cs="Times New Roman"/>
+          <w:kern w:val="0"/>
+          <w:sz w:val="24"/>
+          <w:szCs w:val="24"/>
+          <w:lang w:eastAsia="es-CR"/>
+          <w14:ligatures w14:val="none"/>
+        </w:rPr>
+      </w:pPr>
+      <w:r>
+        <w:rPr>
+          <w:rFonts w:ascii="Times New Roman" w:eastAsia="Times New Roman" w:hAnsi="Times New Roman" w:cs="Times New Roman"/>
+          <w:kern w:val="0"/>
+          <w:sz w:val="24"/>
+          <w:szCs w:val="24"/>
+          <w:lang w:eastAsia="es-CR"/>
+          <w14:ligatures w14:val="none"/>
+        </w:rPr>
+        <w:t>Una vez que el usuario llena los datos y hace clic en Registrar (botón), el comportamiento esperado es:</w:t>
+      </w:r>
+    </w:p>
+    <w:p>
+      <w:pPr>
+        <w:numPr>
+          <w:ilvl w:val="0"/>
+          <w:numId w:val="13"/>
+        </w:numPr>
+        <w:spacing w:after="0" w:line="240" w:lineRule="auto"/>
+        <w:rPr>
+          <w:rFonts w:ascii="Times New Roman" w:eastAsia="Times New Roman" w:hAnsi="Times New Roman" w:cs="Times New Roman"/>
+          <w:kern w:val="0"/>
+          <w:sz w:val="24"/>
+          <w:szCs w:val="24"/>
+          <w:lang w:eastAsia="es-CR"/>
+          <w14:ligatures w14:val="none"/>
+        </w:rPr>
+      </w:pPr>
+      <w:r>
+        <w:rPr>
+          <w:rFonts w:ascii="Times New Roman" w:eastAsia="Times New Roman" w:hAnsi="Times New Roman" w:cs="Times New Roman"/>
+          <w:kern w:val="0"/>
+          <w:sz w:val="24"/>
+          <w:szCs w:val="24"/>
+          <w:lang w:eastAsia="es-CR"/>
+          <w14:ligatures w14:val="none"/>
+        </w:rPr>
+        <w:t xml:space="preserve">Validar que los campos no estén vacíos </w:t>
+      </w:r>
+    </w:p>
+    <w:p>
+      <w:pPr>
+        <w:numPr>
+          <w:ilvl w:val="0"/>
+          <w:numId w:val="13"/>
+        </w:numPr>
+        <w:spacing w:after="0" w:line="240" w:lineRule="auto"/>
+        <w:rPr>
+          <w:rFonts w:ascii="Times New Roman" w:eastAsia="Times New Roman" w:hAnsi="Times New Roman" w:cs="Times New Roman"/>
+          <w:kern w:val="0"/>
+          <w:sz w:val="24"/>
+          <w:szCs w:val="24"/>
+          <w:lang w:eastAsia="es-CR"/>
+          <w14:ligatures w14:val="none"/>
+        </w:rPr>
+      </w:pPr>
+      <w:r>
+        <w:rPr>
+          <w:rFonts w:ascii="Times New Roman" w:eastAsia="Times New Roman" w:hAnsi="Times New Roman" w:cs="Times New Roman"/>
+          <w:kern w:val="0"/>
+          <w:sz w:val="24"/>
+          <w:szCs w:val="24"/>
+          <w:lang w:eastAsia="es-CR"/>
+          <w14:ligatures w14:val="none"/>
+        </w:rPr>
+        <w:t>Generar un ID si aplica.</w:t>
+      </w:r>
+    </w:p>
+    <w:p>
+      <w:pPr>
+        <w:numPr>
+          <w:ilvl w:val="0"/>
+          <w:numId w:val="13"/>
+        </w:numPr>
+        <w:spacing w:after="0" w:line="240" w:lineRule="auto"/>
+        <w:rPr>
+          <w:rFonts w:ascii="Times New Roman" w:eastAsia="Times New Roman" w:hAnsi="Times New Roman" w:cs="Times New Roman"/>
+          <w:kern w:val="0"/>
+          <w:sz w:val="24"/>
+          <w:szCs w:val="24"/>
+          <w:lang w:eastAsia="es-CR"/>
+          <w14:ligatures w14:val="none"/>
+        </w:rPr>
+      </w:pPr>
+      <w:r>
+        <w:rPr>
+          <w:rFonts w:ascii="Times New Roman" w:eastAsia="Times New Roman" w:hAnsi="Times New Roman" w:cs="Times New Roman"/>
+          <w:kern w:val="0"/>
+          <w:sz w:val="24"/>
+          <w:szCs w:val="24"/>
+          <w:lang w:eastAsia="es-CR"/>
+          <w14:ligatures w14:val="none"/>
+        </w:rPr>
+        <w:t xml:space="preserve">Guardar los datos en </w:t>
+      </w:r>
+      <w:r>
+        <w:rPr>
+          <w:rFonts w:ascii="Times New Roman" w:eastAsia="Times New Roman" w:hAnsi="Times New Roman" w:cs="Times New Roman"/>
+          <w:kern w:val="0"/>
+          <w:sz w:val="24"/>
+          <w:szCs w:val="24"/>
+          <w:lang w:eastAsia="es-CR"/>
+          <w14:ligatures w14:val="none"/>
+        </w:rPr>
+        <w:t>archivo .</w:t>
+      </w:r>
+      <w:proofErr w:type="spellStart"/>
+      <w:r>
+        <w:rPr>
+          <w:rFonts w:ascii="Times New Roman" w:eastAsia="Times New Roman" w:hAnsi="Times New Roman" w:cs="Times New Roman"/>
+          <w:kern w:val="0"/>
+          <w:sz w:val="24"/>
+          <w:szCs w:val="24"/>
+          <w:lang w:eastAsia="es-CR"/>
+          <w14:ligatures w14:val="none"/>
+        </w:rPr>
+        <w:t>txt</w:t>
+      </w:r>
+      <w:proofErr w:type="spellEnd"/>
+      <w:r>
+        <w:rPr>
+          <w:rFonts w:ascii="Times New Roman" w:eastAsia="Times New Roman" w:hAnsi="Times New Roman" w:cs="Times New Roman"/>
+          <w:kern w:val="0"/>
+          <w:sz w:val="24"/>
+          <w:szCs w:val="24"/>
+          <w:lang w:eastAsia="es-CR"/>
+          <w14:ligatures w14:val="none"/>
+        </w:rPr>
+        <w:t>.</w:t>
+      </w:r>
+    </w:p>
+    <w:p>
+      <w:pPr>
+        <w:numPr>
+          <w:ilvl w:val="0"/>
+          <w:numId w:val="13"/>
+        </w:numPr>
+        <w:spacing w:after="0" w:line="240" w:lineRule="auto"/>
+        <w:rPr>
+          <w:rFonts w:ascii="Times New Roman" w:eastAsia="Times New Roman" w:hAnsi="Times New Roman" w:cs="Times New Roman"/>
+          <w:kern w:val="0"/>
+          <w:sz w:val="24"/>
+          <w:szCs w:val="24"/>
+          <w:lang w:eastAsia="es-CR"/>
+          <w14:ligatures w14:val="none"/>
+        </w:rPr>
+      </w:pPr>
+      <w:r>
+        <w:rPr>
+          <w:rFonts w:ascii="Times New Roman" w:eastAsia="Times New Roman" w:hAnsi="Times New Roman" w:cs="Times New Roman"/>
+          <w:kern w:val="0"/>
+          <w:sz w:val="24"/>
+          <w:szCs w:val="24"/>
+          <w:lang w:eastAsia="es-CR"/>
+          <w14:ligatures w14:val="none"/>
+        </w:rPr>
+        <w:t>Limpiar el formulario o mostrar un mensaje de "Cliente registrado".</w:t>
+      </w:r>
+    </w:p>
+    <w:p>
+      <w:pPr>
+        <w:spacing w:after="0" w:line="240" w:lineRule="auto"/>
+        <w:ind w:left="720"/>
+        <w:rPr>
+          <w:rFonts w:ascii="Times New Roman" w:eastAsia="Times New Roman" w:hAnsi="Times New Roman" w:cs="Times New Roman"/>
+          <w:kern w:val="0"/>
+          <w:sz w:val="24"/>
+          <w:szCs w:val="24"/>
+          <w:lang w:eastAsia="es-CR"/>
+          <w14:ligatures w14:val="none"/>
+        </w:rPr>
+      </w:pPr>
+    </w:p>
+    <w:p>
+      <w:pPr>
+        <w:spacing w:before="100" w:beforeAutospacing="1" w:after="100" w:afterAutospacing="1" w:line="240" w:lineRule="auto"/>
+        <w:outlineLvl w:val="2"/>
+        <w:rPr>
+          <w:rFonts w:ascii="Times New Roman" w:eastAsia="Times New Roman" w:hAnsi="Times New Roman" w:cs="Times New Roman"/>
+          <w:kern w:val="0"/>
+          <w:sz w:val="24"/>
+          <w:szCs w:val="24"/>
+          <w:lang w:eastAsia="es-CR"/>
+          <w14:ligatures w14:val="none"/>
+        </w:rPr>
+      </w:pPr>
+      <w:r>
+        <w:rPr>
+          <w:rFonts w:ascii="Times New Roman" w:eastAsia="Times New Roman" w:hAnsi="Times New Roman" w:cs="Times New Roman"/>
+          <w:kern w:val="0"/>
+          <w:sz w:val="24"/>
+          <w:szCs w:val="24"/>
+          <w:lang w:eastAsia="es-CR"/>
+          <w14:ligatures w14:val="none"/>
+        </w:rPr>
+        <w:t>Ese formulario podría ser reutilizado también para:</w:t>
+      </w:r>
+    </w:p>
+    <w:p>
+      <w:pPr>
+        <w:pStyle w:val="Prrafodelista"/>
+        <w:numPr>
+          <w:ilvl w:val="0"/>
+          <w:numId w:val="16"/>
+        </w:numPr>
+        <w:spacing w:before="100" w:beforeAutospacing="1" w:after="100" w:afterAutospacing="1" w:line="240" w:lineRule="auto"/>
+        <w:outlineLvl w:val="2"/>
+        <w:rPr>
+          <w:rFonts w:ascii="Times New Roman" w:eastAsia="Times New Roman" w:hAnsi="Times New Roman" w:cs="Times New Roman"/>
+          <w:kern w:val="0"/>
+          <w:sz w:val="24"/>
+          <w:szCs w:val="24"/>
+          <w:lang w:eastAsia="es-CR"/>
+          <w14:ligatures w14:val="none"/>
+        </w:rPr>
+      </w:pPr>
+      <w:r>
+        <w:rPr>
+          <w:rFonts w:ascii="Times New Roman" w:eastAsia="Times New Roman" w:hAnsi="Times New Roman" w:cs="Times New Roman"/>
+          <w:kern w:val="0"/>
+          <w:sz w:val="24"/>
+          <w:szCs w:val="24"/>
+          <w:lang w:eastAsia="es-CR"/>
+          <w14:ligatures w14:val="none"/>
+        </w:rPr>
+        <w:t>Cargar los datos de un cliente ya existente para modificarlos</w:t>
+      </w:r>
+    </w:p>
+    <w:p>
+      <w:pPr>
+        <w:pStyle w:val="Prrafodelista"/>
+        <w:numPr>
+          <w:ilvl w:val="0"/>
+          <w:numId w:val="16"/>
+        </w:numPr>
+        <w:spacing w:before="100" w:beforeAutospacing="1" w:after="100" w:afterAutospacing="1" w:line="240" w:lineRule="auto"/>
+        <w:outlineLvl w:val="2"/>
+        <w:rPr>
+          <w:rFonts w:ascii="Times New Roman" w:eastAsia="Times New Roman" w:hAnsi="Times New Roman" w:cs="Times New Roman"/>
+          <w:kern w:val="0"/>
+          <w:sz w:val="24"/>
+          <w:szCs w:val="24"/>
+          <w:lang w:eastAsia="es-CR"/>
+          <w14:ligatures w14:val="none"/>
+        </w:rPr>
+      </w:pPr>
+      <w:r>
+        <w:rPr>
+          <w:rFonts w:ascii="Times New Roman" w:eastAsia="Times New Roman" w:hAnsi="Times New Roman" w:cs="Times New Roman"/>
+          <w:kern w:val="0"/>
+          <w:sz w:val="24"/>
+          <w:szCs w:val="24"/>
+          <w:lang w:eastAsia="es-CR"/>
+          <w14:ligatures w14:val="none"/>
+        </w:rPr>
+        <w:t xml:space="preserve">Pero para eso lo llamaría el </w:t>
+      </w:r>
+      <w:r>
+        <w:rPr>
+          <w:rFonts w:ascii="Times New Roman" w:eastAsia="Times New Roman" w:hAnsi="Times New Roman" w:cs="Times New Roman"/>
+          <w:b/>
+          <w:bCs/>
+          <w:kern w:val="0"/>
+          <w:sz w:val="24"/>
+          <w:szCs w:val="24"/>
+          <w:u w:val="single"/>
+          <w:lang w:eastAsia="es-CR"/>
+          <w14:ligatures w14:val="none"/>
+        </w:rPr>
+        <w:t>botón Modificar</w:t>
+      </w:r>
+      <w:r>
+        <w:rPr>
+          <w:rFonts w:ascii="Times New Roman" w:eastAsia="Times New Roman" w:hAnsi="Times New Roman" w:cs="Times New Roman"/>
+          <w:kern w:val="0"/>
+          <w:sz w:val="24"/>
+          <w:szCs w:val="24"/>
+          <w:lang w:eastAsia="es-CR"/>
+          <w14:ligatures w14:val="none"/>
+        </w:rPr>
+        <w:t>, no Registrar</w:t>
+      </w:r>
+    </w:p>
+    <w:p>
+      <w:pPr>
+        <w:spacing w:after="0" w:line="240" w:lineRule="auto"/>
+        <w:rPr>
+          <w:rFonts w:ascii="Times New Roman" w:eastAsia="Times New Roman" w:hAnsi="Times New Roman" w:cs="Times New Roman"/>
+          <w:kern w:val="0"/>
+          <w:sz w:val="24"/>
+          <w:szCs w:val="24"/>
+          <w:lang w:eastAsia="es-CR"/>
+          <w14:ligatures w14:val="none"/>
+        </w:rPr>
+      </w:pPr>
+    </w:p>
+    <w:p>
+      <w:pPr>
+        <w:spacing w:before="100" w:beforeAutospacing="1" w:after="100" w:afterAutospacing="1" w:line="240" w:lineRule="auto"/>
+        <w:outlineLvl w:val="2"/>
+        <w:rPr>
+          <w:rFonts w:ascii="Times New Roman" w:eastAsia="Times New Roman" w:hAnsi="Times New Roman" w:cs="Times New Roman"/>
+          <w:b/>
+          <w:bCs/>
+          <w:kern w:val="0"/>
+          <w:sz w:val="27"/>
+          <w:szCs w:val="27"/>
+          <w:lang w:eastAsia="es-CR"/>
+          <w14:ligatures w14:val="none"/>
+        </w:rPr>
+      </w:pPr>
+      <w:r>
+        <w:rPr>
+          <w:rFonts w:ascii="Times New Roman" w:eastAsia="Times New Roman" w:hAnsi="Times New Roman" w:cs="Times New Roman"/>
+          <w:b/>
+          <w:bCs/>
+          <w:kern w:val="0"/>
+          <w:sz w:val="27"/>
+          <w:szCs w:val="27"/>
+          <w:lang w:eastAsia="es-CR"/>
+          <w14:ligatures w14:val="none"/>
+        </w:rPr>
+        <w:t xml:space="preserve"> </w:t>
+      </w:r>
+      <w:r>
+        <w:rPr>
+          <w:rFonts w:ascii="Times New Roman" w:eastAsia="Times New Roman" w:hAnsi="Times New Roman" w:cs="Times New Roman"/>
+          <w:kern w:val="0"/>
+          <w:sz w:val="24"/>
+          <w:szCs w:val="24"/>
+          <w:lang w:eastAsia="es-CR"/>
+          <w14:ligatures w14:val="none"/>
+        </w:rPr>
+        <w:t>Consulta de Clientes</w:t>
+      </w:r>
+    </w:p>
+    <w:p>
+      <w:pPr>
+        <w:tabs>
+          <w:tab w:val="left" w:pos="916"/>
+          <w:tab w:val="left" w:pos="1832"/>
+          <w:tab w:val="left" w:pos="2748"/>
+          <w:tab w:val="left" w:pos="3664"/>
+          <w:tab w:val="left" w:pos="4580"/>
+          <w:tab w:val="left" w:pos="5496"/>
+          <w:tab w:val="left" w:pos="6412"/>
+          <w:tab w:val="left" w:pos="7328"/>
+          <w:tab w:val="left" w:pos="8244"/>
+          <w:tab w:val="left" w:pos="9160"/>
+          <w:tab w:val="left" w:pos="10076"/>
+          <w:tab w:val="left" w:pos="10992"/>
+          <w:tab w:val="left" w:pos="11908"/>
+          <w:tab w:val="left" w:pos="12824"/>
+          <w:tab w:val="left" w:pos="13740"/>
+          <w:tab w:val="left" w:pos="14656"/>
+        </w:tabs>
+        <w:spacing w:after="0" w:line="240" w:lineRule="auto"/>
+        <w:rPr>
+          <w:rFonts w:ascii="Courier New" w:eastAsia="Times New Roman" w:hAnsi="Courier New" w:cs="Courier New"/>
+          <w:kern w:val="0"/>
+          <w:sz w:val="20"/>
+          <w:szCs w:val="20"/>
+          <w:lang w:eastAsia="es-CR"/>
+          <w14:ligatures w14:val="none"/>
+        </w:rPr>
+      </w:pPr>
+      <w:r>
+        <w:rPr>
+          <w:rFonts w:ascii="Courier New" w:eastAsia="Times New Roman" w:hAnsi="Courier New" w:cs="Courier New"/>
+          <w:kern w:val="0"/>
+          <w:sz w:val="20"/>
+          <w:szCs w:val="20"/>
+          <w:lang w:eastAsia="es-CR"/>
+          <w14:ligatures w14:val="none"/>
+        </w:rPr>
+        <w:t>[Usuario selecciona "Consultar"]</w:t>
+      </w:r>
+    </w:p>
+    <w:p>
+      <w:pPr>
+        <w:tabs>
+          <w:tab w:val="left" w:pos="916"/>
+          <w:tab w:val="left" w:pos="1832"/>
+          <w:tab w:val="left" w:pos="2748"/>
+          <w:tab w:val="left" w:pos="3664"/>
+          <w:tab w:val="left" w:pos="4580"/>
+          <w:tab w:val="left" w:pos="5496"/>
+          <w:tab w:val="left" w:pos="6412"/>
+          <w:tab w:val="left" w:pos="7328"/>
+          <w:tab w:val="left" w:pos="8244"/>
+          <w:tab w:val="left" w:pos="9160"/>
+          <w:tab w:val="left" w:pos="10076"/>
+          <w:tab w:val="left" w:pos="10992"/>
+          <w:tab w:val="left" w:pos="11908"/>
+          <w:tab w:val="left" w:pos="12824"/>
+          <w:tab w:val="left" w:pos="13740"/>
+          <w:tab w:val="left" w:pos="14656"/>
+        </w:tabs>
+        <w:spacing w:after="0" w:line="240" w:lineRule="auto"/>
+        <w:rPr>
+          <w:rFonts w:ascii="Courier New" w:eastAsia="Times New Roman" w:hAnsi="Courier New" w:cs="Courier New"/>
+          <w:kern w:val="0"/>
+          <w:sz w:val="20"/>
+          <w:szCs w:val="20"/>
+          <w:lang w:eastAsia="es-CR"/>
+          <w14:ligatures w14:val="none"/>
+        </w:rPr>
+      </w:pPr>
+      <w:r>
+        <w:rPr>
+          <w:rFonts w:ascii="Courier New" w:eastAsia="Times New Roman" w:hAnsi="Courier New" w:cs="Courier New"/>
+          <w:kern w:val="0"/>
+          <w:sz w:val="20"/>
+          <w:szCs w:val="20"/>
+          <w:lang w:eastAsia="es-CR"/>
+          <w14:ligatures w14:val="none"/>
+        </w:rPr>
+        <w:t xml:space="preserve">        ↓</w:t>
+      </w:r>
+    </w:p>
+    <w:p>
+      <w:pPr>
+        <w:tabs>
+          <w:tab w:val="left" w:pos="916"/>
+          <w:tab w:val="left" w:pos="1832"/>
+          <w:tab w:val="left" w:pos="2748"/>
+          <w:tab w:val="left" w:pos="3664"/>
+          <w:tab w:val="left" w:pos="4580"/>
+          <w:tab w:val="left" w:pos="5496"/>
+          <w:tab w:val="left" w:pos="6412"/>
+          <w:tab w:val="left" w:pos="7328"/>
+          <w:tab w:val="left" w:pos="8244"/>
+          <w:tab w:val="left" w:pos="9160"/>
+          <w:tab w:val="left" w:pos="10076"/>
+          <w:tab w:val="left" w:pos="10992"/>
+          <w:tab w:val="left" w:pos="11908"/>
+          <w:tab w:val="left" w:pos="12824"/>
+          <w:tab w:val="left" w:pos="13740"/>
+          <w:tab w:val="left" w:pos="14656"/>
+        </w:tabs>
+        <w:spacing w:after="0" w:line="240" w:lineRule="auto"/>
+        <w:rPr>
+          <w:rFonts w:ascii="Courier New" w:eastAsia="Times New Roman" w:hAnsi="Courier New" w:cs="Courier New"/>
+          <w:kern w:val="0"/>
+          <w:sz w:val="20"/>
+          <w:szCs w:val="20"/>
+          <w:lang w:eastAsia="es-CR"/>
+          <w14:ligatures w14:val="none"/>
+        </w:rPr>
+      </w:pPr>
+      <w:r>
+        <w:rPr>
+          <w:rFonts w:ascii="Courier New" w:eastAsia="Times New Roman" w:hAnsi="Courier New" w:cs="Courier New"/>
+          <w:kern w:val="0"/>
+          <w:sz w:val="20"/>
+          <w:szCs w:val="20"/>
+          <w:lang w:eastAsia="es-CR"/>
+          <w14:ligatures w14:val="none"/>
+        </w:rPr>
+        <w:t>[Leer archivo de clientes]</w:t>
+      </w:r>
+    </w:p>
+    <w:p>
+      <w:pPr>
+        <w:tabs>
+          <w:tab w:val="left" w:pos="916"/>
+          <w:tab w:val="left" w:pos="1832"/>
+          <w:tab w:val="left" w:pos="2748"/>
+          <w:tab w:val="left" w:pos="3664"/>
+          <w:tab w:val="left" w:pos="4580"/>
+          <w:tab w:val="left" w:pos="5496"/>
+          <w:tab w:val="left" w:pos="6412"/>
+          <w:tab w:val="left" w:pos="7328"/>
+          <w:tab w:val="left" w:pos="8244"/>
+          <w:tab w:val="left" w:pos="9160"/>
+          <w:tab w:val="left" w:pos="10076"/>
+          <w:tab w:val="left" w:pos="10992"/>
+          <w:tab w:val="left" w:pos="11908"/>
+          <w:tab w:val="left" w:pos="12824"/>
+          <w:tab w:val="left" w:pos="13740"/>
+          <w:tab w:val="left" w:pos="14656"/>
+        </w:tabs>
+        <w:spacing w:after="0" w:line="240" w:lineRule="auto"/>
+        <w:rPr>
+          <w:rFonts w:ascii="Courier New" w:eastAsia="Times New Roman" w:hAnsi="Courier New" w:cs="Courier New"/>
+          <w:kern w:val="0"/>
+          <w:sz w:val="20"/>
+          <w:szCs w:val="20"/>
+          <w:lang w:eastAsia="es-CR"/>
+          <w14:ligatures w14:val="none"/>
+        </w:rPr>
+      </w:pPr>
+      <w:r>
+        <w:rPr>
+          <w:rFonts w:ascii="Courier New" w:eastAsia="Times New Roman" w:hAnsi="Courier New" w:cs="Courier New"/>
+          <w:kern w:val="0"/>
+          <w:sz w:val="20"/>
+          <w:szCs w:val="20"/>
+          <w:lang w:eastAsia="es-CR"/>
+          <w14:ligatures w14:val="none"/>
+        </w:rPr>
+        <w:t xml:space="preserve">        ↓</w:t>
+      </w:r>
+    </w:p>
+    <w:p>
+      <w:pPr>
+        <w:tabs>
+          <w:tab w:val="left" w:pos="916"/>
+          <w:tab w:val="left" w:pos="1832"/>
+          <w:tab w:val="left" w:pos="2748"/>
+          <w:tab w:val="left" w:pos="3664"/>
+          <w:tab w:val="left" w:pos="4580"/>
+          <w:tab w:val="left" w:pos="5496"/>
+          <w:tab w:val="left" w:pos="6412"/>
+          <w:tab w:val="left" w:pos="7328"/>
+          <w:tab w:val="left" w:pos="8244"/>
+          <w:tab w:val="left" w:pos="9160"/>
+          <w:tab w:val="left" w:pos="10076"/>
+          <w:tab w:val="left" w:pos="10992"/>
+          <w:tab w:val="left" w:pos="11908"/>
+          <w:tab w:val="left" w:pos="12824"/>
+          <w:tab w:val="left" w:pos="13740"/>
+          <w:tab w:val="left" w:pos="14656"/>
+        </w:tabs>
+        <w:spacing w:after="0" w:line="240" w:lineRule="auto"/>
+        <w:rPr>
+          <w:rFonts w:ascii="Courier New" w:eastAsia="Times New Roman" w:hAnsi="Courier New" w:cs="Courier New"/>
+          <w:kern w:val="0"/>
+          <w:sz w:val="20"/>
+          <w:szCs w:val="20"/>
+          <w:lang w:eastAsia="es-CR"/>
+          <w14:ligatures w14:val="none"/>
+        </w:rPr>
+      </w:pPr>
+      <w:r>
+        <w:rPr>
+          <w:rFonts w:ascii="Courier New" w:eastAsia="Times New Roman" w:hAnsi="Courier New" w:cs="Courier New"/>
+          <w:kern w:val="0"/>
+          <w:sz w:val="20"/>
+          <w:szCs w:val="20"/>
+          <w:lang w:eastAsia="es-CR"/>
+          <w14:ligatures w14:val="none"/>
+        </w:rPr>
+        <w:t xml:space="preserve">[Mostrar lista en </w:t>
+      </w:r>
+      <w:proofErr w:type="spellStart"/>
+      <w:r>
+        <w:rPr>
+          <w:rFonts w:ascii="Courier New" w:eastAsia="Times New Roman" w:hAnsi="Courier New" w:cs="Courier New"/>
+          <w:kern w:val="0"/>
+          <w:sz w:val="20"/>
+          <w:szCs w:val="20"/>
+          <w:lang w:eastAsia="es-CR"/>
+          <w14:ligatures w14:val="none"/>
+        </w:rPr>
+        <w:t>JTable</w:t>
+      </w:r>
+      <w:proofErr w:type="spellEnd"/>
+      <w:r>
+        <w:rPr>
+          <w:rFonts w:ascii="Courier New" w:eastAsia="Times New Roman" w:hAnsi="Courier New" w:cs="Courier New"/>
+          <w:kern w:val="0"/>
+          <w:sz w:val="20"/>
+          <w:szCs w:val="20"/>
+          <w:lang w:eastAsia="es-CR"/>
+          <w14:ligatures w14:val="none"/>
+        </w:rPr>
+        <w:t>]</w:t>
+      </w:r>
+    </w:p>
+    <w:p>
+      <w:pPr>
+        <w:spacing w:before="100" w:beforeAutospacing="1" w:after="100" w:afterAutospacing="1" w:line="240" w:lineRule="auto"/>
+        <w:outlineLvl w:val="2"/>
+        <w:rPr>
+          <w:rFonts w:ascii="Times New Roman" w:eastAsia="Times New Roman" w:hAnsi="Times New Roman" w:cs="Times New Roman"/>
+          <w:kern w:val="0"/>
+          <w:sz w:val="24"/>
+          <w:szCs w:val="24"/>
+          <w:lang w:eastAsia="es-CR"/>
+          <w14:ligatures w14:val="none"/>
+        </w:rPr>
+      </w:pPr>
+      <w:r>
+        <w:rPr>
+          <w:rFonts w:ascii="Times New Roman" w:eastAsia="Times New Roman" w:hAnsi="Times New Roman" w:cs="Times New Roman"/>
+          <w:kern w:val="0"/>
+          <w:sz w:val="24"/>
+          <w:szCs w:val="24"/>
+          <w:lang w:eastAsia="es-CR"/>
+          <w14:ligatures w14:val="none"/>
+        </w:rPr>
+        <w:t>Componentes:</w:t>
+      </w:r>
+    </w:p>
+    <w:p>
+      <w:pPr>
+        <w:pStyle w:val="Prrafodelista"/>
+        <w:numPr>
+          <w:ilvl w:val="0"/>
+          <w:numId w:val="16"/>
+        </w:numPr>
+        <w:spacing w:before="100" w:beforeAutospacing="1" w:after="100" w:afterAutospacing="1" w:line="240" w:lineRule="auto"/>
+        <w:outlineLvl w:val="2"/>
+        <w:rPr>
+          <w:rFonts w:ascii="Times New Roman" w:eastAsia="Times New Roman" w:hAnsi="Times New Roman" w:cs="Times New Roman"/>
+          <w:b/>
+          <w:bCs/>
+          <w:kern w:val="0"/>
+          <w:sz w:val="24"/>
+          <w:szCs w:val="24"/>
+          <w:u w:val="single"/>
+          <w:lang w:eastAsia="es-CR"/>
+          <w14:ligatures w14:val="none"/>
+        </w:rPr>
+      </w:pPr>
+      <w:proofErr w:type="spellStart"/>
+      <w:r>
+        <w:rPr>
+          <w:rFonts w:ascii="Times New Roman" w:eastAsia="Times New Roman" w:hAnsi="Times New Roman" w:cs="Times New Roman"/>
+          <w:kern w:val="0"/>
+          <w:sz w:val="24"/>
+          <w:szCs w:val="24"/>
+          <w:lang w:eastAsia="es-CR"/>
+          <w14:ligatures w14:val="none"/>
+        </w:rPr>
+        <w:t>tablaClientes</w:t>
+      </w:r>
+      <w:proofErr w:type="spellEnd"/>
+      <w:r>
+        <w:rPr>
+          <w:rFonts w:ascii="Times New Roman" w:eastAsia="Times New Roman" w:hAnsi="Times New Roman" w:cs="Times New Roman"/>
+          <w:kern w:val="0"/>
+          <w:sz w:val="24"/>
+          <w:szCs w:val="24"/>
+          <w:lang w:eastAsia="es-CR"/>
+          <w14:ligatures w14:val="none"/>
+        </w:rPr>
+        <w:t xml:space="preserve"> – </w:t>
+      </w:r>
+      <w:proofErr w:type="spellStart"/>
+      <w:r>
+        <w:rPr>
+          <w:rFonts w:ascii="Times New Roman" w:eastAsia="Times New Roman" w:hAnsi="Times New Roman" w:cs="Times New Roman"/>
+          <w:kern w:val="0"/>
+          <w:sz w:val="24"/>
+          <w:szCs w:val="24"/>
+          <w:lang w:eastAsia="es-CR"/>
+          <w14:ligatures w14:val="none"/>
+        </w:rPr>
+        <w:t>JTable</w:t>
+      </w:r>
+      <w:proofErr w:type="spellEnd"/>
+      <w:r>
+        <w:rPr>
+          <w:rFonts w:ascii="Times New Roman" w:eastAsia="Times New Roman" w:hAnsi="Times New Roman" w:cs="Times New Roman"/>
+          <w:kern w:val="0"/>
+          <w:sz w:val="24"/>
+          <w:szCs w:val="24"/>
+          <w:lang w:eastAsia="es-CR"/>
+          <w14:ligatures w14:val="none"/>
+        </w:rPr>
+        <w:t xml:space="preserve"> (solo con columnas ID, Nombre, Teléfono, Dirección)</w:t>
+      </w:r>
+      <w:r>
+        <w:rPr>
+          <w:rFonts w:ascii="Times New Roman" w:eastAsia="Times New Roman" w:hAnsi="Times New Roman" w:cs="Times New Roman"/>
+          <w:kern w:val="0"/>
+          <w:sz w:val="24"/>
+          <w:szCs w:val="24"/>
+          <w:lang w:eastAsia="es-CR"/>
+          <w14:ligatures w14:val="none"/>
+        </w:rPr>
+        <w:t xml:space="preserve"> </w:t>
+      </w:r>
+      <w:r>
+        <w:rPr>
+          <w:rFonts w:ascii="Times New Roman" w:eastAsia="Times New Roman" w:hAnsi="Times New Roman" w:cs="Times New Roman"/>
+          <w:b/>
+          <w:bCs/>
+          <w:kern w:val="0"/>
+          <w:sz w:val="24"/>
+          <w:szCs w:val="24"/>
+          <w:u w:val="single"/>
+          <w:lang w:eastAsia="es-CR"/>
+          <w14:ligatures w14:val="none"/>
+        </w:rPr>
+        <w:t xml:space="preserve">Aquí rellene 2 columnas con información, para hacer una prueba, sin embargo, aun no hago el llamado de toda la interfaz, sigo en proceso. </w:t>
+      </w:r>
+    </w:p>
+    <w:p>
+      <w:pPr>
+        <w:pStyle w:val="Prrafodelista"/>
+        <w:numPr>
+          <w:ilvl w:val="0"/>
+          <w:numId w:val="16"/>
+        </w:numPr>
+        <w:spacing w:before="100" w:beforeAutospacing="1" w:after="100" w:afterAutospacing="1" w:line="240" w:lineRule="auto"/>
+        <w:outlineLvl w:val="2"/>
+        <w:rPr>
+          <w:rFonts w:ascii="Times New Roman" w:eastAsia="Times New Roman" w:hAnsi="Times New Roman" w:cs="Times New Roman"/>
+          <w:kern w:val="0"/>
+          <w:sz w:val="24"/>
+          <w:szCs w:val="24"/>
+          <w:lang w:eastAsia="es-CR"/>
+          <w14:ligatures w14:val="none"/>
+        </w:rPr>
+      </w:pPr>
+      <w:r>
+        <w:rPr>
+          <w:rFonts w:ascii="Times New Roman" w:eastAsia="Times New Roman" w:hAnsi="Times New Roman" w:cs="Times New Roman"/>
+          <w:kern w:val="0"/>
+          <w:sz w:val="24"/>
+          <w:szCs w:val="24"/>
+          <w:lang w:eastAsia="es-CR"/>
+          <w14:ligatures w14:val="none"/>
+        </w:rPr>
+        <w:t xml:space="preserve"> </w:t>
+      </w:r>
+      <w:proofErr w:type="spellStart"/>
+      <w:r>
+        <w:rPr>
+          <w:rFonts w:ascii="Times New Roman" w:eastAsia="Times New Roman" w:hAnsi="Times New Roman" w:cs="Times New Roman"/>
+          <w:kern w:val="0"/>
+          <w:sz w:val="24"/>
+          <w:szCs w:val="24"/>
+          <w:lang w:eastAsia="es-CR"/>
+          <w14:ligatures w14:val="none"/>
+        </w:rPr>
+        <w:t>btnCerrar</w:t>
+      </w:r>
+      <w:proofErr w:type="spellEnd"/>
+      <w:r>
+        <w:rPr>
+          <w:rFonts w:ascii="Times New Roman" w:eastAsia="Times New Roman" w:hAnsi="Times New Roman" w:cs="Times New Roman"/>
+          <w:kern w:val="0"/>
+          <w:sz w:val="24"/>
+          <w:szCs w:val="24"/>
+          <w:lang w:eastAsia="es-CR"/>
+          <w14:ligatures w14:val="none"/>
+        </w:rPr>
+        <w:t xml:space="preserve"> – para cerrar la ventana</w:t>
+      </w:r>
+    </w:p>
+    <w:p>
+      <w:pPr>
+        <w:spacing w:after="0" w:line="240" w:lineRule="auto"/>
+        <w:rPr>
+          <w:rFonts w:ascii="Times New Roman" w:eastAsia="Times New Roman" w:hAnsi="Times New Roman" w:cs="Times New Roman"/>
+          <w:kern w:val="0"/>
+          <w:sz w:val="24"/>
+          <w:szCs w:val="24"/>
+          <w:lang w:eastAsia="es-CR"/>
+          <w14:ligatures w14:val="none"/>
+        </w:rPr>
+      </w:pPr>
+    </w:p>
+    <w:p>
+      <w:pPr>
+        <w:spacing w:after="0" w:line="240" w:lineRule="auto"/>
+        <w:rPr>
+          <w:rFonts w:ascii="Times New Roman" w:eastAsia="Times New Roman" w:hAnsi="Times New Roman" w:cs="Times New Roman"/>
+          <w:kern w:val="0"/>
+          <w:sz w:val="24"/>
+          <w:szCs w:val="24"/>
+          <w:lang w:eastAsia="es-CR"/>
+          <w14:ligatures w14:val="none"/>
+        </w:rPr>
+      </w:pPr>
+    </w:p>
+    <w:p>
+      <w:pPr>
+        <w:spacing w:before="100" w:beforeAutospacing="1" w:after="100" w:afterAutospacing="1" w:line="240" w:lineRule="auto"/>
+        <w:outlineLvl w:val="2"/>
+        <w:rPr>
+          <w:rFonts w:ascii="Times New Roman" w:eastAsia="Times New Roman" w:hAnsi="Times New Roman" w:cs="Times New Roman"/>
+          <w:kern w:val="0"/>
+          <w:sz w:val="24"/>
+          <w:szCs w:val="24"/>
+          <w:lang w:eastAsia="es-CR"/>
+          <w14:ligatures w14:val="none"/>
+        </w:rPr>
+      </w:pPr>
+      <w:r>
+        <w:rPr>
+          <w:rFonts w:ascii="Times New Roman" w:eastAsia="Times New Roman" w:hAnsi="Times New Roman" w:cs="Times New Roman"/>
+          <w:kern w:val="0"/>
+          <w:sz w:val="24"/>
+          <w:szCs w:val="24"/>
+          <w:lang w:eastAsia="es-CR"/>
+          <w14:ligatures w14:val="none"/>
+        </w:rPr>
+        <w:t>M</w:t>
+      </w:r>
+      <w:r>
+        <w:rPr>
+          <w:rFonts w:ascii="Times New Roman" w:eastAsia="Times New Roman" w:hAnsi="Times New Roman" w:cs="Times New Roman"/>
+          <w:kern w:val="0"/>
+          <w:sz w:val="24"/>
+          <w:szCs w:val="24"/>
+          <w:lang w:eastAsia="es-CR"/>
+          <w14:ligatures w14:val="none"/>
+        </w:rPr>
+        <w:t>odificar y eliminar cliente desde la misma interfaz (ConsultaClientes.java)</w:t>
+      </w:r>
+    </w:p>
+    <w:p>
+      <w:pPr>
+        <w:spacing w:before="100" w:beforeAutospacing="1" w:after="100" w:afterAutospacing="1" w:line="240" w:lineRule="auto"/>
+        <w:outlineLvl w:val="2"/>
+        <w:rPr>
+          <w:rFonts w:ascii="Times New Roman" w:eastAsia="Times New Roman" w:hAnsi="Times New Roman" w:cs="Times New Roman"/>
+          <w:kern w:val="0"/>
+          <w:sz w:val="24"/>
+          <w:szCs w:val="24"/>
+          <w:lang w:eastAsia="es-CR"/>
+          <w14:ligatures w14:val="none"/>
+        </w:rPr>
+      </w:pPr>
+      <w:r>
+        <w:rPr>
+          <w:rFonts w:ascii="Times New Roman" w:eastAsia="Times New Roman" w:hAnsi="Times New Roman" w:cs="Times New Roman"/>
+          <w:kern w:val="0"/>
+          <w:sz w:val="24"/>
+          <w:szCs w:val="24"/>
+          <w:lang w:eastAsia="es-CR"/>
+          <w14:ligatures w14:val="none"/>
+        </w:rPr>
+        <w:t xml:space="preserve">La idea </w:t>
+      </w:r>
+      <w:r>
+        <w:rPr>
+          <w:rFonts w:ascii="Times New Roman" w:eastAsia="Times New Roman" w:hAnsi="Times New Roman" w:cs="Times New Roman"/>
+          <w:kern w:val="0"/>
+          <w:sz w:val="24"/>
+          <w:szCs w:val="24"/>
+          <w:lang w:eastAsia="es-CR"/>
+          <w14:ligatures w14:val="none"/>
+        </w:rPr>
+        <w:t>es seleccionar</w:t>
+      </w:r>
+      <w:r>
+        <w:rPr>
+          <w:rFonts w:ascii="Times New Roman" w:eastAsia="Times New Roman" w:hAnsi="Times New Roman" w:cs="Times New Roman"/>
+          <w:kern w:val="0"/>
+          <w:sz w:val="24"/>
+          <w:szCs w:val="24"/>
+          <w:lang w:eastAsia="es-CR"/>
+          <w14:ligatures w14:val="none"/>
+        </w:rPr>
+        <w:t xml:space="preserve"> una fila en la tabla y luego:</w:t>
+      </w:r>
+    </w:p>
+    <w:p>
+      <w:pPr>
+        <w:pStyle w:val="Prrafodelista"/>
+        <w:numPr>
+          <w:ilvl w:val="0"/>
+          <w:numId w:val="16"/>
+        </w:numPr>
+        <w:spacing w:before="100" w:beforeAutospacing="1" w:after="100" w:afterAutospacing="1" w:line="240" w:lineRule="auto"/>
+        <w:outlineLvl w:val="2"/>
+        <w:rPr>
+          <w:rFonts w:ascii="Times New Roman" w:eastAsia="Times New Roman" w:hAnsi="Times New Roman" w:cs="Times New Roman"/>
+          <w:kern w:val="0"/>
+          <w:sz w:val="24"/>
+          <w:szCs w:val="24"/>
+          <w:lang w:eastAsia="es-CR"/>
+          <w14:ligatures w14:val="none"/>
+        </w:rPr>
+      </w:pPr>
+      <w:r>
+        <w:rPr>
+          <w:rFonts w:ascii="Times New Roman" w:eastAsia="Times New Roman" w:hAnsi="Times New Roman" w:cs="Times New Roman"/>
+          <w:kern w:val="0"/>
+          <w:sz w:val="24"/>
+          <w:szCs w:val="24"/>
+          <w:lang w:eastAsia="es-CR"/>
+          <w14:ligatures w14:val="none"/>
+        </w:rPr>
+        <w:t>Ver los datos seleccionados</w:t>
+      </w:r>
+    </w:p>
+    <w:p>
+      <w:pPr>
+        <w:pStyle w:val="Prrafodelista"/>
+        <w:numPr>
+          <w:ilvl w:val="0"/>
+          <w:numId w:val="16"/>
+        </w:numPr>
+        <w:spacing w:before="100" w:beforeAutospacing="1" w:after="100" w:afterAutospacing="1" w:line="240" w:lineRule="auto"/>
+        <w:outlineLvl w:val="2"/>
+        <w:rPr>
+          <w:rFonts w:ascii="Times New Roman" w:eastAsia="Times New Roman" w:hAnsi="Times New Roman" w:cs="Times New Roman"/>
+          <w:kern w:val="0"/>
+          <w:sz w:val="24"/>
+          <w:szCs w:val="24"/>
+          <w:lang w:eastAsia="es-CR"/>
+          <w14:ligatures w14:val="none"/>
+        </w:rPr>
+      </w:pPr>
+      <w:r>
+        <w:rPr>
+          <w:rFonts w:ascii="Times New Roman" w:eastAsia="Times New Roman" w:hAnsi="Times New Roman" w:cs="Times New Roman"/>
+          <w:kern w:val="0"/>
+          <w:sz w:val="24"/>
+          <w:szCs w:val="24"/>
+          <w:lang w:eastAsia="es-CR"/>
+          <w14:ligatures w14:val="none"/>
+        </w:rPr>
+        <w:t>Editarlos y guardar cambios</w:t>
+      </w:r>
+    </w:p>
+    <w:p>
+      <w:pPr>
+        <w:pStyle w:val="Prrafodelista"/>
+        <w:numPr>
+          <w:ilvl w:val="0"/>
+          <w:numId w:val="16"/>
+        </w:numPr>
+        <w:spacing w:before="100" w:beforeAutospacing="1" w:after="100" w:afterAutospacing="1" w:line="240" w:lineRule="auto"/>
+        <w:outlineLvl w:val="2"/>
+        <w:rPr>
+          <w:rFonts w:ascii="Times New Roman" w:eastAsia="Times New Roman" w:hAnsi="Times New Roman" w:cs="Times New Roman"/>
+          <w:kern w:val="0"/>
+          <w:sz w:val="24"/>
+          <w:szCs w:val="24"/>
+          <w:lang w:eastAsia="es-CR"/>
+          <w14:ligatures w14:val="none"/>
+        </w:rPr>
+      </w:pPr>
+      <w:r>
+        <w:rPr>
+          <w:rFonts w:ascii="Times New Roman" w:eastAsia="Times New Roman" w:hAnsi="Times New Roman" w:cs="Times New Roman"/>
+          <w:kern w:val="0"/>
+          <w:sz w:val="24"/>
+          <w:szCs w:val="24"/>
+          <w:lang w:eastAsia="es-CR"/>
+          <w14:ligatures w14:val="none"/>
+        </w:rPr>
+        <w:t>Eliminar ese cliente si desea</w:t>
+      </w:r>
+    </w:p>
+    <w:p>
+      <w:pPr>
+        <w:spacing w:after="0" w:line="240" w:lineRule="auto"/>
+        <w:rPr>
+          <w:rFonts w:ascii="Times New Roman" w:eastAsia="Times New Roman" w:hAnsi="Times New Roman" w:cs="Times New Roman"/>
+          <w:kern w:val="0"/>
+          <w:sz w:val="24"/>
+          <w:szCs w:val="24"/>
+          <w:lang w:eastAsia="es-CR"/>
+          <w14:ligatures w14:val="none"/>
+        </w:rPr>
+      </w:pPr>
+    </w:p>
+    <w:p>
+      <w:pPr>
+        <w:spacing w:after="0" w:line="240" w:lineRule="auto"/>
+        <w:rPr>
+          <w:rFonts w:ascii="Times New Roman" w:eastAsia="Times New Roman" w:hAnsi="Times New Roman" w:cs="Times New Roman"/>
+          <w:kern w:val="0"/>
+          <w:sz w:val="24"/>
+          <w:szCs w:val="24"/>
+          <w:lang w:eastAsia="es-CR"/>
+          <w14:ligatures w14:val="none"/>
+        </w:rPr>
+      </w:pPr>
+    </w:p>
+    <w:p>
+      <w:pPr>
+        <w:spacing w:before="100" w:beforeAutospacing="1" w:after="100" w:afterAutospacing="1" w:line="240" w:lineRule="auto"/>
+        <w:outlineLvl w:val="2"/>
+        <w:rPr>
+          <w:rFonts w:ascii="Times New Roman" w:eastAsia="Times New Roman" w:hAnsi="Times New Roman" w:cs="Times New Roman"/>
+          <w:b/>
+          <w:bCs/>
+          <w:kern w:val="0"/>
+          <w:sz w:val="27"/>
+          <w:szCs w:val="27"/>
+          <w:lang w:eastAsia="es-CR"/>
+          <w14:ligatures w14:val="none"/>
+        </w:rPr>
+      </w:pPr>
+      <w:r>
+        <w:rPr>
+          <w:rFonts w:ascii="Times New Roman" w:eastAsia="Times New Roman" w:hAnsi="Times New Roman" w:cs="Times New Roman"/>
+          <w:b/>
+          <w:bCs/>
+          <w:kern w:val="0"/>
+          <w:sz w:val="27"/>
+          <w:szCs w:val="27"/>
+          <w:lang w:eastAsia="es-CR"/>
+          <w14:ligatures w14:val="none"/>
+        </w:rPr>
+        <w:t>Modificación de Cliente</w:t>
+      </w:r>
+    </w:p>
+    <w:p>
+      <w:pPr>
+        <w:tabs>
+          <w:tab w:val="left" w:pos="916"/>
+          <w:tab w:val="left" w:pos="1832"/>
+          <w:tab w:val="left" w:pos="2748"/>
+          <w:tab w:val="left" w:pos="3664"/>
+          <w:tab w:val="left" w:pos="4580"/>
+          <w:tab w:val="left" w:pos="5496"/>
+          <w:tab w:val="left" w:pos="6412"/>
+          <w:tab w:val="left" w:pos="7328"/>
+          <w:tab w:val="left" w:pos="8244"/>
+          <w:tab w:val="left" w:pos="9160"/>
+          <w:tab w:val="left" w:pos="10076"/>
+          <w:tab w:val="left" w:pos="10992"/>
+          <w:tab w:val="left" w:pos="11908"/>
+          <w:tab w:val="left" w:pos="12824"/>
+          <w:tab w:val="left" w:pos="13740"/>
+          <w:tab w:val="left" w:pos="14656"/>
+        </w:tabs>
+        <w:spacing w:after="0" w:line="240" w:lineRule="auto"/>
+        <w:rPr>
+          <w:rFonts w:ascii="Courier New" w:eastAsia="Times New Roman" w:hAnsi="Courier New" w:cs="Courier New"/>
+          <w:kern w:val="0"/>
+          <w:sz w:val="20"/>
+          <w:szCs w:val="20"/>
+          <w:lang w:eastAsia="es-CR"/>
+          <w14:ligatures w14:val="none"/>
+        </w:rPr>
+      </w:pPr>
+      <w:r>
+        <w:rPr>
+          <w:rFonts w:ascii="Courier New" w:eastAsia="Times New Roman" w:hAnsi="Courier New" w:cs="Courier New"/>
+          <w:kern w:val="0"/>
+          <w:sz w:val="20"/>
+          <w:szCs w:val="20"/>
+          <w:lang w:eastAsia="es-CR"/>
+          <w14:ligatures w14:val="none"/>
+        </w:rPr>
+        <w:lastRenderedPageBreak/>
+        <w:t xml:space="preserve">[Usuario selecciona un cliente en </w:t>
+      </w:r>
+      <w:proofErr w:type="spellStart"/>
+      <w:r>
+        <w:rPr>
+          <w:rFonts w:ascii="Courier New" w:eastAsia="Times New Roman" w:hAnsi="Courier New" w:cs="Courier New"/>
+          <w:kern w:val="0"/>
+          <w:sz w:val="20"/>
+          <w:szCs w:val="20"/>
+          <w:lang w:eastAsia="es-CR"/>
+          <w14:ligatures w14:val="none"/>
+        </w:rPr>
+        <w:t>JTable</w:t>
+      </w:r>
+      <w:proofErr w:type="spellEnd"/>
+      <w:r>
+        <w:rPr>
+          <w:rFonts w:ascii="Courier New" w:eastAsia="Times New Roman" w:hAnsi="Courier New" w:cs="Courier New"/>
+          <w:kern w:val="0"/>
+          <w:sz w:val="20"/>
+          <w:szCs w:val="20"/>
+          <w:lang w:eastAsia="es-CR"/>
+          <w14:ligatures w14:val="none"/>
+        </w:rPr>
+        <w:t>]</w:t>
+      </w:r>
+    </w:p>
+    <w:p>
+      <w:pPr>
+        <w:tabs>
+          <w:tab w:val="left" w:pos="916"/>
+          <w:tab w:val="left" w:pos="1832"/>
+          <w:tab w:val="left" w:pos="2748"/>
+          <w:tab w:val="left" w:pos="3664"/>
+          <w:tab w:val="left" w:pos="4580"/>
+          <w:tab w:val="left" w:pos="5496"/>
+          <w:tab w:val="left" w:pos="6412"/>
+          <w:tab w:val="left" w:pos="7328"/>
+          <w:tab w:val="left" w:pos="8244"/>
+          <w:tab w:val="left" w:pos="9160"/>
+          <w:tab w:val="left" w:pos="10076"/>
+          <w:tab w:val="left" w:pos="10992"/>
+          <w:tab w:val="left" w:pos="11908"/>
+          <w:tab w:val="left" w:pos="12824"/>
+          <w:tab w:val="left" w:pos="13740"/>
+          <w:tab w:val="left" w:pos="14656"/>
+        </w:tabs>
+        <w:spacing w:after="0" w:line="240" w:lineRule="auto"/>
+        <w:rPr>
+          <w:rFonts w:ascii="Courier New" w:eastAsia="Times New Roman" w:hAnsi="Courier New" w:cs="Courier New"/>
+          <w:kern w:val="0"/>
+          <w:sz w:val="20"/>
+          <w:szCs w:val="20"/>
+          <w:lang w:eastAsia="es-CR"/>
+          <w14:ligatures w14:val="none"/>
+        </w:rPr>
+      </w:pPr>
+      <w:r>
+        <w:rPr>
+          <w:rFonts w:ascii="Courier New" w:eastAsia="Times New Roman" w:hAnsi="Courier New" w:cs="Courier New"/>
+          <w:kern w:val="0"/>
+          <w:sz w:val="20"/>
+          <w:szCs w:val="20"/>
+          <w:lang w:eastAsia="es-CR"/>
+          <w14:ligatures w14:val="none"/>
+        </w:rPr>
+        <w:t xml:space="preserve">        ↓</w:t>
+      </w:r>
+    </w:p>
+    <w:p>
+      <w:pPr>
+        <w:tabs>
+          <w:tab w:val="left" w:pos="916"/>
+          <w:tab w:val="left" w:pos="1832"/>
+          <w:tab w:val="left" w:pos="2748"/>
+          <w:tab w:val="left" w:pos="3664"/>
+          <w:tab w:val="left" w:pos="4580"/>
+          <w:tab w:val="left" w:pos="5496"/>
+          <w:tab w:val="left" w:pos="6412"/>
+          <w:tab w:val="left" w:pos="7328"/>
+          <w:tab w:val="left" w:pos="8244"/>
+          <w:tab w:val="left" w:pos="9160"/>
+          <w:tab w:val="left" w:pos="10076"/>
+          <w:tab w:val="left" w:pos="10992"/>
+          <w:tab w:val="left" w:pos="11908"/>
+          <w:tab w:val="left" w:pos="12824"/>
+          <w:tab w:val="left" w:pos="13740"/>
+          <w:tab w:val="left" w:pos="14656"/>
+        </w:tabs>
+        <w:spacing w:after="0" w:line="240" w:lineRule="auto"/>
+        <w:rPr>
+          <w:rFonts w:ascii="Courier New" w:eastAsia="Times New Roman" w:hAnsi="Courier New" w:cs="Courier New"/>
+          <w:kern w:val="0"/>
+          <w:sz w:val="20"/>
+          <w:szCs w:val="20"/>
+          <w:lang w:eastAsia="es-CR"/>
+          <w14:ligatures w14:val="none"/>
+        </w:rPr>
+      </w:pPr>
+      <w:r>
+        <w:rPr>
+          <w:rFonts w:ascii="Courier New" w:eastAsia="Times New Roman" w:hAnsi="Courier New" w:cs="Courier New"/>
+          <w:kern w:val="0"/>
+          <w:sz w:val="20"/>
+          <w:szCs w:val="20"/>
+          <w:lang w:eastAsia="es-CR"/>
+          <w14:ligatures w14:val="none"/>
+        </w:rPr>
+        <w:t>[Mostrar datos actuales en formulario]</w:t>
+      </w:r>
+    </w:p>
+    <w:p>
+      <w:pPr>
+        <w:tabs>
+          <w:tab w:val="left" w:pos="916"/>
+          <w:tab w:val="left" w:pos="1832"/>
+          <w:tab w:val="left" w:pos="2748"/>
+          <w:tab w:val="left" w:pos="3664"/>
+          <w:tab w:val="left" w:pos="4580"/>
+          <w:tab w:val="left" w:pos="5496"/>
+          <w:tab w:val="left" w:pos="6412"/>
+          <w:tab w:val="left" w:pos="7328"/>
+          <w:tab w:val="left" w:pos="8244"/>
+          <w:tab w:val="left" w:pos="9160"/>
+          <w:tab w:val="left" w:pos="10076"/>
+          <w:tab w:val="left" w:pos="10992"/>
+          <w:tab w:val="left" w:pos="11908"/>
+          <w:tab w:val="left" w:pos="12824"/>
+          <w:tab w:val="left" w:pos="13740"/>
+          <w:tab w:val="left" w:pos="14656"/>
+        </w:tabs>
+        <w:spacing w:after="0" w:line="240" w:lineRule="auto"/>
+        <w:rPr>
+          <w:rFonts w:ascii="Courier New" w:eastAsia="Times New Roman" w:hAnsi="Courier New" w:cs="Courier New"/>
+          <w:kern w:val="0"/>
+          <w:sz w:val="20"/>
+          <w:szCs w:val="20"/>
+          <w:lang w:eastAsia="es-CR"/>
+          <w14:ligatures w14:val="none"/>
+        </w:rPr>
+      </w:pPr>
+      <w:r>
+        <w:rPr>
+          <w:rFonts w:ascii="Courier New" w:eastAsia="Times New Roman" w:hAnsi="Courier New" w:cs="Courier New"/>
+          <w:kern w:val="0"/>
+          <w:sz w:val="20"/>
+          <w:szCs w:val="20"/>
+          <w:lang w:eastAsia="es-CR"/>
+          <w14:ligatures w14:val="none"/>
+        </w:rPr>
+        <w:t xml:space="preserve">        ↓</w:t>
+      </w:r>
+    </w:p>
+    <w:p>
+      <w:pPr>
+        <w:tabs>
+          <w:tab w:val="left" w:pos="916"/>
+          <w:tab w:val="left" w:pos="1832"/>
+          <w:tab w:val="left" w:pos="2748"/>
+          <w:tab w:val="left" w:pos="3664"/>
+          <w:tab w:val="left" w:pos="4580"/>
+          <w:tab w:val="left" w:pos="5496"/>
+          <w:tab w:val="left" w:pos="6412"/>
+          <w:tab w:val="left" w:pos="7328"/>
+          <w:tab w:val="left" w:pos="8244"/>
+          <w:tab w:val="left" w:pos="9160"/>
+          <w:tab w:val="left" w:pos="10076"/>
+          <w:tab w:val="left" w:pos="10992"/>
+          <w:tab w:val="left" w:pos="11908"/>
+          <w:tab w:val="left" w:pos="12824"/>
+          <w:tab w:val="left" w:pos="13740"/>
+          <w:tab w:val="left" w:pos="14656"/>
+        </w:tabs>
+        <w:spacing w:after="0" w:line="240" w:lineRule="auto"/>
+        <w:rPr>
+          <w:rFonts w:ascii="Courier New" w:eastAsia="Times New Roman" w:hAnsi="Courier New" w:cs="Courier New"/>
+          <w:kern w:val="0"/>
+          <w:sz w:val="20"/>
+          <w:szCs w:val="20"/>
+          <w:lang w:eastAsia="es-CR"/>
+          <w14:ligatures w14:val="none"/>
+        </w:rPr>
+      </w:pPr>
+      <w:r>
+        <w:rPr>
+          <w:rFonts w:ascii="Courier New" w:eastAsia="Times New Roman" w:hAnsi="Courier New" w:cs="Courier New"/>
+          <w:kern w:val="0"/>
+          <w:sz w:val="20"/>
+          <w:szCs w:val="20"/>
+          <w:lang w:eastAsia="es-CR"/>
+          <w14:ligatures w14:val="none"/>
+        </w:rPr>
+        <w:t>[Modificar campos y confirmar cambios]</w:t>
+      </w:r>
+    </w:p>
+    <w:p>
+      <w:pPr>
+        <w:tabs>
+          <w:tab w:val="left" w:pos="916"/>
+          <w:tab w:val="left" w:pos="1832"/>
+          <w:tab w:val="left" w:pos="2748"/>
+          <w:tab w:val="left" w:pos="3664"/>
+          <w:tab w:val="left" w:pos="4580"/>
+          <w:tab w:val="left" w:pos="5496"/>
+          <w:tab w:val="left" w:pos="6412"/>
+          <w:tab w:val="left" w:pos="7328"/>
+          <w:tab w:val="left" w:pos="8244"/>
+          <w:tab w:val="left" w:pos="9160"/>
+          <w:tab w:val="left" w:pos="10076"/>
+          <w:tab w:val="left" w:pos="10992"/>
+          <w:tab w:val="left" w:pos="11908"/>
+          <w:tab w:val="left" w:pos="12824"/>
+          <w:tab w:val="left" w:pos="13740"/>
+          <w:tab w:val="left" w:pos="14656"/>
+        </w:tabs>
+        <w:spacing w:after="0" w:line="240" w:lineRule="auto"/>
+        <w:rPr>
+          <w:rFonts w:ascii="Courier New" w:eastAsia="Times New Roman" w:hAnsi="Courier New" w:cs="Courier New"/>
+          <w:kern w:val="0"/>
+          <w:sz w:val="20"/>
+          <w:szCs w:val="20"/>
+          <w:lang w:eastAsia="es-CR"/>
+          <w14:ligatures w14:val="none"/>
+        </w:rPr>
+      </w:pPr>
+      <w:r>
+        <w:rPr>
+          <w:rFonts w:ascii="Courier New" w:eastAsia="Times New Roman" w:hAnsi="Courier New" w:cs="Courier New"/>
+          <w:kern w:val="0"/>
+          <w:sz w:val="20"/>
+          <w:szCs w:val="20"/>
+          <w:lang w:eastAsia="es-CR"/>
+          <w14:ligatures w14:val="none"/>
+        </w:rPr>
+        <w:t xml:space="preserve">        ↓</w:t>
+      </w:r>
+    </w:p>
+    <w:p>
+      <w:pPr>
+        <w:tabs>
+          <w:tab w:val="left" w:pos="916"/>
+          <w:tab w:val="left" w:pos="1832"/>
+          <w:tab w:val="left" w:pos="2748"/>
+          <w:tab w:val="left" w:pos="3664"/>
+          <w:tab w:val="left" w:pos="4580"/>
+          <w:tab w:val="left" w:pos="5496"/>
+          <w:tab w:val="left" w:pos="6412"/>
+          <w:tab w:val="left" w:pos="7328"/>
+          <w:tab w:val="left" w:pos="8244"/>
+          <w:tab w:val="left" w:pos="9160"/>
+          <w:tab w:val="left" w:pos="10076"/>
+          <w:tab w:val="left" w:pos="10992"/>
+          <w:tab w:val="left" w:pos="11908"/>
+          <w:tab w:val="left" w:pos="12824"/>
+          <w:tab w:val="left" w:pos="13740"/>
+          <w:tab w:val="left" w:pos="14656"/>
+        </w:tabs>
+        <w:spacing w:after="0" w:line="240" w:lineRule="auto"/>
+        <w:rPr>
+          <w:rFonts w:ascii="Courier New" w:eastAsia="Times New Roman" w:hAnsi="Courier New" w:cs="Courier New"/>
+          <w:kern w:val="0"/>
+          <w:sz w:val="20"/>
+          <w:szCs w:val="20"/>
+          <w:lang w:eastAsia="es-CR"/>
+          <w14:ligatures w14:val="none"/>
+        </w:rPr>
+      </w:pPr>
+      <w:r>
+        <w:rPr>
+          <w:rFonts w:ascii="Courier New" w:eastAsia="Times New Roman" w:hAnsi="Courier New" w:cs="Courier New"/>
+          <w:kern w:val="0"/>
+          <w:sz w:val="20"/>
+          <w:szCs w:val="20"/>
+          <w:lang w:eastAsia="es-CR"/>
+          <w14:ligatures w14:val="none"/>
+        </w:rPr>
+        <w:t>[Actualizar archivo + Mostrar mensaje]</w:t>
+      </w:r>
+    </w:p>
+    <w:p>
+      <w:pPr>
+        <w:spacing w:after="0" w:line="240" w:lineRule="auto"/>
+        <w:rPr>
+          <w:rFonts w:ascii="Times New Roman" w:eastAsia="Times New Roman" w:hAnsi="Times New Roman" w:cs="Times New Roman"/>
+          <w:kern w:val="0"/>
+          <w:sz w:val="24"/>
+          <w:szCs w:val="24"/>
+          <w:lang w:eastAsia="es-CR"/>
+          <w14:ligatures w14:val="none"/>
+        </w:rPr>
+      </w:pPr>
+    </w:p>
+    <w:p>
+      <w:pPr>
+        <w:spacing w:before="100" w:beforeAutospacing="1" w:after="100" w:afterAutospacing="1" w:line="240" w:lineRule="auto"/>
+        <w:outlineLvl w:val="2"/>
+        <w:rPr>
+          <w:rFonts w:ascii="Times New Roman" w:eastAsia="Times New Roman" w:hAnsi="Times New Roman" w:cs="Times New Roman"/>
+          <w:b/>
+          <w:bCs/>
+          <w:kern w:val="0"/>
+          <w:sz w:val="27"/>
+          <w:szCs w:val="27"/>
+          <w:lang w:eastAsia="es-CR"/>
+          <w14:ligatures w14:val="none"/>
+        </w:rPr>
+      </w:pPr>
+      <w:r>
+        <w:rPr>
+          <w:rFonts w:ascii="Times New Roman" w:eastAsia="Times New Roman" w:hAnsi="Times New Roman" w:cs="Times New Roman"/>
+          <w:b/>
+          <w:bCs/>
+          <w:kern w:val="0"/>
+          <w:sz w:val="27"/>
+          <w:szCs w:val="27"/>
+          <w:lang w:eastAsia="es-CR"/>
+          <w14:ligatures w14:val="none"/>
+        </w:rPr>
+        <w:t xml:space="preserve"> Eliminación de Cliente</w:t>
+      </w:r>
+    </w:p>
+    <w:p>
+      <w:pPr>
+        <w:tabs>
+          <w:tab w:val="left" w:pos="916"/>
+          <w:tab w:val="left" w:pos="1832"/>
+          <w:tab w:val="left" w:pos="2748"/>
+          <w:tab w:val="left" w:pos="3664"/>
+          <w:tab w:val="left" w:pos="4580"/>
+          <w:tab w:val="left" w:pos="5496"/>
+          <w:tab w:val="left" w:pos="6412"/>
+          <w:tab w:val="left" w:pos="7328"/>
+          <w:tab w:val="left" w:pos="8244"/>
+          <w:tab w:val="left" w:pos="9160"/>
+          <w:tab w:val="left" w:pos="10076"/>
+          <w:tab w:val="left" w:pos="10992"/>
+          <w:tab w:val="left" w:pos="11908"/>
+          <w:tab w:val="left" w:pos="12824"/>
+          <w:tab w:val="left" w:pos="13740"/>
+          <w:tab w:val="left" w:pos="14656"/>
+        </w:tabs>
+        <w:spacing w:after="0" w:line="240" w:lineRule="auto"/>
+        <w:rPr>
+          <w:rFonts w:ascii="Courier New" w:eastAsia="Times New Roman" w:hAnsi="Courier New" w:cs="Courier New"/>
+          <w:kern w:val="0"/>
+          <w:sz w:val="20"/>
+          <w:szCs w:val="20"/>
+          <w:lang w:eastAsia="es-CR"/>
+          <w14:ligatures w14:val="none"/>
+        </w:rPr>
+      </w:pPr>
+      <w:r>
+        <w:rPr>
+          <w:rFonts w:ascii="Courier New" w:eastAsia="Times New Roman" w:hAnsi="Courier New" w:cs="Courier New"/>
+          <w:kern w:val="0"/>
+          <w:sz w:val="20"/>
+          <w:szCs w:val="20"/>
+          <w:lang w:eastAsia="es-CR"/>
+          <w14:ligatures w14:val="none"/>
+        </w:rPr>
+        <w:t xml:space="preserve">[Seleccionar cliente desde </w:t>
+      </w:r>
+      <w:proofErr w:type="spellStart"/>
+      <w:r>
+        <w:rPr>
+          <w:rFonts w:ascii="Courier New" w:eastAsia="Times New Roman" w:hAnsi="Courier New" w:cs="Courier New"/>
+          <w:kern w:val="0"/>
+          <w:sz w:val="20"/>
+          <w:szCs w:val="20"/>
+          <w:lang w:eastAsia="es-CR"/>
+          <w14:ligatures w14:val="none"/>
+        </w:rPr>
+        <w:t>JTable</w:t>
+      </w:r>
+      <w:proofErr w:type="spellEnd"/>
+      <w:r>
+        <w:rPr>
+          <w:rFonts w:ascii="Courier New" w:eastAsia="Times New Roman" w:hAnsi="Courier New" w:cs="Courier New"/>
+          <w:kern w:val="0"/>
+          <w:sz w:val="20"/>
+          <w:szCs w:val="20"/>
+          <w:lang w:eastAsia="es-CR"/>
+          <w14:ligatures w14:val="none"/>
+        </w:rPr>
+        <w:t>]</w:t>
+      </w:r>
+    </w:p>
+    <w:p>
+      <w:pPr>
+        <w:tabs>
+          <w:tab w:val="left" w:pos="916"/>
+          <w:tab w:val="left" w:pos="1832"/>
+          <w:tab w:val="left" w:pos="2748"/>
+          <w:tab w:val="left" w:pos="3664"/>
+          <w:tab w:val="left" w:pos="4580"/>
+          <w:tab w:val="left" w:pos="5496"/>
+          <w:tab w:val="left" w:pos="6412"/>
+          <w:tab w:val="left" w:pos="7328"/>
+          <w:tab w:val="left" w:pos="8244"/>
+          <w:tab w:val="left" w:pos="9160"/>
+          <w:tab w:val="left" w:pos="10076"/>
+          <w:tab w:val="left" w:pos="10992"/>
+          <w:tab w:val="left" w:pos="11908"/>
+          <w:tab w:val="left" w:pos="12824"/>
+          <w:tab w:val="left" w:pos="13740"/>
+          <w:tab w:val="left" w:pos="14656"/>
+        </w:tabs>
+        <w:spacing w:after="0" w:line="240" w:lineRule="auto"/>
+        <w:rPr>
+          <w:rFonts w:ascii="Courier New" w:eastAsia="Times New Roman" w:hAnsi="Courier New" w:cs="Courier New"/>
+          <w:kern w:val="0"/>
+          <w:sz w:val="20"/>
+          <w:szCs w:val="20"/>
+          <w:lang w:eastAsia="es-CR"/>
+          <w14:ligatures w14:val="none"/>
+        </w:rPr>
+      </w:pPr>
+      <w:r>
+        <w:rPr>
+          <w:rFonts w:ascii="Courier New" w:eastAsia="Times New Roman" w:hAnsi="Courier New" w:cs="Courier New"/>
+          <w:kern w:val="0"/>
+          <w:sz w:val="20"/>
+          <w:szCs w:val="20"/>
+          <w:lang w:eastAsia="es-CR"/>
+          <w14:ligatures w14:val="none"/>
+        </w:rPr>
+        <w:t xml:space="preserve">        ↓</w:t>
+      </w:r>
+    </w:p>
+    <w:p>
+      <w:pPr>
+        <w:tabs>
+          <w:tab w:val="left" w:pos="916"/>
+          <w:tab w:val="left" w:pos="1832"/>
+          <w:tab w:val="left" w:pos="2748"/>
+          <w:tab w:val="left" w:pos="3664"/>
+          <w:tab w:val="left" w:pos="4580"/>
+          <w:tab w:val="left" w:pos="5496"/>
+          <w:tab w:val="left" w:pos="6412"/>
+          <w:tab w:val="left" w:pos="7328"/>
+          <w:tab w:val="left" w:pos="8244"/>
+          <w:tab w:val="left" w:pos="9160"/>
+          <w:tab w:val="left" w:pos="10076"/>
+          <w:tab w:val="left" w:pos="10992"/>
+          <w:tab w:val="left" w:pos="11908"/>
+          <w:tab w:val="left" w:pos="12824"/>
+          <w:tab w:val="left" w:pos="13740"/>
+          <w:tab w:val="left" w:pos="14656"/>
+        </w:tabs>
+        <w:spacing w:after="0" w:line="240" w:lineRule="auto"/>
+        <w:rPr>
+          <w:rFonts w:ascii="Courier New" w:eastAsia="Times New Roman" w:hAnsi="Courier New" w:cs="Courier New"/>
+          <w:kern w:val="0"/>
+          <w:sz w:val="20"/>
+          <w:szCs w:val="20"/>
+          <w:lang w:eastAsia="es-CR"/>
+          <w14:ligatures w14:val="none"/>
+        </w:rPr>
+      </w:pPr>
+      <w:r>
+        <w:rPr>
+          <w:rFonts w:ascii="Courier New" w:eastAsia="Times New Roman" w:hAnsi="Courier New" w:cs="Courier New"/>
+          <w:kern w:val="0"/>
+          <w:sz w:val="20"/>
+          <w:szCs w:val="20"/>
+          <w:lang w:eastAsia="es-CR"/>
+          <w14:ligatures w14:val="none"/>
+        </w:rPr>
+        <w:t>[Confirmar eliminación]</w:t>
+      </w:r>
+    </w:p>
+    <w:p>
+      <w:pPr>
+        <w:tabs>
+          <w:tab w:val="left" w:pos="916"/>
+          <w:tab w:val="left" w:pos="1832"/>
+          <w:tab w:val="left" w:pos="2748"/>
+          <w:tab w:val="left" w:pos="3664"/>
+          <w:tab w:val="left" w:pos="4580"/>
+          <w:tab w:val="left" w:pos="5496"/>
+          <w:tab w:val="left" w:pos="6412"/>
+          <w:tab w:val="left" w:pos="7328"/>
+          <w:tab w:val="left" w:pos="8244"/>
+          <w:tab w:val="left" w:pos="9160"/>
+          <w:tab w:val="left" w:pos="10076"/>
+          <w:tab w:val="left" w:pos="10992"/>
+          <w:tab w:val="left" w:pos="11908"/>
+          <w:tab w:val="left" w:pos="12824"/>
+          <w:tab w:val="left" w:pos="13740"/>
+          <w:tab w:val="left" w:pos="14656"/>
+        </w:tabs>
+        <w:spacing w:after="0" w:line="240" w:lineRule="auto"/>
+        <w:rPr>
+          <w:rFonts w:ascii="Courier New" w:eastAsia="Times New Roman" w:hAnsi="Courier New" w:cs="Courier New"/>
+          <w:kern w:val="0"/>
+          <w:sz w:val="20"/>
+          <w:szCs w:val="20"/>
+          <w:lang w:eastAsia="es-CR"/>
+          <w14:ligatures w14:val="none"/>
+        </w:rPr>
+      </w:pPr>
+      <w:r>
+        <w:rPr>
+          <w:rFonts w:ascii="Courier New" w:eastAsia="Times New Roman" w:hAnsi="Courier New" w:cs="Courier New"/>
+          <w:kern w:val="0"/>
+          <w:sz w:val="20"/>
+          <w:szCs w:val="20"/>
+          <w:lang w:eastAsia="es-CR"/>
+          <w14:ligatures w14:val="none"/>
+        </w:rPr>
+        <w:t xml:space="preserve">        ↓</w:t>
+      </w:r>
+    </w:p>
+    <w:p>
+      <w:pPr>
+        <w:tabs>
+          <w:tab w:val="left" w:pos="916"/>
+          <w:tab w:val="left" w:pos="1832"/>
+          <w:tab w:val="left" w:pos="2748"/>
+          <w:tab w:val="left" w:pos="3664"/>
+          <w:tab w:val="left" w:pos="4580"/>
+          <w:tab w:val="left" w:pos="5496"/>
+          <w:tab w:val="left" w:pos="6412"/>
+          <w:tab w:val="left" w:pos="7328"/>
+          <w:tab w:val="left" w:pos="8244"/>
+          <w:tab w:val="left" w:pos="9160"/>
+          <w:tab w:val="left" w:pos="10076"/>
+          <w:tab w:val="left" w:pos="10992"/>
+          <w:tab w:val="left" w:pos="11908"/>
+          <w:tab w:val="left" w:pos="12824"/>
+          <w:tab w:val="left" w:pos="13740"/>
+          <w:tab w:val="left" w:pos="14656"/>
+        </w:tabs>
+        <w:spacing w:after="0" w:line="240" w:lineRule="auto"/>
+        <w:rPr>
+          <w:rFonts w:ascii="Courier New" w:eastAsia="Times New Roman" w:hAnsi="Courier New" w:cs="Courier New"/>
+          <w:kern w:val="0"/>
+          <w:sz w:val="20"/>
+          <w:szCs w:val="20"/>
+          <w:lang w:eastAsia="es-CR"/>
+          <w14:ligatures w14:val="none"/>
+        </w:rPr>
+      </w:pPr>
+      <w:r>
+        <w:rPr>
+          <w:rFonts w:ascii="Courier New" w:eastAsia="Times New Roman" w:hAnsi="Courier New" w:cs="Courier New"/>
+          <w:kern w:val="0"/>
+          <w:sz w:val="20"/>
+          <w:szCs w:val="20"/>
+          <w:lang w:eastAsia="es-CR"/>
+          <w14:ligatures w14:val="none"/>
+        </w:rPr>
+        <w:t>[Eliminar línea del archivo]</w:t>
+      </w:r>
+    </w:p>
+    <w:p>
+      <w:pPr>
+        <w:tabs>
+          <w:tab w:val="left" w:pos="916"/>
+          <w:tab w:val="left" w:pos="1832"/>
+          <w:tab w:val="left" w:pos="2748"/>
+          <w:tab w:val="left" w:pos="3664"/>
+          <w:tab w:val="left" w:pos="4580"/>
+          <w:tab w:val="left" w:pos="5496"/>
+          <w:tab w:val="left" w:pos="6412"/>
+          <w:tab w:val="left" w:pos="7328"/>
+          <w:tab w:val="left" w:pos="8244"/>
+          <w:tab w:val="left" w:pos="9160"/>
+          <w:tab w:val="left" w:pos="10076"/>
+          <w:tab w:val="left" w:pos="10992"/>
+          <w:tab w:val="left" w:pos="11908"/>
+          <w:tab w:val="left" w:pos="12824"/>
+          <w:tab w:val="left" w:pos="13740"/>
+          <w:tab w:val="left" w:pos="14656"/>
+        </w:tabs>
+        <w:spacing w:after="0" w:line="240" w:lineRule="auto"/>
+        <w:rPr>
+          <w:rFonts w:ascii="Courier New" w:eastAsia="Times New Roman" w:hAnsi="Courier New" w:cs="Courier New"/>
+          <w:kern w:val="0"/>
+          <w:sz w:val="20"/>
+          <w:szCs w:val="20"/>
+          <w:lang w:eastAsia="es-CR"/>
+          <w14:ligatures w14:val="none"/>
+        </w:rPr>
+      </w:pPr>
+      <w:r>
+        <w:rPr>
+          <w:rFonts w:ascii="Courier New" w:eastAsia="Times New Roman" w:hAnsi="Courier New" w:cs="Courier New"/>
+          <w:kern w:val="0"/>
+          <w:sz w:val="20"/>
+          <w:szCs w:val="20"/>
+          <w:lang w:eastAsia="es-CR"/>
+          <w14:ligatures w14:val="none"/>
+        </w:rPr>
+        <w:t xml:space="preserve">        ↓</w:t>
+      </w:r>
+    </w:p>
+    <w:p>
+      <w:pPr>
+        <w:tabs>
+          <w:tab w:val="left" w:pos="916"/>
+          <w:tab w:val="left" w:pos="1832"/>
+          <w:tab w:val="left" w:pos="2748"/>
+          <w:tab w:val="left" w:pos="3664"/>
+          <w:tab w:val="left" w:pos="4580"/>
+          <w:tab w:val="left" w:pos="5496"/>
+          <w:tab w:val="left" w:pos="6412"/>
+          <w:tab w:val="left" w:pos="7328"/>
+          <w:tab w:val="left" w:pos="8244"/>
+          <w:tab w:val="left" w:pos="9160"/>
+          <w:tab w:val="left" w:pos="10076"/>
+          <w:tab w:val="left" w:pos="10992"/>
+          <w:tab w:val="left" w:pos="11908"/>
+          <w:tab w:val="left" w:pos="12824"/>
+          <w:tab w:val="left" w:pos="13740"/>
+          <w:tab w:val="left" w:pos="14656"/>
+        </w:tabs>
+        <w:spacing w:after="0" w:line="240" w:lineRule="auto"/>
+        <w:rPr>
+          <w:rFonts w:ascii="Courier New" w:eastAsia="Times New Roman" w:hAnsi="Courier New" w:cs="Courier New"/>
+          <w:kern w:val="0"/>
+          <w:sz w:val="20"/>
+          <w:szCs w:val="20"/>
+          <w:lang w:eastAsia="es-CR"/>
+          <w14:ligatures w14:val="none"/>
+        </w:rPr>
+      </w:pPr>
+      <w:r>
+        <w:rPr>
+          <w:rFonts w:ascii="Courier New" w:eastAsia="Times New Roman" w:hAnsi="Courier New" w:cs="Courier New"/>
+          <w:kern w:val="0"/>
+          <w:sz w:val="20"/>
+          <w:szCs w:val="20"/>
+          <w:lang w:eastAsia="es-CR"/>
+          <w14:ligatures w14:val="none"/>
+        </w:rPr>
+        <w:t>[Actualizar vista + Mostrar confirmación]</w:t>
+      </w:r>
+    </w:p>
+    <w:p>
+      <w:pPr>
+        <w:tabs>
+          <w:tab w:val="left" w:pos="916"/>
+          <w:tab w:val="left" w:pos="1832"/>
+          <w:tab w:val="left" w:pos="2748"/>
+          <w:tab w:val="left" w:pos="3664"/>
+          <w:tab w:val="left" w:pos="4580"/>
+          <w:tab w:val="left" w:pos="5496"/>
+          <w:tab w:val="left" w:pos="6412"/>
+          <w:tab w:val="left" w:pos="7328"/>
+          <w:tab w:val="left" w:pos="8244"/>
+          <w:tab w:val="left" w:pos="9160"/>
+          <w:tab w:val="left" w:pos="10076"/>
+          <w:tab w:val="left" w:pos="10992"/>
+          <w:tab w:val="left" w:pos="11908"/>
+          <w:tab w:val="left" w:pos="12824"/>
+          <w:tab w:val="left" w:pos="13740"/>
+          <w:tab w:val="left" w:pos="14656"/>
+        </w:tabs>
+        <w:spacing w:after="0" w:line="240" w:lineRule="auto"/>
+        <w:rPr>
+          <w:rFonts w:ascii="Courier New" w:eastAsia="Times New Roman" w:hAnsi="Courier New" w:cs="Courier New"/>
+          <w:kern w:val="0"/>
+          <w:sz w:val="20"/>
+          <w:szCs w:val="20"/>
+          <w:lang w:eastAsia="es-CR"/>
+          <w14:ligatures w14:val="none"/>
+        </w:rPr>
+      </w:pPr>
+    </w:p>
+    <w:p>
+      <w:pPr>
+        <w:tabs>
+          <w:tab w:val="left" w:pos="916"/>
+          <w:tab w:val="left" w:pos="1832"/>
+          <w:tab w:val="left" w:pos="2748"/>
+          <w:tab w:val="left" w:pos="3664"/>
+          <w:tab w:val="left" w:pos="4580"/>
+          <w:tab w:val="left" w:pos="5496"/>
+          <w:tab w:val="left" w:pos="6412"/>
+          <w:tab w:val="left" w:pos="7328"/>
+          <w:tab w:val="left" w:pos="8244"/>
+          <w:tab w:val="left" w:pos="9160"/>
+          <w:tab w:val="left" w:pos="10076"/>
+          <w:tab w:val="left" w:pos="10992"/>
+          <w:tab w:val="left" w:pos="11908"/>
+          <w:tab w:val="left" w:pos="12824"/>
+          <w:tab w:val="left" w:pos="13740"/>
+          <w:tab w:val="left" w:pos="14656"/>
+        </w:tabs>
+        <w:spacing w:after="0" w:line="240" w:lineRule="auto"/>
+        <w:rPr>
+          <w:rFonts w:ascii="Courier New" w:eastAsia="Times New Roman" w:hAnsi="Courier New" w:cs="Courier New"/>
+          <w:b/>
+          <w:bCs/>
+          <w:kern w:val="0"/>
+          <w:sz w:val="20"/>
+          <w:szCs w:val="20"/>
+          <w:lang w:eastAsia="es-CR"/>
+          <w14:ligatures w14:val="none"/>
+        </w:rPr>
+      </w:pPr>
+      <w:r>
+        <w:rPr>
+          <w:rFonts w:ascii="Courier New" w:eastAsia="Times New Roman" w:hAnsi="Courier New" w:cs="Courier New"/>
+          <w:b/>
+          <w:bCs/>
+          <w:kern w:val="0"/>
+          <w:sz w:val="20"/>
+          <w:szCs w:val="20"/>
+          <w:lang w:eastAsia="es-CR"/>
+          <w14:ligatures w14:val="none"/>
+        </w:rPr>
+        <w:t>Resultado final</w:t>
+      </w:r>
+    </w:p>
+    <w:p>
+      <w:pPr>
+        <w:tabs>
+          <w:tab w:val="left" w:pos="916"/>
+          <w:tab w:val="left" w:pos="1832"/>
+          <w:tab w:val="left" w:pos="2748"/>
+          <w:tab w:val="left" w:pos="3664"/>
+          <w:tab w:val="left" w:pos="4580"/>
+          <w:tab w:val="left" w:pos="5496"/>
+          <w:tab w:val="left" w:pos="6412"/>
+          <w:tab w:val="left" w:pos="7328"/>
+          <w:tab w:val="left" w:pos="8244"/>
+          <w:tab w:val="left" w:pos="9160"/>
+          <w:tab w:val="left" w:pos="10076"/>
+          <w:tab w:val="left" w:pos="10992"/>
+          <w:tab w:val="left" w:pos="11908"/>
+          <w:tab w:val="left" w:pos="12824"/>
+          <w:tab w:val="left" w:pos="13740"/>
+          <w:tab w:val="left" w:pos="14656"/>
+        </w:tabs>
+        <w:spacing w:after="0" w:line="240" w:lineRule="auto"/>
+        <w:rPr>
+          <w:rFonts w:ascii="Courier New" w:eastAsia="Times New Roman" w:hAnsi="Courier New" w:cs="Courier New"/>
+          <w:kern w:val="0"/>
+          <w:sz w:val="20"/>
+          <w:szCs w:val="20"/>
+          <w:lang w:eastAsia="es-CR"/>
+          <w14:ligatures w14:val="none"/>
+        </w:rPr>
+      </w:pPr>
+      <w:r>
+        <w:rPr>
+          <w:rFonts w:ascii="Courier New" w:eastAsia="Times New Roman" w:hAnsi="Courier New" w:cs="Courier New"/>
+          <w:kern w:val="0"/>
+          <w:sz w:val="20"/>
+          <w:szCs w:val="20"/>
+          <w:lang w:eastAsia="es-CR"/>
+          <w14:ligatures w14:val="none"/>
+        </w:rPr>
+        <w:t xml:space="preserve"> ConsultaClientes.java </w:t>
+      </w:r>
+      <w:r>
+        <w:rPr>
+          <w:rFonts w:ascii="Courier New" w:eastAsia="Times New Roman" w:hAnsi="Courier New" w:cs="Courier New"/>
+          <w:kern w:val="0"/>
+          <w:sz w:val="20"/>
+          <w:szCs w:val="20"/>
+          <w:lang w:eastAsia="es-CR"/>
+          <w14:ligatures w14:val="none"/>
+        </w:rPr>
+        <w:t xml:space="preserve">debería </w:t>
+      </w:r>
+      <w:r>
+        <w:rPr>
+          <w:rFonts w:ascii="Courier New" w:eastAsia="Times New Roman" w:hAnsi="Courier New" w:cs="Courier New"/>
+          <w:kern w:val="0"/>
+          <w:sz w:val="20"/>
+          <w:szCs w:val="20"/>
+          <w:lang w:eastAsia="es-CR"/>
+          <w14:ligatures w14:val="none"/>
+        </w:rPr>
+        <w:t>ten</w:t>
+      </w:r>
+      <w:r>
+        <w:rPr>
+          <w:rFonts w:ascii="Courier New" w:eastAsia="Times New Roman" w:hAnsi="Courier New" w:cs="Courier New"/>
+          <w:kern w:val="0"/>
+          <w:sz w:val="20"/>
+          <w:szCs w:val="20"/>
+          <w:lang w:eastAsia="es-CR"/>
+          <w14:ligatures w14:val="none"/>
+        </w:rPr>
+        <w:t>er</w:t>
+      </w:r>
+      <w:r>
+        <w:rPr>
+          <w:rFonts w:ascii="Courier New" w:eastAsia="Times New Roman" w:hAnsi="Courier New" w:cs="Courier New"/>
+          <w:kern w:val="0"/>
+          <w:sz w:val="20"/>
+          <w:szCs w:val="20"/>
+          <w:lang w:eastAsia="es-CR"/>
+          <w14:ligatures w14:val="none"/>
+        </w:rPr>
+        <w:t>:</w:t>
+      </w:r>
+    </w:p>
+    <w:p>
+      <w:pPr>
+        <w:numPr>
+          <w:ilvl w:val="0"/>
+          <w:numId w:val="15"/>
+        </w:numPr>
+        <w:tabs>
+          <w:tab w:val="left" w:pos="916"/>
+          <w:tab w:val="left" w:pos="1832"/>
+          <w:tab w:val="left" w:pos="2748"/>
+          <w:tab w:val="left" w:pos="3664"/>
+          <w:tab w:val="left" w:pos="4580"/>
+          <w:tab w:val="left" w:pos="5496"/>
+          <w:tab w:val="left" w:pos="6412"/>
+          <w:tab w:val="left" w:pos="7328"/>
+          <w:tab w:val="left" w:pos="8244"/>
+          <w:tab w:val="left" w:pos="9160"/>
+          <w:tab w:val="left" w:pos="10076"/>
+          <w:tab w:val="left" w:pos="10992"/>
+          <w:tab w:val="left" w:pos="11908"/>
+          <w:tab w:val="left" w:pos="12824"/>
+          <w:tab w:val="left" w:pos="13740"/>
+          <w:tab w:val="left" w:pos="14656"/>
+        </w:tabs>
+        <w:spacing w:after="0" w:line="240" w:lineRule="auto"/>
+        <w:rPr>
+          <w:rFonts w:ascii="Courier New" w:eastAsia="Times New Roman" w:hAnsi="Courier New" w:cs="Courier New"/>
+          <w:kern w:val="0"/>
+          <w:sz w:val="20"/>
+          <w:szCs w:val="20"/>
+          <w:lang w:eastAsia="es-CR"/>
+          <w14:ligatures w14:val="none"/>
+        </w:rPr>
+      </w:pPr>
+      <w:r>
+        <w:rPr>
+          <w:rFonts w:ascii="Courier New" w:eastAsia="Times New Roman" w:hAnsi="Courier New" w:cs="Courier New"/>
+          <w:kern w:val="0"/>
+          <w:sz w:val="20"/>
+          <w:szCs w:val="20"/>
+          <w:lang w:eastAsia="es-CR"/>
+          <w14:ligatures w14:val="none"/>
+        </w:rPr>
+        <w:t>Una tabla (</w:t>
+      </w:r>
+      <w:proofErr w:type="spellStart"/>
+      <w:r>
+        <w:rPr>
+          <w:rFonts w:ascii="Courier New" w:eastAsia="Times New Roman" w:hAnsi="Courier New" w:cs="Courier New"/>
+          <w:kern w:val="0"/>
+          <w:sz w:val="20"/>
+          <w:szCs w:val="20"/>
+          <w:lang w:eastAsia="es-CR"/>
+          <w14:ligatures w14:val="none"/>
+        </w:rPr>
+        <w:t>tablaClientes</w:t>
+      </w:r>
+      <w:proofErr w:type="spellEnd"/>
+      <w:r>
+        <w:rPr>
+          <w:rFonts w:ascii="Courier New" w:eastAsia="Times New Roman" w:hAnsi="Courier New" w:cs="Courier New"/>
+          <w:kern w:val="0"/>
+          <w:sz w:val="20"/>
+          <w:szCs w:val="20"/>
+          <w:lang w:eastAsia="es-CR"/>
+          <w14:ligatures w14:val="none"/>
+        </w:rPr>
+        <w:t>)</w:t>
+      </w:r>
+    </w:p>
+    <w:p>
+      <w:pPr>
+        <w:numPr>
+          <w:ilvl w:val="0"/>
+          <w:numId w:val="15"/>
+        </w:numPr>
+        <w:tabs>
+          <w:tab w:val="left" w:pos="916"/>
+          <w:tab w:val="left" w:pos="1832"/>
+          <w:tab w:val="left" w:pos="2748"/>
+          <w:tab w:val="left" w:pos="3664"/>
+          <w:tab w:val="left" w:pos="4580"/>
+          <w:tab w:val="left" w:pos="5496"/>
+          <w:tab w:val="left" w:pos="6412"/>
+          <w:tab w:val="left" w:pos="7328"/>
+          <w:tab w:val="left" w:pos="8244"/>
+          <w:tab w:val="left" w:pos="9160"/>
+          <w:tab w:val="left" w:pos="10076"/>
+          <w:tab w:val="left" w:pos="10992"/>
+          <w:tab w:val="left" w:pos="11908"/>
+          <w:tab w:val="left" w:pos="12824"/>
+          <w:tab w:val="left" w:pos="13740"/>
+          <w:tab w:val="left" w:pos="14656"/>
+        </w:tabs>
+        <w:spacing w:after="0" w:line="240" w:lineRule="auto"/>
+        <w:rPr>
+          <w:rFonts w:ascii="Courier New" w:eastAsia="Times New Roman" w:hAnsi="Courier New" w:cs="Courier New"/>
+          <w:kern w:val="0"/>
+          <w:sz w:val="20"/>
+          <w:szCs w:val="20"/>
+          <w:lang w:eastAsia="es-CR"/>
+          <w14:ligatures w14:val="none"/>
+        </w:rPr>
+      </w:pPr>
+      <w:r>
+        <w:rPr>
+          <w:rFonts w:ascii="Courier New" w:eastAsia="Times New Roman" w:hAnsi="Courier New" w:cs="Courier New"/>
+          <w:kern w:val="0"/>
+          <w:sz w:val="20"/>
+          <w:szCs w:val="20"/>
+          <w:lang w:eastAsia="es-CR"/>
+          <w14:ligatures w14:val="none"/>
+        </w:rPr>
+        <w:t>Campos de texto que se llenarán al seleccionar una fila</w:t>
+      </w:r>
+    </w:p>
+    <w:p>
+      <w:pPr>
+        <w:numPr>
+          <w:ilvl w:val="0"/>
+          <w:numId w:val="15"/>
+        </w:numPr>
+        <w:tabs>
+          <w:tab w:val="left" w:pos="916"/>
+          <w:tab w:val="left" w:pos="1832"/>
+          <w:tab w:val="left" w:pos="2748"/>
+          <w:tab w:val="left" w:pos="3664"/>
+          <w:tab w:val="left" w:pos="4580"/>
+          <w:tab w:val="left" w:pos="5496"/>
+          <w:tab w:val="left" w:pos="6412"/>
+          <w:tab w:val="left" w:pos="7328"/>
+          <w:tab w:val="left" w:pos="8244"/>
+          <w:tab w:val="left" w:pos="9160"/>
+          <w:tab w:val="left" w:pos="10076"/>
+          <w:tab w:val="left" w:pos="10992"/>
+          <w:tab w:val="left" w:pos="11908"/>
+          <w:tab w:val="left" w:pos="12824"/>
+          <w:tab w:val="left" w:pos="13740"/>
+          <w:tab w:val="left" w:pos="14656"/>
+        </w:tabs>
+        <w:spacing w:after="0" w:line="240" w:lineRule="auto"/>
+        <w:rPr>
+          <w:rFonts w:ascii="Courier New" w:eastAsia="Times New Roman" w:hAnsi="Courier New" w:cs="Courier New"/>
+          <w:kern w:val="0"/>
+          <w:sz w:val="20"/>
+          <w:szCs w:val="20"/>
+          <w:lang w:eastAsia="es-CR"/>
+          <w14:ligatures w14:val="none"/>
+        </w:rPr>
+      </w:pPr>
+      <w:r>
+        <w:rPr>
+          <w:rFonts w:ascii="Courier New" w:eastAsia="Times New Roman" w:hAnsi="Courier New" w:cs="Courier New"/>
+          <w:kern w:val="0"/>
+          <w:sz w:val="20"/>
+          <w:szCs w:val="20"/>
+          <w:lang w:eastAsia="es-CR"/>
+          <w14:ligatures w14:val="none"/>
+        </w:rPr>
+        <w:t>Botones para modificar o eliminar ese cliente</w:t>
+      </w:r>
+    </w:p>
+    <w:p>
+      <w:pPr>
+        <w:tabs>
+          <w:tab w:val="left" w:pos="916"/>
+          <w:tab w:val="left" w:pos="1832"/>
+          <w:tab w:val="left" w:pos="2748"/>
+          <w:tab w:val="left" w:pos="3664"/>
+          <w:tab w:val="left" w:pos="4580"/>
+          <w:tab w:val="left" w:pos="5496"/>
+          <w:tab w:val="left" w:pos="6412"/>
+          <w:tab w:val="left" w:pos="7328"/>
+          <w:tab w:val="left" w:pos="8244"/>
+          <w:tab w:val="left" w:pos="9160"/>
+          <w:tab w:val="left" w:pos="10076"/>
+          <w:tab w:val="left" w:pos="10992"/>
+          <w:tab w:val="left" w:pos="11908"/>
+          <w:tab w:val="left" w:pos="12824"/>
+          <w:tab w:val="left" w:pos="13740"/>
+          <w:tab w:val="left" w:pos="14656"/>
+        </w:tabs>
+        <w:spacing w:after="0" w:line="240" w:lineRule="auto"/>
+        <w:rPr>
+          <w:rFonts w:ascii="Courier New" w:eastAsia="Times New Roman" w:hAnsi="Courier New" w:cs="Courier New"/>
+          <w:kern w:val="0"/>
+          <w:sz w:val="20"/>
+          <w:szCs w:val="20"/>
+          <w:lang w:eastAsia="es-CR"/>
+          <w14:ligatures w14:val="none"/>
+        </w:rPr>
+      </w:pPr>
+    </w:p>
+    <w:p>
+      <w:pPr>
+        <w:spacing w:after="0" w:line="240" w:lineRule="auto"/>
+        <w:rPr>
+          <w:rFonts w:ascii="Times New Roman" w:eastAsia="Times New Roman" w:hAnsi="Times New Roman" w:cs="Times New Roman"/>
+          <w:kern w:val="0"/>
+          <w:sz w:val="24"/>
+          <w:szCs w:val="24"/>
+          <w:lang w:eastAsia="es-CR"/>
+          <w14:ligatures w14:val="none"/>
+        </w:rPr>
+      </w:pPr>
+    </w:p>
+    <w:p>
+      <w:pPr>
+        <w:spacing w:before="100" w:beforeAutospacing="1" w:after="100" w:afterAutospacing="1" w:line="240" w:lineRule="auto"/>
+        <w:outlineLvl w:val="1"/>
+        <w:rPr>
+          <w:rFonts w:ascii="Times New Roman" w:eastAsia="Times New Roman" w:hAnsi="Times New Roman" w:cs="Times New Roman"/>
+          <w:b/>
+          <w:bCs/>
+          <w:kern w:val="0"/>
+          <w:sz w:val="36"/>
+          <w:szCs w:val="36"/>
+          <w:lang w:eastAsia="es-CR"/>
+          <w14:ligatures w14:val="none"/>
+        </w:rPr>
+      </w:pPr>
+      <w:r>
+        <w:rPr>
+          <w:rFonts w:ascii="Times New Roman" w:eastAsia="Times New Roman" w:hAnsi="Times New Roman" w:cs="Times New Roman"/>
+          <w:b/>
+          <w:bCs/>
+          <w:kern w:val="0"/>
+          <w:sz w:val="36"/>
+          <w:szCs w:val="36"/>
+          <w:lang w:eastAsia="es-CR"/>
+          <w14:ligatures w14:val="none"/>
+        </w:rPr>
+        <w:t xml:space="preserve"> Conexiones lógicas (PK y uso futuro de FK)</w:t>
+      </w:r>
+    </w:p>
+    <w:p>
+      <w:pPr>
+        <w:numPr>
+          <w:ilvl w:val="0"/>
+          <w:numId w:val="8"/>
+        </w:numPr>
+        <w:spacing w:before="100" w:beforeAutospacing="1" w:after="100" w:afterAutospacing="1" w:line="240" w:lineRule="auto"/>
+        <w:rPr>
+          <w:rFonts w:ascii="Times New Roman" w:eastAsia="Times New Roman" w:hAnsi="Times New Roman" w:cs="Times New Roman"/>
+          <w:kern w:val="0"/>
+          <w:sz w:val="24"/>
+          <w:szCs w:val="24"/>
+          <w:lang w:eastAsia="es-CR"/>
+          <w14:ligatures w14:val="none"/>
+        </w:rPr>
+      </w:pPr>
+      <w:r>
+        <w:rPr>
+          <w:rFonts w:ascii="Times New Roman" w:eastAsia="Times New Roman" w:hAnsi="Times New Roman" w:cs="Times New Roman"/>
+          <w:kern w:val="0"/>
+          <w:sz w:val="24"/>
+          <w:szCs w:val="24"/>
+          <w:lang w:eastAsia="es-CR"/>
+          <w14:ligatures w14:val="none"/>
+        </w:rPr>
+        <w:t xml:space="preserve">Cada cliente tendrá un </w:t>
+      </w:r>
+      <w:r>
+        <w:rPr>
+          <w:rFonts w:ascii="Courier New" w:eastAsia="Times New Roman" w:hAnsi="Courier New" w:cs="Courier New"/>
+          <w:kern w:val="0"/>
+          <w:sz w:val="20"/>
+          <w:szCs w:val="20"/>
+          <w:lang w:eastAsia="es-CR"/>
+          <w14:ligatures w14:val="none"/>
+        </w:rPr>
+        <w:t>ID_Cliente</w:t>
+      </w:r>
+      <w:r>
+        <w:rPr>
+          <w:rFonts w:ascii="Times New Roman" w:eastAsia="Times New Roman" w:hAnsi="Times New Roman" w:cs="Times New Roman"/>
+          <w:kern w:val="0"/>
+          <w:sz w:val="24"/>
+          <w:szCs w:val="24"/>
+          <w:lang w:eastAsia="es-CR"/>
+          <w14:ligatures w14:val="none"/>
+        </w:rPr>
+        <w:t xml:space="preserve"> único.</w:t>
+      </w:r>
+    </w:p>
+    <w:p>
+      <w:pPr>
+        <w:numPr>
+          <w:ilvl w:val="0"/>
+          <w:numId w:val="8"/>
+        </w:numPr>
+        <w:spacing w:before="100" w:beforeAutospacing="1" w:after="100" w:afterAutospacing="1" w:line="240" w:lineRule="auto"/>
+        <w:rPr>
+          <w:rFonts w:ascii="Times New Roman" w:eastAsia="Times New Roman" w:hAnsi="Times New Roman" w:cs="Times New Roman"/>
+          <w:kern w:val="0"/>
+          <w:sz w:val="24"/>
+          <w:szCs w:val="24"/>
+          <w:lang w:eastAsia="es-CR"/>
+          <w14:ligatures w14:val="none"/>
+        </w:rPr>
+      </w:pPr>
+      <w:r>
+        <w:rPr>
+          <w:rFonts w:ascii="Times New Roman" w:eastAsia="Times New Roman" w:hAnsi="Times New Roman" w:cs="Times New Roman"/>
+          <w:kern w:val="0"/>
+          <w:sz w:val="24"/>
+          <w:szCs w:val="24"/>
+          <w:lang w:eastAsia="es-CR"/>
+          <w14:ligatures w14:val="none"/>
+        </w:rPr>
+        <w:t>Este ID será usado más adelante en los módulos de Vehículos y Órdenes como llave foránea, así que en esta vista debe generarse y visualizarse correctamente.</w:t>
+      </w:r>
+    </w:p>
+    <w:p/>
+    <w:p/>
+    <w:p/>
+    <w:p/>
+    <w:p/>
+    <w:p/>
+    <w:p/>
+    <w:p/>
+    <w:p/>
+    <w:p/>
+    <w:p/>
+    <w:p/>
+    <w:p/>
+    <w:p/>
+    <w:p/>
+    <w:p/>
+    <w:p/>
+    <w:p/>
+    <w:p/>
+    <w:p/>
     <w:p/>
     <w:p>
       <w:r>
@@ -5531,24 +9062,14 @@
       </w:r>
     </w:p>
     <w:p>
-      <w:r>
-        <w:fldChar w:fldCharType="begin"/>
-      </w:r>
-      <w:r>
-        <w:instrText>HYPERLINK "https://lucid.app/lucidchart/78ba35f3-5f89-4728-bc7c-7928112db8ab/edit?page=0_0&amp;invitationId=inv_08121f2d-35dd-469b-af0d-c051ba69e917#"</w:instrText>
-      </w:r>
-      <w:r>
-        <w:fldChar w:fldCharType="separate"/>
-      </w:r>
-      <w:r>
-        <w:rPr>
-          <w:rStyle w:val="Hipervnculo"/>
-        </w:rPr>
-        <w:t>https://lucid.app/lucidchart/78ba35f3-5f89-4728-bc7c-7928112db8ab/edit?page=0_0&amp;invitationId=inv_08121f2d-35dd-469b-af0d-c051ba69e917#</w:t>
-      </w:r>
-      <w:r>
-        <w:fldChar w:fldCharType="end"/>
-      </w:r>
+      <w:hyperlink r:id="rId7" w:history="1">
+        <w:r>
+          <w:rPr>
+            <w:rStyle w:val="Hipervnculo"/>
+          </w:rPr>
+          <w:t>https://lucid.app/lucidchart/78ba35f3-5f89-4728-bc7c-7928112db8ab/edit?page=0_0&amp;invitationId=inv_08121f2d-35dd-469b-af0d-c051ba69e917#</w:t>
+        </w:r>
+      </w:hyperlink>
     </w:p>
     <w:p/>
     <w:p/>
@@ -5722,6 +9243,268 @@
     </w:lvl>
   </w:abstractNum>
   <w:abstractNum w:abstractNumId="1" w15:restartNumberingAfterBreak="0">
+    <w:nsid w:val="0AEB7E0E"/>
+    <w:multiLevelType w:val="hybridMultilevel"/>
+    <w:tmpl w:val="408E1B14"/>
+    <w:lvl w:ilvl="0" w:tplc="140A0001">
+      <w:start w:val="1"/>
+      <w:numFmt w:val="bullet"/>
+      <w:lvlText w:val=""/>
+      <w:lvlJc w:val="left"/>
+      <w:pPr>
+        <w:ind w:left="644" w:hanging="360"/>
+      </w:pPr>
+      <w:rPr>
+        <w:rFonts w:ascii="Symbol" w:hAnsi="Symbol" w:hint="default"/>
+      </w:rPr>
+    </w:lvl>
+    <w:lvl w:ilvl="1" w:tplc="140A0003" w:tentative="1">
+      <w:start w:val="1"/>
+      <w:numFmt w:val="bullet"/>
+      <w:lvlText w:val="o"/>
+      <w:lvlJc w:val="left"/>
+      <w:pPr>
+        <w:ind w:left="1364" w:hanging="360"/>
+      </w:pPr>
+      <w:rPr>
+        <w:rFonts w:ascii="Courier New" w:hAnsi="Courier New" w:cs="Courier New" w:hint="default"/>
+      </w:rPr>
+    </w:lvl>
+    <w:lvl w:ilvl="2" w:tplc="140A0005" w:tentative="1">
+      <w:start w:val="1"/>
+      <w:numFmt w:val="bullet"/>
+      <w:lvlText w:val=""/>
+      <w:lvlJc w:val="left"/>
+      <w:pPr>
+        <w:ind w:left="2084" w:hanging="360"/>
+      </w:pPr>
+      <w:rPr>
+        <w:rFonts w:ascii="Wingdings" w:hAnsi="Wingdings" w:hint="default"/>
+      </w:rPr>
+    </w:lvl>
+    <w:lvl w:ilvl="3" w:tplc="140A0001" w:tentative="1">
+      <w:start w:val="1"/>
+      <w:numFmt w:val="bullet"/>
+      <w:lvlText w:val=""/>
+      <w:lvlJc w:val="left"/>
+      <w:pPr>
+        <w:ind w:left="2804" w:hanging="360"/>
+      </w:pPr>
+      <w:rPr>
+        <w:rFonts w:ascii="Symbol" w:hAnsi="Symbol" w:hint="default"/>
+      </w:rPr>
+    </w:lvl>
+    <w:lvl w:ilvl="4" w:tplc="140A0003" w:tentative="1">
+      <w:start w:val="1"/>
+      <w:numFmt w:val="bullet"/>
+      <w:lvlText w:val="o"/>
+      <w:lvlJc w:val="left"/>
+      <w:pPr>
+        <w:ind w:left="3524" w:hanging="360"/>
+      </w:pPr>
+      <w:rPr>
+        <w:rFonts w:ascii="Courier New" w:hAnsi="Courier New" w:cs="Courier New" w:hint="default"/>
+      </w:rPr>
+    </w:lvl>
+    <w:lvl w:ilvl="5" w:tplc="140A0005" w:tentative="1">
+      <w:start w:val="1"/>
+      <w:numFmt w:val="bullet"/>
+      <w:lvlText w:val=""/>
+      <w:lvlJc w:val="left"/>
+      <w:pPr>
+        <w:ind w:left="4244" w:hanging="360"/>
+      </w:pPr>
+      <w:rPr>
+        <w:rFonts w:ascii="Wingdings" w:hAnsi="Wingdings" w:hint="default"/>
+      </w:rPr>
+    </w:lvl>
+    <w:lvl w:ilvl="6" w:tplc="140A0001" w:tentative="1">
+      <w:start w:val="1"/>
+      <w:numFmt w:val="bullet"/>
+      <w:lvlText w:val=""/>
+      <w:lvlJc w:val="left"/>
+      <w:pPr>
+        <w:ind w:left="4964" w:hanging="360"/>
+      </w:pPr>
+      <w:rPr>
+        <w:rFonts w:ascii="Symbol" w:hAnsi="Symbol" w:hint="default"/>
+      </w:rPr>
+    </w:lvl>
+    <w:lvl w:ilvl="7" w:tplc="140A0003" w:tentative="1">
+      <w:start w:val="1"/>
+      <w:numFmt w:val="bullet"/>
+      <w:lvlText w:val="o"/>
+      <w:lvlJc w:val="left"/>
+      <w:pPr>
+        <w:ind w:left="5684" w:hanging="360"/>
+      </w:pPr>
+      <w:rPr>
+        <w:rFonts w:ascii="Courier New" w:hAnsi="Courier New" w:cs="Courier New" w:hint="default"/>
+      </w:rPr>
+    </w:lvl>
+    <w:lvl w:ilvl="8" w:tplc="140A0005" w:tentative="1">
+      <w:start w:val="1"/>
+      <w:numFmt w:val="bullet"/>
+      <w:lvlText w:val=""/>
+      <w:lvlJc w:val="left"/>
+      <w:pPr>
+        <w:ind w:left="6404" w:hanging="360"/>
+      </w:pPr>
+      <w:rPr>
+        <w:rFonts w:ascii="Wingdings" w:hAnsi="Wingdings" w:hint="default"/>
+      </w:rPr>
+    </w:lvl>
+  </w:abstractNum>
+  <w:abstractNum w:abstractNumId="2" w15:restartNumberingAfterBreak="0">
+    <w:nsid w:val="15FC0F51"/>
+    <w:multiLevelType w:val="multilevel"/>
+    <w:tmpl w:val="7B04CE70"/>
+    <w:lvl w:ilvl="0">
+      <w:start w:val="1"/>
+      <w:numFmt w:val="bullet"/>
+      <w:lvlText w:val=""/>
+      <w:lvlJc w:val="left"/>
+      <w:pPr>
+        <w:tabs>
+          <w:tab w:val="num" w:pos="720"/>
+        </w:tabs>
+        <w:ind w:left="720" w:hanging="360"/>
+      </w:pPr>
+      <w:rPr>
+        <w:rFonts w:ascii="Symbol" w:hAnsi="Symbol" w:hint="default"/>
+        <w:sz w:val="20"/>
+      </w:rPr>
+    </w:lvl>
+    <w:lvl w:ilvl="1" w:tentative="1">
+      <w:start w:val="1"/>
+      <w:numFmt w:val="bullet"/>
+      <w:lvlText w:val="o"/>
+      <w:lvlJc w:val="left"/>
+      <w:pPr>
+        <w:tabs>
+          <w:tab w:val="num" w:pos="1440"/>
+        </w:tabs>
+        <w:ind w:left="1440" w:hanging="360"/>
+      </w:pPr>
+      <w:rPr>
+        <w:rFonts w:ascii="Courier New" w:hAnsi="Courier New" w:hint="default"/>
+        <w:sz w:val="20"/>
+      </w:rPr>
+    </w:lvl>
+    <w:lvl w:ilvl="2" w:tentative="1">
+      <w:start w:val="1"/>
+      <w:numFmt w:val="bullet"/>
+      <w:lvlText w:val=""/>
+      <w:lvlJc w:val="left"/>
+      <w:pPr>
+        <w:tabs>
+          <w:tab w:val="num" w:pos="2160"/>
+        </w:tabs>
+        <w:ind w:left="2160" w:hanging="360"/>
+      </w:pPr>
+      <w:rPr>
+        <w:rFonts w:ascii="Wingdings" w:hAnsi="Wingdings" w:hint="default"/>
+        <w:sz w:val="20"/>
+      </w:rPr>
+    </w:lvl>
+    <w:lvl w:ilvl="3" w:tentative="1">
+      <w:start w:val="1"/>
+      <w:numFmt w:val="bullet"/>
+      <w:lvlText w:val=""/>
+      <w:lvlJc w:val="left"/>
+      <w:pPr>
+        <w:tabs>
+          <w:tab w:val="num" w:pos="2880"/>
+        </w:tabs>
+        <w:ind w:left="2880" w:hanging="360"/>
+      </w:pPr>
+      <w:rPr>
+        <w:rFonts w:ascii="Wingdings" w:hAnsi="Wingdings" w:hint="default"/>
+        <w:sz w:val="20"/>
+      </w:rPr>
+    </w:lvl>
+    <w:lvl w:ilvl="4" w:tentative="1">
+      <w:start w:val="1"/>
+      <w:numFmt w:val="bullet"/>
+      <w:lvlText w:val=""/>
+      <w:lvlJc w:val="left"/>
+      <w:pPr>
+        <w:tabs>
+          <w:tab w:val="num" w:pos="3600"/>
+        </w:tabs>
+        <w:ind w:left="3600" w:hanging="360"/>
+      </w:pPr>
+      <w:rPr>
+        <w:rFonts w:ascii="Wingdings" w:hAnsi="Wingdings" w:hint="default"/>
+        <w:sz w:val="20"/>
+      </w:rPr>
+    </w:lvl>
+    <w:lvl w:ilvl="5" w:tentative="1">
+      <w:start w:val="1"/>
+      <w:numFmt w:val="bullet"/>
+      <w:lvlText w:val=""/>
+      <w:lvlJc w:val="left"/>
+      <w:pPr>
+        <w:tabs>
+          <w:tab w:val="num" w:pos="4320"/>
+        </w:tabs>
+        <w:ind w:left="4320" w:hanging="360"/>
+      </w:pPr>
+      <w:rPr>
+        <w:rFonts w:ascii="Wingdings" w:hAnsi="Wingdings" w:hint="default"/>
+        <w:sz w:val="20"/>
+      </w:rPr>
+    </w:lvl>
+    <w:lvl w:ilvl="6" w:tentative="1">
+      <w:start w:val="1"/>
+      <w:numFmt w:val="bullet"/>
+      <w:lvlText w:val=""/>
+      <w:lvlJc w:val="left"/>
+      <w:pPr>
+        <w:tabs>
+          <w:tab w:val="num" w:pos="5040"/>
+        </w:tabs>
+        <w:ind w:left="5040" w:hanging="360"/>
+      </w:pPr>
+      <w:rPr>
+        <w:rFonts w:ascii="Wingdings" w:hAnsi="Wingdings" w:hint="default"/>
+        <w:sz w:val="20"/>
+      </w:rPr>
+    </w:lvl>
+    <w:lvl w:ilvl="7" w:tentative="1">
+      <w:start w:val="1"/>
+      <w:numFmt w:val="bullet"/>
+      <w:lvlText w:val=""/>
+      <w:lvlJc w:val="left"/>
+      <w:pPr>
+        <w:tabs>
+          <w:tab w:val="num" w:pos="5760"/>
+        </w:tabs>
+        <w:ind w:left="5760" w:hanging="360"/>
+      </w:pPr>
+      <w:rPr>
+        <w:rFonts w:ascii="Wingdings" w:hAnsi="Wingdings" w:hint="default"/>
+        <w:sz w:val="20"/>
+      </w:rPr>
+    </w:lvl>
+    <w:lvl w:ilvl="8" w:tentative="1">
+      <w:start w:val="1"/>
+      <w:numFmt w:val="bullet"/>
+      <w:lvlText w:val=""/>
+      <w:lvlJc w:val="left"/>
+      <w:pPr>
+        <w:tabs>
+          <w:tab w:val="num" w:pos="6480"/>
+        </w:tabs>
+        <w:ind w:left="6480" w:hanging="360"/>
+      </w:pPr>
+      <w:rPr>
+        <w:rFonts w:ascii="Wingdings" w:hAnsi="Wingdings" w:hint="default"/>
+        <w:sz w:val="20"/>
+      </w:rPr>
+    </w:lvl>
+  </w:abstractNum>
+  <w:abstractNum w:abstractNumId="3" w15:restartNumberingAfterBreak="0">
     <w:nsid w:val="17D631AF"/>
     <w:multiLevelType w:val="multilevel"/>
     <w:tmpl w:val="87B48724"/>
@@ -5870,7 +9653,716 @@
       </w:rPr>
     </w:lvl>
   </w:abstractNum>
-  <w:abstractNum w:abstractNumId="2" w15:restartNumberingAfterBreak="0">
+  <w:abstractNum w:abstractNumId="4" w15:restartNumberingAfterBreak="0">
+    <w:nsid w:val="1D947616"/>
+    <w:multiLevelType w:val="multilevel"/>
+    <w:tmpl w:val="081A065A"/>
+    <w:lvl w:ilvl="0">
+      <w:start w:val="1"/>
+      <w:numFmt w:val="decimal"/>
+      <w:lvlText w:val="%1."/>
+      <w:lvlJc w:val="left"/>
+      <w:pPr>
+        <w:tabs>
+          <w:tab w:val="num" w:pos="720"/>
+        </w:tabs>
+        <w:ind w:left="720" w:hanging="360"/>
+      </w:pPr>
+    </w:lvl>
+    <w:lvl w:ilvl="1" w:tentative="1">
+      <w:start w:val="1"/>
+      <w:numFmt w:val="decimal"/>
+      <w:lvlText w:val="%2."/>
+      <w:lvlJc w:val="left"/>
+      <w:pPr>
+        <w:tabs>
+          <w:tab w:val="num" w:pos="1440"/>
+        </w:tabs>
+        <w:ind w:left="1440" w:hanging="360"/>
+      </w:pPr>
+    </w:lvl>
+    <w:lvl w:ilvl="2" w:tentative="1">
+      <w:start w:val="1"/>
+      <w:numFmt w:val="decimal"/>
+      <w:lvlText w:val="%3."/>
+      <w:lvlJc w:val="left"/>
+      <w:pPr>
+        <w:tabs>
+          <w:tab w:val="num" w:pos="2160"/>
+        </w:tabs>
+        <w:ind w:left="2160" w:hanging="360"/>
+      </w:pPr>
+    </w:lvl>
+    <w:lvl w:ilvl="3" w:tentative="1">
+      <w:start w:val="1"/>
+      <w:numFmt w:val="decimal"/>
+      <w:lvlText w:val="%4."/>
+      <w:lvlJc w:val="left"/>
+      <w:pPr>
+        <w:tabs>
+          <w:tab w:val="num" w:pos="2880"/>
+        </w:tabs>
+        <w:ind w:left="2880" w:hanging="360"/>
+      </w:pPr>
+    </w:lvl>
+    <w:lvl w:ilvl="4" w:tentative="1">
+      <w:start w:val="1"/>
+      <w:numFmt w:val="decimal"/>
+      <w:lvlText w:val="%5."/>
+      <w:lvlJc w:val="left"/>
+      <w:pPr>
+        <w:tabs>
+          <w:tab w:val="num" w:pos="3600"/>
+        </w:tabs>
+        <w:ind w:left="3600" w:hanging="360"/>
+      </w:pPr>
+    </w:lvl>
+    <w:lvl w:ilvl="5" w:tentative="1">
+      <w:start w:val="1"/>
+      <w:numFmt w:val="decimal"/>
+      <w:lvlText w:val="%6."/>
+      <w:lvlJc w:val="left"/>
+      <w:pPr>
+        <w:tabs>
+          <w:tab w:val="num" w:pos="4320"/>
+        </w:tabs>
+        <w:ind w:left="4320" w:hanging="360"/>
+      </w:pPr>
+    </w:lvl>
+    <w:lvl w:ilvl="6" w:tentative="1">
+      <w:start w:val="1"/>
+      <w:numFmt w:val="decimal"/>
+      <w:lvlText w:val="%7."/>
+      <w:lvlJc w:val="left"/>
+      <w:pPr>
+        <w:tabs>
+          <w:tab w:val="num" w:pos="5040"/>
+        </w:tabs>
+        <w:ind w:left="5040" w:hanging="360"/>
+      </w:pPr>
+    </w:lvl>
+    <w:lvl w:ilvl="7" w:tentative="1">
+      <w:start w:val="1"/>
+      <w:numFmt w:val="decimal"/>
+      <w:lvlText w:val="%8."/>
+      <w:lvlJc w:val="left"/>
+      <w:pPr>
+        <w:tabs>
+          <w:tab w:val="num" w:pos="5760"/>
+        </w:tabs>
+        <w:ind w:left="5760" w:hanging="360"/>
+      </w:pPr>
+    </w:lvl>
+    <w:lvl w:ilvl="8" w:tentative="1">
+      <w:start w:val="1"/>
+      <w:numFmt w:val="decimal"/>
+      <w:lvlText w:val="%9."/>
+      <w:lvlJc w:val="left"/>
+      <w:pPr>
+        <w:tabs>
+          <w:tab w:val="num" w:pos="6480"/>
+        </w:tabs>
+        <w:ind w:left="6480" w:hanging="360"/>
+      </w:pPr>
+    </w:lvl>
+  </w:abstractNum>
+  <w:abstractNum w:abstractNumId="5" w15:restartNumberingAfterBreak="0">
+    <w:nsid w:val="33D6577E"/>
+    <w:multiLevelType w:val="multilevel"/>
+    <w:tmpl w:val="8A2A096C"/>
+    <w:lvl w:ilvl="0">
+      <w:start w:val="1"/>
+      <w:numFmt w:val="bullet"/>
+      <w:lvlText w:val=""/>
+      <w:lvlJc w:val="left"/>
+      <w:pPr>
+        <w:tabs>
+          <w:tab w:val="num" w:pos="720"/>
+        </w:tabs>
+        <w:ind w:left="720" w:hanging="360"/>
+      </w:pPr>
+      <w:rPr>
+        <w:rFonts w:ascii="Symbol" w:hAnsi="Symbol" w:hint="default"/>
+        <w:sz w:val="20"/>
+      </w:rPr>
+    </w:lvl>
+    <w:lvl w:ilvl="1" w:tentative="1">
+      <w:start w:val="1"/>
+      <w:numFmt w:val="bullet"/>
+      <w:lvlText w:val="o"/>
+      <w:lvlJc w:val="left"/>
+      <w:pPr>
+        <w:tabs>
+          <w:tab w:val="num" w:pos="1440"/>
+        </w:tabs>
+        <w:ind w:left="1440" w:hanging="360"/>
+      </w:pPr>
+      <w:rPr>
+        <w:rFonts w:ascii="Courier New" w:hAnsi="Courier New" w:hint="default"/>
+        <w:sz w:val="20"/>
+      </w:rPr>
+    </w:lvl>
+    <w:lvl w:ilvl="2" w:tentative="1">
+      <w:start w:val="1"/>
+      <w:numFmt w:val="bullet"/>
+      <w:lvlText w:val=""/>
+      <w:lvlJc w:val="left"/>
+      <w:pPr>
+        <w:tabs>
+          <w:tab w:val="num" w:pos="2160"/>
+        </w:tabs>
+        <w:ind w:left="2160" w:hanging="360"/>
+      </w:pPr>
+      <w:rPr>
+        <w:rFonts w:ascii="Wingdings" w:hAnsi="Wingdings" w:hint="default"/>
+        <w:sz w:val="20"/>
+      </w:rPr>
+    </w:lvl>
+    <w:lvl w:ilvl="3" w:tentative="1">
+      <w:start w:val="1"/>
+      <w:numFmt w:val="bullet"/>
+      <w:lvlText w:val=""/>
+      <w:lvlJc w:val="left"/>
+      <w:pPr>
+        <w:tabs>
+          <w:tab w:val="num" w:pos="2880"/>
+        </w:tabs>
+        <w:ind w:left="2880" w:hanging="360"/>
+      </w:pPr>
+      <w:rPr>
+        <w:rFonts w:ascii="Wingdings" w:hAnsi="Wingdings" w:hint="default"/>
+        <w:sz w:val="20"/>
+      </w:rPr>
+    </w:lvl>
+    <w:lvl w:ilvl="4" w:tentative="1">
+      <w:start w:val="1"/>
+      <w:numFmt w:val="bullet"/>
+      <w:lvlText w:val=""/>
+      <w:lvlJc w:val="left"/>
+      <w:pPr>
+        <w:tabs>
+          <w:tab w:val="num" w:pos="3600"/>
+        </w:tabs>
+        <w:ind w:left="3600" w:hanging="360"/>
+      </w:pPr>
+      <w:rPr>
+        <w:rFonts w:ascii="Wingdings" w:hAnsi="Wingdings" w:hint="default"/>
+        <w:sz w:val="20"/>
+      </w:rPr>
+    </w:lvl>
+    <w:lvl w:ilvl="5" w:tentative="1">
+      <w:start w:val="1"/>
+      <w:numFmt w:val="bullet"/>
+      <w:lvlText w:val=""/>
+      <w:lvlJc w:val="left"/>
+      <w:pPr>
+        <w:tabs>
+          <w:tab w:val="num" w:pos="4320"/>
+        </w:tabs>
+        <w:ind w:left="4320" w:hanging="360"/>
+      </w:pPr>
+      <w:rPr>
+        <w:rFonts w:ascii="Wingdings" w:hAnsi="Wingdings" w:hint="default"/>
+        <w:sz w:val="20"/>
+      </w:rPr>
+    </w:lvl>
+    <w:lvl w:ilvl="6" w:tentative="1">
+      <w:start w:val="1"/>
+      <w:numFmt w:val="bullet"/>
+      <w:lvlText w:val=""/>
+      <w:lvlJc w:val="left"/>
+      <w:pPr>
+        <w:tabs>
+          <w:tab w:val="num" w:pos="5040"/>
+        </w:tabs>
+        <w:ind w:left="5040" w:hanging="360"/>
+      </w:pPr>
+      <w:rPr>
+        <w:rFonts w:ascii="Wingdings" w:hAnsi="Wingdings" w:hint="default"/>
+        <w:sz w:val="20"/>
+      </w:rPr>
+    </w:lvl>
+    <w:lvl w:ilvl="7" w:tentative="1">
+      <w:start w:val="1"/>
+      <w:numFmt w:val="bullet"/>
+      <w:lvlText w:val=""/>
+      <w:lvlJc w:val="left"/>
+      <w:pPr>
+        <w:tabs>
+          <w:tab w:val="num" w:pos="5760"/>
+        </w:tabs>
+        <w:ind w:left="5760" w:hanging="360"/>
+      </w:pPr>
+      <w:rPr>
+        <w:rFonts w:ascii="Wingdings" w:hAnsi="Wingdings" w:hint="default"/>
+        <w:sz w:val="20"/>
+      </w:rPr>
+    </w:lvl>
+    <w:lvl w:ilvl="8" w:tentative="1">
+      <w:start w:val="1"/>
+      <w:numFmt w:val="bullet"/>
+      <w:lvlText w:val=""/>
+      <w:lvlJc w:val="left"/>
+      <w:pPr>
+        <w:tabs>
+          <w:tab w:val="num" w:pos="6480"/>
+        </w:tabs>
+        <w:ind w:left="6480" w:hanging="360"/>
+      </w:pPr>
+      <w:rPr>
+        <w:rFonts w:ascii="Wingdings" w:hAnsi="Wingdings" w:hint="default"/>
+        <w:sz w:val="20"/>
+      </w:rPr>
+    </w:lvl>
+  </w:abstractNum>
+  <w:abstractNum w:abstractNumId="6" w15:restartNumberingAfterBreak="0">
+    <w:nsid w:val="39715408"/>
+    <w:multiLevelType w:val="multilevel"/>
+    <w:tmpl w:val="1294137E"/>
+    <w:lvl w:ilvl="0">
+      <w:start w:val="1"/>
+      <w:numFmt w:val="bullet"/>
+      <w:lvlText w:val=""/>
+      <w:lvlJc w:val="left"/>
+      <w:pPr>
+        <w:tabs>
+          <w:tab w:val="num" w:pos="720"/>
+        </w:tabs>
+        <w:ind w:left="720" w:hanging="360"/>
+      </w:pPr>
+      <w:rPr>
+        <w:rFonts w:ascii="Symbol" w:hAnsi="Symbol" w:hint="default"/>
+        <w:sz w:val="20"/>
+      </w:rPr>
+    </w:lvl>
+    <w:lvl w:ilvl="1" w:tentative="1">
+      <w:start w:val="1"/>
+      <w:numFmt w:val="bullet"/>
+      <w:lvlText w:val="o"/>
+      <w:lvlJc w:val="left"/>
+      <w:pPr>
+        <w:tabs>
+          <w:tab w:val="num" w:pos="1440"/>
+        </w:tabs>
+        <w:ind w:left="1440" w:hanging="360"/>
+      </w:pPr>
+      <w:rPr>
+        <w:rFonts w:ascii="Courier New" w:hAnsi="Courier New" w:hint="default"/>
+        <w:sz w:val="20"/>
+      </w:rPr>
+    </w:lvl>
+    <w:lvl w:ilvl="2" w:tentative="1">
+      <w:start w:val="1"/>
+      <w:numFmt w:val="bullet"/>
+      <w:lvlText w:val=""/>
+      <w:lvlJc w:val="left"/>
+      <w:pPr>
+        <w:tabs>
+          <w:tab w:val="num" w:pos="2160"/>
+        </w:tabs>
+        <w:ind w:left="2160" w:hanging="360"/>
+      </w:pPr>
+      <w:rPr>
+        <w:rFonts w:ascii="Wingdings" w:hAnsi="Wingdings" w:hint="default"/>
+        <w:sz w:val="20"/>
+      </w:rPr>
+    </w:lvl>
+    <w:lvl w:ilvl="3" w:tentative="1">
+      <w:start w:val="1"/>
+      <w:numFmt w:val="bullet"/>
+      <w:lvlText w:val=""/>
+      <w:lvlJc w:val="left"/>
+      <w:pPr>
+        <w:tabs>
+          <w:tab w:val="num" w:pos="2880"/>
+        </w:tabs>
+        <w:ind w:left="2880" w:hanging="360"/>
+      </w:pPr>
+      <w:rPr>
+        <w:rFonts w:ascii="Wingdings" w:hAnsi="Wingdings" w:hint="default"/>
+        <w:sz w:val="20"/>
+      </w:rPr>
+    </w:lvl>
+    <w:lvl w:ilvl="4" w:tentative="1">
+      <w:start w:val="1"/>
+      <w:numFmt w:val="bullet"/>
+      <w:lvlText w:val=""/>
+      <w:lvlJc w:val="left"/>
+      <w:pPr>
+        <w:tabs>
+          <w:tab w:val="num" w:pos="3600"/>
+        </w:tabs>
+        <w:ind w:left="3600" w:hanging="360"/>
+      </w:pPr>
+      <w:rPr>
+        <w:rFonts w:ascii="Wingdings" w:hAnsi="Wingdings" w:hint="default"/>
+        <w:sz w:val="20"/>
+      </w:rPr>
+    </w:lvl>
+    <w:lvl w:ilvl="5" w:tentative="1">
+      <w:start w:val="1"/>
+      <w:numFmt w:val="bullet"/>
+      <w:lvlText w:val=""/>
+      <w:lvlJc w:val="left"/>
+      <w:pPr>
+        <w:tabs>
+          <w:tab w:val="num" w:pos="4320"/>
+        </w:tabs>
+        <w:ind w:left="4320" w:hanging="360"/>
+      </w:pPr>
+      <w:rPr>
+        <w:rFonts w:ascii="Wingdings" w:hAnsi="Wingdings" w:hint="default"/>
+        <w:sz w:val="20"/>
+      </w:rPr>
+    </w:lvl>
+    <w:lvl w:ilvl="6" w:tentative="1">
+      <w:start w:val="1"/>
+      <w:numFmt w:val="bullet"/>
+      <w:lvlText w:val=""/>
+      <w:lvlJc w:val="left"/>
+      <w:pPr>
+        <w:tabs>
+          <w:tab w:val="num" w:pos="5040"/>
+        </w:tabs>
+        <w:ind w:left="5040" w:hanging="360"/>
+      </w:pPr>
+      <w:rPr>
+        <w:rFonts w:ascii="Wingdings" w:hAnsi="Wingdings" w:hint="default"/>
+        <w:sz w:val="20"/>
+      </w:rPr>
+    </w:lvl>
+    <w:lvl w:ilvl="7" w:tentative="1">
+      <w:start w:val="1"/>
+      <w:numFmt w:val="bullet"/>
+      <w:lvlText w:val=""/>
+      <w:lvlJc w:val="left"/>
+      <w:pPr>
+        <w:tabs>
+          <w:tab w:val="num" w:pos="5760"/>
+        </w:tabs>
+        <w:ind w:left="5760" w:hanging="360"/>
+      </w:pPr>
+      <w:rPr>
+        <w:rFonts w:ascii="Wingdings" w:hAnsi="Wingdings" w:hint="default"/>
+        <w:sz w:val="20"/>
+      </w:rPr>
+    </w:lvl>
+    <w:lvl w:ilvl="8" w:tentative="1">
+      <w:start w:val="1"/>
+      <w:numFmt w:val="bullet"/>
+      <w:lvlText w:val=""/>
+      <w:lvlJc w:val="left"/>
+      <w:pPr>
+        <w:tabs>
+          <w:tab w:val="num" w:pos="6480"/>
+        </w:tabs>
+        <w:ind w:left="6480" w:hanging="360"/>
+      </w:pPr>
+      <w:rPr>
+        <w:rFonts w:ascii="Wingdings" w:hAnsi="Wingdings" w:hint="default"/>
+        <w:sz w:val="20"/>
+      </w:rPr>
+    </w:lvl>
+  </w:abstractNum>
+  <w:abstractNum w:abstractNumId="7" w15:restartNumberingAfterBreak="0">
+    <w:nsid w:val="3D774718"/>
+    <w:multiLevelType w:val="multilevel"/>
+    <w:tmpl w:val="2E0A82A6"/>
+    <w:lvl w:ilvl="0">
+      <w:start w:val="1"/>
+      <w:numFmt w:val="bullet"/>
+      <w:lvlText w:val=""/>
+      <w:lvlJc w:val="left"/>
+      <w:pPr>
+        <w:tabs>
+          <w:tab w:val="num" w:pos="720"/>
+        </w:tabs>
+        <w:ind w:left="720" w:hanging="360"/>
+      </w:pPr>
+      <w:rPr>
+        <w:rFonts w:ascii="Symbol" w:hAnsi="Symbol" w:hint="default"/>
+        <w:sz w:val="20"/>
+      </w:rPr>
+    </w:lvl>
+    <w:lvl w:ilvl="1" w:tentative="1">
+      <w:start w:val="1"/>
+      <w:numFmt w:val="bullet"/>
+      <w:lvlText w:val="o"/>
+      <w:lvlJc w:val="left"/>
+      <w:pPr>
+        <w:tabs>
+          <w:tab w:val="num" w:pos="1440"/>
+        </w:tabs>
+        <w:ind w:left="1440" w:hanging="360"/>
+      </w:pPr>
+      <w:rPr>
+        <w:rFonts w:ascii="Courier New" w:hAnsi="Courier New" w:hint="default"/>
+        <w:sz w:val="20"/>
+      </w:rPr>
+    </w:lvl>
+    <w:lvl w:ilvl="2" w:tentative="1">
+      <w:start w:val="1"/>
+      <w:numFmt w:val="bullet"/>
+      <w:lvlText w:val=""/>
+      <w:lvlJc w:val="left"/>
+      <w:pPr>
+        <w:tabs>
+          <w:tab w:val="num" w:pos="2160"/>
+        </w:tabs>
+        <w:ind w:left="2160" w:hanging="360"/>
+      </w:pPr>
+      <w:rPr>
+        <w:rFonts w:ascii="Wingdings" w:hAnsi="Wingdings" w:hint="default"/>
+        <w:sz w:val="20"/>
+      </w:rPr>
+    </w:lvl>
+    <w:lvl w:ilvl="3" w:tentative="1">
+      <w:start w:val="1"/>
+      <w:numFmt w:val="bullet"/>
+      <w:lvlText w:val=""/>
+      <w:lvlJc w:val="left"/>
+      <w:pPr>
+        <w:tabs>
+          <w:tab w:val="num" w:pos="2880"/>
+        </w:tabs>
+        <w:ind w:left="2880" w:hanging="360"/>
+      </w:pPr>
+      <w:rPr>
+        <w:rFonts w:ascii="Wingdings" w:hAnsi="Wingdings" w:hint="default"/>
+        <w:sz w:val="20"/>
+      </w:rPr>
+    </w:lvl>
+    <w:lvl w:ilvl="4" w:tentative="1">
+      <w:start w:val="1"/>
+      <w:numFmt w:val="bullet"/>
+      <w:lvlText w:val=""/>
+      <w:lvlJc w:val="left"/>
+      <w:pPr>
+        <w:tabs>
+          <w:tab w:val="num" w:pos="3600"/>
+        </w:tabs>
+        <w:ind w:left="3600" w:hanging="360"/>
+      </w:pPr>
+      <w:rPr>
+        <w:rFonts w:ascii="Wingdings" w:hAnsi="Wingdings" w:hint="default"/>
+        <w:sz w:val="20"/>
+      </w:rPr>
+    </w:lvl>
+    <w:lvl w:ilvl="5" w:tentative="1">
+      <w:start w:val="1"/>
+      <w:numFmt w:val="bullet"/>
+      <w:lvlText w:val=""/>
+      <w:lvlJc w:val="left"/>
+      <w:pPr>
+        <w:tabs>
+          <w:tab w:val="num" w:pos="4320"/>
+        </w:tabs>
+        <w:ind w:left="4320" w:hanging="360"/>
+      </w:pPr>
+      <w:rPr>
+        <w:rFonts w:ascii="Wingdings" w:hAnsi="Wingdings" w:hint="default"/>
+        <w:sz w:val="20"/>
+      </w:rPr>
+    </w:lvl>
+    <w:lvl w:ilvl="6" w:tentative="1">
+      <w:start w:val="1"/>
+      <w:numFmt w:val="bullet"/>
+      <w:lvlText w:val=""/>
+      <w:lvlJc w:val="left"/>
+      <w:pPr>
+        <w:tabs>
+          <w:tab w:val="num" w:pos="5040"/>
+        </w:tabs>
+        <w:ind w:left="5040" w:hanging="360"/>
+      </w:pPr>
+      <w:rPr>
+        <w:rFonts w:ascii="Wingdings" w:hAnsi="Wingdings" w:hint="default"/>
+        <w:sz w:val="20"/>
+      </w:rPr>
+    </w:lvl>
+    <w:lvl w:ilvl="7" w:tentative="1">
+      <w:start w:val="1"/>
+      <w:numFmt w:val="bullet"/>
+      <w:lvlText w:val=""/>
+      <w:lvlJc w:val="left"/>
+      <w:pPr>
+        <w:tabs>
+          <w:tab w:val="num" w:pos="5760"/>
+        </w:tabs>
+        <w:ind w:left="5760" w:hanging="360"/>
+      </w:pPr>
+      <w:rPr>
+        <w:rFonts w:ascii="Wingdings" w:hAnsi="Wingdings" w:hint="default"/>
+        <w:sz w:val="20"/>
+      </w:rPr>
+    </w:lvl>
+    <w:lvl w:ilvl="8" w:tentative="1">
+      <w:start w:val="1"/>
+      <w:numFmt w:val="bullet"/>
+      <w:lvlText w:val=""/>
+      <w:lvlJc w:val="left"/>
+      <w:pPr>
+        <w:tabs>
+          <w:tab w:val="num" w:pos="6480"/>
+        </w:tabs>
+        <w:ind w:left="6480" w:hanging="360"/>
+      </w:pPr>
+      <w:rPr>
+        <w:rFonts w:ascii="Wingdings" w:hAnsi="Wingdings" w:hint="default"/>
+        <w:sz w:val="20"/>
+      </w:rPr>
+    </w:lvl>
+  </w:abstractNum>
+  <w:abstractNum w:abstractNumId="8" w15:restartNumberingAfterBreak="0">
+    <w:nsid w:val="4ED1771A"/>
+    <w:multiLevelType w:val="multilevel"/>
+    <w:tmpl w:val="F53A4F18"/>
+    <w:lvl w:ilvl="0">
+      <w:start w:val="1"/>
+      <w:numFmt w:val="bullet"/>
+      <w:lvlText w:val=""/>
+      <w:lvlJc w:val="left"/>
+      <w:pPr>
+        <w:tabs>
+          <w:tab w:val="num" w:pos="720"/>
+        </w:tabs>
+        <w:ind w:left="720" w:hanging="360"/>
+      </w:pPr>
+      <w:rPr>
+        <w:rFonts w:ascii="Symbol" w:hAnsi="Symbol" w:hint="default"/>
+        <w:sz w:val="20"/>
+      </w:rPr>
+    </w:lvl>
+    <w:lvl w:ilvl="1" w:tentative="1">
+      <w:start w:val="1"/>
+      <w:numFmt w:val="bullet"/>
+      <w:lvlText w:val="o"/>
+      <w:lvlJc w:val="left"/>
+      <w:pPr>
+        <w:tabs>
+          <w:tab w:val="num" w:pos="1440"/>
+        </w:tabs>
+        <w:ind w:left="1440" w:hanging="360"/>
+      </w:pPr>
+      <w:rPr>
+        <w:rFonts w:ascii="Courier New" w:hAnsi="Courier New" w:hint="default"/>
+        <w:sz w:val="20"/>
+      </w:rPr>
+    </w:lvl>
+    <w:lvl w:ilvl="2" w:tentative="1">
+      <w:start w:val="1"/>
+      <w:numFmt w:val="bullet"/>
+      <w:lvlText w:val=""/>
+      <w:lvlJc w:val="left"/>
+      <w:pPr>
+        <w:tabs>
+          <w:tab w:val="num" w:pos="2160"/>
+        </w:tabs>
+        <w:ind w:left="2160" w:hanging="360"/>
+      </w:pPr>
+      <w:rPr>
+        <w:rFonts w:ascii="Wingdings" w:hAnsi="Wingdings" w:hint="default"/>
+        <w:sz w:val="20"/>
+      </w:rPr>
+    </w:lvl>
+    <w:lvl w:ilvl="3" w:tentative="1">
+      <w:start w:val="1"/>
+      <w:numFmt w:val="bullet"/>
+      <w:lvlText w:val=""/>
+      <w:lvlJc w:val="left"/>
+      <w:pPr>
+        <w:tabs>
+          <w:tab w:val="num" w:pos="2880"/>
+        </w:tabs>
+        <w:ind w:left="2880" w:hanging="360"/>
+      </w:pPr>
+      <w:rPr>
+        <w:rFonts w:ascii="Wingdings" w:hAnsi="Wingdings" w:hint="default"/>
+        <w:sz w:val="20"/>
+      </w:rPr>
+    </w:lvl>
+    <w:lvl w:ilvl="4" w:tentative="1">
+      <w:start w:val="1"/>
+      <w:numFmt w:val="bullet"/>
+      <w:lvlText w:val=""/>
+      <w:lvlJc w:val="left"/>
+      <w:pPr>
+        <w:tabs>
+          <w:tab w:val="num" w:pos="3600"/>
+        </w:tabs>
+        <w:ind w:left="3600" w:hanging="360"/>
+      </w:pPr>
+      <w:rPr>
+        <w:rFonts w:ascii="Wingdings" w:hAnsi="Wingdings" w:hint="default"/>
+        <w:sz w:val="20"/>
+      </w:rPr>
+    </w:lvl>
+    <w:lvl w:ilvl="5" w:tentative="1">
+      <w:start w:val="1"/>
+      <w:numFmt w:val="bullet"/>
+      <w:lvlText w:val=""/>
+      <w:lvlJc w:val="left"/>
+      <w:pPr>
+        <w:tabs>
+          <w:tab w:val="num" w:pos="4320"/>
+        </w:tabs>
+        <w:ind w:left="4320" w:hanging="360"/>
+      </w:pPr>
+      <w:rPr>
+        <w:rFonts w:ascii="Wingdings" w:hAnsi="Wingdings" w:hint="default"/>
+        <w:sz w:val="20"/>
+      </w:rPr>
+    </w:lvl>
+    <w:lvl w:ilvl="6" w:tentative="1">
+      <w:start w:val="1"/>
+      <w:numFmt w:val="bullet"/>
+      <w:lvlText w:val=""/>
+      <w:lvlJc w:val="left"/>
+      <w:pPr>
+        <w:tabs>
+          <w:tab w:val="num" w:pos="5040"/>
+        </w:tabs>
+        <w:ind w:left="5040" w:hanging="360"/>
+      </w:pPr>
+      <w:rPr>
+        <w:rFonts w:ascii="Wingdings" w:hAnsi="Wingdings" w:hint="default"/>
+        <w:sz w:val="20"/>
+      </w:rPr>
+    </w:lvl>
+    <w:lvl w:ilvl="7" w:tentative="1">
+      <w:start w:val="1"/>
+      <w:numFmt w:val="bullet"/>
+      <w:lvlText w:val=""/>
+      <w:lvlJc w:val="left"/>
+      <w:pPr>
+        <w:tabs>
+          <w:tab w:val="num" w:pos="5760"/>
+        </w:tabs>
+        <w:ind w:left="5760" w:hanging="360"/>
+      </w:pPr>
+      <w:rPr>
+        <w:rFonts w:ascii="Wingdings" w:hAnsi="Wingdings" w:hint="default"/>
+        <w:sz w:val="20"/>
+      </w:rPr>
+    </w:lvl>
+    <w:lvl w:ilvl="8" w:tentative="1">
+      <w:start w:val="1"/>
+      <w:numFmt w:val="bullet"/>
+      <w:lvlText w:val=""/>
+      <w:lvlJc w:val="left"/>
+      <w:pPr>
+        <w:tabs>
+          <w:tab w:val="num" w:pos="6480"/>
+        </w:tabs>
+        <w:ind w:left="6480" w:hanging="360"/>
+      </w:pPr>
+      <w:rPr>
+        <w:rFonts w:ascii="Wingdings" w:hAnsi="Wingdings" w:hint="default"/>
+        <w:sz w:val="20"/>
+      </w:rPr>
+    </w:lvl>
+  </w:abstractNum>
+  <w:abstractNum w:abstractNumId="9" w15:restartNumberingAfterBreak="0">
     <w:nsid w:val="4F0525CD"/>
     <w:multiLevelType w:val="hybridMultilevel"/>
     <w:tmpl w:val="C32CEABC"/>
@@ -5982,7 +10474,7 @@
       </w:rPr>
     </w:lvl>
   </w:abstractNum>
-  <w:abstractNum w:abstractNumId="3" w15:restartNumberingAfterBreak="0">
+  <w:abstractNum w:abstractNumId="10" w15:restartNumberingAfterBreak="0">
     <w:nsid w:val="6CFE275A"/>
     <w:multiLevelType w:val="multilevel"/>
     <w:tmpl w:val="D49604BC"/>
@@ -6131,7 +10623,7 @@
       </w:rPr>
     </w:lvl>
   </w:abstractNum>
-  <w:abstractNum w:abstractNumId="4" w15:restartNumberingAfterBreak="0">
+  <w:abstractNum w:abstractNumId="11" w15:restartNumberingAfterBreak="0">
     <w:nsid w:val="709F4728"/>
     <w:multiLevelType w:val="hybridMultilevel"/>
     <w:tmpl w:val="2BE204BC"/>
@@ -6244,7 +10736,305 @@
       </w:rPr>
     </w:lvl>
   </w:abstractNum>
-  <w:abstractNum w:abstractNumId="5" w15:restartNumberingAfterBreak="0">
+  <w:abstractNum w:abstractNumId="12" w15:restartNumberingAfterBreak="0">
+    <w:nsid w:val="73E8499D"/>
+    <w:multiLevelType w:val="multilevel"/>
+    <w:tmpl w:val="9934C4CE"/>
+    <w:lvl w:ilvl="0">
+      <w:start w:val="1"/>
+      <w:numFmt w:val="bullet"/>
+      <w:lvlText w:val=""/>
+      <w:lvlJc w:val="left"/>
+      <w:pPr>
+        <w:tabs>
+          <w:tab w:val="num" w:pos="720"/>
+        </w:tabs>
+        <w:ind w:left="720" w:hanging="360"/>
+      </w:pPr>
+      <w:rPr>
+        <w:rFonts w:ascii="Symbol" w:hAnsi="Symbol" w:hint="default"/>
+        <w:sz w:val="20"/>
+      </w:rPr>
+    </w:lvl>
+    <w:lvl w:ilvl="1" w:tentative="1">
+      <w:start w:val="1"/>
+      <w:numFmt w:val="bullet"/>
+      <w:lvlText w:val="o"/>
+      <w:lvlJc w:val="left"/>
+      <w:pPr>
+        <w:tabs>
+          <w:tab w:val="num" w:pos="1440"/>
+        </w:tabs>
+        <w:ind w:left="1440" w:hanging="360"/>
+      </w:pPr>
+      <w:rPr>
+        <w:rFonts w:ascii="Courier New" w:hAnsi="Courier New" w:hint="default"/>
+        <w:sz w:val="20"/>
+      </w:rPr>
+    </w:lvl>
+    <w:lvl w:ilvl="2" w:tentative="1">
+      <w:start w:val="1"/>
+      <w:numFmt w:val="bullet"/>
+      <w:lvlText w:val=""/>
+      <w:lvlJc w:val="left"/>
+      <w:pPr>
+        <w:tabs>
+          <w:tab w:val="num" w:pos="2160"/>
+        </w:tabs>
+        <w:ind w:left="2160" w:hanging="360"/>
+      </w:pPr>
+      <w:rPr>
+        <w:rFonts w:ascii="Wingdings" w:hAnsi="Wingdings" w:hint="default"/>
+        <w:sz w:val="20"/>
+      </w:rPr>
+    </w:lvl>
+    <w:lvl w:ilvl="3" w:tentative="1">
+      <w:start w:val="1"/>
+      <w:numFmt w:val="bullet"/>
+      <w:lvlText w:val=""/>
+      <w:lvlJc w:val="left"/>
+      <w:pPr>
+        <w:tabs>
+          <w:tab w:val="num" w:pos="2880"/>
+        </w:tabs>
+        <w:ind w:left="2880" w:hanging="360"/>
+      </w:pPr>
+      <w:rPr>
+        <w:rFonts w:ascii="Wingdings" w:hAnsi="Wingdings" w:hint="default"/>
+        <w:sz w:val="20"/>
+      </w:rPr>
+    </w:lvl>
+    <w:lvl w:ilvl="4" w:tentative="1">
+      <w:start w:val="1"/>
+      <w:numFmt w:val="bullet"/>
+      <w:lvlText w:val=""/>
+      <w:lvlJc w:val="left"/>
+      <w:pPr>
+        <w:tabs>
+          <w:tab w:val="num" w:pos="3600"/>
+        </w:tabs>
+        <w:ind w:left="3600" w:hanging="360"/>
+      </w:pPr>
+      <w:rPr>
+        <w:rFonts w:ascii="Wingdings" w:hAnsi="Wingdings" w:hint="default"/>
+        <w:sz w:val="20"/>
+      </w:rPr>
+    </w:lvl>
+    <w:lvl w:ilvl="5" w:tentative="1">
+      <w:start w:val="1"/>
+      <w:numFmt w:val="bullet"/>
+      <w:lvlText w:val=""/>
+      <w:lvlJc w:val="left"/>
+      <w:pPr>
+        <w:tabs>
+          <w:tab w:val="num" w:pos="4320"/>
+        </w:tabs>
+        <w:ind w:left="4320" w:hanging="360"/>
+      </w:pPr>
+      <w:rPr>
+        <w:rFonts w:ascii="Wingdings" w:hAnsi="Wingdings" w:hint="default"/>
+        <w:sz w:val="20"/>
+      </w:rPr>
+    </w:lvl>
+    <w:lvl w:ilvl="6" w:tentative="1">
+      <w:start w:val="1"/>
+      <w:numFmt w:val="bullet"/>
+      <w:lvlText w:val=""/>
+      <w:lvlJc w:val="left"/>
+      <w:pPr>
+        <w:tabs>
+          <w:tab w:val="num" w:pos="5040"/>
+        </w:tabs>
+        <w:ind w:left="5040" w:hanging="360"/>
+      </w:pPr>
+      <w:rPr>
+        <w:rFonts w:ascii="Wingdings" w:hAnsi="Wingdings" w:hint="default"/>
+        <w:sz w:val="20"/>
+      </w:rPr>
+    </w:lvl>
+    <w:lvl w:ilvl="7" w:tentative="1">
+      <w:start w:val="1"/>
+      <w:numFmt w:val="bullet"/>
+      <w:lvlText w:val=""/>
+      <w:lvlJc w:val="left"/>
+      <w:pPr>
+        <w:tabs>
+          <w:tab w:val="num" w:pos="5760"/>
+        </w:tabs>
+        <w:ind w:left="5760" w:hanging="360"/>
+      </w:pPr>
+      <w:rPr>
+        <w:rFonts w:ascii="Wingdings" w:hAnsi="Wingdings" w:hint="default"/>
+        <w:sz w:val="20"/>
+      </w:rPr>
+    </w:lvl>
+    <w:lvl w:ilvl="8" w:tentative="1">
+      <w:start w:val="1"/>
+      <w:numFmt w:val="bullet"/>
+      <w:lvlText w:val=""/>
+      <w:lvlJc w:val="left"/>
+      <w:pPr>
+        <w:tabs>
+          <w:tab w:val="num" w:pos="6480"/>
+        </w:tabs>
+        <w:ind w:left="6480" w:hanging="360"/>
+      </w:pPr>
+      <w:rPr>
+        <w:rFonts w:ascii="Wingdings" w:hAnsi="Wingdings" w:hint="default"/>
+        <w:sz w:val="20"/>
+      </w:rPr>
+    </w:lvl>
+  </w:abstractNum>
+  <w:abstractNum w:abstractNumId="13" w15:restartNumberingAfterBreak="0">
+    <w:nsid w:val="74E94CDB"/>
+    <w:multiLevelType w:val="multilevel"/>
+    <w:tmpl w:val="6C6E3AFC"/>
+    <w:lvl w:ilvl="0">
+      <w:start w:val="1"/>
+      <w:numFmt w:val="bullet"/>
+      <w:lvlText w:val=""/>
+      <w:lvlJc w:val="left"/>
+      <w:pPr>
+        <w:tabs>
+          <w:tab w:val="num" w:pos="720"/>
+        </w:tabs>
+        <w:ind w:left="720" w:hanging="360"/>
+      </w:pPr>
+      <w:rPr>
+        <w:rFonts w:ascii="Symbol" w:hAnsi="Symbol" w:hint="default"/>
+        <w:sz w:val="20"/>
+      </w:rPr>
+    </w:lvl>
+    <w:lvl w:ilvl="1" w:tentative="1">
+      <w:start w:val="1"/>
+      <w:numFmt w:val="bullet"/>
+      <w:lvlText w:val="o"/>
+      <w:lvlJc w:val="left"/>
+      <w:pPr>
+        <w:tabs>
+          <w:tab w:val="num" w:pos="1440"/>
+        </w:tabs>
+        <w:ind w:left="1440" w:hanging="360"/>
+      </w:pPr>
+      <w:rPr>
+        <w:rFonts w:ascii="Courier New" w:hAnsi="Courier New" w:hint="default"/>
+        <w:sz w:val="20"/>
+      </w:rPr>
+    </w:lvl>
+    <w:lvl w:ilvl="2" w:tentative="1">
+      <w:start w:val="1"/>
+      <w:numFmt w:val="bullet"/>
+      <w:lvlText w:val=""/>
+      <w:lvlJc w:val="left"/>
+      <w:pPr>
+        <w:tabs>
+          <w:tab w:val="num" w:pos="2160"/>
+        </w:tabs>
+        <w:ind w:left="2160" w:hanging="360"/>
+      </w:pPr>
+      <w:rPr>
+        <w:rFonts w:ascii="Wingdings" w:hAnsi="Wingdings" w:hint="default"/>
+        <w:sz w:val="20"/>
+      </w:rPr>
+    </w:lvl>
+    <w:lvl w:ilvl="3" w:tentative="1">
+      <w:start w:val="1"/>
+      <w:numFmt w:val="bullet"/>
+      <w:lvlText w:val=""/>
+      <w:lvlJc w:val="left"/>
+      <w:pPr>
+        <w:tabs>
+          <w:tab w:val="num" w:pos="2880"/>
+        </w:tabs>
+        <w:ind w:left="2880" w:hanging="360"/>
+      </w:pPr>
+      <w:rPr>
+        <w:rFonts w:ascii="Wingdings" w:hAnsi="Wingdings" w:hint="default"/>
+        <w:sz w:val="20"/>
+      </w:rPr>
+    </w:lvl>
+    <w:lvl w:ilvl="4" w:tentative="1">
+      <w:start w:val="1"/>
+      <w:numFmt w:val="bullet"/>
+      <w:lvlText w:val=""/>
+      <w:lvlJc w:val="left"/>
+      <w:pPr>
+        <w:tabs>
+          <w:tab w:val="num" w:pos="3600"/>
+        </w:tabs>
+        <w:ind w:left="3600" w:hanging="360"/>
+      </w:pPr>
+      <w:rPr>
+        <w:rFonts w:ascii="Wingdings" w:hAnsi="Wingdings" w:hint="default"/>
+        <w:sz w:val="20"/>
+      </w:rPr>
+    </w:lvl>
+    <w:lvl w:ilvl="5" w:tentative="1">
+      <w:start w:val="1"/>
+      <w:numFmt w:val="bullet"/>
+      <w:lvlText w:val=""/>
+      <w:lvlJc w:val="left"/>
+      <w:pPr>
+        <w:tabs>
+          <w:tab w:val="num" w:pos="4320"/>
+        </w:tabs>
+        <w:ind w:left="4320" w:hanging="360"/>
+      </w:pPr>
+      <w:rPr>
+        <w:rFonts w:ascii="Wingdings" w:hAnsi="Wingdings" w:hint="default"/>
+        <w:sz w:val="20"/>
+      </w:rPr>
+    </w:lvl>
+    <w:lvl w:ilvl="6" w:tentative="1">
+      <w:start w:val="1"/>
+      <w:numFmt w:val="bullet"/>
+      <w:lvlText w:val=""/>
+      <w:lvlJc w:val="left"/>
+      <w:pPr>
+        <w:tabs>
+          <w:tab w:val="num" w:pos="5040"/>
+        </w:tabs>
+        <w:ind w:left="5040" w:hanging="360"/>
+      </w:pPr>
+      <w:rPr>
+        <w:rFonts w:ascii="Wingdings" w:hAnsi="Wingdings" w:hint="default"/>
+        <w:sz w:val="20"/>
+      </w:rPr>
+    </w:lvl>
+    <w:lvl w:ilvl="7" w:tentative="1">
+      <w:start w:val="1"/>
+      <w:numFmt w:val="bullet"/>
+      <w:lvlText w:val=""/>
+      <w:lvlJc w:val="left"/>
+      <w:pPr>
+        <w:tabs>
+          <w:tab w:val="num" w:pos="5760"/>
+        </w:tabs>
+        <w:ind w:left="5760" w:hanging="360"/>
+      </w:pPr>
+      <w:rPr>
+        <w:rFonts w:ascii="Wingdings" w:hAnsi="Wingdings" w:hint="default"/>
+        <w:sz w:val="20"/>
+      </w:rPr>
+    </w:lvl>
+    <w:lvl w:ilvl="8" w:tentative="1">
+      <w:start w:val="1"/>
+      <w:numFmt w:val="bullet"/>
+      <w:lvlText w:val=""/>
+      <w:lvlJc w:val="left"/>
+      <w:pPr>
+        <w:tabs>
+          <w:tab w:val="num" w:pos="6480"/>
+        </w:tabs>
+        <w:ind w:left="6480" w:hanging="360"/>
+      </w:pPr>
+      <w:rPr>
+        <w:rFonts w:ascii="Wingdings" w:hAnsi="Wingdings" w:hint="default"/>
+        <w:sz w:val="20"/>
+      </w:rPr>
+    </w:lvl>
+  </w:abstractNum>
+  <w:abstractNum w:abstractNumId="14" w15:restartNumberingAfterBreak="0">
     <w:nsid w:val="7839660D"/>
     <w:multiLevelType w:val="multilevel"/>
     <w:tmpl w:val="8CC4B894"/>
@@ -6393,7 +11183,7 @@
       </w:rPr>
     </w:lvl>
   </w:abstractNum>
-  <w:abstractNum w:abstractNumId="6" w15:restartNumberingAfterBreak="0">
+  <w:abstractNum w:abstractNumId="15" w15:restartNumberingAfterBreak="0">
     <w:nsid w:val="7B2048CA"/>
     <w:multiLevelType w:val="multilevel"/>
     <w:tmpl w:val="551C908E"/>
@@ -6543,25 +11333,52 @@
     </w:lvl>
   </w:abstractNum>
   <w:num w:numId="1" w16cid:durableId="1050878432">
-    <w:abstractNumId w:val="5"/>
+    <w:abstractNumId w:val="14"/>
   </w:num>
   <w:num w:numId="2" w16cid:durableId="504785567">
-    <w:abstractNumId w:val="6"/>
+    <w:abstractNumId w:val="15"/>
   </w:num>
   <w:num w:numId="3" w16cid:durableId="2013029011">
-    <w:abstractNumId w:val="3"/>
+    <w:abstractNumId w:val="10"/>
   </w:num>
   <w:num w:numId="4" w16cid:durableId="1936209880">
-    <w:abstractNumId w:val="1"/>
+    <w:abstractNumId w:val="3"/>
   </w:num>
   <w:num w:numId="5" w16cid:durableId="75128195">
     <w:abstractNumId w:val="0"/>
   </w:num>
   <w:num w:numId="6" w16cid:durableId="85661409">
+    <w:abstractNumId w:val="11"/>
+  </w:num>
+  <w:num w:numId="7" w16cid:durableId="208882349">
+    <w:abstractNumId w:val="9"/>
+  </w:num>
+  <w:num w:numId="8" w16cid:durableId="1436635892">
+    <w:abstractNumId w:val="8"/>
+  </w:num>
+  <w:num w:numId="9" w16cid:durableId="442111082">
+    <w:abstractNumId w:val="2"/>
+  </w:num>
+  <w:num w:numId="10" w16cid:durableId="581181698">
+    <w:abstractNumId w:val="6"/>
+  </w:num>
+  <w:num w:numId="11" w16cid:durableId="1869756741">
+    <w:abstractNumId w:val="5"/>
+  </w:num>
+  <w:num w:numId="12" w16cid:durableId="1313758465">
+    <w:abstractNumId w:val="7"/>
+  </w:num>
+  <w:num w:numId="13" w16cid:durableId="57174375">
     <w:abstractNumId w:val="4"/>
   </w:num>
-  <w:num w:numId="7" w16cid:durableId="208882349">
-    <w:abstractNumId w:val="2"/>
+  <w:num w:numId="14" w16cid:durableId="1320189448">
+    <w:abstractNumId w:val="12"/>
+  </w:num>
+  <w:num w:numId="15" w16cid:durableId="668599965">
+    <w:abstractNumId w:val="13"/>
+  </w:num>
+  <w:num w:numId="16" w16cid:durableId="2034183747">
+    <w:abstractNumId w:val="1"/>
   </w:num>
 </w:numbering>
 </file>

--- a/II_Proyecto_Programado_Borrador.docx
+++ b/II_Proyecto_Programado_Borrador.docx
@@ -1821,232 +1821,128 @@
           <w:lang w:eastAsia="es-CR"/>
           <w14:ligatures w14:val="none"/>
         </w:rPr>
-        <w:t xml:space="preserve">Este proyecto consiste en el desarrollo de una aplicación de escritorio en Java, utilizando Swing como biblioteca principal </w:t>
-      </w:r>
-      <w:r>
-        <w:rPr>
-          <w:rFonts w:ascii="Times New Roman" w:eastAsia="Times New Roman" w:hAnsi="Times New Roman" w:cs="Times New Roman"/>
-          <w:kern w:val="0"/>
-          <w:sz w:val="24"/>
-          <w:szCs w:val="24"/>
-          <w:lang w:eastAsia="es-CR"/>
-          <w14:ligatures w14:val="none"/>
-        </w:rPr>
-        <w:t>para la creación de interfaces gráficas. El objetivo es construir un sistema que permita registrar</w:t>
-      </w:r>
-      <w:r>
-        <w:rPr>
-          <w:rFonts w:ascii="Times New Roman" w:eastAsia="Times New Roman" w:hAnsi="Times New Roman" w:cs="Times New Roman"/>
-          <w:kern w:val="0"/>
-          <w:sz w:val="24"/>
-          <w:szCs w:val="24"/>
-          <w:lang w:eastAsia="es-CR"/>
-          <w14:ligatures w14:val="none"/>
-        </w:rPr>
-        <w:t>, consultar, modificar y eliminar información relacionada con Clientes, Vehículos, Servicios y Órdenes de Trabajo, empleando archivos de texto (</w:t>
-      </w:r>
-      <w:r>
-        <w:rPr>
-          <w:rFonts w:ascii="Times New Roman" w:eastAsia="Times New Roman" w:hAnsi="Times New Roman" w:cs="Times New Roman"/>
-          <w:kern w:val="0"/>
-          <w:sz w:val="24"/>
-          <w:szCs w:val="24"/>
-          <w:lang w:eastAsia="es-CR"/>
-          <w14:ligatures w14:val="none"/>
-        </w:rPr>
-        <w:t>.</w:t>
-      </w:r>
-      <w:proofErr w:type="spellStart"/>
-      <w:r>
-        <w:rPr>
-          <w:rFonts w:ascii="Times New Roman" w:eastAsia="Times New Roman" w:hAnsi="Times New Roman" w:cs="Times New Roman"/>
-          <w:kern w:val="0"/>
-          <w:sz w:val="24"/>
-          <w:szCs w:val="24"/>
-          <w:lang w:eastAsia="es-CR"/>
-          <w14:ligatures w14:val="none"/>
-        </w:rPr>
-        <w:t>txt</w:t>
-      </w:r>
-      <w:proofErr w:type="spellEnd"/>
-      <w:r>
-        <w:rPr>
-          <w:rFonts w:ascii="Times New Roman" w:eastAsia="Times New Roman" w:hAnsi="Times New Roman" w:cs="Times New Roman"/>
-          <w:kern w:val="0"/>
-          <w:sz w:val="24"/>
-          <w:szCs w:val="24"/>
-          <w:lang w:eastAsia="es-CR"/>
-          <w14:ligatures w14:val="none"/>
-        </w:rPr>
-        <w:t xml:space="preserve"> ) como sistema de persistencia.</w:t>
-      </w:r>
-    </w:p>
-    <w:p>
-      <w:pPr>
-        <w:spacing w:before="100" w:beforeAutospacing="1" w:after="100" w:afterAutospacing="1" w:line="240" w:lineRule="auto"/>
-        <w:rPr>
-          <w:rFonts w:ascii="Times New Roman" w:eastAsia="Times New Roman" w:hAnsi="Times New Roman" w:cs="Times New Roman"/>
-          <w:kern w:val="0"/>
-          <w:sz w:val="24"/>
-          <w:szCs w:val="24"/>
-          <w:lang w:eastAsia="es-CR"/>
-          <w14:ligatures w14:val="none"/>
-        </w:rPr>
-      </w:pPr>
-      <w:r>
-        <w:rPr>
-          <w:rFonts w:ascii="Times New Roman" w:eastAsia="Times New Roman" w:hAnsi="Times New Roman" w:cs="Times New Roman"/>
-          <w:kern w:val="0"/>
-          <w:sz w:val="24"/>
-          <w:szCs w:val="24"/>
-          <w:lang w:eastAsia="es-CR"/>
-          <w14:ligatures w14:val="none"/>
-        </w:rPr>
-        <w:t>Además, se realiza una gestión ordenada de versiones mediante Git, y se genera la presente documentación técnica con enfoque modular y orientado a objetos.</w:t>
-      </w:r>
-    </w:p>
-    <w:p>
-      <w:pPr>
-        <w:spacing w:before="100" w:beforeAutospacing="1" w:after="100" w:afterAutospacing="1" w:line="240" w:lineRule="auto"/>
-        <w:rPr>
-          <w:rFonts w:ascii="Times New Roman" w:eastAsia="Times New Roman" w:hAnsi="Times New Roman" w:cs="Times New Roman"/>
-          <w:kern w:val="0"/>
-          <w:sz w:val="24"/>
-          <w:szCs w:val="24"/>
-          <w:lang w:eastAsia="es-CR"/>
-          <w14:ligatures w14:val="none"/>
-        </w:rPr>
-      </w:pPr>
-    </w:p>
-    <w:p>
-      <w:pPr>
-        <w:spacing w:before="100" w:beforeAutospacing="1" w:after="100" w:afterAutospacing="1" w:line="240" w:lineRule="auto"/>
-        <w:rPr>
-          <w:rFonts w:ascii="Times New Roman" w:eastAsia="Times New Roman" w:hAnsi="Times New Roman" w:cs="Times New Roman"/>
-          <w:kern w:val="0"/>
-          <w:sz w:val="24"/>
-          <w:szCs w:val="24"/>
-          <w:lang w:eastAsia="es-CR"/>
-          <w14:ligatures w14:val="none"/>
-        </w:rPr>
-      </w:pPr>
-    </w:p>
-    <w:p>
-      <w:pPr>
-        <w:spacing w:before="100" w:beforeAutospacing="1" w:after="100" w:afterAutospacing="1" w:line="240" w:lineRule="auto"/>
-        <w:rPr>
-          <w:rFonts w:ascii="Times New Roman" w:eastAsia="Times New Roman" w:hAnsi="Times New Roman" w:cs="Times New Roman"/>
-          <w:kern w:val="0"/>
-          <w:sz w:val="24"/>
-          <w:szCs w:val="24"/>
-          <w:lang w:eastAsia="es-CR"/>
-          <w14:ligatures w14:val="none"/>
-        </w:rPr>
-      </w:pPr>
-    </w:p>
-    <w:p>
-      <w:pPr>
-        <w:spacing w:before="100" w:beforeAutospacing="1" w:after="100" w:afterAutospacing="1" w:line="240" w:lineRule="auto"/>
-        <w:rPr>
-          <w:rFonts w:ascii="Times New Roman" w:eastAsia="Times New Roman" w:hAnsi="Times New Roman" w:cs="Times New Roman"/>
-          <w:kern w:val="0"/>
-          <w:sz w:val="24"/>
-          <w:szCs w:val="24"/>
-          <w:lang w:eastAsia="es-CR"/>
-          <w14:ligatures w14:val="none"/>
-        </w:rPr>
-      </w:pPr>
-    </w:p>
-    <w:p>
-      <w:pPr>
-        <w:spacing w:before="100" w:beforeAutospacing="1" w:after="100" w:afterAutospacing="1" w:line="240" w:lineRule="auto"/>
-        <w:rPr>
-          <w:rFonts w:ascii="Times New Roman" w:eastAsia="Times New Roman" w:hAnsi="Times New Roman" w:cs="Times New Roman"/>
-          <w:kern w:val="0"/>
-          <w:sz w:val="24"/>
-          <w:szCs w:val="24"/>
-          <w:lang w:eastAsia="es-CR"/>
-          <w14:ligatures w14:val="none"/>
-        </w:rPr>
-      </w:pPr>
-    </w:p>
-    <w:p>
-      <w:pPr>
-        <w:spacing w:before="100" w:beforeAutospacing="1" w:after="100" w:afterAutospacing="1" w:line="240" w:lineRule="auto"/>
-        <w:rPr>
-          <w:rFonts w:ascii="Times New Roman" w:eastAsia="Times New Roman" w:hAnsi="Times New Roman" w:cs="Times New Roman"/>
-          <w:kern w:val="0"/>
-          <w:sz w:val="24"/>
-          <w:szCs w:val="24"/>
-          <w:lang w:eastAsia="es-CR"/>
-          <w14:ligatures w14:val="none"/>
-        </w:rPr>
-      </w:pPr>
-    </w:p>
-    <w:p>
-      <w:pPr>
-        <w:spacing w:before="100" w:beforeAutospacing="1" w:after="100" w:afterAutospacing="1" w:line="240" w:lineRule="auto"/>
-        <w:rPr>
-          <w:rFonts w:ascii="Times New Roman" w:eastAsia="Times New Roman" w:hAnsi="Times New Roman" w:cs="Times New Roman"/>
-          <w:kern w:val="0"/>
-          <w:sz w:val="24"/>
-          <w:szCs w:val="24"/>
-          <w:lang w:eastAsia="es-CR"/>
-          <w14:ligatures w14:val="none"/>
-        </w:rPr>
-      </w:pPr>
-    </w:p>
-    <w:p>
-      <w:pPr>
-        <w:spacing w:before="100" w:beforeAutospacing="1" w:after="100" w:afterAutospacing="1" w:line="240" w:lineRule="auto"/>
-        <w:rPr>
-          <w:rFonts w:ascii="Times New Roman" w:eastAsia="Times New Roman" w:hAnsi="Times New Roman" w:cs="Times New Roman"/>
-          <w:kern w:val="0"/>
-          <w:sz w:val="24"/>
-          <w:szCs w:val="24"/>
-          <w:lang w:eastAsia="es-CR"/>
-          <w14:ligatures w14:val="none"/>
-        </w:rPr>
-      </w:pPr>
-    </w:p>
-    <w:p>
-      <w:pPr>
-        <w:spacing w:before="100" w:beforeAutospacing="1" w:after="100" w:afterAutospacing="1" w:line="240" w:lineRule="auto"/>
-        <w:rPr>
-          <w:rFonts w:ascii="Times New Roman" w:eastAsia="Times New Roman" w:hAnsi="Times New Roman" w:cs="Times New Roman"/>
-          <w:kern w:val="0"/>
-          <w:sz w:val="24"/>
-          <w:szCs w:val="24"/>
-          <w:lang w:eastAsia="es-CR"/>
-          <w14:ligatures w14:val="none"/>
-        </w:rPr>
-      </w:pPr>
-    </w:p>
-    <w:p>
-      <w:pPr>
-        <w:spacing w:before="100" w:beforeAutospacing="1" w:after="100" w:afterAutospacing="1" w:line="240" w:lineRule="auto"/>
-        <w:rPr>
-          <w:rFonts w:ascii="Times New Roman" w:eastAsia="Times New Roman" w:hAnsi="Times New Roman" w:cs="Times New Roman"/>
-          <w:kern w:val="0"/>
-          <w:sz w:val="24"/>
-          <w:szCs w:val="24"/>
-          <w:lang w:eastAsia="es-CR"/>
-          <w14:ligatures w14:val="none"/>
-        </w:rPr>
-      </w:pPr>
-    </w:p>
-    <w:p>
-      <w:pPr>
-        <w:spacing w:before="100" w:beforeAutospacing="1" w:after="100" w:afterAutospacing="1" w:line="240" w:lineRule="auto"/>
-        <w:rPr>
-          <w:rFonts w:ascii="Times New Roman" w:eastAsia="Times New Roman" w:hAnsi="Times New Roman" w:cs="Times New Roman"/>
-          <w:kern w:val="0"/>
-          <w:sz w:val="24"/>
-          <w:szCs w:val="24"/>
-          <w:lang w:eastAsia="es-CR"/>
-          <w14:ligatures w14:val="none"/>
-        </w:rPr>
-      </w:pPr>
+        <w:t>Este proyecto consiste en el desarrollo de una aplicación de escritorio en Java, utilizando la biblioteca Swing para la creación de interfaces gráficas. El objetivo principal es construir un sistema que permita registrar, consultar, modificar y eliminar información relacionada con Clientes, Vehículos, Servicios y Órdenes de Trabajo, empleando archivos de texto (.txt) como sistema de persistencia.</w:t>
+      </w:r>
+    </w:p>
+    <w:p>
+      <w:pPr>
+        <w:spacing w:before="100" w:beforeAutospacing="1" w:after="100" w:afterAutospacing="1" w:line="240" w:lineRule="auto"/>
+        <w:rPr>
+          <w:rFonts w:ascii="Times New Roman" w:eastAsia="Times New Roman" w:hAnsi="Times New Roman" w:cs="Times New Roman"/>
+          <w:kern w:val="0"/>
+          <w:sz w:val="24"/>
+          <w:szCs w:val="24"/>
+          <w:lang w:eastAsia="es-CR"/>
+          <w14:ligatures w14:val="none"/>
+        </w:rPr>
+      </w:pPr>
+      <w:r>
+        <w:rPr>
+          <w:rFonts w:ascii="Times New Roman" w:eastAsia="Times New Roman" w:hAnsi="Times New Roman" w:cs="Times New Roman"/>
+          <w:kern w:val="0"/>
+          <w:sz w:val="24"/>
+          <w:szCs w:val="24"/>
+          <w:lang w:eastAsia="es-CR"/>
+          <w14:ligatures w14:val="none"/>
+        </w:rPr>
+        <w:t xml:space="preserve">Desde el punto de vista visual, se implementó un diseño modular basado en CardLayout, lo que permite gestionar múltiples paneles de forma dinámica y organizada. La interfaz principal (Vista.java) incluye un panel central (PanelContenido) que muestra distintos formularios y módulos según la acción del usuario. Además, se creó un </w:t>
+      </w:r>
+      <w:r>
+        <w:rPr>
+          <w:rFonts w:ascii="Times New Roman" w:eastAsia="Times New Roman" w:hAnsi="Times New Roman" w:cs="Times New Roman"/>
+          <w:b/>
+          <w:bCs/>
+          <w:kern w:val="0"/>
+          <w:sz w:val="24"/>
+          <w:szCs w:val="24"/>
+          <w:lang w:eastAsia="es-CR"/>
+          <w14:ligatures w14:val="none"/>
+        </w:rPr>
+        <w:t>Panel neutral</w:t>
+      </w:r>
+      <w:r>
+        <w:rPr>
+          <w:rFonts w:ascii="Times New Roman" w:eastAsia="Times New Roman" w:hAnsi="Times New Roman" w:cs="Times New Roman"/>
+          <w:kern w:val="0"/>
+          <w:sz w:val="24"/>
+          <w:szCs w:val="24"/>
+          <w:lang w:eastAsia="es-CR"/>
+          <w14:ligatures w14:val="none"/>
+        </w:rPr>
+        <w:t xml:space="preserve"> de bienvenida (PanelInicio) que actúa como “base visual” al cerrar formularios o navegar entre secciones, mejorando la experiencia de usuario y evitando que los paneles queden visibles o superpuestos.</w:t>
+      </w:r>
+    </w:p>
+    <w:p>
+      <w:pPr>
+        <w:spacing w:before="100" w:beforeAutospacing="1" w:after="100" w:afterAutospacing="1" w:line="240" w:lineRule="auto"/>
+        <w:rPr>
+          <w:rFonts w:ascii="Times New Roman" w:eastAsia="Times New Roman" w:hAnsi="Times New Roman" w:cs="Times New Roman"/>
+          <w:kern w:val="0"/>
+          <w:sz w:val="24"/>
+          <w:szCs w:val="24"/>
+          <w:lang w:eastAsia="es-CR"/>
+          <w14:ligatures w14:val="none"/>
+        </w:rPr>
+      </w:pPr>
+      <w:r>
+        <w:rPr>
+          <w:rFonts w:ascii="Times New Roman" w:eastAsia="Times New Roman" w:hAnsi="Times New Roman" w:cs="Times New Roman"/>
+          <w:kern w:val="0"/>
+          <w:sz w:val="24"/>
+          <w:szCs w:val="24"/>
+          <w:lang w:eastAsia="es-CR"/>
+          <w14:ligatures w14:val="none"/>
+        </w:rPr>
+        <w:t>También se implementaron submenús dinámicos para cada módulo (Clientes, Vehículos, etc.), los cuales se despliegan al interactuar con los botones principales. Esto garantiza una estructura jerárquica clara, flexible y fácil de mantener.</w:t>
+      </w:r>
+    </w:p>
+    <w:p>
+      <w:pPr>
+        <w:spacing w:before="100" w:beforeAutospacing="1" w:after="100" w:afterAutospacing="1" w:line="240" w:lineRule="auto"/>
+        <w:rPr>
+          <w:rFonts w:ascii="Times New Roman" w:eastAsia="Times New Roman" w:hAnsi="Times New Roman" w:cs="Times New Roman"/>
+          <w:kern w:val="0"/>
+          <w:sz w:val="24"/>
+          <w:szCs w:val="24"/>
+          <w:lang w:eastAsia="es-CR"/>
+          <w14:ligatures w14:val="none"/>
+        </w:rPr>
+      </w:pPr>
+      <w:r>
+        <w:rPr>
+          <w:rFonts w:ascii="Times New Roman" w:eastAsia="Times New Roman" w:hAnsi="Times New Roman" w:cs="Times New Roman"/>
+          <w:kern w:val="0"/>
+          <w:sz w:val="24"/>
+          <w:szCs w:val="24"/>
+          <w:lang w:eastAsia="es-CR"/>
+          <w14:ligatures w14:val="none"/>
+        </w:rPr>
+        <w:t>Toda la navegación se gestiona mediante eventos, lo que permite alternar entre vistas sin recargar la ventana principal. Además, se incorporaron controles como botones de cierre en cada formulario, validaciones visuales con etiquetas (JLabel), y una base para una arquitectura tipo MVC en crecimiento.</w:t>
+      </w:r>
+    </w:p>
+    <w:p>
+      <w:pPr>
+        <w:spacing w:before="100" w:beforeAutospacing="1" w:after="100" w:afterAutospacing="1" w:line="240" w:lineRule="auto"/>
+        <w:rPr>
+          <w:rFonts w:ascii="Times New Roman" w:eastAsia="Times New Roman" w:hAnsi="Times New Roman" w:cs="Times New Roman"/>
+          <w:kern w:val="0"/>
+          <w:sz w:val="24"/>
+          <w:szCs w:val="24"/>
+          <w:lang w:eastAsia="es-CR"/>
+          <w14:ligatures w14:val="none"/>
+        </w:rPr>
+      </w:pPr>
+      <w:r>
+        <w:rPr>
+          <w:rFonts w:ascii="Times New Roman" w:eastAsia="Times New Roman" w:hAnsi="Times New Roman" w:cs="Times New Roman"/>
+          <w:kern w:val="0"/>
+          <w:sz w:val="24"/>
+          <w:szCs w:val="24"/>
+          <w:lang w:eastAsia="es-CR"/>
+          <w14:ligatures w14:val="none"/>
+        </w:rPr>
+        <w:t>Por otro lado, el control de versiones se realiza mediante Git, permitiendo mantener un historial claro de cambios, colaboraciones y ramas. La presente documentación técnica se genera con enfoque modular y orientado a objetos, reflejando buenas prácticas en la organización de código, separación de responsabilidades y escalabilidad del sistema.</w:t>
+      </w:r>
     </w:p>
     <w:p>
       <w:pPr>
@@ -2265,103 +2161,103 @@
           <w:lang w:eastAsia="es-CR"/>
           <w14:ligatures w14:val="none"/>
         </w:rPr>
-        <w:t>- Aplicar conceptos fundamentales de Java como clases, objetos, herencia, polimorfismo, interfaces y colecciones genéricas.</w:t>
-      </w:r>
-    </w:p>
-    <w:p>
-      <w:pPr>
-        <w:spacing w:before="100" w:beforeAutospacing="1" w:after="100" w:afterAutospacing="1" w:line="240" w:lineRule="auto"/>
-        <w:rPr>
-          <w:rFonts w:ascii="Times New Roman" w:eastAsia="Times New Roman" w:hAnsi="Times New Roman" w:cs="Times New Roman"/>
-          <w:kern w:val="0"/>
-          <w:sz w:val="24"/>
-          <w:szCs w:val="24"/>
-          <w:lang w:eastAsia="es-CR"/>
-          <w14:ligatures w14:val="none"/>
-        </w:rPr>
-      </w:pPr>
-      <w:r>
-        <w:rPr>
-          <w:rFonts w:ascii="Times New Roman" w:eastAsia="Times New Roman" w:hAnsi="Times New Roman" w:cs="Times New Roman"/>
-          <w:kern w:val="0"/>
-          <w:sz w:val="24"/>
-          <w:szCs w:val="24"/>
-          <w:lang w:eastAsia="es-CR"/>
-          <w14:ligatures w14:val="none"/>
-        </w:rPr>
-        <w:t>- Utilizar Swing para la creación de una interfaz gráfica intuitiva y funcional.</w:t>
-      </w:r>
-    </w:p>
-    <w:p>
-      <w:pPr>
-        <w:spacing w:before="100" w:beforeAutospacing="1" w:after="100" w:afterAutospacing="1" w:line="240" w:lineRule="auto"/>
-        <w:rPr>
-          <w:rFonts w:ascii="Times New Roman" w:eastAsia="Times New Roman" w:hAnsi="Times New Roman" w:cs="Times New Roman"/>
-          <w:kern w:val="0"/>
-          <w:sz w:val="24"/>
-          <w:szCs w:val="24"/>
-          <w:lang w:eastAsia="es-CR"/>
-          <w14:ligatures w14:val="none"/>
-        </w:rPr>
-      </w:pPr>
-      <w:r>
-        <w:rPr>
-          <w:rFonts w:ascii="Times New Roman" w:eastAsia="Times New Roman" w:hAnsi="Times New Roman" w:cs="Times New Roman"/>
-          <w:kern w:val="0"/>
-          <w:sz w:val="24"/>
-          <w:szCs w:val="24"/>
-          <w:lang w:eastAsia="es-CR"/>
-          <w14:ligatures w14:val="none"/>
-        </w:rPr>
-        <w:t>- Implementar persistencia de datos usando archivos de texto.</w:t>
-      </w:r>
-    </w:p>
-    <w:p>
-      <w:pPr>
-        <w:spacing w:before="100" w:beforeAutospacing="1" w:after="100" w:afterAutospacing="1" w:line="240" w:lineRule="auto"/>
-        <w:rPr>
-          <w:rFonts w:ascii="Times New Roman" w:eastAsia="Times New Roman" w:hAnsi="Times New Roman" w:cs="Times New Roman"/>
-          <w:kern w:val="0"/>
-          <w:sz w:val="24"/>
-          <w:szCs w:val="24"/>
-          <w:lang w:eastAsia="es-CR"/>
-          <w14:ligatures w14:val="none"/>
-        </w:rPr>
-      </w:pPr>
-      <w:r>
-        <w:rPr>
-          <w:rFonts w:ascii="Times New Roman" w:eastAsia="Times New Roman" w:hAnsi="Times New Roman" w:cs="Times New Roman"/>
-          <w:kern w:val="0"/>
-          <w:sz w:val="24"/>
-          <w:szCs w:val="24"/>
-          <w:lang w:eastAsia="es-CR"/>
-          <w14:ligatures w14:val="none"/>
-        </w:rPr>
-        <w:t>- Organizar el desarrollo con control de versiones usando Git.</w:t>
-      </w:r>
-    </w:p>
-    <w:p>
-      <w:pPr>
-        <w:spacing w:before="100" w:beforeAutospacing="1" w:after="100" w:afterAutospacing="1" w:line="240" w:lineRule="auto"/>
-        <w:rPr>
-          <w:rFonts w:ascii="Times New Roman" w:eastAsia="Times New Roman" w:hAnsi="Times New Roman" w:cs="Times New Roman"/>
-          <w:kern w:val="0"/>
-          <w:sz w:val="24"/>
-          <w:szCs w:val="24"/>
-          <w:lang w:eastAsia="es-CR"/>
-          <w14:ligatures w14:val="none"/>
-        </w:rPr>
-      </w:pPr>
-      <w:r>
-        <w:rPr>
-          <w:rFonts w:ascii="Times New Roman" w:eastAsia="Times New Roman" w:hAnsi="Times New Roman" w:cs="Times New Roman"/>
-          <w:kern w:val="0"/>
-          <w:sz w:val="24"/>
-          <w:szCs w:val="24"/>
-          <w:lang w:eastAsia="es-CR"/>
-          <w14:ligatures w14:val="none"/>
-        </w:rPr>
-        <w:t>- Documentar adecuadamente la arquitectura, funcionalidades y estructura del proyecto.</w:t>
+        <w:t>Aplicar conceptos fundamentales de Java como clases, objetos, herencia, polimorfismo, interfaces y colecciones genéricas.</w:t>
+      </w:r>
+    </w:p>
+    <w:p>
+      <w:pPr>
+        <w:spacing w:before="100" w:beforeAutospacing="1" w:after="100" w:afterAutospacing="1" w:line="240" w:lineRule="auto"/>
+        <w:rPr>
+          <w:rFonts w:ascii="Times New Roman" w:eastAsia="Times New Roman" w:hAnsi="Times New Roman" w:cs="Times New Roman"/>
+          <w:kern w:val="0"/>
+          <w:sz w:val="24"/>
+          <w:szCs w:val="24"/>
+          <w:lang w:eastAsia="es-CR"/>
+          <w14:ligatures w14:val="none"/>
+        </w:rPr>
+      </w:pPr>
+      <w:r>
+        <w:rPr>
+          <w:rFonts w:ascii="Times New Roman" w:eastAsia="Times New Roman" w:hAnsi="Times New Roman" w:cs="Times New Roman"/>
+          <w:kern w:val="0"/>
+          <w:sz w:val="24"/>
+          <w:szCs w:val="24"/>
+          <w:lang w:eastAsia="es-CR"/>
+          <w14:ligatures w14:val="none"/>
+        </w:rPr>
+        <w:t xml:space="preserve"> Utilizar Swing para la creación de una interfaz gráfica intuitiva y funcional.</w:t>
+      </w:r>
+    </w:p>
+    <w:p>
+      <w:pPr>
+        <w:spacing w:before="100" w:beforeAutospacing="1" w:after="100" w:afterAutospacing="1" w:line="240" w:lineRule="auto"/>
+        <w:rPr>
+          <w:rFonts w:ascii="Times New Roman" w:eastAsia="Times New Roman" w:hAnsi="Times New Roman" w:cs="Times New Roman"/>
+          <w:kern w:val="0"/>
+          <w:sz w:val="24"/>
+          <w:szCs w:val="24"/>
+          <w:lang w:eastAsia="es-CR"/>
+          <w14:ligatures w14:val="none"/>
+        </w:rPr>
+      </w:pPr>
+      <w:r>
+        <w:rPr>
+          <w:rFonts w:ascii="Times New Roman" w:eastAsia="Times New Roman" w:hAnsi="Times New Roman" w:cs="Times New Roman"/>
+          <w:kern w:val="0"/>
+          <w:sz w:val="24"/>
+          <w:szCs w:val="24"/>
+          <w:lang w:eastAsia="es-CR"/>
+          <w14:ligatures w14:val="none"/>
+        </w:rPr>
+        <w:t xml:space="preserve"> Implementar persistencia de datos usando archivos de texto.</w:t>
+      </w:r>
+    </w:p>
+    <w:p>
+      <w:pPr>
+        <w:spacing w:before="100" w:beforeAutospacing="1" w:after="100" w:afterAutospacing="1" w:line="240" w:lineRule="auto"/>
+        <w:rPr>
+          <w:rFonts w:ascii="Times New Roman" w:eastAsia="Times New Roman" w:hAnsi="Times New Roman" w:cs="Times New Roman"/>
+          <w:kern w:val="0"/>
+          <w:sz w:val="24"/>
+          <w:szCs w:val="24"/>
+          <w:lang w:eastAsia="es-CR"/>
+          <w14:ligatures w14:val="none"/>
+        </w:rPr>
+      </w:pPr>
+      <w:r>
+        <w:rPr>
+          <w:rFonts w:ascii="Times New Roman" w:eastAsia="Times New Roman" w:hAnsi="Times New Roman" w:cs="Times New Roman"/>
+          <w:kern w:val="0"/>
+          <w:sz w:val="24"/>
+          <w:szCs w:val="24"/>
+          <w:lang w:eastAsia="es-CR"/>
+          <w14:ligatures w14:val="none"/>
+        </w:rPr>
+        <w:t>Organizar el desarrollo con control de versiones usando Git.</w:t>
+      </w:r>
+    </w:p>
+    <w:p>
+      <w:pPr>
+        <w:spacing w:before="100" w:beforeAutospacing="1" w:after="100" w:afterAutospacing="1" w:line="240" w:lineRule="auto"/>
+        <w:rPr>
+          <w:rFonts w:ascii="Times New Roman" w:eastAsia="Times New Roman" w:hAnsi="Times New Roman" w:cs="Times New Roman"/>
+          <w:kern w:val="0"/>
+          <w:sz w:val="24"/>
+          <w:szCs w:val="24"/>
+          <w:lang w:eastAsia="es-CR"/>
+          <w14:ligatures w14:val="none"/>
+        </w:rPr>
+      </w:pPr>
+      <w:r>
+        <w:rPr>
+          <w:rFonts w:ascii="Times New Roman" w:eastAsia="Times New Roman" w:hAnsi="Times New Roman" w:cs="Times New Roman"/>
+          <w:kern w:val="0"/>
+          <w:sz w:val="24"/>
+          <w:szCs w:val="24"/>
+          <w:lang w:eastAsia="es-CR"/>
+          <w14:ligatures w14:val="none"/>
+        </w:rPr>
+        <w:t>Documentar adecuadamente la arquitectura, funcionalidades y estructura del proyecto.</w:t>
       </w:r>
     </w:p>
     <w:p>
@@ -2576,6 +2472,7 @@
           <w:lang w:eastAsia="es-CR"/>
           <w14:ligatures w14:val="none"/>
         </w:rPr>
+        <w:lastRenderedPageBreak/>
         <w:t>6 O</w:t>
       </w:r>
       <w:r>
@@ -2637,188 +2534,231 @@
           <w14:ligatures w14:val="none"/>
         </w:rPr>
       </w:pPr>
-    </w:p>
-    <w:p>
-      <w:pPr>
-        <w:spacing w:before="100" w:beforeAutospacing="1" w:after="100" w:afterAutospacing="1" w:line="240" w:lineRule="auto"/>
-        <w:rPr>
-          <w:rFonts w:ascii="Times New Roman" w:eastAsia="Times New Roman" w:hAnsi="Times New Roman" w:cs="Times New Roman"/>
-          <w:kern w:val="0"/>
-          <w:sz w:val="24"/>
-          <w:szCs w:val="24"/>
-          <w:lang w:eastAsia="es-CR"/>
-          <w14:ligatures w14:val="none"/>
-        </w:rPr>
-      </w:pPr>
-    </w:p>
-    <w:p>
-      <w:pPr>
-        <w:spacing w:before="100" w:beforeAutospacing="1" w:after="100" w:afterAutospacing="1" w:line="240" w:lineRule="auto"/>
-        <w:rPr>
-          <w:rFonts w:ascii="Times New Roman" w:eastAsia="Times New Roman" w:hAnsi="Times New Roman" w:cs="Times New Roman"/>
-          <w:kern w:val="0"/>
-          <w:sz w:val="24"/>
-          <w:szCs w:val="24"/>
-          <w:lang w:eastAsia="es-CR"/>
-          <w14:ligatures w14:val="none"/>
-        </w:rPr>
-      </w:pPr>
-    </w:p>
-    <w:p>
-      <w:pPr>
-        <w:spacing w:before="100" w:beforeAutospacing="1" w:after="100" w:afterAutospacing="1" w:line="240" w:lineRule="auto"/>
-        <w:rPr>
-          <w:rFonts w:ascii="Times New Roman" w:eastAsia="Times New Roman" w:hAnsi="Times New Roman" w:cs="Times New Roman"/>
-          <w:kern w:val="0"/>
-          <w:sz w:val="24"/>
-          <w:szCs w:val="24"/>
-          <w:lang w:eastAsia="es-CR"/>
-          <w14:ligatures w14:val="none"/>
-        </w:rPr>
-      </w:pPr>
-    </w:p>
-    <w:p>
-      <w:pPr>
-        <w:spacing w:before="100" w:beforeAutospacing="1" w:after="100" w:afterAutospacing="1" w:line="240" w:lineRule="auto"/>
-        <w:rPr>
-          <w:rFonts w:ascii="Times New Roman" w:eastAsia="Times New Roman" w:hAnsi="Times New Roman" w:cs="Times New Roman"/>
-          <w:kern w:val="0"/>
-          <w:sz w:val="24"/>
-          <w:szCs w:val="24"/>
-          <w:lang w:eastAsia="es-CR"/>
-          <w14:ligatures w14:val="none"/>
-        </w:rPr>
-      </w:pPr>
-    </w:p>
-    <w:p>
-      <w:pPr>
-        <w:spacing w:before="100" w:beforeAutospacing="1" w:after="100" w:afterAutospacing="1" w:line="240" w:lineRule="auto"/>
-        <w:rPr>
-          <w:rFonts w:ascii="Times New Roman" w:eastAsia="Times New Roman" w:hAnsi="Times New Roman" w:cs="Times New Roman"/>
-          <w:kern w:val="0"/>
-          <w:sz w:val="24"/>
-          <w:szCs w:val="24"/>
-          <w:lang w:eastAsia="es-CR"/>
-          <w14:ligatures w14:val="none"/>
-        </w:rPr>
-      </w:pPr>
-    </w:p>
-    <w:p>
-      <w:pPr>
-        <w:spacing w:before="100" w:beforeAutospacing="1" w:after="100" w:afterAutospacing="1" w:line="240" w:lineRule="auto"/>
-        <w:rPr>
-          <w:rFonts w:ascii="Times New Roman" w:eastAsia="Times New Roman" w:hAnsi="Times New Roman" w:cs="Times New Roman"/>
-          <w:kern w:val="0"/>
-          <w:sz w:val="24"/>
-          <w:szCs w:val="24"/>
-          <w:lang w:eastAsia="es-CR"/>
-          <w14:ligatures w14:val="none"/>
-        </w:rPr>
-      </w:pPr>
-    </w:p>
-    <w:p>
-      <w:pPr>
-        <w:spacing w:before="100" w:beforeAutospacing="1" w:after="100" w:afterAutospacing="1" w:line="240" w:lineRule="auto"/>
-        <w:rPr>
-          <w:rFonts w:ascii="Times New Roman" w:eastAsia="Times New Roman" w:hAnsi="Times New Roman" w:cs="Times New Roman"/>
-          <w:kern w:val="0"/>
-          <w:sz w:val="24"/>
-          <w:szCs w:val="24"/>
-          <w:lang w:eastAsia="es-CR"/>
-          <w14:ligatures w14:val="none"/>
-        </w:rPr>
-      </w:pPr>
-    </w:p>
-    <w:p>
-      <w:pPr>
-        <w:spacing w:before="100" w:beforeAutospacing="1" w:after="100" w:afterAutospacing="1" w:line="240" w:lineRule="auto"/>
-        <w:rPr>
-          <w:rFonts w:ascii="Times New Roman" w:eastAsia="Times New Roman" w:hAnsi="Times New Roman" w:cs="Times New Roman"/>
-          <w:kern w:val="0"/>
-          <w:sz w:val="24"/>
-          <w:szCs w:val="24"/>
-          <w:lang w:eastAsia="es-CR"/>
-          <w14:ligatures w14:val="none"/>
-        </w:rPr>
-      </w:pPr>
-    </w:p>
-    <w:p>
-      <w:pPr>
-        <w:spacing w:before="100" w:beforeAutospacing="1" w:after="100" w:afterAutospacing="1" w:line="240" w:lineRule="auto"/>
-        <w:rPr>
-          <w:rFonts w:ascii="Times New Roman" w:eastAsia="Times New Roman" w:hAnsi="Times New Roman" w:cs="Times New Roman"/>
-          <w:kern w:val="0"/>
-          <w:sz w:val="24"/>
-          <w:szCs w:val="24"/>
-          <w:lang w:eastAsia="es-CR"/>
-          <w14:ligatures w14:val="none"/>
-        </w:rPr>
-      </w:pPr>
-    </w:p>
-    <w:p>
-      <w:pPr>
-        <w:spacing w:before="100" w:beforeAutospacing="1" w:after="100" w:afterAutospacing="1" w:line="240" w:lineRule="auto"/>
-        <w:rPr>
-          <w:rFonts w:ascii="Times New Roman" w:eastAsia="Times New Roman" w:hAnsi="Times New Roman" w:cs="Times New Roman"/>
-          <w:kern w:val="0"/>
-          <w:sz w:val="24"/>
-          <w:szCs w:val="24"/>
-          <w:lang w:eastAsia="es-CR"/>
-          <w14:ligatures w14:val="none"/>
-        </w:rPr>
-      </w:pPr>
-    </w:p>
-    <w:p>
-      <w:pPr>
-        <w:spacing w:before="100" w:beforeAutospacing="1" w:after="100" w:afterAutospacing="1" w:line="240" w:lineRule="auto"/>
-        <w:rPr>
-          <w:rFonts w:ascii="Times New Roman" w:eastAsia="Times New Roman" w:hAnsi="Times New Roman" w:cs="Times New Roman"/>
-          <w:kern w:val="0"/>
-          <w:sz w:val="24"/>
-          <w:szCs w:val="24"/>
-          <w:lang w:eastAsia="es-CR"/>
-          <w14:ligatures w14:val="none"/>
-        </w:rPr>
-      </w:pPr>
-    </w:p>
-    <w:p>
-      <w:pPr>
-        <w:spacing w:before="100" w:beforeAutospacing="1" w:after="100" w:afterAutospacing="1" w:line="240" w:lineRule="auto"/>
-        <w:rPr>
-          <w:rFonts w:ascii="Times New Roman" w:eastAsia="Times New Roman" w:hAnsi="Times New Roman" w:cs="Times New Roman"/>
-          <w:kern w:val="0"/>
-          <w:sz w:val="24"/>
-          <w:szCs w:val="24"/>
-          <w:lang w:eastAsia="es-CR"/>
-          <w14:ligatures w14:val="none"/>
-        </w:rPr>
-      </w:pPr>
-    </w:p>
-    <w:p>
-      <w:pPr>
-        <w:spacing w:before="100" w:beforeAutospacing="1" w:after="100" w:afterAutospacing="1" w:line="240" w:lineRule="auto"/>
-        <w:rPr>
-          <w:rFonts w:ascii="Times New Roman" w:eastAsia="Times New Roman" w:hAnsi="Times New Roman" w:cs="Times New Roman"/>
-          <w:kern w:val="0"/>
-          <w:sz w:val="24"/>
-          <w:szCs w:val="24"/>
-          <w:lang w:eastAsia="es-CR"/>
-          <w14:ligatures w14:val="none"/>
-        </w:rPr>
-      </w:pPr>
-    </w:p>
-    <w:p>
-      <w:pPr>
-        <w:spacing w:before="100" w:beforeAutospacing="1" w:after="100" w:afterAutospacing="1" w:line="240" w:lineRule="auto"/>
-        <w:rPr>
-          <w:rFonts w:ascii="Times New Roman" w:eastAsia="Times New Roman" w:hAnsi="Times New Roman" w:cs="Times New Roman"/>
-          <w:kern w:val="0"/>
-          <w:sz w:val="24"/>
-          <w:szCs w:val="24"/>
-          <w:lang w:eastAsia="es-CR"/>
-          <w14:ligatures w14:val="none"/>
-        </w:rPr>
-      </w:pPr>
+      <w:r>
+        <w:rPr>
+          <w:rFonts w:ascii="Times New Roman" w:eastAsia="Times New Roman" w:hAnsi="Times New Roman" w:cs="Times New Roman"/>
+          <w:kern w:val="0"/>
+          <w:sz w:val="24"/>
+          <w:szCs w:val="24"/>
+          <w:lang w:eastAsia="es-CR"/>
+          <w14:ligatures w14:val="none"/>
+        </w:rPr>
+        <w:t>Objetivos del Proyecto</w:t>
+      </w:r>
+    </w:p>
+    <w:p>
+      <w:pPr>
+        <w:spacing w:before="100" w:beforeAutospacing="1" w:after="100" w:afterAutospacing="1" w:line="240" w:lineRule="auto"/>
+        <w:rPr>
+          <w:rFonts w:ascii="Times New Roman" w:eastAsia="Times New Roman" w:hAnsi="Times New Roman" w:cs="Times New Roman"/>
+          <w:kern w:val="0"/>
+          <w:sz w:val="24"/>
+          <w:szCs w:val="24"/>
+          <w:lang w:eastAsia="es-CR"/>
+          <w14:ligatures w14:val="none"/>
+        </w:rPr>
+      </w:pPr>
+      <w:r>
+        <w:rPr>
+          <w:rFonts w:ascii="Times New Roman" w:eastAsia="Times New Roman" w:hAnsi="Times New Roman" w:cs="Times New Roman"/>
+          <w:kern w:val="0"/>
+          <w:sz w:val="24"/>
+          <w:szCs w:val="24"/>
+          <w:lang w:eastAsia="es-CR"/>
+          <w14:ligatures w14:val="none"/>
+        </w:rPr>
+        <w:t>Diseñar una ventana principal (Vista.java) con estructura modular, utilizando CardLayout para gestionar múltiples paneles de forma dinámica.</w:t>
+      </w:r>
+    </w:p>
+    <w:p>
+      <w:pPr>
+        <w:spacing w:before="100" w:beforeAutospacing="1" w:after="100" w:afterAutospacing="1" w:line="240" w:lineRule="auto"/>
+        <w:rPr>
+          <w:rFonts w:ascii="Times New Roman" w:eastAsia="Times New Roman" w:hAnsi="Times New Roman" w:cs="Times New Roman"/>
+          <w:kern w:val="0"/>
+          <w:sz w:val="24"/>
+          <w:szCs w:val="24"/>
+          <w:lang w:eastAsia="es-CR"/>
+          <w14:ligatures w14:val="none"/>
+        </w:rPr>
+      </w:pPr>
+      <w:r>
+        <w:rPr>
+          <w:rFonts w:ascii="Times New Roman" w:eastAsia="Times New Roman" w:hAnsi="Times New Roman" w:cs="Times New Roman"/>
+          <w:kern w:val="0"/>
+          <w:sz w:val="24"/>
+          <w:szCs w:val="24"/>
+          <w:lang w:eastAsia="es-CR"/>
+          <w14:ligatures w14:val="none"/>
+        </w:rPr>
+        <w:t>Implementar paneles de submenú que se desplieguen al interactuar con cada módulo (Clientes, Vehículos, etc.), permitiendo una navegación jerárquica ordenada.</w:t>
+      </w:r>
+    </w:p>
+    <w:p>
+      <w:pPr>
+        <w:spacing w:before="100" w:beforeAutospacing="1" w:after="100" w:afterAutospacing="1" w:line="240" w:lineRule="auto"/>
+        <w:rPr>
+          <w:rFonts w:ascii="Times New Roman" w:eastAsia="Times New Roman" w:hAnsi="Times New Roman" w:cs="Times New Roman"/>
+          <w:kern w:val="0"/>
+          <w:sz w:val="24"/>
+          <w:szCs w:val="24"/>
+          <w:lang w:eastAsia="es-CR"/>
+          <w14:ligatures w14:val="none"/>
+        </w:rPr>
+      </w:pPr>
+      <w:r>
+        <w:rPr>
+          <w:rFonts w:ascii="Times New Roman" w:eastAsia="Times New Roman" w:hAnsi="Times New Roman" w:cs="Times New Roman"/>
+          <w:kern w:val="0"/>
+          <w:sz w:val="24"/>
+          <w:szCs w:val="24"/>
+          <w:lang w:eastAsia="es-CR"/>
+          <w14:ligatures w14:val="none"/>
+        </w:rPr>
+        <w:t>Construir formularios para registrar, consultar, modificar y eliminar datos de clientes y vehículos, manteniendo consistencia visual y lógica interna.</w:t>
+      </w:r>
+    </w:p>
+    <w:p>
+      <w:pPr>
+        <w:spacing w:before="100" w:beforeAutospacing="1" w:after="100" w:afterAutospacing="1" w:line="240" w:lineRule="auto"/>
+        <w:rPr>
+          <w:rFonts w:ascii="Times New Roman" w:eastAsia="Times New Roman" w:hAnsi="Times New Roman" w:cs="Times New Roman"/>
+          <w:kern w:val="0"/>
+          <w:sz w:val="24"/>
+          <w:szCs w:val="24"/>
+          <w:lang w:eastAsia="es-CR"/>
+          <w14:ligatures w14:val="none"/>
+        </w:rPr>
+      </w:pPr>
+      <w:r>
+        <w:rPr>
+          <w:rFonts w:ascii="Times New Roman" w:eastAsia="Times New Roman" w:hAnsi="Times New Roman" w:cs="Times New Roman"/>
+          <w:kern w:val="0"/>
+          <w:sz w:val="24"/>
+          <w:szCs w:val="24"/>
+          <w:lang w:eastAsia="es-CR"/>
+          <w14:ligatures w14:val="none"/>
+        </w:rPr>
+        <w:t>Incorporar un panel de inicio (PanelInicio) como vista neutral, que se muestra al cerrar formularios o retornar al estado base de navegación.</w:t>
+      </w:r>
+    </w:p>
+    <w:p>
+      <w:pPr>
+        <w:spacing w:before="100" w:beforeAutospacing="1" w:after="100" w:afterAutospacing="1" w:line="240" w:lineRule="auto"/>
+        <w:rPr>
+          <w:rFonts w:ascii="Times New Roman" w:eastAsia="Times New Roman" w:hAnsi="Times New Roman" w:cs="Times New Roman"/>
+          <w:kern w:val="0"/>
+          <w:sz w:val="24"/>
+          <w:szCs w:val="24"/>
+          <w:lang w:eastAsia="es-CR"/>
+          <w14:ligatures w14:val="none"/>
+        </w:rPr>
+      </w:pPr>
+      <w:r>
+        <w:rPr>
+          <w:rFonts w:ascii="Times New Roman" w:eastAsia="Times New Roman" w:hAnsi="Times New Roman" w:cs="Times New Roman"/>
+          <w:kern w:val="0"/>
+          <w:sz w:val="24"/>
+          <w:szCs w:val="24"/>
+          <w:lang w:eastAsia="es-CR"/>
+          <w14:ligatures w14:val="none"/>
+        </w:rPr>
+        <w:t>Validar campos de entrada mediante etiquetas visuales (JLabel) y mensajes dinámicos, asegurando integridad de datos al registrar o modificar registros.</w:t>
+      </w:r>
+    </w:p>
+    <w:p>
+      <w:pPr>
+        <w:spacing w:before="100" w:beforeAutospacing="1" w:after="100" w:afterAutospacing="1" w:line="240" w:lineRule="auto"/>
+        <w:rPr>
+          <w:rFonts w:ascii="Times New Roman" w:eastAsia="Times New Roman" w:hAnsi="Times New Roman" w:cs="Times New Roman"/>
+          <w:kern w:val="0"/>
+          <w:sz w:val="24"/>
+          <w:szCs w:val="24"/>
+          <w:lang w:eastAsia="es-CR"/>
+          <w14:ligatures w14:val="none"/>
+        </w:rPr>
+      </w:pPr>
+      <w:r>
+        <w:rPr>
+          <w:rFonts w:ascii="Times New Roman" w:eastAsia="Times New Roman" w:hAnsi="Times New Roman" w:cs="Times New Roman"/>
+          <w:kern w:val="0"/>
+          <w:sz w:val="24"/>
+          <w:szCs w:val="24"/>
+          <w:lang w:eastAsia="es-CR"/>
+          <w14:ligatures w14:val="none"/>
+        </w:rPr>
+        <w:t>Estructurar paquetes que agrupen las clases según funcionalidad, promoviendo orden y escalabilidad del código fuente.</w:t>
+      </w:r>
+    </w:p>
+    <w:p>
+      <w:pPr>
+        <w:spacing w:before="100" w:beforeAutospacing="1" w:after="100" w:afterAutospacing="1" w:line="240" w:lineRule="auto"/>
+        <w:rPr>
+          <w:rFonts w:ascii="Times New Roman" w:eastAsia="Times New Roman" w:hAnsi="Times New Roman" w:cs="Times New Roman"/>
+          <w:kern w:val="0"/>
+          <w:sz w:val="24"/>
+          <w:szCs w:val="24"/>
+          <w:lang w:eastAsia="es-CR"/>
+          <w14:ligatures w14:val="none"/>
+        </w:rPr>
+      </w:pPr>
+      <w:r>
+        <w:rPr>
+          <w:rFonts w:ascii="Times New Roman" w:eastAsia="Times New Roman" w:hAnsi="Times New Roman" w:cs="Times New Roman"/>
+          <w:kern w:val="0"/>
+          <w:sz w:val="24"/>
+          <w:szCs w:val="24"/>
+          <w:lang w:eastAsia="es-CR"/>
+          <w14:ligatures w14:val="none"/>
+        </w:rPr>
+        <w:t>Garantizar la asociación entre clientes y vehículos mediante el uso de identificadores únicos (ID_Cliente, Placa), respetando las relaciones lógicas del sistema.</w:t>
+      </w:r>
+    </w:p>
+    <w:p>
+      <w:pPr>
+        <w:spacing w:before="100" w:beforeAutospacing="1" w:after="100" w:afterAutospacing="1" w:line="240" w:lineRule="auto"/>
+        <w:rPr>
+          <w:rFonts w:ascii="Times New Roman" w:eastAsia="Times New Roman" w:hAnsi="Times New Roman" w:cs="Times New Roman"/>
+          <w:kern w:val="0"/>
+          <w:sz w:val="24"/>
+          <w:szCs w:val="24"/>
+          <w:lang w:eastAsia="es-CR"/>
+          <w14:ligatures w14:val="none"/>
+        </w:rPr>
+      </w:pPr>
+      <w:r>
+        <w:rPr>
+          <w:rFonts w:ascii="Times New Roman" w:eastAsia="Times New Roman" w:hAnsi="Times New Roman" w:cs="Times New Roman"/>
+          <w:kern w:val="0"/>
+          <w:sz w:val="24"/>
+          <w:szCs w:val="24"/>
+          <w:lang w:eastAsia="es-CR"/>
+          <w14:ligatures w14:val="none"/>
+        </w:rPr>
+        <w:t xml:space="preserve">Gestionar versiones del proyecto de forma </w:t>
+      </w:r>
+      <w:r>
+        <w:rPr>
+          <w:rFonts w:ascii="Times New Roman" w:eastAsia="Times New Roman" w:hAnsi="Times New Roman" w:cs="Times New Roman"/>
+          <w:kern w:val="0"/>
+          <w:sz w:val="24"/>
+          <w:szCs w:val="24"/>
+          <w:lang w:eastAsia="es-CR"/>
+          <w14:ligatures w14:val="none"/>
+        </w:rPr>
+        <w:t>continúa</w:t>
+      </w:r>
+      <w:r>
+        <w:rPr>
+          <w:rFonts w:ascii="Times New Roman" w:eastAsia="Times New Roman" w:hAnsi="Times New Roman" w:cs="Times New Roman"/>
+          <w:kern w:val="0"/>
+          <w:sz w:val="24"/>
+          <w:szCs w:val="24"/>
+          <w:lang w:eastAsia="es-CR"/>
+          <w14:ligatures w14:val="none"/>
+        </w:rPr>
+        <w:t xml:space="preserve"> utilizando Git, facilitando trazabilidad de cambios y control colaborativo del desarrollo.</w:t>
+      </w:r>
     </w:p>
     <w:p>
       <w:pPr>
@@ -3228,6 +3168,45 @@
     </w:p>
     <w:p>
       <w:pPr>
+        <w:spacing w:before="100" w:beforeAutospacing="1" w:after="100" w:afterAutospacing="1" w:line="240" w:lineRule="auto"/>
+        <w:rPr>
+          <w:rFonts w:ascii="Times New Roman" w:eastAsia="Times New Roman" w:hAnsi="Times New Roman" w:cs="Times New Roman"/>
+          <w:kern w:val="0"/>
+          <w:sz w:val="24"/>
+          <w:szCs w:val="24"/>
+          <w:lang w:eastAsia="es-CR"/>
+          <w14:ligatures w14:val="none"/>
+        </w:rPr>
+      </w:pPr>
+    </w:p>
+    <w:p>
+      <w:pPr>
+        <w:spacing w:before="100" w:beforeAutospacing="1" w:after="100" w:afterAutospacing="1" w:line="240" w:lineRule="auto"/>
+        <w:rPr>
+          <w:rFonts w:ascii="Times New Roman" w:eastAsia="Times New Roman" w:hAnsi="Times New Roman" w:cs="Times New Roman"/>
+          <w:kern w:val="0"/>
+          <w:sz w:val="24"/>
+          <w:szCs w:val="24"/>
+          <w:lang w:eastAsia="es-CR"/>
+          <w14:ligatures w14:val="none"/>
+        </w:rPr>
+      </w:pPr>
+    </w:p>
+    <w:p>
+      <w:pPr>
+        <w:spacing w:before="100" w:beforeAutospacing="1" w:after="100" w:afterAutospacing="1" w:line="240" w:lineRule="auto"/>
+        <w:rPr>
+          <w:rFonts w:ascii="Times New Roman" w:eastAsia="Times New Roman" w:hAnsi="Times New Roman" w:cs="Times New Roman"/>
+          <w:kern w:val="0"/>
+          <w:sz w:val="24"/>
+          <w:szCs w:val="24"/>
+          <w:lang w:eastAsia="es-CR"/>
+          <w14:ligatures w14:val="none"/>
+        </w:rPr>
+      </w:pPr>
+    </w:p>
+    <w:p>
+      <w:pPr>
         <w:pBdr>
           <w:top w:val="single" w:sz="4" w:space="1" w:color="BF4E14" w:themeColor="accent2" w:themeShade="BF"/>
           <w:left w:val="single" w:sz="4" w:space="4" w:color="BF4E14" w:themeColor="accent2" w:themeShade="BF"/>
@@ -3598,31 +3577,7 @@
           <w:lang w:eastAsia="es-CR"/>
           <w14:ligatures w14:val="none"/>
         </w:rPr>
-        <w:t>La persistencia se realiza mediante archivos de texto .</w:t>
-      </w:r>
-      <w:proofErr w:type="spellStart"/>
-      <w:r>
-        <w:rPr>
-          <w:rFonts w:ascii="Times New Roman" w:eastAsia="Times New Roman" w:hAnsi="Times New Roman" w:cs="Times New Roman"/>
-          <w:kern w:val="0"/>
-          <w:sz w:val="24"/>
-          <w:szCs w:val="24"/>
-          <w:lang w:eastAsia="es-CR"/>
-          <w14:ligatures w14:val="none"/>
-        </w:rPr>
-        <w:t>txt</w:t>
-      </w:r>
-      <w:proofErr w:type="spellEnd"/>
-      <w:r>
-        <w:rPr>
-          <w:rFonts w:ascii="Times New Roman" w:eastAsia="Times New Roman" w:hAnsi="Times New Roman" w:cs="Times New Roman"/>
-          <w:kern w:val="0"/>
-          <w:sz w:val="24"/>
-          <w:szCs w:val="24"/>
-          <w:lang w:eastAsia="es-CR"/>
-          <w14:ligatures w14:val="none"/>
-        </w:rPr>
-        <w:t>. Cada módulo tiene su archivo correspondiente, con estructura clara para facilitar lectura, escritura y modificación.</w:t>
+        <w:t>La persistencia se realiza mediante archivos de texto .txt. Cada módulo tiene su archivo correspondiente, con estructura clara para facilitar lectura, escritura y modificación.</w:t>
       </w:r>
     </w:p>
     <w:p>
@@ -5145,31 +5100,7 @@
         <w:t>Formulario</w:t>
       </w:r>
       <w:r>
-        <w:t xml:space="preserve"> de entrada de datos (</w:t>
-      </w:r>
-      <w:proofErr w:type="spellStart"/>
-      <w:r>
-        <w:t>JTextField</w:t>
-      </w:r>
-      <w:proofErr w:type="spellEnd"/>
-      <w:r>
-        <w:t xml:space="preserve">, </w:t>
-      </w:r>
-      <w:proofErr w:type="spellStart"/>
-      <w:r>
-        <w:t>JComboBox</w:t>
-      </w:r>
-      <w:proofErr w:type="spellEnd"/>
-      <w:r>
-        <w:t xml:space="preserve">, </w:t>
-      </w:r>
-      <w:proofErr w:type="spellStart"/>
-      <w:r>
-        <w:t>JTextArea</w:t>
-      </w:r>
-      <w:proofErr w:type="spellEnd"/>
-      <w:r>
-        <w:t>)</w:t>
+        <w:t xml:space="preserve"> de entrada de datos (JTextField, JComboBox, JTextArea)</w:t>
       </w:r>
     </w:p>
     <w:p>
@@ -5187,15 +5118,7 @@
         <w:t>Tabla</w:t>
       </w:r>
       <w:r>
-        <w:t xml:space="preserve"> para visualización (</w:t>
-      </w:r>
-      <w:proofErr w:type="spellStart"/>
-      <w:r>
-        <w:t>JTable</w:t>
-      </w:r>
-      <w:proofErr w:type="spellEnd"/>
-      <w:r>
-        <w:t>)</w:t>
+        <w:t xml:space="preserve"> para visualización (JTable)</w:t>
       </w:r>
     </w:p>
     <w:p>
@@ -5213,15 +5136,7 @@
         <w:t>Botones de acción</w:t>
       </w:r>
       <w:r>
-        <w:t xml:space="preserve"> (</w:t>
-      </w:r>
-      <w:proofErr w:type="spellStart"/>
-      <w:r>
-        <w:t>JButton</w:t>
-      </w:r>
-      <w:proofErr w:type="spellEnd"/>
-      <w:r>
-        <w:t>): Registrar, Consultar, Modificar, Eliminar</w:t>
+        <w:t xml:space="preserve"> (JButton): Registrar, Consultar, Modificar, Eliminar</w:t>
       </w:r>
     </w:p>
     <w:p>
@@ -5239,15 +5154,7 @@
         <w:t>Mensajes de estado</w:t>
       </w:r>
       <w:r>
-        <w:t xml:space="preserve"> (</w:t>
-      </w:r>
-      <w:proofErr w:type="spellStart"/>
-      <w:r>
-        <w:t>JLabel</w:t>
-      </w:r>
-      <w:proofErr w:type="spellEnd"/>
-      <w:r>
-        <w:t>) y validaciones visuales</w:t>
+        <w:t xml:space="preserve"> (JLabel) y validaciones visuales</w:t>
       </w:r>
     </w:p>
     <w:p>
@@ -5258,31 +5165,7 @@
         </w:numPr>
       </w:pPr>
       <w:r>
-        <w:t xml:space="preserve">Diseño limpio con </w:t>
-      </w:r>
-      <w:proofErr w:type="spellStart"/>
-      <w:r>
-        <w:t>layouts</w:t>
-      </w:r>
-      <w:proofErr w:type="spellEnd"/>
-      <w:r>
-        <w:t xml:space="preserve"> (</w:t>
-      </w:r>
-      <w:proofErr w:type="spellStart"/>
-      <w:r>
-        <w:t>BorderLayout</w:t>
-      </w:r>
-      <w:proofErr w:type="spellEnd"/>
-      <w:r>
-        <w:t xml:space="preserve">, </w:t>
-      </w:r>
-      <w:proofErr w:type="spellStart"/>
-      <w:r>
-        <w:t>GridBagLayout</w:t>
-      </w:r>
-      <w:proofErr w:type="spellEnd"/>
-      <w:r>
-        <w:t>, etc.) y estilos básicos</w:t>
+        <w:t>Diseño limpio con layouts (BorderLayout, GridBagLayout, etc.) y estilos básicos</w:t>
       </w:r>
     </w:p>
     <w:p>
@@ -5334,18 +5217,7 @@
           <w:lang w:eastAsia="es-CR"/>
           <w14:ligatures w14:val="none"/>
         </w:rPr>
-        <w:t>Diagrama de flujo: Gestión de Clientes (versión estructurada)</w:t>
-      </w:r>
-      <w:r>
-        <w:rPr>
-          <w:rFonts w:ascii="Times New Roman" w:eastAsia="Times New Roman" w:hAnsi="Times New Roman" w:cs="Times New Roman"/>
-          <w:kern w:val="0"/>
-          <w:sz w:val="24"/>
-          <w:szCs w:val="24"/>
-          <w:lang w:eastAsia="es-CR"/>
-          <w14:ligatures w14:val="none"/>
-        </w:rPr>
-        <w:t xml:space="preserve">  </w:t>
+        <w:t xml:space="preserve">Diagrama de flujo: Gestión de Clientes (versión estructurada)  </w:t>
       </w:r>
     </w:p>
     <w:p>
@@ -5372,6 +5244,476 @@
         </w:rPr>
         <w:t xml:space="preserve"> Inicio del Módulo</w:t>
       </w:r>
+    </w:p>
+    <w:p>
+      <w:pPr>
+        <w:spacing w:before="100" w:beforeAutospacing="1" w:after="100" w:afterAutospacing="1" w:line="240" w:lineRule="auto"/>
+        <w:outlineLvl w:val="2"/>
+        <w:rPr>
+          <w:rFonts w:ascii="Times New Roman" w:eastAsia="Times New Roman" w:hAnsi="Times New Roman" w:cs="Times New Roman"/>
+          <w:kern w:val="0"/>
+          <w:sz w:val="24"/>
+          <w:szCs w:val="24"/>
+          <w:lang w:eastAsia="es-CR"/>
+          <w14:ligatures w14:val="none"/>
+        </w:rPr>
+      </w:pPr>
+      <w:r>
+        <w:rPr>
+          <w:rFonts w:ascii="Times New Roman" w:eastAsia="Times New Roman" w:hAnsi="Times New Roman" w:cs="Times New Roman"/>
+          <w:kern w:val="0"/>
+          <w:sz w:val="24"/>
+          <w:szCs w:val="24"/>
+          <w:lang w:eastAsia="es-CR"/>
+          <w14:ligatures w14:val="none"/>
+        </w:rPr>
+        <w:t>[Inicio: Módulo de Clientes]</w:t>
+      </w:r>
+    </w:p>
+    <w:p>
+      <w:pPr>
+        <w:spacing w:before="100" w:beforeAutospacing="1" w:after="100" w:afterAutospacing="1" w:line="240" w:lineRule="auto"/>
+        <w:outlineLvl w:val="2"/>
+        <w:rPr>
+          <w:rFonts w:ascii="Times New Roman" w:eastAsia="Times New Roman" w:hAnsi="Times New Roman" w:cs="Times New Roman"/>
+          <w:kern w:val="0"/>
+          <w:sz w:val="24"/>
+          <w:szCs w:val="24"/>
+          <w:lang w:eastAsia="es-CR"/>
+          <w14:ligatures w14:val="none"/>
+        </w:rPr>
+      </w:pPr>
+      <w:r>
+        <w:rPr>
+          <w:rFonts w:ascii="Times New Roman" w:eastAsia="Times New Roman" w:hAnsi="Times New Roman" w:cs="Times New Roman"/>
+          <w:kern w:val="0"/>
+          <w:sz w:val="24"/>
+          <w:szCs w:val="24"/>
+          <w:lang w:eastAsia="es-CR"/>
+          <w14:ligatures w14:val="none"/>
+        </w:rPr>
+        <w:t xml:space="preserve">        ↓</w:t>
+      </w:r>
+    </w:p>
+    <w:p>
+      <w:pPr>
+        <w:spacing w:before="100" w:beforeAutospacing="1" w:after="100" w:afterAutospacing="1" w:line="240" w:lineRule="auto"/>
+        <w:outlineLvl w:val="2"/>
+        <w:rPr>
+          <w:rFonts w:ascii="Times New Roman" w:eastAsia="Times New Roman" w:hAnsi="Times New Roman" w:cs="Times New Roman"/>
+          <w:kern w:val="0"/>
+          <w:sz w:val="24"/>
+          <w:szCs w:val="24"/>
+          <w:lang w:eastAsia="es-CR"/>
+          <w14:ligatures w14:val="none"/>
+        </w:rPr>
+      </w:pPr>
+      <w:r>
+        <w:rPr>
+          <w:rFonts w:ascii="Times New Roman" w:eastAsia="Times New Roman" w:hAnsi="Times New Roman" w:cs="Times New Roman"/>
+          <w:kern w:val="0"/>
+          <w:sz w:val="24"/>
+          <w:szCs w:val="24"/>
+          <w:lang w:eastAsia="es-CR"/>
+          <w14:ligatures w14:val="none"/>
+        </w:rPr>
+        <w:t xml:space="preserve">[Mostrar panel de opciones: Registrar, Consultar </w:t>
+      </w:r>
+      <w:r>
+        <w:rPr>
+          <w:rFonts w:ascii="Times New Roman" w:eastAsia="Times New Roman" w:hAnsi="Times New Roman" w:cs="Times New Roman"/>
+          <w:kern w:val="0"/>
+          <w:sz w:val="24"/>
+          <w:szCs w:val="24"/>
+          <w:lang w:eastAsia="es-CR"/>
+          <w14:ligatures w14:val="none"/>
+        </w:rPr>
+        <w:t>(</w:t>
+      </w:r>
+      <w:r>
+        <w:rPr>
+          <w:rFonts w:ascii="Times New Roman" w:eastAsia="Times New Roman" w:hAnsi="Times New Roman" w:cs="Times New Roman"/>
+          <w:kern w:val="0"/>
+          <w:sz w:val="24"/>
+          <w:szCs w:val="24"/>
+          <w:lang w:eastAsia="es-CR"/>
+          <w14:ligatures w14:val="none"/>
+        </w:rPr>
+        <w:t>Modificar, Eliminar</w:t>
+      </w:r>
+      <w:r>
+        <w:rPr>
+          <w:rFonts w:ascii="Times New Roman" w:eastAsia="Times New Roman" w:hAnsi="Times New Roman" w:cs="Times New Roman"/>
+          <w:kern w:val="0"/>
+          <w:sz w:val="24"/>
+          <w:szCs w:val="24"/>
+          <w:lang w:eastAsia="es-CR"/>
+          <w14:ligatures w14:val="none"/>
+        </w:rPr>
+        <w:t>)</w:t>
+      </w:r>
+      <w:r>
+        <w:rPr>
+          <w:rFonts w:ascii="Times New Roman" w:eastAsia="Times New Roman" w:hAnsi="Times New Roman" w:cs="Times New Roman"/>
+          <w:kern w:val="0"/>
+          <w:sz w:val="24"/>
+          <w:szCs w:val="24"/>
+          <w:lang w:eastAsia="es-CR"/>
+          <w14:ligatures w14:val="none"/>
+        </w:rPr>
+        <w:t>]</w:t>
+      </w:r>
+    </w:p>
+    <w:p>
+      <w:pPr>
+        <w:spacing w:after="0" w:line="240" w:lineRule="auto"/>
+        <w:rPr>
+          <w:rFonts w:ascii="Times New Roman" w:eastAsia="Times New Roman" w:hAnsi="Times New Roman" w:cs="Times New Roman"/>
+          <w:kern w:val="0"/>
+          <w:sz w:val="24"/>
+          <w:szCs w:val="24"/>
+          <w:lang w:eastAsia="es-CR"/>
+          <w14:ligatures w14:val="none"/>
+        </w:rPr>
+      </w:pPr>
+    </w:p>
+    <w:p>
+      <w:pPr>
+        <w:spacing w:before="100" w:beforeAutospacing="1" w:after="100" w:afterAutospacing="1" w:line="240" w:lineRule="auto"/>
+        <w:outlineLvl w:val="2"/>
+        <w:rPr>
+          <w:rFonts w:ascii="Times New Roman" w:eastAsia="Times New Roman" w:hAnsi="Times New Roman" w:cs="Times New Roman"/>
+          <w:b/>
+          <w:bCs/>
+          <w:kern w:val="0"/>
+          <w:sz w:val="27"/>
+          <w:szCs w:val="27"/>
+          <w:lang w:eastAsia="es-CR"/>
+          <w14:ligatures w14:val="none"/>
+        </w:rPr>
+      </w:pPr>
+      <w:r>
+        <w:rPr>
+          <w:rFonts w:ascii="Times New Roman" w:eastAsia="Times New Roman" w:hAnsi="Times New Roman" w:cs="Times New Roman"/>
+          <w:b/>
+          <w:bCs/>
+          <w:kern w:val="0"/>
+          <w:sz w:val="27"/>
+          <w:szCs w:val="27"/>
+          <w:lang w:eastAsia="es-CR"/>
+          <w14:ligatures w14:val="none"/>
+        </w:rPr>
+        <w:t xml:space="preserve"> Registro de Cliente</w:t>
+      </w:r>
+    </w:p>
+    <w:p>
+      <w:pPr>
+        <w:spacing w:before="100" w:beforeAutospacing="1" w:after="100" w:afterAutospacing="1" w:line="240" w:lineRule="auto"/>
+        <w:outlineLvl w:val="2"/>
+        <w:rPr>
+          <w:rFonts w:ascii="Times New Roman" w:eastAsia="Times New Roman" w:hAnsi="Times New Roman" w:cs="Times New Roman"/>
+          <w:kern w:val="0"/>
+          <w:sz w:val="24"/>
+          <w:szCs w:val="24"/>
+          <w:lang w:eastAsia="es-CR"/>
+          <w14:ligatures w14:val="none"/>
+        </w:rPr>
+      </w:pPr>
+      <w:r>
+        <w:rPr>
+          <w:rFonts w:ascii="Times New Roman" w:eastAsia="Times New Roman" w:hAnsi="Times New Roman" w:cs="Times New Roman"/>
+          <w:kern w:val="0"/>
+          <w:sz w:val="24"/>
+          <w:szCs w:val="24"/>
+          <w:lang w:eastAsia="es-CR"/>
+          <w14:ligatures w14:val="none"/>
+        </w:rPr>
+        <w:t>[Usuario selecciona "Registrar"]</w:t>
+      </w:r>
+    </w:p>
+    <w:p>
+      <w:pPr>
+        <w:spacing w:before="100" w:beforeAutospacing="1" w:after="100" w:afterAutospacing="1" w:line="240" w:lineRule="auto"/>
+        <w:outlineLvl w:val="2"/>
+        <w:rPr>
+          <w:rFonts w:ascii="Times New Roman" w:eastAsia="Times New Roman" w:hAnsi="Times New Roman" w:cs="Times New Roman"/>
+          <w:kern w:val="0"/>
+          <w:sz w:val="24"/>
+          <w:szCs w:val="24"/>
+          <w:lang w:eastAsia="es-CR"/>
+          <w14:ligatures w14:val="none"/>
+        </w:rPr>
+      </w:pPr>
+      <w:r>
+        <w:rPr>
+          <w:rFonts w:ascii="Times New Roman" w:eastAsia="Times New Roman" w:hAnsi="Times New Roman" w:cs="Times New Roman"/>
+          <w:kern w:val="0"/>
+          <w:sz w:val="24"/>
+          <w:szCs w:val="24"/>
+          <w:lang w:eastAsia="es-CR"/>
+          <w14:ligatures w14:val="none"/>
+        </w:rPr>
+        <w:t xml:space="preserve">        ↓</w:t>
+      </w:r>
+    </w:p>
+    <w:p>
+      <w:pPr>
+        <w:spacing w:before="100" w:beforeAutospacing="1" w:after="100" w:afterAutospacing="1" w:line="240" w:lineRule="auto"/>
+        <w:outlineLvl w:val="2"/>
+        <w:rPr>
+          <w:rFonts w:ascii="Times New Roman" w:eastAsia="Times New Roman" w:hAnsi="Times New Roman" w:cs="Times New Roman"/>
+          <w:kern w:val="0"/>
+          <w:sz w:val="24"/>
+          <w:szCs w:val="24"/>
+          <w:lang w:eastAsia="es-CR"/>
+          <w14:ligatures w14:val="none"/>
+        </w:rPr>
+      </w:pPr>
+      <w:r>
+        <w:rPr>
+          <w:rFonts w:ascii="Times New Roman" w:eastAsia="Times New Roman" w:hAnsi="Times New Roman" w:cs="Times New Roman"/>
+          <w:kern w:val="0"/>
+          <w:sz w:val="24"/>
+          <w:szCs w:val="24"/>
+          <w:lang w:eastAsia="es-CR"/>
+          <w14:ligatures w14:val="none"/>
+        </w:rPr>
+        <w:t>[Ingreso de datos: Nombre, Teléfono, Dirección]</w:t>
+      </w:r>
+    </w:p>
+    <w:p>
+      <w:pPr>
+        <w:spacing w:before="100" w:beforeAutospacing="1" w:after="100" w:afterAutospacing="1" w:line="240" w:lineRule="auto"/>
+        <w:outlineLvl w:val="2"/>
+        <w:rPr>
+          <w:rFonts w:ascii="Times New Roman" w:eastAsia="Times New Roman" w:hAnsi="Times New Roman" w:cs="Times New Roman"/>
+          <w:kern w:val="0"/>
+          <w:sz w:val="24"/>
+          <w:szCs w:val="24"/>
+          <w:lang w:eastAsia="es-CR"/>
+          <w14:ligatures w14:val="none"/>
+        </w:rPr>
+      </w:pPr>
+      <w:r>
+        <w:rPr>
+          <w:rFonts w:ascii="Times New Roman" w:eastAsia="Times New Roman" w:hAnsi="Times New Roman" w:cs="Times New Roman"/>
+          <w:kern w:val="0"/>
+          <w:sz w:val="24"/>
+          <w:szCs w:val="24"/>
+          <w:lang w:eastAsia="es-CR"/>
+          <w14:ligatures w14:val="none"/>
+        </w:rPr>
+        <w:t xml:space="preserve">        ↓</w:t>
+      </w:r>
+    </w:p>
+    <w:p>
+      <w:pPr>
+        <w:spacing w:before="100" w:beforeAutospacing="1" w:after="100" w:afterAutospacing="1" w:line="240" w:lineRule="auto"/>
+        <w:outlineLvl w:val="2"/>
+        <w:rPr>
+          <w:rFonts w:ascii="Times New Roman" w:eastAsia="Times New Roman" w:hAnsi="Times New Roman" w:cs="Times New Roman"/>
+          <w:kern w:val="0"/>
+          <w:sz w:val="24"/>
+          <w:szCs w:val="24"/>
+          <w:lang w:eastAsia="es-CR"/>
+          <w14:ligatures w14:val="none"/>
+        </w:rPr>
+      </w:pPr>
+      <w:r>
+        <w:rPr>
+          <w:rFonts w:ascii="Times New Roman" w:eastAsia="Times New Roman" w:hAnsi="Times New Roman" w:cs="Times New Roman"/>
+          <w:kern w:val="0"/>
+          <w:sz w:val="24"/>
+          <w:szCs w:val="24"/>
+          <w:lang w:eastAsia="es-CR"/>
+          <w14:ligatures w14:val="none"/>
+        </w:rPr>
+        <w:t>[Validar campos vacíos o inválidos]</w:t>
+      </w:r>
+    </w:p>
+    <w:p>
+      <w:pPr>
+        <w:spacing w:before="100" w:beforeAutospacing="1" w:after="100" w:afterAutospacing="1" w:line="240" w:lineRule="auto"/>
+        <w:outlineLvl w:val="2"/>
+        <w:rPr>
+          <w:rFonts w:ascii="Times New Roman" w:eastAsia="Times New Roman" w:hAnsi="Times New Roman" w:cs="Times New Roman"/>
+          <w:kern w:val="0"/>
+          <w:sz w:val="24"/>
+          <w:szCs w:val="24"/>
+          <w:lang w:eastAsia="es-CR"/>
+          <w14:ligatures w14:val="none"/>
+        </w:rPr>
+      </w:pPr>
+      <w:r>
+        <w:rPr>
+          <w:rFonts w:ascii="Times New Roman" w:eastAsia="Times New Roman" w:hAnsi="Times New Roman" w:cs="Times New Roman"/>
+          <w:kern w:val="0"/>
+          <w:sz w:val="24"/>
+          <w:szCs w:val="24"/>
+          <w:lang w:eastAsia="es-CR"/>
+          <w14:ligatures w14:val="none"/>
+        </w:rPr>
+        <w:t xml:space="preserve">        ↓</w:t>
+      </w:r>
+    </w:p>
+    <w:p>
+      <w:pPr>
+        <w:spacing w:before="100" w:beforeAutospacing="1" w:after="100" w:afterAutospacing="1" w:line="240" w:lineRule="auto"/>
+        <w:outlineLvl w:val="2"/>
+        <w:rPr>
+          <w:rFonts w:ascii="Times New Roman" w:eastAsia="Times New Roman" w:hAnsi="Times New Roman" w:cs="Times New Roman"/>
+          <w:kern w:val="0"/>
+          <w:sz w:val="24"/>
+          <w:szCs w:val="24"/>
+          <w:lang w:eastAsia="es-CR"/>
+          <w14:ligatures w14:val="none"/>
+        </w:rPr>
+      </w:pPr>
+      <w:r>
+        <w:rPr>
+          <w:rFonts w:ascii="Times New Roman" w:eastAsia="Times New Roman" w:hAnsi="Times New Roman" w:cs="Times New Roman"/>
+          <w:kern w:val="0"/>
+          <w:sz w:val="24"/>
+          <w:szCs w:val="24"/>
+          <w:lang w:eastAsia="es-CR"/>
+          <w14:ligatures w14:val="none"/>
+        </w:rPr>
+        <w:t>¿Datos válidos?</w:t>
+      </w:r>
+    </w:p>
+    <w:p>
+      <w:pPr>
+        <w:spacing w:before="100" w:beforeAutospacing="1" w:after="100" w:afterAutospacing="1" w:line="240" w:lineRule="auto"/>
+        <w:outlineLvl w:val="2"/>
+        <w:rPr>
+          <w:rFonts w:ascii="Times New Roman" w:eastAsia="Times New Roman" w:hAnsi="Times New Roman" w:cs="Times New Roman"/>
+          <w:kern w:val="0"/>
+          <w:sz w:val="24"/>
+          <w:szCs w:val="24"/>
+          <w:lang w:eastAsia="es-CR"/>
+          <w14:ligatures w14:val="none"/>
+        </w:rPr>
+      </w:pPr>
+      <w:r>
+        <w:rPr>
+          <w:rFonts w:ascii="Times New Roman" w:eastAsia="Times New Roman" w:hAnsi="Times New Roman" w:cs="Times New Roman"/>
+          <w:kern w:val="0"/>
+          <w:sz w:val="24"/>
+          <w:szCs w:val="24"/>
+          <w:lang w:eastAsia="es-CR"/>
+          <w14:ligatures w14:val="none"/>
+        </w:rPr>
+        <w:t xml:space="preserve">   → No → [Mostrar error en JLabel]</w:t>
+      </w:r>
+    </w:p>
+    <w:p>
+      <w:pPr>
+        <w:spacing w:before="100" w:beforeAutospacing="1" w:after="100" w:afterAutospacing="1" w:line="240" w:lineRule="auto"/>
+        <w:outlineLvl w:val="2"/>
+        <w:rPr>
+          <w:rFonts w:ascii="Times New Roman" w:eastAsia="Times New Roman" w:hAnsi="Times New Roman" w:cs="Times New Roman"/>
+          <w:kern w:val="0"/>
+          <w:sz w:val="24"/>
+          <w:szCs w:val="24"/>
+          <w:lang w:eastAsia="es-CR"/>
+          <w14:ligatures w14:val="none"/>
+        </w:rPr>
+      </w:pPr>
+      <w:r>
+        <w:rPr>
+          <w:rFonts w:ascii="Times New Roman" w:eastAsia="Times New Roman" w:hAnsi="Times New Roman" w:cs="Times New Roman"/>
+          <w:kern w:val="0"/>
+          <w:sz w:val="24"/>
+          <w:szCs w:val="24"/>
+          <w:lang w:eastAsia="es-CR"/>
+          <w14:ligatures w14:val="none"/>
+        </w:rPr>
+        <w:t xml:space="preserve">   → Sí → [Guardar en archivo .txt + Mostrar confirmación]</w:t>
+      </w:r>
+    </w:p>
+    <w:p>
+      <w:pPr>
+        <w:spacing w:before="100" w:beforeAutospacing="1" w:after="100" w:afterAutospacing="1" w:line="240" w:lineRule="auto"/>
+        <w:outlineLvl w:val="2"/>
+        <w:rPr>
+          <w:rFonts w:ascii="Times New Roman" w:eastAsia="Times New Roman" w:hAnsi="Times New Roman" w:cs="Times New Roman"/>
+          <w:kern w:val="0"/>
+          <w:sz w:val="24"/>
+          <w:szCs w:val="24"/>
+          <w:lang w:eastAsia="es-CR"/>
+          <w14:ligatures w14:val="none"/>
+        </w:rPr>
+      </w:pPr>
+    </w:p>
+    <w:p>
+      <w:pPr>
+        <w:spacing w:before="100" w:beforeAutospacing="1" w:after="100" w:afterAutospacing="1" w:line="240" w:lineRule="auto"/>
+        <w:outlineLvl w:val="2"/>
+        <w:rPr>
+          <w:rFonts w:ascii="Times New Roman" w:eastAsia="Times New Roman" w:hAnsi="Times New Roman" w:cs="Times New Roman"/>
+          <w:kern w:val="0"/>
+          <w:sz w:val="24"/>
+          <w:szCs w:val="24"/>
+          <w:lang w:eastAsia="es-CR"/>
+          <w14:ligatures w14:val="none"/>
+        </w:rPr>
+      </w:pPr>
+    </w:p>
+    <w:p>
+      <w:pPr>
+        <w:spacing w:before="100" w:beforeAutospacing="1" w:after="100" w:afterAutospacing="1" w:line="240" w:lineRule="auto"/>
+        <w:outlineLvl w:val="2"/>
+        <w:rPr>
+          <w:rFonts w:ascii="Times New Roman" w:eastAsia="Times New Roman" w:hAnsi="Times New Roman" w:cs="Times New Roman"/>
+          <w:kern w:val="0"/>
+          <w:sz w:val="24"/>
+          <w:szCs w:val="24"/>
+          <w:lang w:eastAsia="es-CR"/>
+          <w14:ligatures w14:val="none"/>
+        </w:rPr>
+      </w:pPr>
+    </w:p>
+    <w:p>
+      <w:pPr>
+        <w:spacing w:before="100" w:beforeAutospacing="1" w:after="100" w:afterAutospacing="1" w:line="240" w:lineRule="auto"/>
+        <w:outlineLvl w:val="2"/>
+        <w:rPr>
+          <w:rFonts w:ascii="Times New Roman" w:eastAsia="Times New Roman" w:hAnsi="Times New Roman" w:cs="Times New Roman"/>
+          <w:kern w:val="0"/>
+          <w:sz w:val="24"/>
+          <w:szCs w:val="24"/>
+          <w:lang w:eastAsia="es-CR"/>
+          <w14:ligatures w14:val="none"/>
+        </w:rPr>
+      </w:pPr>
+    </w:p>
+    <w:p>
+      <w:pPr>
+        <w:spacing w:before="100" w:beforeAutospacing="1" w:after="100" w:afterAutospacing="1" w:line="240" w:lineRule="auto"/>
+        <w:outlineLvl w:val="2"/>
+        <w:rPr>
+          <w:rFonts w:ascii="Times New Roman" w:eastAsia="Times New Roman" w:hAnsi="Times New Roman" w:cs="Times New Roman"/>
+          <w:kern w:val="0"/>
+          <w:sz w:val="24"/>
+          <w:szCs w:val="24"/>
+          <w:lang w:eastAsia="es-CR"/>
+          <w14:ligatures w14:val="none"/>
+        </w:rPr>
+      </w:pPr>
+    </w:p>
+    <w:p>
+      <w:pPr>
+        <w:spacing w:before="100" w:beforeAutospacing="1" w:after="100" w:afterAutospacing="1" w:line="240" w:lineRule="auto"/>
+        <w:outlineLvl w:val="2"/>
+        <w:rPr>
+          <w:rFonts w:ascii="Times New Roman" w:eastAsia="Times New Roman" w:hAnsi="Times New Roman" w:cs="Times New Roman"/>
+          <w:kern w:val="0"/>
+          <w:sz w:val="24"/>
+          <w:szCs w:val="24"/>
+          <w:lang w:eastAsia="es-CR"/>
+          <w14:ligatures w14:val="none"/>
+        </w:rPr>
+      </w:pPr>
     </w:p>
     <w:p>
       <w:pPr>
@@ -5403,16 +5745,2188 @@
           <w14:ligatures w14:val="none"/>
         </w:rPr>
       </w:pPr>
-      <w:r>
-        <w:rPr>
-          <w:rFonts w:ascii="Courier New" w:eastAsia="Times New Roman" w:hAnsi="Courier New" w:cs="Courier New"/>
-          <w:kern w:val="0"/>
-          <w:sz w:val="20"/>
-          <w:szCs w:val="20"/>
-          <w:lang w:eastAsia="es-CR"/>
-          <w14:ligatures w14:val="none"/>
-        </w:rPr>
-        <w:t>[Inicio: Módulo de Clientes]</w:t>
+    </w:p>
+    <w:p>
+      <w:pPr>
+        <w:pStyle w:val="Ttulo3"/>
+        <w:rPr>
+          <w:rFonts w:eastAsia="Times New Roman"/>
+          <w:lang w:eastAsia="es-CR"/>
+        </w:rPr>
+      </w:pPr>
+      <w:r>
+        <w:rPr>
+          <w:rFonts w:eastAsia="Times New Roman"/>
+          <w:lang w:eastAsia="es-CR"/>
+        </w:rPr>
+        <w:t>Componentes:</w:t>
+      </w:r>
+    </w:p>
+    <w:p>
+      <w:pPr>
+        <w:pStyle w:val="Prrafodelista"/>
+        <w:numPr>
+          <w:ilvl w:val="0"/>
+          <w:numId w:val="16"/>
+        </w:numPr>
+        <w:spacing w:before="100" w:beforeAutospacing="1" w:after="100" w:afterAutospacing="1" w:line="240" w:lineRule="auto"/>
+        <w:outlineLvl w:val="2"/>
+        <w:rPr>
+          <w:rFonts w:ascii="Times New Roman" w:eastAsia="Times New Roman" w:hAnsi="Times New Roman" w:cs="Times New Roman"/>
+          <w:kern w:val="0"/>
+          <w:sz w:val="24"/>
+          <w:szCs w:val="24"/>
+          <w:lang w:eastAsia="es-CR"/>
+          <w14:ligatures w14:val="none"/>
+        </w:rPr>
+      </w:pPr>
+      <w:r>
+        <w:rPr>
+          <w:rFonts w:ascii="Times New Roman" w:eastAsia="Times New Roman" w:hAnsi="Times New Roman" w:cs="Times New Roman"/>
+          <w:kern w:val="0"/>
+          <w:sz w:val="24"/>
+          <w:szCs w:val="24"/>
+          <w:lang w:eastAsia="es-CR"/>
+          <w14:ligatures w14:val="none"/>
+        </w:rPr>
+        <w:t>btnRegistrar – botón para abrir el formulario de registro</w:t>
+      </w:r>
+    </w:p>
+    <w:p>
+      <w:pPr>
+        <w:pStyle w:val="Prrafodelista"/>
+        <w:numPr>
+          <w:ilvl w:val="0"/>
+          <w:numId w:val="16"/>
+        </w:numPr>
+        <w:spacing w:before="100" w:beforeAutospacing="1" w:after="100" w:afterAutospacing="1" w:line="240" w:lineRule="auto"/>
+        <w:outlineLvl w:val="2"/>
+        <w:rPr>
+          <w:rFonts w:ascii="Times New Roman" w:eastAsia="Times New Roman" w:hAnsi="Times New Roman" w:cs="Times New Roman"/>
+          <w:kern w:val="0"/>
+          <w:sz w:val="24"/>
+          <w:szCs w:val="24"/>
+          <w:lang w:eastAsia="es-CR"/>
+          <w14:ligatures w14:val="none"/>
+        </w:rPr>
+      </w:pPr>
+      <w:r>
+        <w:rPr>
+          <w:rFonts w:ascii="Times New Roman" w:eastAsia="Times New Roman" w:hAnsi="Times New Roman" w:cs="Times New Roman"/>
+          <w:kern w:val="0"/>
+          <w:sz w:val="24"/>
+          <w:szCs w:val="24"/>
+          <w:lang w:eastAsia="es-CR"/>
+          <w14:ligatures w14:val="none"/>
+        </w:rPr>
+        <w:t>btnConsultar – botón para abrir la tabla de clientes</w:t>
+      </w:r>
+    </w:p>
+    <w:p>
+      <w:pPr>
+        <w:spacing w:before="100" w:beforeAutospacing="1" w:after="100" w:afterAutospacing="1" w:line="240" w:lineRule="auto"/>
+        <w:outlineLvl w:val="2"/>
+        <w:rPr>
+          <w:rFonts w:ascii="Times New Roman" w:eastAsia="Times New Roman" w:hAnsi="Times New Roman" w:cs="Times New Roman"/>
+          <w:kern w:val="0"/>
+          <w:sz w:val="24"/>
+          <w:szCs w:val="24"/>
+          <w:lang w:eastAsia="es-CR"/>
+          <w14:ligatures w14:val="none"/>
+        </w:rPr>
+      </w:pPr>
+      <w:r>
+        <w:rPr>
+          <w:rFonts w:ascii="Times New Roman" w:eastAsia="Times New Roman" w:hAnsi="Times New Roman" w:cs="Times New Roman"/>
+          <w:kern w:val="0"/>
+          <w:sz w:val="24"/>
+          <w:szCs w:val="24"/>
+          <w:lang w:eastAsia="es-CR"/>
+          <w14:ligatures w14:val="none"/>
+        </w:rPr>
+        <w:t>Comportamiento esperado</w:t>
+      </w:r>
+      <w:r>
+        <w:rPr>
+          <w:rFonts w:ascii="Times New Roman" w:eastAsia="Times New Roman" w:hAnsi="Times New Roman" w:cs="Times New Roman"/>
+          <w:kern w:val="0"/>
+          <w:sz w:val="24"/>
+          <w:szCs w:val="24"/>
+          <w:lang w:eastAsia="es-CR"/>
+          <w14:ligatures w14:val="none"/>
+        </w:rPr>
+        <w:t xml:space="preserve"> es c</w:t>
+      </w:r>
+      <w:r>
+        <w:rPr>
+          <w:rFonts w:ascii="Times New Roman" w:eastAsia="Times New Roman" w:hAnsi="Times New Roman" w:cs="Times New Roman"/>
+          <w:kern w:val="0"/>
+          <w:sz w:val="24"/>
+          <w:szCs w:val="24"/>
+          <w:lang w:eastAsia="es-CR"/>
+          <w14:ligatures w14:val="none"/>
+        </w:rPr>
+        <w:t>uando el usuario presiona Clientes, se activan los subbotones: Registrar y Consultar</w:t>
+      </w:r>
+    </w:p>
+    <w:p>
+      <w:pPr>
+        <w:spacing w:before="100" w:beforeAutospacing="1" w:after="100" w:afterAutospacing="1" w:line="240" w:lineRule="auto"/>
+        <w:outlineLvl w:val="2"/>
+        <w:rPr>
+          <w:rFonts w:ascii="Times New Roman" w:eastAsia="Times New Roman" w:hAnsi="Times New Roman" w:cs="Times New Roman"/>
+          <w:kern w:val="0"/>
+          <w:sz w:val="24"/>
+          <w:szCs w:val="24"/>
+          <w:lang w:eastAsia="es-CR"/>
+          <w14:ligatures w14:val="none"/>
+        </w:rPr>
+      </w:pPr>
+      <w:r>
+        <w:rPr>
+          <w:rFonts w:ascii="Times New Roman" w:eastAsia="Times New Roman" w:hAnsi="Times New Roman" w:cs="Times New Roman"/>
+          <w:kern w:val="0"/>
+          <w:sz w:val="24"/>
+          <w:szCs w:val="24"/>
+          <w:lang w:eastAsia="es-CR"/>
+          <w14:ligatures w14:val="none"/>
+        </w:rPr>
+        <w:t xml:space="preserve"> Al presionar Registrar, se muestra el formulario de cliente (FormularioCliente.java) dentro de </w:t>
+      </w:r>
+      <w:r>
+        <w:rPr>
+          <w:rFonts w:ascii="Times New Roman" w:eastAsia="Times New Roman" w:hAnsi="Times New Roman" w:cs="Times New Roman"/>
+          <w:kern w:val="0"/>
+          <w:sz w:val="24"/>
+          <w:szCs w:val="24"/>
+          <w:lang w:eastAsia="es-CR"/>
+          <w14:ligatures w14:val="none"/>
+        </w:rPr>
+        <w:t>panelContenido</w:t>
+      </w:r>
+      <w:r>
+        <w:rPr>
+          <w:rFonts w:ascii="Times New Roman" w:eastAsia="Times New Roman" w:hAnsi="Times New Roman" w:cs="Times New Roman"/>
+          <w:kern w:val="0"/>
+          <w:sz w:val="24"/>
+          <w:szCs w:val="24"/>
+          <w:lang w:eastAsia="es-CR"/>
+          <w14:ligatures w14:val="none"/>
+        </w:rPr>
+        <w:t xml:space="preserve"> (</w:t>
+      </w:r>
+      <w:r>
+        <w:t>es</w:t>
+      </w:r>
+      <w:r>
+        <w:t xml:space="preserve"> un</w:t>
+      </w:r>
+      <w:r>
+        <w:t xml:space="preserve"> contenedor</w:t>
+      </w:r>
+      <w:r>
+        <w:t xml:space="preserve"> de otros paneles</w:t>
+      </w:r>
+      <w:r>
+        <w:rPr>
+          <w:rFonts w:ascii="Times New Roman" w:eastAsia="Times New Roman" w:hAnsi="Times New Roman" w:cs="Times New Roman"/>
+          <w:kern w:val="0"/>
+          <w:sz w:val="24"/>
+          <w:szCs w:val="24"/>
+          <w:lang w:eastAsia="es-CR"/>
+          <w14:ligatures w14:val="none"/>
+        </w:rPr>
+        <w:t>)</w:t>
+      </w:r>
+      <w:r>
+        <w:rPr>
+          <w:rFonts w:ascii="Times New Roman" w:eastAsia="Times New Roman" w:hAnsi="Times New Roman" w:cs="Times New Roman"/>
+          <w:kern w:val="0"/>
+          <w:sz w:val="24"/>
+          <w:szCs w:val="24"/>
+          <w:lang w:eastAsia="es-CR"/>
+          <w14:ligatures w14:val="none"/>
+        </w:rPr>
+        <w:t xml:space="preserve"> usando CardLayout</w:t>
+      </w:r>
+    </w:p>
+    <w:p>
+      <w:pPr>
+        <w:spacing w:before="100" w:beforeAutospacing="1" w:after="100" w:afterAutospacing="1" w:line="240" w:lineRule="auto"/>
+        <w:outlineLvl w:val="2"/>
+        <w:rPr>
+          <w:rFonts w:ascii="Times New Roman" w:eastAsia="Times New Roman" w:hAnsi="Times New Roman" w:cs="Times New Roman"/>
+          <w:kern w:val="0"/>
+          <w:sz w:val="24"/>
+          <w:szCs w:val="24"/>
+          <w:lang w:eastAsia="es-CR"/>
+          <w14:ligatures w14:val="none"/>
+        </w:rPr>
+      </w:pPr>
+      <w:r>
+        <w:rPr>
+          <w:rFonts w:ascii="Times New Roman" w:eastAsia="Times New Roman" w:hAnsi="Times New Roman" w:cs="Times New Roman"/>
+          <w:kern w:val="0"/>
+          <w:sz w:val="24"/>
+          <w:szCs w:val="24"/>
+          <w:lang w:eastAsia="es-CR"/>
+          <w14:ligatures w14:val="none"/>
+        </w:rPr>
+        <w:t>Componentes del Formulario:</w:t>
+      </w:r>
+    </w:p>
+    <w:p>
+      <w:pPr>
+        <w:pStyle w:val="Prrafodelista"/>
+        <w:numPr>
+          <w:ilvl w:val="0"/>
+          <w:numId w:val="18"/>
+        </w:numPr>
+        <w:spacing w:before="100" w:beforeAutospacing="1" w:after="100" w:afterAutospacing="1" w:line="240" w:lineRule="auto"/>
+        <w:outlineLvl w:val="2"/>
+        <w:rPr>
+          <w:rFonts w:ascii="Times New Roman" w:eastAsia="Times New Roman" w:hAnsi="Times New Roman" w:cs="Times New Roman"/>
+          <w:kern w:val="0"/>
+          <w:sz w:val="24"/>
+          <w:szCs w:val="24"/>
+          <w:lang w:eastAsia="es-CR"/>
+          <w14:ligatures w14:val="none"/>
+        </w:rPr>
+      </w:pPr>
+      <w:r>
+        <w:rPr>
+          <w:rFonts w:ascii="Times New Roman" w:eastAsia="Times New Roman" w:hAnsi="Times New Roman" w:cs="Times New Roman"/>
+          <w:kern w:val="0"/>
+          <w:sz w:val="24"/>
+          <w:szCs w:val="24"/>
+          <w:lang w:eastAsia="es-CR"/>
+          <w14:ligatures w14:val="none"/>
+        </w:rPr>
+        <w:t>lblID – etiqueta para mostrar el ID generado es solo texto fijo por ahora</w:t>
+      </w:r>
+    </w:p>
+    <w:p>
+      <w:pPr>
+        <w:pStyle w:val="Prrafodelista"/>
+        <w:numPr>
+          <w:ilvl w:val="0"/>
+          <w:numId w:val="18"/>
+        </w:numPr>
+        <w:spacing w:before="100" w:beforeAutospacing="1" w:after="100" w:afterAutospacing="1" w:line="240" w:lineRule="auto"/>
+        <w:outlineLvl w:val="2"/>
+        <w:rPr>
+          <w:rFonts w:ascii="Times New Roman" w:eastAsia="Times New Roman" w:hAnsi="Times New Roman" w:cs="Times New Roman"/>
+          <w:kern w:val="0"/>
+          <w:sz w:val="24"/>
+          <w:szCs w:val="24"/>
+          <w:lang w:eastAsia="es-CR"/>
+          <w14:ligatures w14:val="none"/>
+        </w:rPr>
+      </w:pPr>
+      <w:r>
+        <w:rPr>
+          <w:rFonts w:ascii="Times New Roman" w:eastAsia="Times New Roman" w:hAnsi="Times New Roman" w:cs="Times New Roman"/>
+          <w:kern w:val="0"/>
+          <w:sz w:val="24"/>
+          <w:szCs w:val="24"/>
+          <w:lang w:eastAsia="es-CR"/>
+          <w14:ligatures w14:val="none"/>
+        </w:rPr>
+        <w:t>txtNombre – campo para nombre</w:t>
+      </w:r>
+    </w:p>
+    <w:p>
+      <w:pPr>
+        <w:pStyle w:val="Prrafodelista"/>
+        <w:numPr>
+          <w:ilvl w:val="0"/>
+          <w:numId w:val="18"/>
+        </w:numPr>
+        <w:spacing w:before="100" w:beforeAutospacing="1" w:after="100" w:afterAutospacing="1" w:line="240" w:lineRule="auto"/>
+        <w:outlineLvl w:val="2"/>
+        <w:rPr>
+          <w:rFonts w:ascii="Times New Roman" w:eastAsia="Times New Roman" w:hAnsi="Times New Roman" w:cs="Times New Roman"/>
+          <w:kern w:val="0"/>
+          <w:sz w:val="24"/>
+          <w:szCs w:val="24"/>
+          <w:lang w:eastAsia="es-CR"/>
+          <w14:ligatures w14:val="none"/>
+        </w:rPr>
+      </w:pPr>
+      <w:r>
+        <w:rPr>
+          <w:rFonts w:ascii="Times New Roman" w:eastAsia="Times New Roman" w:hAnsi="Times New Roman" w:cs="Times New Roman"/>
+          <w:kern w:val="0"/>
+          <w:sz w:val="24"/>
+          <w:szCs w:val="24"/>
+          <w:lang w:eastAsia="es-CR"/>
+          <w14:ligatures w14:val="none"/>
+        </w:rPr>
+        <w:t>txtTelefono – campo para teléfono</w:t>
+      </w:r>
+    </w:p>
+    <w:p>
+      <w:pPr>
+        <w:pStyle w:val="Prrafodelista"/>
+        <w:numPr>
+          <w:ilvl w:val="0"/>
+          <w:numId w:val="18"/>
+        </w:numPr>
+        <w:spacing w:before="100" w:beforeAutospacing="1" w:after="100" w:afterAutospacing="1" w:line="240" w:lineRule="auto"/>
+        <w:outlineLvl w:val="2"/>
+        <w:rPr>
+          <w:rFonts w:ascii="Times New Roman" w:eastAsia="Times New Roman" w:hAnsi="Times New Roman" w:cs="Times New Roman"/>
+          <w:kern w:val="0"/>
+          <w:sz w:val="24"/>
+          <w:szCs w:val="24"/>
+          <w:lang w:eastAsia="es-CR"/>
+          <w14:ligatures w14:val="none"/>
+        </w:rPr>
+      </w:pPr>
+      <w:r>
+        <w:rPr>
+          <w:rFonts w:ascii="Times New Roman" w:eastAsia="Times New Roman" w:hAnsi="Times New Roman" w:cs="Times New Roman"/>
+          <w:kern w:val="0"/>
+          <w:sz w:val="24"/>
+          <w:szCs w:val="24"/>
+          <w:lang w:eastAsia="es-CR"/>
+          <w14:ligatures w14:val="none"/>
+        </w:rPr>
+        <w:t>txtDireccion – campo para dirección</w:t>
+      </w:r>
+    </w:p>
+    <w:p>
+      <w:pPr>
+        <w:pStyle w:val="Prrafodelista"/>
+        <w:numPr>
+          <w:ilvl w:val="0"/>
+          <w:numId w:val="18"/>
+        </w:numPr>
+        <w:spacing w:before="100" w:beforeAutospacing="1" w:after="100" w:afterAutospacing="1" w:line="240" w:lineRule="auto"/>
+        <w:outlineLvl w:val="2"/>
+        <w:rPr>
+          <w:rFonts w:ascii="Times New Roman" w:eastAsia="Times New Roman" w:hAnsi="Times New Roman" w:cs="Times New Roman"/>
+          <w:kern w:val="0"/>
+          <w:sz w:val="24"/>
+          <w:szCs w:val="24"/>
+          <w:lang w:eastAsia="es-CR"/>
+          <w14:ligatures w14:val="none"/>
+        </w:rPr>
+      </w:pPr>
+      <w:r>
+        <w:rPr>
+          <w:rFonts w:ascii="Times New Roman" w:eastAsia="Times New Roman" w:hAnsi="Times New Roman" w:cs="Times New Roman"/>
+          <w:kern w:val="0"/>
+          <w:sz w:val="24"/>
+          <w:szCs w:val="24"/>
+          <w:lang w:eastAsia="es-CR"/>
+          <w14:ligatures w14:val="none"/>
+        </w:rPr>
+        <w:t>btnRegistrar – botón para guardar</w:t>
+      </w:r>
+    </w:p>
+    <w:p>
+      <w:pPr>
+        <w:pStyle w:val="Prrafodelista"/>
+        <w:numPr>
+          <w:ilvl w:val="0"/>
+          <w:numId w:val="18"/>
+        </w:numPr>
+        <w:spacing w:before="100" w:beforeAutospacing="1" w:after="100" w:afterAutospacing="1" w:line="240" w:lineRule="auto"/>
+        <w:outlineLvl w:val="2"/>
+        <w:rPr>
+          <w:rFonts w:ascii="Times New Roman" w:eastAsia="Times New Roman" w:hAnsi="Times New Roman" w:cs="Times New Roman"/>
+          <w:kern w:val="0"/>
+          <w:sz w:val="24"/>
+          <w:szCs w:val="24"/>
+          <w:lang w:eastAsia="es-CR"/>
+          <w14:ligatures w14:val="none"/>
+        </w:rPr>
+      </w:pPr>
+      <w:r>
+        <w:rPr>
+          <w:rFonts w:ascii="Times New Roman" w:eastAsia="Times New Roman" w:hAnsi="Times New Roman" w:cs="Times New Roman"/>
+          <w:kern w:val="0"/>
+          <w:sz w:val="24"/>
+          <w:szCs w:val="24"/>
+          <w:lang w:eastAsia="es-CR"/>
+          <w14:ligatures w14:val="none"/>
+        </w:rPr>
+        <w:t>lblMensaje – etiqueta vacía para mostrar mensajes de validación es solo texto fijo por ahora</w:t>
+      </w:r>
+    </w:p>
+    <w:p>
+      <w:pPr>
+        <w:spacing w:before="100" w:beforeAutospacing="1" w:after="100" w:afterAutospacing="1" w:line="240" w:lineRule="auto"/>
+        <w:outlineLvl w:val="2"/>
+        <w:rPr>
+          <w:rFonts w:ascii="Times New Roman" w:eastAsia="Times New Roman" w:hAnsi="Times New Roman" w:cs="Times New Roman"/>
+          <w:kern w:val="0"/>
+          <w:sz w:val="24"/>
+          <w:szCs w:val="24"/>
+          <w:lang w:eastAsia="es-CR"/>
+          <w14:ligatures w14:val="none"/>
+        </w:rPr>
+      </w:pPr>
+      <w:r>
+        <w:rPr>
+          <w:rFonts w:ascii="Times New Roman" w:eastAsia="Times New Roman" w:hAnsi="Times New Roman" w:cs="Times New Roman"/>
+          <w:kern w:val="0"/>
+          <w:sz w:val="24"/>
+          <w:szCs w:val="24"/>
+          <w:lang w:eastAsia="es-CR"/>
+          <w14:ligatures w14:val="none"/>
+        </w:rPr>
+        <w:t xml:space="preserve"> ¿Qué pasa después de llenar?</w:t>
+      </w:r>
+    </w:p>
+    <w:p>
+      <w:pPr>
+        <w:spacing w:before="100" w:beforeAutospacing="1" w:after="100" w:afterAutospacing="1" w:line="240" w:lineRule="auto"/>
+        <w:outlineLvl w:val="2"/>
+        <w:rPr>
+          <w:rFonts w:ascii="Times New Roman" w:eastAsia="Times New Roman" w:hAnsi="Times New Roman" w:cs="Times New Roman"/>
+          <w:kern w:val="0"/>
+          <w:sz w:val="24"/>
+          <w:szCs w:val="24"/>
+          <w:lang w:eastAsia="es-CR"/>
+          <w14:ligatures w14:val="none"/>
+        </w:rPr>
+      </w:pPr>
+      <w:r>
+        <w:rPr>
+          <w:rFonts w:ascii="Times New Roman" w:eastAsia="Times New Roman" w:hAnsi="Times New Roman" w:cs="Times New Roman"/>
+          <w:kern w:val="0"/>
+          <w:sz w:val="24"/>
+          <w:szCs w:val="24"/>
+          <w:lang w:eastAsia="es-CR"/>
+          <w14:ligatures w14:val="none"/>
+        </w:rPr>
+        <w:t>Una vez que el usuario llena los datos y hace clic en Registrar (botón), el comportamiento esperado es:</w:t>
+      </w:r>
+    </w:p>
+    <w:p>
+      <w:pPr>
+        <w:pStyle w:val="Prrafodelista"/>
+        <w:numPr>
+          <w:ilvl w:val="0"/>
+          <w:numId w:val="20"/>
+        </w:numPr>
+        <w:spacing w:before="100" w:beforeAutospacing="1" w:after="100" w:afterAutospacing="1" w:line="240" w:lineRule="auto"/>
+        <w:outlineLvl w:val="2"/>
+        <w:rPr>
+          <w:rFonts w:ascii="Times New Roman" w:eastAsia="Times New Roman" w:hAnsi="Times New Roman" w:cs="Times New Roman"/>
+          <w:kern w:val="0"/>
+          <w:sz w:val="24"/>
+          <w:szCs w:val="24"/>
+          <w:lang w:eastAsia="es-CR"/>
+          <w14:ligatures w14:val="none"/>
+        </w:rPr>
+      </w:pPr>
+      <w:r>
+        <w:rPr>
+          <w:rFonts w:ascii="Times New Roman" w:eastAsia="Times New Roman" w:hAnsi="Times New Roman" w:cs="Times New Roman"/>
+          <w:kern w:val="0"/>
+          <w:sz w:val="24"/>
+          <w:szCs w:val="24"/>
+          <w:lang w:eastAsia="es-CR"/>
+          <w14:ligatures w14:val="none"/>
+        </w:rPr>
+        <w:t xml:space="preserve">Validar que los campos no estén vacíos </w:t>
+      </w:r>
+    </w:p>
+    <w:p>
+      <w:pPr>
+        <w:pStyle w:val="Prrafodelista"/>
+        <w:numPr>
+          <w:ilvl w:val="0"/>
+          <w:numId w:val="20"/>
+        </w:numPr>
+        <w:spacing w:before="100" w:beforeAutospacing="1" w:after="100" w:afterAutospacing="1" w:line="240" w:lineRule="auto"/>
+        <w:outlineLvl w:val="2"/>
+        <w:rPr>
+          <w:rFonts w:ascii="Times New Roman" w:eastAsia="Times New Roman" w:hAnsi="Times New Roman" w:cs="Times New Roman"/>
+          <w:kern w:val="0"/>
+          <w:sz w:val="24"/>
+          <w:szCs w:val="24"/>
+          <w:lang w:eastAsia="es-CR"/>
+          <w14:ligatures w14:val="none"/>
+        </w:rPr>
+      </w:pPr>
+      <w:r>
+        <w:rPr>
+          <w:rFonts w:ascii="Times New Roman" w:eastAsia="Times New Roman" w:hAnsi="Times New Roman" w:cs="Times New Roman"/>
+          <w:kern w:val="0"/>
+          <w:sz w:val="24"/>
+          <w:szCs w:val="24"/>
+          <w:lang w:eastAsia="es-CR"/>
+          <w14:ligatures w14:val="none"/>
+        </w:rPr>
+        <w:t>Generar un ID si aplica.</w:t>
+      </w:r>
+    </w:p>
+    <w:p>
+      <w:pPr>
+        <w:pStyle w:val="Prrafodelista"/>
+        <w:numPr>
+          <w:ilvl w:val="0"/>
+          <w:numId w:val="20"/>
+        </w:numPr>
+        <w:spacing w:before="100" w:beforeAutospacing="1" w:after="100" w:afterAutospacing="1" w:line="240" w:lineRule="auto"/>
+        <w:outlineLvl w:val="2"/>
+        <w:rPr>
+          <w:rFonts w:ascii="Times New Roman" w:eastAsia="Times New Roman" w:hAnsi="Times New Roman" w:cs="Times New Roman"/>
+          <w:kern w:val="0"/>
+          <w:sz w:val="24"/>
+          <w:szCs w:val="24"/>
+          <w:lang w:eastAsia="es-CR"/>
+          <w14:ligatures w14:val="none"/>
+        </w:rPr>
+      </w:pPr>
+      <w:r>
+        <w:rPr>
+          <w:rFonts w:ascii="Times New Roman" w:eastAsia="Times New Roman" w:hAnsi="Times New Roman" w:cs="Times New Roman"/>
+          <w:kern w:val="0"/>
+          <w:sz w:val="24"/>
+          <w:szCs w:val="24"/>
+          <w:lang w:eastAsia="es-CR"/>
+          <w14:ligatures w14:val="none"/>
+        </w:rPr>
+        <w:t>Guardar los datos en archivo .txt.</w:t>
+      </w:r>
+    </w:p>
+    <w:p>
+      <w:pPr>
+        <w:pStyle w:val="Prrafodelista"/>
+        <w:numPr>
+          <w:ilvl w:val="0"/>
+          <w:numId w:val="20"/>
+        </w:numPr>
+        <w:spacing w:before="100" w:beforeAutospacing="1" w:after="100" w:afterAutospacing="1" w:line="240" w:lineRule="auto"/>
+        <w:outlineLvl w:val="2"/>
+        <w:rPr>
+          <w:rFonts w:ascii="Times New Roman" w:eastAsia="Times New Roman" w:hAnsi="Times New Roman" w:cs="Times New Roman"/>
+          <w:kern w:val="0"/>
+          <w:sz w:val="24"/>
+          <w:szCs w:val="24"/>
+          <w:lang w:eastAsia="es-CR"/>
+          <w14:ligatures w14:val="none"/>
+        </w:rPr>
+      </w:pPr>
+      <w:r>
+        <w:rPr>
+          <w:rFonts w:ascii="Times New Roman" w:eastAsia="Times New Roman" w:hAnsi="Times New Roman" w:cs="Times New Roman"/>
+          <w:kern w:val="0"/>
+          <w:sz w:val="24"/>
+          <w:szCs w:val="24"/>
+          <w:lang w:eastAsia="es-CR"/>
+          <w14:ligatures w14:val="none"/>
+        </w:rPr>
+        <w:t>Limpiar el formulario o mostrar un mensaje de "Cliente registrado".</w:t>
+      </w:r>
+    </w:p>
+    <w:p>
+      <w:pPr>
+        <w:spacing w:before="100" w:beforeAutospacing="1" w:after="100" w:afterAutospacing="1" w:line="240" w:lineRule="auto"/>
+        <w:outlineLvl w:val="2"/>
+        <w:rPr>
+          <w:rFonts w:ascii="Times New Roman" w:eastAsia="Times New Roman" w:hAnsi="Times New Roman" w:cs="Times New Roman"/>
+          <w:kern w:val="0"/>
+          <w:sz w:val="24"/>
+          <w:szCs w:val="24"/>
+          <w:lang w:eastAsia="es-CR"/>
+          <w14:ligatures w14:val="none"/>
+        </w:rPr>
+      </w:pPr>
+      <w:r>
+        <w:rPr>
+          <w:rFonts w:ascii="Times New Roman" w:eastAsia="Times New Roman" w:hAnsi="Times New Roman" w:cs="Times New Roman"/>
+          <w:kern w:val="0"/>
+          <w:sz w:val="24"/>
+          <w:szCs w:val="24"/>
+          <w:lang w:eastAsia="es-CR"/>
+          <w14:ligatures w14:val="none"/>
+        </w:rPr>
+        <w:drawing>
+          <wp:anchor distT="0" distB="0" distL="114300" distR="114300" simplePos="0" relativeHeight="251665408" behindDoc="1" locked="0" layoutInCell="1" allowOverlap="1" wp14:anchorId="460A95EC" wp14:editId="1BAA0C29">
+            <wp:simplePos x="0" y="0"/>
+            <wp:positionH relativeFrom="column">
+              <wp:posOffset>777240</wp:posOffset>
+            </wp:positionH>
+            <wp:positionV relativeFrom="paragraph">
+              <wp:posOffset>44741</wp:posOffset>
+            </wp:positionV>
+            <wp:extent cx="3284855" cy="2825459"/>
+            <wp:effectExtent l="190500" t="190500" r="182245" b="184785"/>
+            <wp:wrapNone/>
+            <wp:docPr id="1613512965" name="Imagen 1" descr="Interfaz de usuario gráfica, Aplicación&#10;&#10;El contenido generado por IA puede ser incorrecto."/>
+            <wp:cNvGraphicFramePr>
+              <a:graphicFrameLocks xmlns:a="http://schemas.openxmlformats.org/drawingml/2006/main" noChangeAspect="1"/>
+            </wp:cNvGraphicFramePr>
+            <a:graphic xmlns:a="http://schemas.openxmlformats.org/drawingml/2006/main">
+              <a:graphicData uri="http://schemas.openxmlformats.org/drawingml/2006/picture">
+                <pic:pic xmlns:pic="http://schemas.openxmlformats.org/drawingml/2006/picture">
+                  <pic:nvPicPr>
+                    <pic:cNvPr id="1613512965" name="Imagen 1" descr="Interfaz de usuario gráfica, Aplicación&#10;&#10;El contenido generado por IA puede ser incorrecto."/>
+                    <pic:cNvPicPr/>
+                  </pic:nvPicPr>
+                  <pic:blipFill>
+                    <a:blip r:embed="rId7">
+                      <a:extLst>
+                        <a:ext uri="{28A0092B-C50C-407E-A947-70E740481C1C}">
+                          <a14:useLocalDpi xmlns:a14="http://schemas.microsoft.com/office/drawing/2010/main" val="0"/>
+                        </a:ext>
+                      </a:extLst>
+                    </a:blip>
+                    <a:stretch>
+                      <a:fillRect/>
+                    </a:stretch>
+                  </pic:blipFill>
+                  <pic:spPr>
+                    <a:xfrm>
+                      <a:off x="0" y="0"/>
+                      <a:ext cx="3285692" cy="2826179"/>
+                    </a:xfrm>
+                    <a:prstGeom prst="rect">
+                      <a:avLst/>
+                    </a:prstGeom>
+                    <a:ln>
+                      <a:noFill/>
+                    </a:ln>
+                    <a:effectLst>
+                      <a:outerShdw blurRad="190500" algn="tl" rotWithShape="0">
+                        <a:srgbClr val="000000">
+                          <a:alpha val="70000"/>
+                        </a:srgbClr>
+                      </a:outerShdw>
+                    </a:effectLst>
+                  </pic:spPr>
+                </pic:pic>
+              </a:graphicData>
+            </a:graphic>
+            <wp14:sizeRelH relativeFrom="page">
+              <wp14:pctWidth>0</wp14:pctWidth>
+            </wp14:sizeRelH>
+            <wp14:sizeRelV relativeFrom="page">
+              <wp14:pctHeight>0</wp14:pctHeight>
+            </wp14:sizeRelV>
+          </wp:anchor>
+        </w:drawing>
+      </w:r>
+    </w:p>
+    <w:p>
+      <w:pPr>
+        <w:spacing w:before="100" w:beforeAutospacing="1" w:after="100" w:afterAutospacing="1" w:line="240" w:lineRule="auto"/>
+        <w:outlineLvl w:val="2"/>
+        <w:rPr>
+          <w:rFonts w:ascii="Times New Roman" w:eastAsia="Times New Roman" w:hAnsi="Times New Roman" w:cs="Times New Roman"/>
+          <w:kern w:val="0"/>
+          <w:sz w:val="24"/>
+          <w:szCs w:val="24"/>
+          <w:lang w:eastAsia="es-CR"/>
+          <w14:ligatures w14:val="none"/>
+        </w:rPr>
+      </w:pPr>
+    </w:p>
+    <w:p>
+      <w:pPr>
+        <w:spacing w:before="100" w:beforeAutospacing="1" w:after="100" w:afterAutospacing="1" w:line="240" w:lineRule="auto"/>
+        <w:outlineLvl w:val="2"/>
+        <w:rPr>
+          <w:rFonts w:ascii="Times New Roman" w:eastAsia="Times New Roman" w:hAnsi="Times New Roman" w:cs="Times New Roman"/>
+          <w:kern w:val="0"/>
+          <w:sz w:val="24"/>
+          <w:szCs w:val="24"/>
+          <w:lang w:eastAsia="es-CR"/>
+          <w14:ligatures w14:val="none"/>
+        </w:rPr>
+      </w:pPr>
+    </w:p>
+    <w:p>
+      <w:pPr>
+        <w:spacing w:before="100" w:beforeAutospacing="1" w:after="100" w:afterAutospacing="1" w:line="240" w:lineRule="auto"/>
+        <w:outlineLvl w:val="2"/>
+        <w:rPr>
+          <w:rFonts w:ascii="Times New Roman" w:eastAsia="Times New Roman" w:hAnsi="Times New Roman" w:cs="Times New Roman"/>
+          <w:kern w:val="0"/>
+          <w:sz w:val="24"/>
+          <w:szCs w:val="24"/>
+          <w:lang w:eastAsia="es-CR"/>
+          <w14:ligatures w14:val="none"/>
+        </w:rPr>
+      </w:pPr>
+    </w:p>
+    <w:p>
+      <w:pPr>
+        <w:spacing w:before="100" w:beforeAutospacing="1" w:after="100" w:afterAutospacing="1" w:line="240" w:lineRule="auto"/>
+        <w:outlineLvl w:val="2"/>
+        <w:rPr>
+          <w:rFonts w:ascii="Times New Roman" w:eastAsia="Times New Roman" w:hAnsi="Times New Roman" w:cs="Times New Roman"/>
+          <w:kern w:val="0"/>
+          <w:sz w:val="24"/>
+          <w:szCs w:val="24"/>
+          <w:lang w:eastAsia="es-CR"/>
+          <w14:ligatures w14:val="none"/>
+        </w:rPr>
+      </w:pPr>
+    </w:p>
+    <w:p>
+      <w:pPr>
+        <w:spacing w:before="100" w:beforeAutospacing="1" w:after="100" w:afterAutospacing="1" w:line="240" w:lineRule="auto"/>
+        <w:outlineLvl w:val="2"/>
+        <w:rPr>
+          <w:rFonts w:ascii="Times New Roman" w:eastAsia="Times New Roman" w:hAnsi="Times New Roman" w:cs="Times New Roman"/>
+          <w:kern w:val="0"/>
+          <w:sz w:val="24"/>
+          <w:szCs w:val="24"/>
+          <w:lang w:eastAsia="es-CR"/>
+          <w14:ligatures w14:val="none"/>
+        </w:rPr>
+      </w:pPr>
+    </w:p>
+    <w:p>
+      <w:pPr>
+        <w:spacing w:before="100" w:beforeAutospacing="1" w:after="100" w:afterAutospacing="1" w:line="240" w:lineRule="auto"/>
+        <w:outlineLvl w:val="2"/>
+        <w:rPr>
+          <w:rFonts w:ascii="Times New Roman" w:eastAsia="Times New Roman" w:hAnsi="Times New Roman" w:cs="Times New Roman"/>
+          <w:kern w:val="0"/>
+          <w:sz w:val="24"/>
+          <w:szCs w:val="24"/>
+          <w:lang w:eastAsia="es-CR"/>
+          <w14:ligatures w14:val="none"/>
+        </w:rPr>
+      </w:pPr>
+    </w:p>
+    <w:p>
+      <w:pPr>
+        <w:spacing w:before="100" w:beforeAutospacing="1" w:after="100" w:afterAutospacing="1" w:line="240" w:lineRule="auto"/>
+        <w:outlineLvl w:val="2"/>
+        <w:rPr>
+          <w:rFonts w:ascii="Times New Roman" w:eastAsia="Times New Roman" w:hAnsi="Times New Roman" w:cs="Times New Roman"/>
+          <w:kern w:val="0"/>
+          <w:sz w:val="24"/>
+          <w:szCs w:val="24"/>
+          <w:lang w:eastAsia="es-CR"/>
+          <w14:ligatures w14:val="none"/>
+        </w:rPr>
+      </w:pPr>
+      <w:r>
+        <w:rPr>
+          <w:rFonts w:ascii="Times New Roman" w:eastAsia="Times New Roman" w:hAnsi="Times New Roman" w:cs="Times New Roman"/>
+          <w:kern w:val="0"/>
+          <w:sz w:val="24"/>
+          <w:szCs w:val="24"/>
+          <w:lang w:eastAsia="es-CR"/>
+          <w14:ligatures w14:val="none"/>
+        </w:rPr>
+        <w:lastRenderedPageBreak/>
+        <w:t>Al presionar Consultar, se muestra la vista de clientes (ConsultarClientes.java) con una tabla</w:t>
+      </w:r>
+    </w:p>
+    <w:p>
+      <w:pPr>
+        <w:spacing w:before="100" w:beforeAutospacing="1" w:after="100" w:afterAutospacing="1" w:line="240" w:lineRule="auto"/>
+        <w:outlineLvl w:val="2"/>
+        <w:rPr>
+          <w:rFonts w:ascii="Times New Roman" w:eastAsia="Times New Roman" w:hAnsi="Times New Roman" w:cs="Times New Roman"/>
+          <w:kern w:val="0"/>
+          <w:sz w:val="24"/>
+          <w:szCs w:val="24"/>
+          <w:lang w:eastAsia="es-CR"/>
+          <w14:ligatures w14:val="none"/>
+        </w:rPr>
+      </w:pPr>
+      <w:r>
+        <w:rPr>
+          <w:rFonts w:ascii="Times New Roman" w:eastAsia="Times New Roman" w:hAnsi="Times New Roman" w:cs="Times New Roman"/>
+          <w:kern w:val="0"/>
+          <w:sz w:val="24"/>
+          <w:szCs w:val="24"/>
+          <w:lang w:eastAsia="es-CR"/>
+          <w14:ligatures w14:val="none"/>
+        </w:rPr>
+        <w:t>Desde esa tabla, se pueden realizar acciones como:</w:t>
+      </w:r>
+    </w:p>
+    <w:p>
+      <w:pPr>
+        <w:pStyle w:val="Prrafodelista"/>
+        <w:numPr>
+          <w:ilvl w:val="0"/>
+          <w:numId w:val="17"/>
+        </w:numPr>
+        <w:spacing w:before="100" w:beforeAutospacing="1" w:after="100" w:afterAutospacing="1" w:line="240" w:lineRule="auto"/>
+        <w:outlineLvl w:val="2"/>
+        <w:rPr>
+          <w:rFonts w:ascii="Times New Roman" w:eastAsia="Times New Roman" w:hAnsi="Times New Roman" w:cs="Times New Roman"/>
+          <w:kern w:val="0"/>
+          <w:sz w:val="24"/>
+          <w:szCs w:val="24"/>
+          <w:lang w:eastAsia="es-CR"/>
+          <w14:ligatures w14:val="none"/>
+        </w:rPr>
+      </w:pPr>
+      <w:r>
+        <w:rPr>
+          <w:rFonts w:ascii="Times New Roman" w:eastAsia="Times New Roman" w:hAnsi="Times New Roman" w:cs="Times New Roman"/>
+          <w:kern w:val="0"/>
+          <w:sz w:val="24"/>
+          <w:szCs w:val="24"/>
+          <w:lang w:eastAsia="es-CR"/>
+          <w14:ligatures w14:val="none"/>
+        </w:rPr>
+        <w:t>Modificar → cargar datos en un panel de edición</w:t>
+      </w:r>
+    </w:p>
+    <w:p>
+      <w:pPr>
+        <w:pStyle w:val="Prrafodelista"/>
+        <w:numPr>
+          <w:ilvl w:val="0"/>
+          <w:numId w:val="17"/>
+        </w:numPr>
+        <w:spacing w:before="100" w:beforeAutospacing="1" w:after="100" w:afterAutospacing="1" w:line="240" w:lineRule="auto"/>
+        <w:outlineLvl w:val="2"/>
+        <w:rPr>
+          <w:rFonts w:ascii="Times New Roman" w:eastAsia="Times New Roman" w:hAnsi="Times New Roman" w:cs="Times New Roman"/>
+          <w:kern w:val="0"/>
+          <w:sz w:val="24"/>
+          <w:szCs w:val="24"/>
+          <w:lang w:eastAsia="es-CR"/>
+          <w14:ligatures w14:val="none"/>
+        </w:rPr>
+      </w:pPr>
+      <w:r>
+        <w:rPr>
+          <w:rFonts w:ascii="Times New Roman" w:eastAsia="Times New Roman" w:hAnsi="Times New Roman" w:cs="Times New Roman"/>
+          <w:kern w:val="0"/>
+          <w:sz w:val="24"/>
+          <w:szCs w:val="24"/>
+          <w:lang w:eastAsia="es-CR"/>
+          <w14:ligatures w14:val="none"/>
+        </w:rPr>
+        <w:t>Eliminar → confirmar y borrar</w:t>
+      </w:r>
+    </w:p>
+    <w:p>
+      <w:pPr>
+        <w:pStyle w:val="Ttulo2"/>
+        <w:rPr>
+          <w:rFonts w:eastAsia="Times New Roman"/>
+          <w:b/>
+          <w:bCs/>
+          <w:sz w:val="27"/>
+          <w:szCs w:val="27"/>
+          <w:lang w:eastAsia="es-CR"/>
+        </w:rPr>
+      </w:pPr>
+      <w:r>
+        <w:rPr>
+          <w:rFonts w:eastAsia="Times New Roman"/>
+          <w:lang w:eastAsia="es-CR"/>
+        </w:rPr>
+        <w:t>Consulta de Clientes</w:t>
+      </w:r>
+    </w:p>
+    <w:p>
+      <w:pPr>
+        <w:spacing w:before="100" w:beforeAutospacing="1" w:after="100" w:afterAutospacing="1" w:line="240" w:lineRule="auto"/>
+        <w:outlineLvl w:val="2"/>
+        <w:rPr>
+          <w:rFonts w:ascii="Times New Roman" w:eastAsia="Times New Roman" w:hAnsi="Times New Roman" w:cs="Times New Roman"/>
+          <w:kern w:val="0"/>
+          <w:sz w:val="24"/>
+          <w:szCs w:val="24"/>
+          <w:lang w:eastAsia="es-CR"/>
+          <w14:ligatures w14:val="none"/>
+        </w:rPr>
+      </w:pPr>
+      <w:r>
+        <w:rPr>
+          <w:rFonts w:ascii="Times New Roman" w:eastAsia="Times New Roman" w:hAnsi="Times New Roman" w:cs="Times New Roman"/>
+          <w:kern w:val="0"/>
+          <w:sz w:val="24"/>
+          <w:szCs w:val="24"/>
+          <w:lang w:eastAsia="es-CR"/>
+          <w14:ligatures w14:val="none"/>
+        </w:rPr>
+        <w:t>[Usuario selecciona "Consultar"]</w:t>
+      </w:r>
+    </w:p>
+    <w:p>
+      <w:pPr>
+        <w:spacing w:before="100" w:beforeAutospacing="1" w:after="100" w:afterAutospacing="1" w:line="240" w:lineRule="auto"/>
+        <w:outlineLvl w:val="2"/>
+        <w:rPr>
+          <w:rFonts w:ascii="Times New Roman" w:eastAsia="Times New Roman" w:hAnsi="Times New Roman" w:cs="Times New Roman"/>
+          <w:kern w:val="0"/>
+          <w:sz w:val="24"/>
+          <w:szCs w:val="24"/>
+          <w:lang w:eastAsia="es-CR"/>
+          <w14:ligatures w14:val="none"/>
+        </w:rPr>
+      </w:pPr>
+      <w:r>
+        <w:rPr>
+          <w:rFonts w:ascii="Times New Roman" w:eastAsia="Times New Roman" w:hAnsi="Times New Roman" w:cs="Times New Roman"/>
+          <w:kern w:val="0"/>
+          <w:sz w:val="24"/>
+          <w:szCs w:val="24"/>
+          <w:lang w:eastAsia="es-CR"/>
+          <w14:ligatures w14:val="none"/>
+        </w:rPr>
+        <w:t xml:space="preserve">        ↓</w:t>
+      </w:r>
+    </w:p>
+    <w:p>
+      <w:pPr>
+        <w:spacing w:before="100" w:beforeAutospacing="1" w:after="100" w:afterAutospacing="1" w:line="240" w:lineRule="auto"/>
+        <w:outlineLvl w:val="2"/>
+        <w:rPr>
+          <w:rFonts w:ascii="Times New Roman" w:eastAsia="Times New Roman" w:hAnsi="Times New Roman" w:cs="Times New Roman"/>
+          <w:kern w:val="0"/>
+          <w:sz w:val="24"/>
+          <w:szCs w:val="24"/>
+          <w:lang w:eastAsia="es-CR"/>
+          <w14:ligatures w14:val="none"/>
+        </w:rPr>
+      </w:pPr>
+      <w:r>
+        <w:rPr>
+          <w:rFonts w:ascii="Times New Roman" w:eastAsia="Times New Roman" w:hAnsi="Times New Roman" w:cs="Times New Roman"/>
+          <w:kern w:val="0"/>
+          <w:sz w:val="24"/>
+          <w:szCs w:val="24"/>
+          <w:lang w:eastAsia="es-CR"/>
+          <w14:ligatures w14:val="none"/>
+        </w:rPr>
+        <w:t>[Leer archivo de clientes]</w:t>
+      </w:r>
+    </w:p>
+    <w:p>
+      <w:pPr>
+        <w:spacing w:before="100" w:beforeAutospacing="1" w:after="100" w:afterAutospacing="1" w:line="240" w:lineRule="auto"/>
+        <w:outlineLvl w:val="2"/>
+        <w:rPr>
+          <w:rFonts w:ascii="Times New Roman" w:eastAsia="Times New Roman" w:hAnsi="Times New Roman" w:cs="Times New Roman"/>
+          <w:kern w:val="0"/>
+          <w:sz w:val="24"/>
+          <w:szCs w:val="24"/>
+          <w:lang w:eastAsia="es-CR"/>
+          <w14:ligatures w14:val="none"/>
+        </w:rPr>
+      </w:pPr>
+      <w:r>
+        <w:rPr>
+          <w:rFonts w:ascii="Times New Roman" w:eastAsia="Times New Roman" w:hAnsi="Times New Roman" w:cs="Times New Roman"/>
+          <w:kern w:val="0"/>
+          <w:sz w:val="24"/>
+          <w:szCs w:val="24"/>
+          <w:lang w:eastAsia="es-CR"/>
+          <w14:ligatures w14:val="none"/>
+        </w:rPr>
+        <w:t xml:space="preserve">        ↓</w:t>
+      </w:r>
+    </w:p>
+    <w:p>
+      <w:pPr>
+        <w:spacing w:before="100" w:beforeAutospacing="1" w:after="100" w:afterAutospacing="1" w:line="240" w:lineRule="auto"/>
+        <w:outlineLvl w:val="2"/>
+        <w:rPr>
+          <w:rFonts w:ascii="Times New Roman" w:eastAsia="Times New Roman" w:hAnsi="Times New Roman" w:cs="Times New Roman"/>
+          <w:kern w:val="0"/>
+          <w:sz w:val="24"/>
+          <w:szCs w:val="24"/>
+          <w:lang w:eastAsia="es-CR"/>
+          <w14:ligatures w14:val="none"/>
+        </w:rPr>
+      </w:pPr>
+      <w:r>
+        <w:rPr>
+          <w:rFonts w:ascii="Times New Roman" w:eastAsia="Times New Roman" w:hAnsi="Times New Roman" w:cs="Times New Roman"/>
+          <w:kern w:val="0"/>
+          <w:sz w:val="24"/>
+          <w:szCs w:val="24"/>
+          <w:lang w:eastAsia="es-CR"/>
+          <w14:ligatures w14:val="none"/>
+        </w:rPr>
+        <w:t>[Mostrar lista en JTable]</w:t>
+      </w:r>
+    </w:p>
+    <w:p>
+      <w:pPr>
+        <w:pStyle w:val="Ttulo3"/>
+        <w:rPr>
+          <w:rFonts w:eastAsia="Times New Roman"/>
+          <w:lang w:eastAsia="es-CR"/>
+        </w:rPr>
+      </w:pPr>
+      <w:r>
+        <w:rPr>
+          <w:rFonts w:eastAsia="Times New Roman"/>
+          <w:lang w:eastAsia="es-CR"/>
+        </w:rPr>
+        <w:t>Componentes:</w:t>
+      </w:r>
+    </w:p>
+    <w:p>
+      <w:pPr>
+        <w:pStyle w:val="Prrafodelista"/>
+        <w:numPr>
+          <w:ilvl w:val="0"/>
+          <w:numId w:val="16"/>
+        </w:numPr>
+        <w:spacing w:before="100" w:beforeAutospacing="1" w:after="100" w:afterAutospacing="1" w:line="240" w:lineRule="auto"/>
+        <w:outlineLvl w:val="2"/>
+        <w:rPr>
+          <w:rFonts w:ascii="Times New Roman" w:eastAsia="Times New Roman" w:hAnsi="Times New Roman" w:cs="Times New Roman"/>
+          <w:b/>
+          <w:bCs/>
+          <w:kern w:val="0"/>
+          <w:sz w:val="24"/>
+          <w:szCs w:val="24"/>
+          <w:u w:val="single"/>
+          <w:lang w:eastAsia="es-CR"/>
+          <w14:ligatures w14:val="none"/>
+        </w:rPr>
+      </w:pPr>
+      <w:r>
+        <w:rPr>
+          <w:rFonts w:ascii="Times New Roman" w:eastAsia="Times New Roman" w:hAnsi="Times New Roman" w:cs="Times New Roman"/>
+          <w:kern w:val="0"/>
+          <w:sz w:val="24"/>
+          <w:szCs w:val="24"/>
+          <w:lang w:eastAsia="es-CR"/>
+          <w14:ligatures w14:val="none"/>
+        </w:rPr>
+        <w:t>tablaClientes – JTable (solo con columnas ID, Nombre, Teléfono, Dirección)</w:t>
+      </w:r>
+      <w:r>
+        <w:rPr>
+          <w:rFonts w:ascii="Times New Roman" w:eastAsia="Times New Roman" w:hAnsi="Times New Roman" w:cs="Times New Roman"/>
+          <w:kern w:val="0"/>
+          <w:sz w:val="24"/>
+          <w:szCs w:val="24"/>
+          <w:lang w:eastAsia="es-CR"/>
+          <w14:ligatures w14:val="none"/>
+        </w:rPr>
+        <w:t xml:space="preserve"> </w:t>
+      </w:r>
+    </w:p>
+    <w:p>
+      <w:pPr>
+        <w:pStyle w:val="Prrafodelista"/>
+        <w:numPr>
+          <w:ilvl w:val="0"/>
+          <w:numId w:val="16"/>
+        </w:numPr>
+        <w:spacing w:before="100" w:beforeAutospacing="1" w:after="100" w:afterAutospacing="1" w:line="240" w:lineRule="auto"/>
+        <w:outlineLvl w:val="2"/>
+        <w:rPr>
+          <w:rFonts w:ascii="Times New Roman" w:eastAsia="Times New Roman" w:hAnsi="Times New Roman" w:cs="Times New Roman"/>
+          <w:kern w:val="0"/>
+          <w:sz w:val="24"/>
+          <w:szCs w:val="24"/>
+          <w:lang w:eastAsia="es-CR"/>
+          <w14:ligatures w14:val="none"/>
+        </w:rPr>
+      </w:pPr>
+      <w:r>
+        <w:rPr>
+          <w:rFonts w:ascii="Times New Roman" w:eastAsia="Times New Roman" w:hAnsi="Times New Roman" w:cs="Times New Roman"/>
+          <w:kern w:val="0"/>
+          <w:sz w:val="24"/>
+          <w:szCs w:val="24"/>
+          <w:lang w:eastAsia="es-CR"/>
+          <w14:ligatures w14:val="none"/>
+        </w:rPr>
+        <w:t xml:space="preserve"> btnCerrar – para cerrar la ventana</w:t>
+      </w:r>
+    </w:p>
+    <w:p>
+      <w:pPr>
+        <w:spacing w:before="100" w:beforeAutospacing="1" w:after="100" w:afterAutospacing="1" w:line="240" w:lineRule="auto"/>
+        <w:outlineLvl w:val="2"/>
+        <w:rPr>
+          <w:rFonts w:ascii="Times New Roman" w:eastAsia="Times New Roman" w:hAnsi="Times New Roman" w:cs="Times New Roman"/>
+          <w:kern w:val="0"/>
+          <w:sz w:val="24"/>
+          <w:szCs w:val="24"/>
+          <w:lang w:eastAsia="es-CR"/>
+          <w14:ligatures w14:val="none"/>
+        </w:rPr>
+      </w:pPr>
+    </w:p>
+    <w:p>
+      <w:pPr>
+        <w:spacing w:after="0" w:line="240" w:lineRule="auto"/>
+        <w:rPr>
+          <w:rFonts w:ascii="Times New Roman" w:eastAsia="Times New Roman" w:hAnsi="Times New Roman" w:cs="Times New Roman"/>
+          <w:kern w:val="0"/>
+          <w:sz w:val="24"/>
+          <w:szCs w:val="24"/>
+          <w:lang w:eastAsia="es-CR"/>
+          <w14:ligatures w14:val="none"/>
+        </w:rPr>
+      </w:pPr>
+      <w:r>
+        <w:rPr>
+          <w:rFonts w:ascii="Times New Roman" w:eastAsia="Times New Roman" w:hAnsi="Times New Roman" w:cs="Times New Roman"/>
+          <w:kern w:val="0"/>
+          <w:sz w:val="24"/>
+          <w:szCs w:val="24"/>
+          <w:lang w:eastAsia="es-CR"/>
+          <w14:ligatures w14:val="none"/>
+        </w:rPr>
+        <w:drawing>
+          <wp:anchor distT="0" distB="0" distL="114300" distR="114300" simplePos="0" relativeHeight="251664384" behindDoc="0" locked="0" layoutInCell="1" allowOverlap="1" wp14:anchorId="499EB50B" wp14:editId="319B0B5F">
+            <wp:simplePos x="0" y="0"/>
+            <wp:positionH relativeFrom="margin">
+              <wp:posOffset>152400</wp:posOffset>
+            </wp:positionH>
+            <wp:positionV relativeFrom="paragraph">
+              <wp:posOffset>424180</wp:posOffset>
+            </wp:positionV>
+            <wp:extent cx="4126230" cy="2553970"/>
+            <wp:effectExtent l="190500" t="190500" r="198120" b="189230"/>
+            <wp:wrapTopAndBottom/>
+            <wp:docPr id="1081217189" name="Imagen 1" descr="Interfaz de usuario gráfica, Aplicación&#10;&#10;El contenido generado por IA puede ser incorrecto."/>
+            <wp:cNvGraphicFramePr>
+              <a:graphicFrameLocks xmlns:a="http://schemas.openxmlformats.org/drawingml/2006/main" noChangeAspect="1"/>
+            </wp:cNvGraphicFramePr>
+            <a:graphic xmlns:a="http://schemas.openxmlformats.org/drawingml/2006/main">
+              <a:graphicData uri="http://schemas.openxmlformats.org/drawingml/2006/picture">
+                <pic:pic xmlns:pic="http://schemas.openxmlformats.org/drawingml/2006/picture">
+                  <pic:nvPicPr>
+                    <pic:cNvPr id="707106163" name="Imagen 1" descr="Interfaz de usuario gráfica, Aplicación&#10;&#10;El contenido generado por IA puede ser incorrecto."/>
+                    <pic:cNvPicPr/>
+                  </pic:nvPicPr>
+                  <pic:blipFill>
+                    <a:blip r:embed="rId8">
+                      <a:extLst>
+                        <a:ext uri="{28A0092B-C50C-407E-A947-70E740481C1C}">
+                          <a14:useLocalDpi xmlns:a14="http://schemas.microsoft.com/office/drawing/2010/main" val="0"/>
+                        </a:ext>
+                      </a:extLst>
+                    </a:blip>
+                    <a:stretch>
+                      <a:fillRect/>
+                    </a:stretch>
+                  </pic:blipFill>
+                  <pic:spPr>
+                    <a:xfrm>
+                      <a:off x="0" y="0"/>
+                      <a:ext cx="4126230" cy="2553970"/>
+                    </a:xfrm>
+                    <a:prstGeom prst="rect">
+                      <a:avLst/>
+                    </a:prstGeom>
+                    <a:ln>
+                      <a:noFill/>
+                    </a:ln>
+                    <a:effectLst>
+                      <a:outerShdw blurRad="190500" algn="tl" rotWithShape="0">
+                        <a:srgbClr val="000000">
+                          <a:alpha val="70000"/>
+                        </a:srgbClr>
+                      </a:outerShdw>
+                    </a:effectLst>
+                  </pic:spPr>
+                </pic:pic>
+              </a:graphicData>
+            </a:graphic>
+            <wp14:sizeRelH relativeFrom="page">
+              <wp14:pctWidth>0</wp14:pctWidth>
+            </wp14:sizeRelH>
+            <wp14:sizeRelV relativeFrom="page">
+              <wp14:pctHeight>0</wp14:pctHeight>
+            </wp14:sizeRelV>
+          </wp:anchor>
+        </w:drawing>
+      </w:r>
+      <w:r>
+        <w:rPr>
+          <w:rFonts w:ascii="Times New Roman" w:eastAsia="Times New Roman" w:hAnsi="Times New Roman" w:cs="Times New Roman"/>
+          <w:kern w:val="0"/>
+          <w:sz w:val="24"/>
+          <w:szCs w:val="24"/>
+          <w:lang w:eastAsia="es-CR"/>
+          <w14:ligatures w14:val="none"/>
+        </w:rPr>
+        <w:t>Anexo</w:t>
+      </w:r>
+    </w:p>
+    <w:p>
+      <w:pPr>
+        <w:spacing w:before="100" w:beforeAutospacing="1" w:after="100" w:afterAutospacing="1" w:line="240" w:lineRule="auto"/>
+        <w:outlineLvl w:val="2"/>
+        <w:rPr>
+          <w:rFonts w:ascii="Times New Roman" w:eastAsia="Times New Roman" w:hAnsi="Times New Roman" w:cs="Times New Roman"/>
+          <w:kern w:val="0"/>
+          <w:sz w:val="24"/>
+          <w:szCs w:val="24"/>
+          <w:lang w:eastAsia="es-CR"/>
+          <w14:ligatures w14:val="none"/>
+        </w:rPr>
+      </w:pPr>
+      <w:r>
+        <w:rPr>
+          <w:rFonts w:ascii="Times New Roman" w:eastAsia="Times New Roman" w:hAnsi="Times New Roman" w:cs="Times New Roman"/>
+          <w:kern w:val="0"/>
+          <w:sz w:val="24"/>
+          <w:szCs w:val="24"/>
+          <w:lang w:eastAsia="es-CR"/>
+          <w14:ligatures w14:val="none"/>
+        </w:rPr>
+        <w:lastRenderedPageBreak/>
+        <w:t>M</w:t>
+      </w:r>
+      <w:r>
+        <w:rPr>
+          <w:rFonts w:ascii="Times New Roman" w:eastAsia="Times New Roman" w:hAnsi="Times New Roman" w:cs="Times New Roman"/>
+          <w:kern w:val="0"/>
+          <w:sz w:val="24"/>
+          <w:szCs w:val="24"/>
+          <w:lang w:eastAsia="es-CR"/>
+          <w14:ligatures w14:val="none"/>
+        </w:rPr>
+        <w:t>odificar y eliminar cliente desde la misma interfaz (ConsultaClientes.java)</w:t>
+      </w:r>
+    </w:p>
+    <w:p>
+      <w:pPr>
+        <w:spacing w:before="100" w:beforeAutospacing="1" w:after="100" w:afterAutospacing="1" w:line="240" w:lineRule="auto"/>
+        <w:outlineLvl w:val="2"/>
+        <w:rPr>
+          <w:rFonts w:ascii="Times New Roman" w:eastAsia="Times New Roman" w:hAnsi="Times New Roman" w:cs="Times New Roman"/>
+          <w:kern w:val="0"/>
+          <w:sz w:val="24"/>
+          <w:szCs w:val="24"/>
+          <w:lang w:eastAsia="es-CR"/>
+          <w14:ligatures w14:val="none"/>
+        </w:rPr>
+      </w:pPr>
+      <w:r>
+        <w:rPr>
+          <w:rFonts w:ascii="Times New Roman" w:eastAsia="Times New Roman" w:hAnsi="Times New Roman" w:cs="Times New Roman"/>
+          <w:kern w:val="0"/>
+          <w:sz w:val="24"/>
+          <w:szCs w:val="24"/>
+          <w:lang w:eastAsia="es-CR"/>
+          <w14:ligatures w14:val="none"/>
+        </w:rPr>
+        <w:t>La idea es seleccionar una fila en la tabla y luego:</w:t>
+      </w:r>
+    </w:p>
+    <w:p>
+      <w:pPr>
+        <w:pStyle w:val="Prrafodelista"/>
+        <w:numPr>
+          <w:ilvl w:val="0"/>
+          <w:numId w:val="16"/>
+        </w:numPr>
+        <w:spacing w:before="100" w:beforeAutospacing="1" w:after="100" w:afterAutospacing="1" w:line="240" w:lineRule="auto"/>
+        <w:outlineLvl w:val="2"/>
+        <w:rPr>
+          <w:rFonts w:ascii="Times New Roman" w:eastAsia="Times New Roman" w:hAnsi="Times New Roman" w:cs="Times New Roman"/>
+          <w:kern w:val="0"/>
+          <w:sz w:val="24"/>
+          <w:szCs w:val="24"/>
+          <w:lang w:eastAsia="es-CR"/>
+          <w14:ligatures w14:val="none"/>
+        </w:rPr>
+      </w:pPr>
+      <w:r>
+        <w:rPr>
+          <w:rFonts w:ascii="Times New Roman" w:eastAsia="Times New Roman" w:hAnsi="Times New Roman" w:cs="Times New Roman"/>
+          <w:kern w:val="0"/>
+          <w:sz w:val="24"/>
+          <w:szCs w:val="24"/>
+          <w:lang w:eastAsia="es-CR"/>
+          <w14:ligatures w14:val="none"/>
+        </w:rPr>
+        <w:t>Ver los datos seleccionados</w:t>
+      </w:r>
+    </w:p>
+    <w:p>
+      <w:pPr>
+        <w:pStyle w:val="Prrafodelista"/>
+        <w:numPr>
+          <w:ilvl w:val="0"/>
+          <w:numId w:val="16"/>
+        </w:numPr>
+        <w:spacing w:before="100" w:beforeAutospacing="1" w:after="100" w:afterAutospacing="1" w:line="240" w:lineRule="auto"/>
+        <w:outlineLvl w:val="2"/>
+        <w:rPr>
+          <w:rFonts w:ascii="Times New Roman" w:eastAsia="Times New Roman" w:hAnsi="Times New Roman" w:cs="Times New Roman"/>
+          <w:kern w:val="0"/>
+          <w:sz w:val="24"/>
+          <w:szCs w:val="24"/>
+          <w:lang w:eastAsia="es-CR"/>
+          <w14:ligatures w14:val="none"/>
+        </w:rPr>
+      </w:pPr>
+      <w:r>
+        <w:rPr>
+          <w:rFonts w:ascii="Times New Roman" w:eastAsia="Times New Roman" w:hAnsi="Times New Roman" w:cs="Times New Roman"/>
+          <w:kern w:val="0"/>
+          <w:sz w:val="24"/>
+          <w:szCs w:val="24"/>
+          <w:lang w:eastAsia="es-CR"/>
+          <w14:ligatures w14:val="none"/>
+        </w:rPr>
+        <w:t>Editarlos y guardar cambios</w:t>
+      </w:r>
+    </w:p>
+    <w:p>
+      <w:pPr>
+        <w:pStyle w:val="Prrafodelista"/>
+        <w:numPr>
+          <w:ilvl w:val="0"/>
+          <w:numId w:val="16"/>
+        </w:numPr>
+        <w:spacing w:before="100" w:beforeAutospacing="1" w:after="100" w:afterAutospacing="1" w:line="240" w:lineRule="auto"/>
+        <w:outlineLvl w:val="2"/>
+        <w:rPr>
+          <w:rFonts w:ascii="Times New Roman" w:eastAsia="Times New Roman" w:hAnsi="Times New Roman" w:cs="Times New Roman"/>
+          <w:kern w:val="0"/>
+          <w:sz w:val="24"/>
+          <w:szCs w:val="24"/>
+          <w:lang w:eastAsia="es-CR"/>
+          <w14:ligatures w14:val="none"/>
+        </w:rPr>
+      </w:pPr>
+      <w:r>
+        <w:rPr>
+          <w:rFonts w:ascii="Times New Roman" w:eastAsia="Times New Roman" w:hAnsi="Times New Roman" w:cs="Times New Roman"/>
+          <w:kern w:val="0"/>
+          <w:sz w:val="24"/>
+          <w:szCs w:val="24"/>
+          <w:lang w:eastAsia="es-CR"/>
+          <w14:ligatures w14:val="none"/>
+        </w:rPr>
+        <w:t>Eliminar ese cliente si desea</w:t>
+      </w:r>
+    </w:p>
+    <w:p>
+      <w:pPr>
+        <w:spacing w:before="100" w:beforeAutospacing="1" w:after="100" w:afterAutospacing="1" w:line="240" w:lineRule="auto"/>
+        <w:outlineLvl w:val="2"/>
+        <w:rPr>
+          <w:rFonts w:ascii="Times New Roman" w:eastAsia="Times New Roman" w:hAnsi="Times New Roman" w:cs="Times New Roman"/>
+          <w:kern w:val="0"/>
+          <w:sz w:val="24"/>
+          <w:szCs w:val="24"/>
+          <w:lang w:eastAsia="es-CR"/>
+          <w14:ligatures w14:val="none"/>
+        </w:rPr>
+      </w:pPr>
+      <w:r>
+        <w:rPr>
+          <w:rFonts w:ascii="Times New Roman" w:eastAsia="Times New Roman" w:hAnsi="Times New Roman" w:cs="Times New Roman"/>
+          <w:kern w:val="0"/>
+          <w:sz w:val="24"/>
+          <w:szCs w:val="24"/>
+          <w:lang w:eastAsia="es-CR"/>
+          <w14:ligatures w14:val="none"/>
+        </w:rPr>
+        <w:t xml:space="preserve">Ese formulario </w:t>
+      </w:r>
+      <w:r>
+        <w:rPr>
+          <w:rFonts w:ascii="Times New Roman" w:eastAsia="Times New Roman" w:hAnsi="Times New Roman" w:cs="Times New Roman"/>
+          <w:kern w:val="0"/>
+          <w:sz w:val="24"/>
+          <w:szCs w:val="24"/>
+          <w:lang w:eastAsia="es-CR"/>
+          <w14:ligatures w14:val="none"/>
+        </w:rPr>
+        <w:t>ConsultarClientes.java</w:t>
+      </w:r>
+      <w:r>
+        <w:rPr>
+          <w:rFonts w:ascii="Times New Roman" w:eastAsia="Times New Roman" w:hAnsi="Times New Roman" w:cs="Times New Roman"/>
+          <w:kern w:val="0"/>
+          <w:sz w:val="24"/>
+          <w:szCs w:val="24"/>
+          <w:lang w:eastAsia="es-CR"/>
+          <w14:ligatures w14:val="none"/>
+        </w:rPr>
+        <w:t xml:space="preserve"> </w:t>
+      </w:r>
+      <w:r>
+        <w:rPr>
+          <w:rFonts w:ascii="Times New Roman" w:eastAsia="Times New Roman" w:hAnsi="Times New Roman" w:cs="Times New Roman"/>
+          <w:kern w:val="0"/>
+          <w:sz w:val="24"/>
+          <w:szCs w:val="24"/>
+          <w:lang w:eastAsia="es-CR"/>
+          <w14:ligatures w14:val="none"/>
+        </w:rPr>
+        <w:t>podría</w:t>
+      </w:r>
+      <w:r>
+        <w:rPr>
+          <w:rFonts w:ascii="Times New Roman" w:eastAsia="Times New Roman" w:hAnsi="Times New Roman" w:cs="Times New Roman"/>
+          <w:kern w:val="0"/>
+          <w:sz w:val="24"/>
+          <w:szCs w:val="24"/>
+          <w:lang w:eastAsia="es-CR"/>
+          <w14:ligatures w14:val="none"/>
+        </w:rPr>
+        <w:t xml:space="preserve"> ser reutilizado también para:</w:t>
+      </w:r>
+    </w:p>
+    <w:p>
+      <w:pPr>
+        <w:pStyle w:val="Prrafodelista"/>
+        <w:numPr>
+          <w:ilvl w:val="0"/>
+          <w:numId w:val="16"/>
+        </w:numPr>
+        <w:spacing w:before="100" w:beforeAutospacing="1" w:after="100" w:afterAutospacing="1" w:line="240" w:lineRule="auto"/>
+        <w:outlineLvl w:val="2"/>
+        <w:rPr>
+          <w:rFonts w:ascii="Times New Roman" w:eastAsia="Times New Roman" w:hAnsi="Times New Roman" w:cs="Times New Roman"/>
+          <w:kern w:val="0"/>
+          <w:sz w:val="24"/>
+          <w:szCs w:val="24"/>
+          <w:lang w:eastAsia="es-CR"/>
+          <w14:ligatures w14:val="none"/>
+        </w:rPr>
+      </w:pPr>
+      <w:r>
+        <w:rPr>
+          <w:rFonts w:ascii="Times New Roman" w:eastAsia="Times New Roman" w:hAnsi="Times New Roman" w:cs="Times New Roman"/>
+          <w:kern w:val="0"/>
+          <w:sz w:val="24"/>
+          <w:szCs w:val="24"/>
+          <w:lang w:eastAsia="es-CR"/>
+          <w14:ligatures w14:val="none"/>
+        </w:rPr>
+        <w:t>Cargar los datos de un cliente ya existente para modificarlos</w:t>
+      </w:r>
+    </w:p>
+    <w:p>
+      <w:pPr>
+        <w:pStyle w:val="Prrafodelista"/>
+        <w:numPr>
+          <w:ilvl w:val="0"/>
+          <w:numId w:val="16"/>
+        </w:numPr>
+        <w:spacing w:before="100" w:beforeAutospacing="1" w:after="100" w:afterAutospacing="1" w:line="240" w:lineRule="auto"/>
+        <w:outlineLvl w:val="2"/>
+        <w:rPr>
+          <w:rFonts w:ascii="Times New Roman" w:eastAsia="Times New Roman" w:hAnsi="Times New Roman" w:cs="Times New Roman"/>
+          <w:kern w:val="0"/>
+          <w:sz w:val="24"/>
+          <w:szCs w:val="24"/>
+          <w:lang w:eastAsia="es-CR"/>
+          <w14:ligatures w14:val="none"/>
+        </w:rPr>
+      </w:pPr>
+      <w:r>
+        <w:rPr>
+          <w:rFonts w:ascii="Times New Roman" w:eastAsia="Times New Roman" w:hAnsi="Times New Roman" w:cs="Times New Roman"/>
+          <w:kern w:val="0"/>
+          <w:sz w:val="24"/>
+          <w:szCs w:val="24"/>
+          <w:lang w:eastAsia="es-CR"/>
+          <w14:ligatures w14:val="none"/>
+        </w:rPr>
+        <w:t xml:space="preserve">Pero para eso lo llamaría </w:t>
+      </w:r>
+      <w:r>
+        <w:rPr>
+          <w:rFonts w:ascii="Times New Roman" w:eastAsia="Times New Roman" w:hAnsi="Times New Roman" w:cs="Times New Roman"/>
+          <w:kern w:val="0"/>
+          <w:sz w:val="24"/>
+          <w:szCs w:val="24"/>
+          <w:lang w:eastAsia="es-CR"/>
+          <w14:ligatures w14:val="none"/>
+        </w:rPr>
+        <w:t xml:space="preserve">el </w:t>
+      </w:r>
+      <w:r>
+        <w:rPr>
+          <w:rFonts w:ascii="Times New Roman" w:eastAsia="Times New Roman" w:hAnsi="Times New Roman" w:cs="Times New Roman"/>
+          <w:kern w:val="0"/>
+          <w:sz w:val="24"/>
+          <w:szCs w:val="24"/>
+          <w:u w:val="single"/>
+          <w:lang w:eastAsia="es-CR"/>
+          <w14:ligatures w14:val="none"/>
+        </w:rPr>
+        <w:t>botón Modificar</w:t>
+      </w:r>
+      <w:r>
+        <w:rPr>
+          <w:rFonts w:ascii="Times New Roman" w:eastAsia="Times New Roman" w:hAnsi="Times New Roman" w:cs="Times New Roman"/>
+          <w:kern w:val="0"/>
+          <w:sz w:val="24"/>
+          <w:szCs w:val="24"/>
+          <w:lang w:eastAsia="es-CR"/>
+          <w14:ligatures w14:val="none"/>
+        </w:rPr>
+        <w:t>,</w:t>
+      </w:r>
+      <w:r>
+        <w:rPr>
+          <w:rFonts w:ascii="Times New Roman" w:eastAsia="Times New Roman" w:hAnsi="Times New Roman" w:cs="Times New Roman"/>
+          <w:kern w:val="0"/>
+          <w:sz w:val="24"/>
+          <w:szCs w:val="24"/>
+          <w:lang w:eastAsia="es-CR"/>
+          <w14:ligatures w14:val="none"/>
+        </w:rPr>
+        <w:t xml:space="preserve"> no </w:t>
+      </w:r>
+      <w:r>
+        <w:rPr>
+          <w:rFonts w:ascii="Times New Roman" w:eastAsia="Times New Roman" w:hAnsi="Times New Roman" w:cs="Times New Roman"/>
+          <w:kern w:val="0"/>
+          <w:sz w:val="24"/>
+          <w:szCs w:val="24"/>
+          <w:lang w:eastAsia="es-CR"/>
+          <w14:ligatures w14:val="none"/>
+        </w:rPr>
+        <w:t xml:space="preserve">el de </w:t>
+      </w:r>
+      <w:r>
+        <w:rPr>
+          <w:rFonts w:ascii="Times New Roman" w:eastAsia="Times New Roman" w:hAnsi="Times New Roman" w:cs="Times New Roman"/>
+          <w:kern w:val="0"/>
+          <w:sz w:val="24"/>
+          <w:szCs w:val="24"/>
+          <w:lang w:eastAsia="es-CR"/>
+          <w14:ligatures w14:val="none"/>
+        </w:rPr>
+        <w:t>Registrar</w:t>
+      </w:r>
+      <w:r>
+        <w:rPr>
+          <w:rFonts w:ascii="Times New Roman" w:eastAsia="Times New Roman" w:hAnsi="Times New Roman" w:cs="Times New Roman"/>
+          <w:kern w:val="0"/>
+          <w:sz w:val="24"/>
+          <w:szCs w:val="24"/>
+          <w:lang w:eastAsia="es-CR"/>
+          <w14:ligatures w14:val="none"/>
+        </w:rPr>
+        <w:t>.</w:t>
+      </w:r>
+    </w:p>
+    <w:p>
+      <w:pPr>
+        <w:spacing w:after="0" w:line="240" w:lineRule="auto"/>
+        <w:rPr>
+          <w:rFonts w:ascii="Times New Roman" w:eastAsia="Times New Roman" w:hAnsi="Times New Roman" w:cs="Times New Roman"/>
+          <w:kern w:val="0"/>
+          <w:sz w:val="24"/>
+          <w:szCs w:val="24"/>
+          <w:lang w:eastAsia="es-CR"/>
+          <w14:ligatures w14:val="none"/>
+        </w:rPr>
+      </w:pPr>
+    </w:p>
+    <w:p>
+      <w:pPr>
+        <w:spacing w:before="100" w:beforeAutospacing="1" w:after="100" w:afterAutospacing="1" w:line="240" w:lineRule="auto"/>
+        <w:outlineLvl w:val="2"/>
+        <w:rPr>
+          <w:rFonts w:ascii="Times New Roman" w:eastAsia="Times New Roman" w:hAnsi="Times New Roman" w:cs="Times New Roman"/>
+          <w:b/>
+          <w:bCs/>
+          <w:kern w:val="0"/>
+          <w:sz w:val="27"/>
+          <w:szCs w:val="27"/>
+          <w:lang w:eastAsia="es-CR"/>
+          <w14:ligatures w14:val="none"/>
+        </w:rPr>
+      </w:pPr>
+      <w:r>
+        <w:rPr>
+          <w:rFonts w:ascii="Times New Roman" w:eastAsia="Times New Roman" w:hAnsi="Times New Roman" w:cs="Times New Roman"/>
+          <w:b/>
+          <w:bCs/>
+          <w:kern w:val="0"/>
+          <w:sz w:val="27"/>
+          <w:szCs w:val="27"/>
+          <w:lang w:eastAsia="es-CR"/>
+          <w14:ligatures w14:val="none"/>
+        </w:rPr>
+        <w:t>Modificación de Cliente</w:t>
+      </w:r>
+    </w:p>
+    <w:p>
+      <w:pPr>
+        <w:spacing w:before="100" w:beforeAutospacing="1" w:after="100" w:afterAutospacing="1" w:line="240" w:lineRule="auto"/>
+        <w:outlineLvl w:val="2"/>
+        <w:rPr>
+          <w:rFonts w:ascii="Times New Roman" w:eastAsia="Times New Roman" w:hAnsi="Times New Roman" w:cs="Times New Roman"/>
+          <w:kern w:val="0"/>
+          <w:sz w:val="24"/>
+          <w:szCs w:val="24"/>
+          <w:lang w:eastAsia="es-CR"/>
+          <w14:ligatures w14:val="none"/>
+        </w:rPr>
+      </w:pPr>
+      <w:r>
+        <w:rPr>
+          <w:rFonts w:ascii="Times New Roman" w:eastAsia="Times New Roman" w:hAnsi="Times New Roman" w:cs="Times New Roman"/>
+          <w:kern w:val="0"/>
+          <w:sz w:val="24"/>
+          <w:szCs w:val="24"/>
+          <w:lang w:eastAsia="es-CR"/>
+          <w14:ligatures w14:val="none"/>
+        </w:rPr>
+        <w:t>[Usuario selecciona un cliente en JTable]</w:t>
+      </w:r>
+    </w:p>
+    <w:p>
+      <w:pPr>
+        <w:spacing w:before="100" w:beforeAutospacing="1" w:after="100" w:afterAutospacing="1" w:line="240" w:lineRule="auto"/>
+        <w:outlineLvl w:val="2"/>
+        <w:rPr>
+          <w:rFonts w:ascii="Times New Roman" w:eastAsia="Times New Roman" w:hAnsi="Times New Roman" w:cs="Times New Roman"/>
+          <w:kern w:val="0"/>
+          <w:sz w:val="24"/>
+          <w:szCs w:val="24"/>
+          <w:lang w:eastAsia="es-CR"/>
+          <w14:ligatures w14:val="none"/>
+        </w:rPr>
+      </w:pPr>
+      <w:r>
+        <w:rPr>
+          <w:rFonts w:ascii="Times New Roman" w:eastAsia="Times New Roman" w:hAnsi="Times New Roman" w:cs="Times New Roman"/>
+          <w:kern w:val="0"/>
+          <w:sz w:val="24"/>
+          <w:szCs w:val="24"/>
+          <w:lang w:eastAsia="es-CR"/>
+          <w14:ligatures w14:val="none"/>
+        </w:rPr>
+        <w:t xml:space="preserve">        ↓</w:t>
+      </w:r>
+    </w:p>
+    <w:p>
+      <w:pPr>
+        <w:spacing w:before="100" w:beforeAutospacing="1" w:after="100" w:afterAutospacing="1" w:line="240" w:lineRule="auto"/>
+        <w:outlineLvl w:val="2"/>
+        <w:rPr>
+          <w:rFonts w:ascii="Times New Roman" w:eastAsia="Times New Roman" w:hAnsi="Times New Roman" w:cs="Times New Roman"/>
+          <w:kern w:val="0"/>
+          <w:sz w:val="24"/>
+          <w:szCs w:val="24"/>
+          <w:lang w:eastAsia="es-CR"/>
+          <w14:ligatures w14:val="none"/>
+        </w:rPr>
+      </w:pPr>
+      <w:r>
+        <w:rPr>
+          <w:rFonts w:ascii="Times New Roman" w:eastAsia="Times New Roman" w:hAnsi="Times New Roman" w:cs="Times New Roman"/>
+          <w:kern w:val="0"/>
+          <w:sz w:val="24"/>
+          <w:szCs w:val="24"/>
+          <w:lang w:eastAsia="es-CR"/>
+          <w14:ligatures w14:val="none"/>
+        </w:rPr>
+        <w:t>[Mostrar datos actuales en formulario]</w:t>
+      </w:r>
+    </w:p>
+    <w:p>
+      <w:pPr>
+        <w:spacing w:before="100" w:beforeAutospacing="1" w:after="100" w:afterAutospacing="1" w:line="240" w:lineRule="auto"/>
+        <w:outlineLvl w:val="2"/>
+        <w:rPr>
+          <w:rFonts w:ascii="Times New Roman" w:eastAsia="Times New Roman" w:hAnsi="Times New Roman" w:cs="Times New Roman"/>
+          <w:kern w:val="0"/>
+          <w:sz w:val="24"/>
+          <w:szCs w:val="24"/>
+          <w:lang w:eastAsia="es-CR"/>
+          <w14:ligatures w14:val="none"/>
+        </w:rPr>
+      </w:pPr>
+      <w:r>
+        <w:rPr>
+          <w:rFonts w:ascii="Times New Roman" w:eastAsia="Times New Roman" w:hAnsi="Times New Roman" w:cs="Times New Roman"/>
+          <w:kern w:val="0"/>
+          <w:sz w:val="24"/>
+          <w:szCs w:val="24"/>
+          <w:lang w:eastAsia="es-CR"/>
+          <w14:ligatures w14:val="none"/>
+        </w:rPr>
+        <w:t xml:space="preserve">        ↓</w:t>
+      </w:r>
+    </w:p>
+    <w:p>
+      <w:pPr>
+        <w:spacing w:before="100" w:beforeAutospacing="1" w:after="100" w:afterAutospacing="1" w:line="240" w:lineRule="auto"/>
+        <w:outlineLvl w:val="2"/>
+        <w:rPr>
+          <w:rFonts w:ascii="Times New Roman" w:eastAsia="Times New Roman" w:hAnsi="Times New Roman" w:cs="Times New Roman"/>
+          <w:kern w:val="0"/>
+          <w:sz w:val="24"/>
+          <w:szCs w:val="24"/>
+          <w:lang w:eastAsia="es-CR"/>
+          <w14:ligatures w14:val="none"/>
+        </w:rPr>
+      </w:pPr>
+      <w:r>
+        <w:rPr>
+          <w:rFonts w:ascii="Times New Roman" w:eastAsia="Times New Roman" w:hAnsi="Times New Roman" w:cs="Times New Roman"/>
+          <w:kern w:val="0"/>
+          <w:sz w:val="24"/>
+          <w:szCs w:val="24"/>
+          <w:lang w:eastAsia="es-CR"/>
+          <w14:ligatures w14:val="none"/>
+        </w:rPr>
+        <w:t>[Modificar campos y confirmar cambios]</w:t>
+      </w:r>
+    </w:p>
+    <w:p>
+      <w:pPr>
+        <w:spacing w:before="100" w:beforeAutospacing="1" w:after="100" w:afterAutospacing="1" w:line="240" w:lineRule="auto"/>
+        <w:outlineLvl w:val="2"/>
+        <w:rPr>
+          <w:rFonts w:ascii="Times New Roman" w:eastAsia="Times New Roman" w:hAnsi="Times New Roman" w:cs="Times New Roman"/>
+          <w:kern w:val="0"/>
+          <w:sz w:val="24"/>
+          <w:szCs w:val="24"/>
+          <w:lang w:eastAsia="es-CR"/>
+          <w14:ligatures w14:val="none"/>
+        </w:rPr>
+      </w:pPr>
+      <w:r>
+        <w:rPr>
+          <w:rFonts w:ascii="Times New Roman" w:eastAsia="Times New Roman" w:hAnsi="Times New Roman" w:cs="Times New Roman"/>
+          <w:kern w:val="0"/>
+          <w:sz w:val="24"/>
+          <w:szCs w:val="24"/>
+          <w:lang w:eastAsia="es-CR"/>
+          <w14:ligatures w14:val="none"/>
+        </w:rPr>
+        <w:t xml:space="preserve">        ↓</w:t>
+      </w:r>
+    </w:p>
+    <w:p>
+      <w:pPr>
+        <w:spacing w:before="100" w:beforeAutospacing="1" w:after="100" w:afterAutospacing="1" w:line="240" w:lineRule="auto"/>
+        <w:outlineLvl w:val="2"/>
+        <w:rPr>
+          <w:rFonts w:ascii="Times New Roman" w:eastAsia="Times New Roman" w:hAnsi="Times New Roman" w:cs="Times New Roman"/>
+          <w:kern w:val="0"/>
+          <w:sz w:val="24"/>
+          <w:szCs w:val="24"/>
+          <w:lang w:eastAsia="es-CR"/>
+          <w14:ligatures w14:val="none"/>
+        </w:rPr>
+      </w:pPr>
+      <w:r>
+        <w:rPr>
+          <w:rFonts w:ascii="Times New Roman" w:eastAsia="Times New Roman" w:hAnsi="Times New Roman" w:cs="Times New Roman"/>
+          <w:kern w:val="0"/>
+          <w:sz w:val="24"/>
+          <w:szCs w:val="24"/>
+          <w:lang w:eastAsia="es-CR"/>
+          <w14:ligatures w14:val="none"/>
+        </w:rPr>
+        <w:t>[Actualizar archivo + Mostrar mensaje]</w:t>
+      </w:r>
+    </w:p>
+    <w:p>
+      <w:pPr>
+        <w:spacing w:after="0" w:line="240" w:lineRule="auto"/>
+        <w:rPr>
+          <w:rFonts w:ascii="Times New Roman" w:eastAsia="Times New Roman" w:hAnsi="Times New Roman" w:cs="Times New Roman"/>
+          <w:kern w:val="0"/>
+          <w:sz w:val="24"/>
+          <w:szCs w:val="24"/>
+          <w:lang w:eastAsia="es-CR"/>
+          <w14:ligatures w14:val="none"/>
+        </w:rPr>
+      </w:pPr>
+    </w:p>
+    <w:p>
+      <w:pPr>
+        <w:spacing w:before="100" w:beforeAutospacing="1" w:after="100" w:afterAutospacing="1" w:line="240" w:lineRule="auto"/>
+        <w:outlineLvl w:val="2"/>
+        <w:rPr>
+          <w:rFonts w:ascii="Times New Roman" w:eastAsia="Times New Roman" w:hAnsi="Times New Roman" w:cs="Times New Roman"/>
+          <w:b/>
+          <w:bCs/>
+          <w:kern w:val="0"/>
+          <w:sz w:val="27"/>
+          <w:szCs w:val="27"/>
+          <w:lang w:eastAsia="es-CR"/>
+          <w14:ligatures w14:val="none"/>
+        </w:rPr>
+      </w:pPr>
+      <w:r>
+        <w:rPr>
+          <w:rFonts w:ascii="Times New Roman" w:eastAsia="Times New Roman" w:hAnsi="Times New Roman" w:cs="Times New Roman"/>
+          <w:b/>
+          <w:bCs/>
+          <w:kern w:val="0"/>
+          <w:sz w:val="27"/>
+          <w:szCs w:val="27"/>
+          <w:lang w:eastAsia="es-CR"/>
+          <w14:ligatures w14:val="none"/>
+        </w:rPr>
+        <w:t xml:space="preserve"> Eliminación de Cliente</w:t>
+      </w:r>
+    </w:p>
+    <w:p>
+      <w:pPr>
+        <w:spacing w:before="100" w:beforeAutospacing="1" w:after="100" w:afterAutospacing="1" w:line="240" w:lineRule="auto"/>
+        <w:outlineLvl w:val="2"/>
+        <w:rPr>
+          <w:rFonts w:ascii="Times New Roman" w:eastAsia="Times New Roman" w:hAnsi="Times New Roman" w:cs="Times New Roman"/>
+          <w:kern w:val="0"/>
+          <w:sz w:val="24"/>
+          <w:szCs w:val="24"/>
+          <w:lang w:eastAsia="es-CR"/>
+          <w14:ligatures w14:val="none"/>
+        </w:rPr>
+      </w:pPr>
+      <w:r>
+        <w:rPr>
+          <w:rFonts w:ascii="Times New Roman" w:eastAsia="Times New Roman" w:hAnsi="Times New Roman" w:cs="Times New Roman"/>
+          <w:kern w:val="0"/>
+          <w:sz w:val="24"/>
+          <w:szCs w:val="24"/>
+          <w:lang w:eastAsia="es-CR"/>
+          <w14:ligatures w14:val="none"/>
+        </w:rPr>
+        <w:t>[Seleccionar cliente desde JTable]</w:t>
+      </w:r>
+    </w:p>
+    <w:p>
+      <w:pPr>
+        <w:spacing w:before="100" w:beforeAutospacing="1" w:after="100" w:afterAutospacing="1" w:line="240" w:lineRule="auto"/>
+        <w:outlineLvl w:val="2"/>
+        <w:rPr>
+          <w:rFonts w:ascii="Times New Roman" w:eastAsia="Times New Roman" w:hAnsi="Times New Roman" w:cs="Times New Roman"/>
+          <w:kern w:val="0"/>
+          <w:sz w:val="24"/>
+          <w:szCs w:val="24"/>
+          <w:lang w:eastAsia="es-CR"/>
+          <w14:ligatures w14:val="none"/>
+        </w:rPr>
+      </w:pPr>
+      <w:r>
+        <w:rPr>
+          <w:rFonts w:ascii="Times New Roman" w:eastAsia="Times New Roman" w:hAnsi="Times New Roman" w:cs="Times New Roman"/>
+          <w:kern w:val="0"/>
+          <w:sz w:val="24"/>
+          <w:szCs w:val="24"/>
+          <w:lang w:eastAsia="es-CR"/>
+          <w14:ligatures w14:val="none"/>
+        </w:rPr>
+        <w:t xml:space="preserve">        ↓</w:t>
+      </w:r>
+    </w:p>
+    <w:p>
+      <w:pPr>
+        <w:spacing w:before="100" w:beforeAutospacing="1" w:after="100" w:afterAutospacing="1" w:line="240" w:lineRule="auto"/>
+        <w:outlineLvl w:val="2"/>
+        <w:rPr>
+          <w:rFonts w:ascii="Times New Roman" w:eastAsia="Times New Roman" w:hAnsi="Times New Roman" w:cs="Times New Roman"/>
+          <w:kern w:val="0"/>
+          <w:sz w:val="24"/>
+          <w:szCs w:val="24"/>
+          <w:lang w:eastAsia="es-CR"/>
+          <w14:ligatures w14:val="none"/>
+        </w:rPr>
+      </w:pPr>
+      <w:r>
+        <w:rPr>
+          <w:rFonts w:ascii="Times New Roman" w:eastAsia="Times New Roman" w:hAnsi="Times New Roman" w:cs="Times New Roman"/>
+          <w:kern w:val="0"/>
+          <w:sz w:val="24"/>
+          <w:szCs w:val="24"/>
+          <w:lang w:eastAsia="es-CR"/>
+          <w14:ligatures w14:val="none"/>
+        </w:rPr>
+        <w:t>[Confirmar eliminación]</w:t>
+      </w:r>
+    </w:p>
+    <w:p>
+      <w:pPr>
+        <w:spacing w:before="100" w:beforeAutospacing="1" w:after="100" w:afterAutospacing="1" w:line="240" w:lineRule="auto"/>
+        <w:outlineLvl w:val="2"/>
+        <w:rPr>
+          <w:rFonts w:ascii="Times New Roman" w:eastAsia="Times New Roman" w:hAnsi="Times New Roman" w:cs="Times New Roman"/>
+          <w:kern w:val="0"/>
+          <w:sz w:val="24"/>
+          <w:szCs w:val="24"/>
+          <w:lang w:eastAsia="es-CR"/>
+          <w14:ligatures w14:val="none"/>
+        </w:rPr>
+      </w:pPr>
+      <w:r>
+        <w:rPr>
+          <w:rFonts w:ascii="Times New Roman" w:eastAsia="Times New Roman" w:hAnsi="Times New Roman" w:cs="Times New Roman"/>
+          <w:kern w:val="0"/>
+          <w:sz w:val="24"/>
+          <w:szCs w:val="24"/>
+          <w:lang w:eastAsia="es-CR"/>
+          <w14:ligatures w14:val="none"/>
+        </w:rPr>
+        <w:t xml:space="preserve">        ↓</w:t>
+      </w:r>
+    </w:p>
+    <w:p>
+      <w:pPr>
+        <w:spacing w:before="100" w:beforeAutospacing="1" w:after="100" w:afterAutospacing="1" w:line="240" w:lineRule="auto"/>
+        <w:outlineLvl w:val="2"/>
+        <w:rPr>
+          <w:rFonts w:ascii="Times New Roman" w:eastAsia="Times New Roman" w:hAnsi="Times New Roman" w:cs="Times New Roman"/>
+          <w:kern w:val="0"/>
+          <w:sz w:val="24"/>
+          <w:szCs w:val="24"/>
+          <w:lang w:eastAsia="es-CR"/>
+          <w14:ligatures w14:val="none"/>
+        </w:rPr>
+      </w:pPr>
+      <w:r>
+        <w:rPr>
+          <w:rFonts w:ascii="Times New Roman" w:eastAsia="Times New Roman" w:hAnsi="Times New Roman" w:cs="Times New Roman"/>
+          <w:kern w:val="0"/>
+          <w:sz w:val="24"/>
+          <w:szCs w:val="24"/>
+          <w:lang w:eastAsia="es-CR"/>
+          <w14:ligatures w14:val="none"/>
+        </w:rPr>
+        <w:t>[Eliminar línea del archivo]</w:t>
+      </w:r>
+    </w:p>
+    <w:p>
+      <w:pPr>
+        <w:spacing w:before="100" w:beforeAutospacing="1" w:after="100" w:afterAutospacing="1" w:line="240" w:lineRule="auto"/>
+        <w:outlineLvl w:val="2"/>
+        <w:rPr>
+          <w:rFonts w:ascii="Times New Roman" w:eastAsia="Times New Roman" w:hAnsi="Times New Roman" w:cs="Times New Roman"/>
+          <w:kern w:val="0"/>
+          <w:sz w:val="24"/>
+          <w:szCs w:val="24"/>
+          <w:lang w:eastAsia="es-CR"/>
+          <w14:ligatures w14:val="none"/>
+        </w:rPr>
+      </w:pPr>
+      <w:r>
+        <w:rPr>
+          <w:rFonts w:ascii="Times New Roman" w:eastAsia="Times New Roman" w:hAnsi="Times New Roman" w:cs="Times New Roman"/>
+          <w:kern w:val="0"/>
+          <w:sz w:val="24"/>
+          <w:szCs w:val="24"/>
+          <w:lang w:eastAsia="es-CR"/>
+          <w14:ligatures w14:val="none"/>
+        </w:rPr>
+        <w:t xml:space="preserve">        ↓</w:t>
+      </w:r>
+    </w:p>
+    <w:p>
+      <w:pPr>
+        <w:spacing w:before="100" w:beforeAutospacing="1" w:after="100" w:afterAutospacing="1" w:line="240" w:lineRule="auto"/>
+        <w:outlineLvl w:val="2"/>
+        <w:rPr>
+          <w:rFonts w:ascii="Times New Roman" w:eastAsia="Times New Roman" w:hAnsi="Times New Roman" w:cs="Times New Roman"/>
+          <w:kern w:val="0"/>
+          <w:sz w:val="24"/>
+          <w:szCs w:val="24"/>
+          <w:lang w:eastAsia="es-CR"/>
+          <w14:ligatures w14:val="none"/>
+        </w:rPr>
+      </w:pPr>
+      <w:r>
+        <w:rPr>
+          <w:rFonts w:ascii="Times New Roman" w:eastAsia="Times New Roman" w:hAnsi="Times New Roman" w:cs="Times New Roman"/>
+          <w:kern w:val="0"/>
+          <w:sz w:val="24"/>
+          <w:szCs w:val="24"/>
+          <w:lang w:eastAsia="es-CR"/>
+          <w14:ligatures w14:val="none"/>
+        </w:rPr>
+        <w:lastRenderedPageBreak/>
+        <w:t>[Actualizar vista + Mostrar confirmación]</w:t>
+      </w:r>
+    </w:p>
+    <w:p>
+      <w:pPr>
+        <w:pStyle w:val="Prrafodelista"/>
+        <w:spacing w:before="100" w:beforeAutospacing="1" w:after="100" w:afterAutospacing="1" w:line="240" w:lineRule="auto"/>
+        <w:ind w:left="644"/>
+        <w:outlineLvl w:val="2"/>
+        <w:rPr>
+          <w:rFonts w:ascii="Times New Roman" w:eastAsia="Times New Roman" w:hAnsi="Times New Roman" w:cs="Times New Roman"/>
+          <w:kern w:val="0"/>
+          <w:sz w:val="24"/>
+          <w:szCs w:val="24"/>
+          <w:lang w:eastAsia="es-CR"/>
+          <w14:ligatures w14:val="none"/>
+        </w:rPr>
+      </w:pPr>
+    </w:p>
+    <w:p>
+      <w:pPr>
+        <w:spacing w:before="100" w:beforeAutospacing="1" w:after="100" w:afterAutospacing="1" w:line="240" w:lineRule="auto"/>
+        <w:outlineLvl w:val="2"/>
+        <w:rPr>
+          <w:rFonts w:ascii="Times New Roman" w:eastAsia="Times New Roman" w:hAnsi="Times New Roman" w:cs="Times New Roman"/>
+          <w:kern w:val="0"/>
+          <w:sz w:val="24"/>
+          <w:szCs w:val="24"/>
+          <w:lang w:eastAsia="es-CR"/>
+          <w14:ligatures w14:val="none"/>
+        </w:rPr>
+      </w:pPr>
+      <w:r>
+        <w:rPr>
+          <w:rFonts w:ascii="Times New Roman" w:eastAsia="Times New Roman" w:hAnsi="Times New Roman" w:cs="Times New Roman"/>
+          <w:kern w:val="0"/>
+          <w:sz w:val="24"/>
+          <w:szCs w:val="24"/>
+          <w:lang w:eastAsia="es-CR"/>
+          <w14:ligatures w14:val="none"/>
+        </w:rPr>
+        <w:t>Resultado final</w:t>
+      </w:r>
+    </w:p>
+    <w:p>
+      <w:pPr>
+        <w:spacing w:before="100" w:beforeAutospacing="1" w:after="100" w:afterAutospacing="1" w:line="240" w:lineRule="auto"/>
+        <w:outlineLvl w:val="2"/>
+        <w:rPr>
+          <w:rFonts w:ascii="Times New Roman" w:eastAsia="Times New Roman" w:hAnsi="Times New Roman" w:cs="Times New Roman"/>
+          <w:kern w:val="0"/>
+          <w:sz w:val="24"/>
+          <w:szCs w:val="24"/>
+          <w:lang w:eastAsia="es-CR"/>
+          <w14:ligatures w14:val="none"/>
+        </w:rPr>
+      </w:pPr>
+      <w:r>
+        <w:rPr>
+          <w:rFonts w:ascii="Times New Roman" w:eastAsia="Times New Roman" w:hAnsi="Times New Roman" w:cs="Times New Roman"/>
+          <w:kern w:val="0"/>
+          <w:sz w:val="24"/>
+          <w:szCs w:val="24"/>
+          <w:lang w:eastAsia="es-CR"/>
+          <w14:ligatures w14:val="none"/>
+        </w:rPr>
+        <w:t xml:space="preserve"> ConsultaClientes.java </w:t>
+      </w:r>
+      <w:r>
+        <w:rPr>
+          <w:rFonts w:ascii="Times New Roman" w:eastAsia="Times New Roman" w:hAnsi="Times New Roman" w:cs="Times New Roman"/>
+          <w:kern w:val="0"/>
+          <w:sz w:val="24"/>
+          <w:szCs w:val="24"/>
+          <w:lang w:eastAsia="es-CR"/>
+          <w14:ligatures w14:val="none"/>
+        </w:rPr>
+        <w:t>Contiene</w:t>
+      </w:r>
+      <w:r>
+        <w:rPr>
+          <w:rFonts w:ascii="Times New Roman" w:eastAsia="Times New Roman" w:hAnsi="Times New Roman" w:cs="Times New Roman"/>
+          <w:kern w:val="0"/>
+          <w:sz w:val="24"/>
+          <w:szCs w:val="24"/>
+          <w:lang w:eastAsia="es-CR"/>
+          <w14:ligatures w14:val="none"/>
+        </w:rPr>
+        <w:t>:</w:t>
+      </w:r>
+    </w:p>
+    <w:p>
+      <w:pPr>
+        <w:pStyle w:val="Prrafodelista"/>
+        <w:numPr>
+          <w:ilvl w:val="0"/>
+          <w:numId w:val="16"/>
+        </w:numPr>
+        <w:spacing w:before="100" w:beforeAutospacing="1" w:after="100" w:afterAutospacing="1" w:line="240" w:lineRule="auto"/>
+        <w:outlineLvl w:val="2"/>
+        <w:rPr>
+          <w:rFonts w:ascii="Times New Roman" w:eastAsia="Times New Roman" w:hAnsi="Times New Roman" w:cs="Times New Roman"/>
+          <w:kern w:val="0"/>
+          <w:sz w:val="24"/>
+          <w:szCs w:val="24"/>
+          <w:lang w:eastAsia="es-CR"/>
+          <w14:ligatures w14:val="none"/>
+        </w:rPr>
+      </w:pPr>
+      <w:r>
+        <w:rPr>
+          <w:rFonts w:ascii="Times New Roman" w:eastAsia="Times New Roman" w:hAnsi="Times New Roman" w:cs="Times New Roman"/>
+          <w:kern w:val="0"/>
+          <w:sz w:val="24"/>
+          <w:szCs w:val="24"/>
+          <w:lang w:eastAsia="es-CR"/>
+          <w14:ligatures w14:val="none"/>
+        </w:rPr>
+        <w:t>Una tabla (tablaClientes)</w:t>
+      </w:r>
+    </w:p>
+    <w:p>
+      <w:pPr>
+        <w:pStyle w:val="Prrafodelista"/>
+        <w:numPr>
+          <w:ilvl w:val="0"/>
+          <w:numId w:val="16"/>
+        </w:numPr>
+        <w:spacing w:before="100" w:beforeAutospacing="1" w:after="100" w:afterAutospacing="1" w:line="240" w:lineRule="auto"/>
+        <w:outlineLvl w:val="2"/>
+        <w:rPr>
+          <w:rFonts w:ascii="Times New Roman" w:eastAsia="Times New Roman" w:hAnsi="Times New Roman" w:cs="Times New Roman"/>
+          <w:kern w:val="0"/>
+          <w:sz w:val="24"/>
+          <w:szCs w:val="24"/>
+          <w:lang w:eastAsia="es-CR"/>
+          <w14:ligatures w14:val="none"/>
+        </w:rPr>
+      </w:pPr>
+      <w:r>
+        <w:rPr>
+          <w:rFonts w:ascii="Times New Roman" w:eastAsia="Times New Roman" w:hAnsi="Times New Roman" w:cs="Times New Roman"/>
+          <w:kern w:val="0"/>
+          <w:sz w:val="24"/>
+          <w:szCs w:val="24"/>
+          <w:lang w:eastAsia="es-CR"/>
+          <w14:ligatures w14:val="none"/>
+        </w:rPr>
+        <w:t>Campos de texto que se llenarán al seleccionar una fila</w:t>
+      </w:r>
+    </w:p>
+    <w:p>
+      <w:pPr>
+        <w:pStyle w:val="Prrafodelista"/>
+        <w:numPr>
+          <w:ilvl w:val="0"/>
+          <w:numId w:val="16"/>
+        </w:numPr>
+        <w:spacing w:before="100" w:beforeAutospacing="1" w:after="100" w:afterAutospacing="1" w:line="240" w:lineRule="auto"/>
+        <w:outlineLvl w:val="2"/>
+        <w:rPr>
+          <w:rFonts w:ascii="Times New Roman" w:eastAsia="Times New Roman" w:hAnsi="Times New Roman" w:cs="Times New Roman"/>
+          <w:kern w:val="0"/>
+          <w:sz w:val="24"/>
+          <w:szCs w:val="24"/>
+          <w:lang w:eastAsia="es-CR"/>
+          <w14:ligatures w14:val="none"/>
+        </w:rPr>
+      </w:pPr>
+      <w:r>
+        <w:rPr>
+          <w:rFonts w:ascii="Times New Roman" w:eastAsia="Times New Roman" w:hAnsi="Times New Roman" w:cs="Times New Roman"/>
+          <w:kern w:val="0"/>
+          <w:sz w:val="24"/>
+          <w:szCs w:val="24"/>
+          <w:lang w:eastAsia="es-CR"/>
+          <w14:ligatures w14:val="none"/>
+        </w:rPr>
+        <w:t>Botones para modificar o eliminar ese cliente</w:t>
       </w:r>
     </w:p>
     <w:p>
@@ -5445,3237 +7959,6 @@
           <w14:ligatures w14:val="none"/>
         </w:rPr>
       </w:pPr>
-      <w:r>
-        <w:rPr>
-          <w:rFonts w:ascii="Courier New" w:eastAsia="Times New Roman" w:hAnsi="Courier New" w:cs="Courier New"/>
-          <w:kern w:val="0"/>
-          <w:sz w:val="20"/>
-          <w:szCs w:val="20"/>
-          <w:lang w:eastAsia="es-CR"/>
-          <w14:ligatures w14:val="none"/>
-        </w:rPr>
-        <w:t xml:space="preserve">        ↓</w:t>
-      </w:r>
-    </w:p>
-    <w:p>
-      <w:pPr>
-        <w:tabs>
-          <w:tab w:val="left" w:pos="916"/>
-          <w:tab w:val="left" w:pos="1832"/>
-          <w:tab w:val="left" w:pos="2748"/>
-          <w:tab w:val="left" w:pos="3664"/>
-          <w:tab w:val="left" w:pos="4580"/>
-          <w:tab w:val="left" w:pos="5496"/>
-          <w:tab w:val="left" w:pos="6412"/>
-          <w:tab w:val="left" w:pos="7328"/>
-          <w:tab w:val="left" w:pos="8244"/>
-          <w:tab w:val="left" w:pos="9160"/>
-          <w:tab w:val="left" w:pos="10076"/>
-          <w:tab w:val="left" w:pos="10992"/>
-          <w:tab w:val="left" w:pos="11908"/>
-          <w:tab w:val="left" w:pos="12824"/>
-          <w:tab w:val="left" w:pos="13740"/>
-          <w:tab w:val="left" w:pos="14656"/>
-        </w:tabs>
-        <w:spacing w:after="0" w:line="240" w:lineRule="auto"/>
-        <w:rPr>
-          <w:rFonts w:ascii="Courier New" w:eastAsia="Times New Roman" w:hAnsi="Courier New" w:cs="Courier New"/>
-          <w:kern w:val="0"/>
-          <w:sz w:val="20"/>
-          <w:szCs w:val="20"/>
-          <w:lang w:eastAsia="es-CR"/>
-          <w14:ligatures w14:val="none"/>
-        </w:rPr>
-      </w:pPr>
-      <w:r>
-        <w:rPr>
-          <w:rFonts w:ascii="Courier New" w:eastAsia="Times New Roman" w:hAnsi="Courier New" w:cs="Courier New"/>
-          <w:kern w:val="0"/>
-          <w:sz w:val="20"/>
-          <w:szCs w:val="20"/>
-          <w:lang w:eastAsia="es-CR"/>
-          <w14:ligatures w14:val="none"/>
-        </w:rPr>
-        <w:t>[Mostrar panel de opciones: Registrar, Consultar, Modificar, Eliminar]</w:t>
-      </w:r>
-    </w:p>
-    <w:p>
-      <w:pPr>
-        <w:spacing w:after="0" w:line="240" w:lineRule="auto"/>
-        <w:rPr>
-          <w:rFonts w:ascii="Times New Roman" w:eastAsia="Times New Roman" w:hAnsi="Times New Roman" w:cs="Times New Roman"/>
-          <w:kern w:val="0"/>
-          <w:sz w:val="24"/>
-          <w:szCs w:val="24"/>
-          <w:lang w:eastAsia="es-CR"/>
-          <w14:ligatures w14:val="none"/>
-        </w:rPr>
-      </w:pPr>
-    </w:p>
-    <w:p>
-      <w:pPr>
-        <w:spacing w:before="100" w:beforeAutospacing="1" w:after="100" w:afterAutospacing="1" w:line="240" w:lineRule="auto"/>
-        <w:outlineLvl w:val="2"/>
-        <w:rPr>
-          <w:rFonts w:ascii="Times New Roman" w:eastAsia="Times New Roman" w:hAnsi="Times New Roman" w:cs="Times New Roman"/>
-          <w:b/>
-          <w:bCs/>
-          <w:kern w:val="0"/>
-          <w:sz w:val="27"/>
-          <w:szCs w:val="27"/>
-          <w:lang w:eastAsia="es-CR"/>
-          <w14:ligatures w14:val="none"/>
-        </w:rPr>
-      </w:pPr>
-      <w:r>
-        <w:rPr>
-          <w:rFonts w:ascii="Times New Roman" w:eastAsia="Times New Roman" w:hAnsi="Times New Roman" w:cs="Times New Roman"/>
-          <w:b/>
-          <w:bCs/>
-          <w:kern w:val="0"/>
-          <w:sz w:val="27"/>
-          <w:szCs w:val="27"/>
-          <w:lang w:eastAsia="es-CR"/>
-          <w14:ligatures w14:val="none"/>
-        </w:rPr>
-        <w:t xml:space="preserve"> Registro de Cliente</w:t>
-      </w:r>
-    </w:p>
-    <w:p>
-      <w:pPr>
-        <w:tabs>
-          <w:tab w:val="left" w:pos="916"/>
-          <w:tab w:val="left" w:pos="1832"/>
-          <w:tab w:val="left" w:pos="2748"/>
-          <w:tab w:val="left" w:pos="3664"/>
-          <w:tab w:val="left" w:pos="4580"/>
-          <w:tab w:val="left" w:pos="5496"/>
-          <w:tab w:val="left" w:pos="6412"/>
-          <w:tab w:val="left" w:pos="7328"/>
-          <w:tab w:val="left" w:pos="8244"/>
-          <w:tab w:val="left" w:pos="9160"/>
-          <w:tab w:val="left" w:pos="10076"/>
-          <w:tab w:val="left" w:pos="10992"/>
-          <w:tab w:val="left" w:pos="11908"/>
-          <w:tab w:val="left" w:pos="12824"/>
-          <w:tab w:val="left" w:pos="13740"/>
-          <w:tab w:val="left" w:pos="14656"/>
-        </w:tabs>
-        <w:spacing w:after="0" w:line="240" w:lineRule="auto"/>
-        <w:rPr>
-          <w:rFonts w:ascii="Courier New" w:eastAsia="Times New Roman" w:hAnsi="Courier New" w:cs="Courier New"/>
-          <w:kern w:val="0"/>
-          <w:sz w:val="20"/>
-          <w:szCs w:val="20"/>
-          <w:lang w:eastAsia="es-CR"/>
-          <w14:ligatures w14:val="none"/>
-        </w:rPr>
-      </w:pPr>
-      <w:r>
-        <w:rPr>
-          <w:rFonts w:ascii="Courier New" w:eastAsia="Times New Roman" w:hAnsi="Courier New" w:cs="Courier New"/>
-          <w:kern w:val="0"/>
-          <w:sz w:val="20"/>
-          <w:szCs w:val="20"/>
-          <w:lang w:eastAsia="es-CR"/>
-          <w14:ligatures w14:val="none"/>
-        </w:rPr>
-        <w:t>[Usuario selecciona "Registrar"]</w:t>
-      </w:r>
-    </w:p>
-    <w:p>
-      <w:pPr>
-        <w:tabs>
-          <w:tab w:val="left" w:pos="916"/>
-          <w:tab w:val="left" w:pos="1832"/>
-          <w:tab w:val="left" w:pos="2748"/>
-          <w:tab w:val="left" w:pos="3664"/>
-          <w:tab w:val="left" w:pos="4580"/>
-          <w:tab w:val="left" w:pos="5496"/>
-          <w:tab w:val="left" w:pos="6412"/>
-          <w:tab w:val="left" w:pos="7328"/>
-          <w:tab w:val="left" w:pos="8244"/>
-          <w:tab w:val="left" w:pos="9160"/>
-          <w:tab w:val="left" w:pos="10076"/>
-          <w:tab w:val="left" w:pos="10992"/>
-          <w:tab w:val="left" w:pos="11908"/>
-          <w:tab w:val="left" w:pos="12824"/>
-          <w:tab w:val="left" w:pos="13740"/>
-          <w:tab w:val="left" w:pos="14656"/>
-        </w:tabs>
-        <w:spacing w:after="0" w:line="240" w:lineRule="auto"/>
-        <w:rPr>
-          <w:rFonts w:ascii="Courier New" w:eastAsia="Times New Roman" w:hAnsi="Courier New" w:cs="Courier New"/>
-          <w:kern w:val="0"/>
-          <w:sz w:val="20"/>
-          <w:szCs w:val="20"/>
-          <w:lang w:eastAsia="es-CR"/>
-          <w14:ligatures w14:val="none"/>
-        </w:rPr>
-      </w:pPr>
-      <w:r>
-        <w:rPr>
-          <w:rFonts w:ascii="Courier New" w:eastAsia="Times New Roman" w:hAnsi="Courier New" w:cs="Courier New"/>
-          <w:kern w:val="0"/>
-          <w:sz w:val="20"/>
-          <w:szCs w:val="20"/>
-          <w:lang w:eastAsia="es-CR"/>
-          <w14:ligatures w14:val="none"/>
-        </w:rPr>
-        <w:t xml:space="preserve">        ↓</w:t>
-      </w:r>
-    </w:p>
-    <w:p>
-      <w:pPr>
-        <w:tabs>
-          <w:tab w:val="left" w:pos="916"/>
-          <w:tab w:val="left" w:pos="1832"/>
-          <w:tab w:val="left" w:pos="2748"/>
-          <w:tab w:val="left" w:pos="3664"/>
-          <w:tab w:val="left" w:pos="4580"/>
-          <w:tab w:val="left" w:pos="5496"/>
-          <w:tab w:val="left" w:pos="6412"/>
-          <w:tab w:val="left" w:pos="7328"/>
-          <w:tab w:val="left" w:pos="8244"/>
-          <w:tab w:val="left" w:pos="9160"/>
-          <w:tab w:val="left" w:pos="10076"/>
-          <w:tab w:val="left" w:pos="10992"/>
-          <w:tab w:val="left" w:pos="11908"/>
-          <w:tab w:val="left" w:pos="12824"/>
-          <w:tab w:val="left" w:pos="13740"/>
-          <w:tab w:val="left" w:pos="14656"/>
-        </w:tabs>
-        <w:spacing w:after="0" w:line="240" w:lineRule="auto"/>
-        <w:rPr>
-          <w:rFonts w:ascii="Courier New" w:eastAsia="Times New Roman" w:hAnsi="Courier New" w:cs="Courier New"/>
-          <w:kern w:val="0"/>
-          <w:sz w:val="20"/>
-          <w:szCs w:val="20"/>
-          <w:lang w:eastAsia="es-CR"/>
-          <w14:ligatures w14:val="none"/>
-        </w:rPr>
-      </w:pPr>
-      <w:r>
-        <w:rPr>
-          <w:rFonts w:ascii="Courier New" w:eastAsia="Times New Roman" w:hAnsi="Courier New" w:cs="Courier New"/>
-          <w:kern w:val="0"/>
-          <w:sz w:val="20"/>
-          <w:szCs w:val="20"/>
-          <w:lang w:eastAsia="es-CR"/>
-          <w14:ligatures w14:val="none"/>
-        </w:rPr>
-        <w:t>[Ingreso de datos: Nombre, Teléfono, Dirección]</w:t>
-      </w:r>
-    </w:p>
-    <w:p>
-      <w:pPr>
-        <w:tabs>
-          <w:tab w:val="left" w:pos="916"/>
-          <w:tab w:val="left" w:pos="1832"/>
-          <w:tab w:val="left" w:pos="2748"/>
-          <w:tab w:val="left" w:pos="3664"/>
-          <w:tab w:val="left" w:pos="4580"/>
-          <w:tab w:val="left" w:pos="5496"/>
-          <w:tab w:val="left" w:pos="6412"/>
-          <w:tab w:val="left" w:pos="7328"/>
-          <w:tab w:val="left" w:pos="8244"/>
-          <w:tab w:val="left" w:pos="9160"/>
-          <w:tab w:val="left" w:pos="10076"/>
-          <w:tab w:val="left" w:pos="10992"/>
-          <w:tab w:val="left" w:pos="11908"/>
-          <w:tab w:val="left" w:pos="12824"/>
-          <w:tab w:val="left" w:pos="13740"/>
-          <w:tab w:val="left" w:pos="14656"/>
-        </w:tabs>
-        <w:spacing w:after="0" w:line="240" w:lineRule="auto"/>
-        <w:rPr>
-          <w:rFonts w:ascii="Courier New" w:eastAsia="Times New Roman" w:hAnsi="Courier New" w:cs="Courier New"/>
-          <w:kern w:val="0"/>
-          <w:sz w:val="20"/>
-          <w:szCs w:val="20"/>
-          <w:lang w:eastAsia="es-CR"/>
-          <w14:ligatures w14:val="none"/>
-        </w:rPr>
-      </w:pPr>
-      <w:r>
-        <w:rPr>
-          <w:rFonts w:ascii="Courier New" w:eastAsia="Times New Roman" w:hAnsi="Courier New" w:cs="Courier New"/>
-          <w:kern w:val="0"/>
-          <w:sz w:val="20"/>
-          <w:szCs w:val="20"/>
-          <w:lang w:eastAsia="es-CR"/>
-          <w14:ligatures w14:val="none"/>
-        </w:rPr>
-        <w:t xml:space="preserve">        ↓</w:t>
-      </w:r>
-    </w:p>
-    <w:p>
-      <w:pPr>
-        <w:tabs>
-          <w:tab w:val="left" w:pos="916"/>
-          <w:tab w:val="left" w:pos="1832"/>
-          <w:tab w:val="left" w:pos="2748"/>
-          <w:tab w:val="left" w:pos="3664"/>
-          <w:tab w:val="left" w:pos="4580"/>
-          <w:tab w:val="left" w:pos="5496"/>
-          <w:tab w:val="left" w:pos="6412"/>
-          <w:tab w:val="left" w:pos="7328"/>
-          <w:tab w:val="left" w:pos="8244"/>
-          <w:tab w:val="left" w:pos="9160"/>
-          <w:tab w:val="left" w:pos="10076"/>
-          <w:tab w:val="left" w:pos="10992"/>
-          <w:tab w:val="left" w:pos="11908"/>
-          <w:tab w:val="left" w:pos="12824"/>
-          <w:tab w:val="left" w:pos="13740"/>
-          <w:tab w:val="left" w:pos="14656"/>
-        </w:tabs>
-        <w:spacing w:after="0" w:line="240" w:lineRule="auto"/>
-        <w:rPr>
-          <w:rFonts w:ascii="Courier New" w:eastAsia="Times New Roman" w:hAnsi="Courier New" w:cs="Courier New"/>
-          <w:kern w:val="0"/>
-          <w:sz w:val="20"/>
-          <w:szCs w:val="20"/>
-          <w:lang w:eastAsia="es-CR"/>
-          <w14:ligatures w14:val="none"/>
-        </w:rPr>
-      </w:pPr>
-      <w:r>
-        <w:rPr>
-          <w:rFonts w:ascii="Courier New" w:eastAsia="Times New Roman" w:hAnsi="Courier New" w:cs="Courier New"/>
-          <w:kern w:val="0"/>
-          <w:sz w:val="20"/>
-          <w:szCs w:val="20"/>
-          <w:lang w:eastAsia="es-CR"/>
-          <w14:ligatures w14:val="none"/>
-        </w:rPr>
-        <w:t>[Validar campos vacíos o inválidos]</w:t>
-      </w:r>
-    </w:p>
-    <w:p>
-      <w:pPr>
-        <w:tabs>
-          <w:tab w:val="left" w:pos="916"/>
-          <w:tab w:val="left" w:pos="1832"/>
-          <w:tab w:val="left" w:pos="2748"/>
-          <w:tab w:val="left" w:pos="3664"/>
-          <w:tab w:val="left" w:pos="4580"/>
-          <w:tab w:val="left" w:pos="5496"/>
-          <w:tab w:val="left" w:pos="6412"/>
-          <w:tab w:val="left" w:pos="7328"/>
-          <w:tab w:val="left" w:pos="8244"/>
-          <w:tab w:val="left" w:pos="9160"/>
-          <w:tab w:val="left" w:pos="10076"/>
-          <w:tab w:val="left" w:pos="10992"/>
-          <w:tab w:val="left" w:pos="11908"/>
-          <w:tab w:val="left" w:pos="12824"/>
-          <w:tab w:val="left" w:pos="13740"/>
-          <w:tab w:val="left" w:pos="14656"/>
-        </w:tabs>
-        <w:spacing w:after="0" w:line="240" w:lineRule="auto"/>
-        <w:rPr>
-          <w:rFonts w:ascii="Courier New" w:eastAsia="Times New Roman" w:hAnsi="Courier New" w:cs="Courier New"/>
-          <w:kern w:val="0"/>
-          <w:sz w:val="20"/>
-          <w:szCs w:val="20"/>
-          <w:lang w:eastAsia="es-CR"/>
-          <w14:ligatures w14:val="none"/>
-        </w:rPr>
-      </w:pPr>
-      <w:r>
-        <w:rPr>
-          <w:rFonts w:ascii="Courier New" w:eastAsia="Times New Roman" w:hAnsi="Courier New" w:cs="Courier New"/>
-          <w:kern w:val="0"/>
-          <w:sz w:val="20"/>
-          <w:szCs w:val="20"/>
-          <w:lang w:eastAsia="es-CR"/>
-          <w14:ligatures w14:val="none"/>
-        </w:rPr>
-        <w:t xml:space="preserve">        ↓</w:t>
-      </w:r>
-    </w:p>
-    <w:p>
-      <w:pPr>
-        <w:tabs>
-          <w:tab w:val="left" w:pos="916"/>
-          <w:tab w:val="left" w:pos="1832"/>
-          <w:tab w:val="left" w:pos="2748"/>
-          <w:tab w:val="left" w:pos="3664"/>
-          <w:tab w:val="left" w:pos="4580"/>
-          <w:tab w:val="left" w:pos="5496"/>
-          <w:tab w:val="left" w:pos="6412"/>
-          <w:tab w:val="left" w:pos="7328"/>
-          <w:tab w:val="left" w:pos="8244"/>
-          <w:tab w:val="left" w:pos="9160"/>
-          <w:tab w:val="left" w:pos="10076"/>
-          <w:tab w:val="left" w:pos="10992"/>
-          <w:tab w:val="left" w:pos="11908"/>
-          <w:tab w:val="left" w:pos="12824"/>
-          <w:tab w:val="left" w:pos="13740"/>
-          <w:tab w:val="left" w:pos="14656"/>
-        </w:tabs>
-        <w:spacing w:after="0" w:line="240" w:lineRule="auto"/>
-        <w:rPr>
-          <w:rFonts w:ascii="Courier New" w:eastAsia="Times New Roman" w:hAnsi="Courier New" w:cs="Courier New"/>
-          <w:kern w:val="0"/>
-          <w:sz w:val="20"/>
-          <w:szCs w:val="20"/>
-          <w:lang w:eastAsia="es-CR"/>
-          <w14:ligatures w14:val="none"/>
-        </w:rPr>
-      </w:pPr>
-      <w:r>
-        <w:rPr>
-          <w:rFonts w:ascii="Courier New" w:eastAsia="Times New Roman" w:hAnsi="Courier New" w:cs="Courier New"/>
-          <w:kern w:val="0"/>
-          <w:sz w:val="20"/>
-          <w:szCs w:val="20"/>
-          <w:lang w:eastAsia="es-CR"/>
-          <w14:ligatures w14:val="none"/>
-        </w:rPr>
-        <w:t>¿Datos válidos?</w:t>
-      </w:r>
-    </w:p>
-    <w:p>
-      <w:pPr>
-        <w:tabs>
-          <w:tab w:val="left" w:pos="916"/>
-          <w:tab w:val="left" w:pos="1832"/>
-          <w:tab w:val="left" w:pos="2748"/>
-          <w:tab w:val="left" w:pos="3664"/>
-          <w:tab w:val="left" w:pos="4580"/>
-          <w:tab w:val="left" w:pos="5496"/>
-          <w:tab w:val="left" w:pos="6412"/>
-          <w:tab w:val="left" w:pos="7328"/>
-          <w:tab w:val="left" w:pos="8244"/>
-          <w:tab w:val="left" w:pos="9160"/>
-          <w:tab w:val="left" w:pos="10076"/>
-          <w:tab w:val="left" w:pos="10992"/>
-          <w:tab w:val="left" w:pos="11908"/>
-          <w:tab w:val="left" w:pos="12824"/>
-          <w:tab w:val="left" w:pos="13740"/>
-          <w:tab w:val="left" w:pos="14656"/>
-        </w:tabs>
-        <w:spacing w:after="0" w:line="240" w:lineRule="auto"/>
-        <w:rPr>
-          <w:rFonts w:ascii="Courier New" w:eastAsia="Times New Roman" w:hAnsi="Courier New" w:cs="Courier New"/>
-          <w:kern w:val="0"/>
-          <w:sz w:val="20"/>
-          <w:szCs w:val="20"/>
-          <w:lang w:eastAsia="es-CR"/>
-          <w14:ligatures w14:val="none"/>
-        </w:rPr>
-      </w:pPr>
-      <w:r>
-        <w:rPr>
-          <w:rFonts w:ascii="Courier New" w:eastAsia="Times New Roman" w:hAnsi="Courier New" w:cs="Courier New"/>
-          <w:kern w:val="0"/>
-          <w:sz w:val="20"/>
-          <w:szCs w:val="20"/>
-          <w:lang w:eastAsia="es-CR"/>
-          <w14:ligatures w14:val="none"/>
-        </w:rPr>
-        <w:t xml:space="preserve">   → No → [Mostrar error en </w:t>
-      </w:r>
-      <w:proofErr w:type="spellStart"/>
-      <w:r>
-        <w:rPr>
-          <w:rFonts w:ascii="Courier New" w:eastAsia="Times New Roman" w:hAnsi="Courier New" w:cs="Courier New"/>
-          <w:kern w:val="0"/>
-          <w:sz w:val="20"/>
-          <w:szCs w:val="20"/>
-          <w:lang w:eastAsia="es-CR"/>
-          <w14:ligatures w14:val="none"/>
-        </w:rPr>
-        <w:t>JLabel</w:t>
-      </w:r>
-      <w:proofErr w:type="spellEnd"/>
-      <w:r>
-        <w:rPr>
-          <w:rFonts w:ascii="Courier New" w:eastAsia="Times New Roman" w:hAnsi="Courier New" w:cs="Courier New"/>
-          <w:kern w:val="0"/>
-          <w:sz w:val="20"/>
-          <w:szCs w:val="20"/>
-          <w:lang w:eastAsia="es-CR"/>
-          <w14:ligatures w14:val="none"/>
-        </w:rPr>
-        <w:t>]</w:t>
-      </w:r>
-    </w:p>
-    <w:p>
-      <w:pPr>
-        <w:tabs>
-          <w:tab w:val="left" w:pos="916"/>
-          <w:tab w:val="left" w:pos="1832"/>
-          <w:tab w:val="left" w:pos="2748"/>
-          <w:tab w:val="left" w:pos="3664"/>
-          <w:tab w:val="left" w:pos="4580"/>
-          <w:tab w:val="left" w:pos="5496"/>
-          <w:tab w:val="left" w:pos="6412"/>
-          <w:tab w:val="left" w:pos="7328"/>
-          <w:tab w:val="left" w:pos="8244"/>
-          <w:tab w:val="left" w:pos="9160"/>
-          <w:tab w:val="left" w:pos="10076"/>
-          <w:tab w:val="left" w:pos="10992"/>
-          <w:tab w:val="left" w:pos="11908"/>
-          <w:tab w:val="left" w:pos="12824"/>
-          <w:tab w:val="left" w:pos="13740"/>
-          <w:tab w:val="left" w:pos="14656"/>
-        </w:tabs>
-        <w:spacing w:after="0" w:line="240" w:lineRule="auto"/>
-        <w:rPr>
-          <w:rFonts w:ascii="Courier New" w:eastAsia="Times New Roman" w:hAnsi="Courier New" w:cs="Courier New"/>
-          <w:kern w:val="0"/>
-          <w:sz w:val="20"/>
-          <w:szCs w:val="20"/>
-          <w:lang w:eastAsia="es-CR"/>
-          <w14:ligatures w14:val="none"/>
-        </w:rPr>
-      </w:pPr>
-      <w:r>
-        <w:rPr>
-          <w:rFonts w:ascii="Courier New" w:eastAsia="Times New Roman" w:hAnsi="Courier New" w:cs="Courier New"/>
-          <w:kern w:val="0"/>
-          <w:sz w:val="20"/>
-          <w:szCs w:val="20"/>
-          <w:lang w:eastAsia="es-CR"/>
-          <w14:ligatures w14:val="none"/>
-        </w:rPr>
-        <w:t xml:space="preserve">   → Sí → [Guardar en archivo .</w:t>
-      </w:r>
-      <w:proofErr w:type="spellStart"/>
-      <w:r>
-        <w:rPr>
-          <w:rFonts w:ascii="Courier New" w:eastAsia="Times New Roman" w:hAnsi="Courier New" w:cs="Courier New"/>
-          <w:kern w:val="0"/>
-          <w:sz w:val="20"/>
-          <w:szCs w:val="20"/>
-          <w:lang w:eastAsia="es-CR"/>
-          <w14:ligatures w14:val="none"/>
-        </w:rPr>
-        <w:t>txt</w:t>
-      </w:r>
-      <w:proofErr w:type="spellEnd"/>
-      <w:r>
-        <w:rPr>
-          <w:rFonts w:ascii="Courier New" w:eastAsia="Times New Roman" w:hAnsi="Courier New" w:cs="Courier New"/>
-          <w:kern w:val="0"/>
-          <w:sz w:val="20"/>
-          <w:szCs w:val="20"/>
-          <w:lang w:eastAsia="es-CR"/>
-          <w14:ligatures w14:val="none"/>
-        </w:rPr>
-        <w:t xml:space="preserve"> + Mostrar confirmación]</w:t>
-      </w:r>
-    </w:p>
-    <w:p>
-      <w:pPr>
-        <w:tabs>
-          <w:tab w:val="left" w:pos="916"/>
-          <w:tab w:val="left" w:pos="1832"/>
-          <w:tab w:val="left" w:pos="2748"/>
-          <w:tab w:val="left" w:pos="3664"/>
-          <w:tab w:val="left" w:pos="4580"/>
-          <w:tab w:val="left" w:pos="5496"/>
-          <w:tab w:val="left" w:pos="6412"/>
-          <w:tab w:val="left" w:pos="7328"/>
-          <w:tab w:val="left" w:pos="8244"/>
-          <w:tab w:val="left" w:pos="9160"/>
-          <w:tab w:val="left" w:pos="10076"/>
-          <w:tab w:val="left" w:pos="10992"/>
-          <w:tab w:val="left" w:pos="11908"/>
-          <w:tab w:val="left" w:pos="12824"/>
-          <w:tab w:val="left" w:pos="13740"/>
-          <w:tab w:val="left" w:pos="14656"/>
-        </w:tabs>
-        <w:spacing w:after="0" w:line="240" w:lineRule="auto"/>
-        <w:rPr>
-          <w:rFonts w:ascii="Courier New" w:eastAsia="Times New Roman" w:hAnsi="Courier New" w:cs="Courier New"/>
-          <w:kern w:val="0"/>
-          <w:sz w:val="20"/>
-          <w:szCs w:val="20"/>
-          <w:lang w:eastAsia="es-CR"/>
-          <w14:ligatures w14:val="none"/>
-        </w:rPr>
-      </w:pPr>
-    </w:p>
-    <w:p>
-      <w:pPr>
-        <w:tabs>
-          <w:tab w:val="left" w:pos="916"/>
-          <w:tab w:val="left" w:pos="1832"/>
-          <w:tab w:val="left" w:pos="2748"/>
-          <w:tab w:val="left" w:pos="3664"/>
-          <w:tab w:val="left" w:pos="4580"/>
-          <w:tab w:val="left" w:pos="5496"/>
-          <w:tab w:val="left" w:pos="6412"/>
-          <w:tab w:val="left" w:pos="7328"/>
-          <w:tab w:val="left" w:pos="8244"/>
-          <w:tab w:val="left" w:pos="9160"/>
-          <w:tab w:val="left" w:pos="10076"/>
-          <w:tab w:val="left" w:pos="10992"/>
-          <w:tab w:val="left" w:pos="11908"/>
-          <w:tab w:val="left" w:pos="12824"/>
-          <w:tab w:val="left" w:pos="13740"/>
-          <w:tab w:val="left" w:pos="14656"/>
-        </w:tabs>
-        <w:spacing w:after="0" w:line="240" w:lineRule="auto"/>
-        <w:rPr>
-          <w:rFonts w:ascii="Courier New" w:eastAsia="Times New Roman" w:hAnsi="Courier New" w:cs="Courier New"/>
-          <w:kern w:val="0"/>
-          <w:sz w:val="20"/>
-          <w:szCs w:val="20"/>
-          <w:lang w:eastAsia="es-CR"/>
-          <w14:ligatures w14:val="none"/>
-        </w:rPr>
-      </w:pPr>
-    </w:p>
-    <w:p>
-      <w:pPr>
-        <w:spacing w:before="100" w:beforeAutospacing="1" w:after="100" w:afterAutospacing="1" w:line="240" w:lineRule="auto"/>
-        <w:outlineLvl w:val="2"/>
-        <w:rPr>
-          <w:rFonts w:ascii="Times New Roman" w:eastAsia="Times New Roman" w:hAnsi="Times New Roman" w:cs="Times New Roman"/>
-          <w:kern w:val="0"/>
-          <w:sz w:val="24"/>
-          <w:szCs w:val="24"/>
-          <w:lang w:eastAsia="es-CR"/>
-          <w14:ligatures w14:val="none"/>
-        </w:rPr>
-      </w:pPr>
-      <w:r>
-        <w:rPr>
-          <w:rFonts w:ascii="Times New Roman" w:eastAsia="Times New Roman" w:hAnsi="Times New Roman" w:cs="Times New Roman"/>
-          <w:kern w:val="0"/>
-          <w:sz w:val="24"/>
-          <w:szCs w:val="24"/>
-          <w:lang w:eastAsia="es-CR"/>
-          <w14:ligatures w14:val="none"/>
-        </w:rPr>
-        <w:t>Componentes:</w:t>
-      </w:r>
-    </w:p>
-    <w:p>
-      <w:pPr>
-        <w:pStyle w:val="Prrafodelista"/>
-        <w:numPr>
-          <w:ilvl w:val="0"/>
-          <w:numId w:val="16"/>
-        </w:numPr>
-        <w:spacing w:before="100" w:beforeAutospacing="1" w:after="100" w:afterAutospacing="1" w:line="240" w:lineRule="auto"/>
-        <w:outlineLvl w:val="2"/>
-        <w:rPr>
-          <w:rFonts w:ascii="Times New Roman" w:eastAsia="Times New Roman" w:hAnsi="Times New Roman" w:cs="Times New Roman"/>
-          <w:kern w:val="0"/>
-          <w:sz w:val="24"/>
-          <w:szCs w:val="24"/>
-          <w:lang w:eastAsia="es-CR"/>
-          <w14:ligatures w14:val="none"/>
-        </w:rPr>
-      </w:pPr>
-      <w:proofErr w:type="spellStart"/>
-      <w:r>
-        <w:rPr>
-          <w:rFonts w:ascii="Times New Roman" w:eastAsia="Times New Roman" w:hAnsi="Times New Roman" w:cs="Times New Roman"/>
-          <w:kern w:val="0"/>
-          <w:sz w:val="24"/>
-          <w:szCs w:val="24"/>
-          <w:lang w:eastAsia="es-CR"/>
-          <w14:ligatures w14:val="none"/>
-        </w:rPr>
-        <w:t>btnRegistrar</w:t>
-      </w:r>
-      <w:proofErr w:type="spellEnd"/>
-      <w:r>
-        <w:rPr>
-          <w:rFonts w:ascii="Times New Roman" w:eastAsia="Times New Roman" w:hAnsi="Times New Roman" w:cs="Times New Roman"/>
-          <w:kern w:val="0"/>
-          <w:sz w:val="24"/>
-          <w:szCs w:val="24"/>
-          <w:lang w:eastAsia="es-CR"/>
-          <w14:ligatures w14:val="none"/>
-        </w:rPr>
-        <w:t xml:space="preserve"> – botón para abrir el formulario de registro</w:t>
-      </w:r>
-    </w:p>
-    <w:p>
-      <w:pPr>
-        <w:pStyle w:val="Prrafodelista"/>
-        <w:numPr>
-          <w:ilvl w:val="0"/>
-          <w:numId w:val="16"/>
-        </w:numPr>
-        <w:spacing w:before="100" w:beforeAutospacing="1" w:after="100" w:afterAutospacing="1" w:line="240" w:lineRule="auto"/>
-        <w:outlineLvl w:val="2"/>
-        <w:rPr>
-          <w:rFonts w:ascii="Times New Roman" w:eastAsia="Times New Roman" w:hAnsi="Times New Roman" w:cs="Times New Roman"/>
-          <w:kern w:val="0"/>
-          <w:sz w:val="24"/>
-          <w:szCs w:val="24"/>
-          <w:lang w:eastAsia="es-CR"/>
-          <w14:ligatures w14:val="none"/>
-        </w:rPr>
-      </w:pPr>
-      <w:proofErr w:type="spellStart"/>
-      <w:r>
-        <w:rPr>
-          <w:rFonts w:ascii="Times New Roman" w:eastAsia="Times New Roman" w:hAnsi="Times New Roman" w:cs="Times New Roman"/>
-          <w:kern w:val="0"/>
-          <w:sz w:val="24"/>
-          <w:szCs w:val="24"/>
-          <w:lang w:eastAsia="es-CR"/>
-          <w14:ligatures w14:val="none"/>
-        </w:rPr>
-        <w:t>btnConsultar</w:t>
-      </w:r>
-      <w:proofErr w:type="spellEnd"/>
-      <w:r>
-        <w:rPr>
-          <w:rFonts w:ascii="Times New Roman" w:eastAsia="Times New Roman" w:hAnsi="Times New Roman" w:cs="Times New Roman"/>
-          <w:kern w:val="0"/>
-          <w:sz w:val="24"/>
-          <w:szCs w:val="24"/>
-          <w:lang w:eastAsia="es-CR"/>
-          <w14:ligatures w14:val="none"/>
-        </w:rPr>
-        <w:t xml:space="preserve"> – botón para abrir la tabla de clientes</w:t>
-      </w:r>
-    </w:p>
-    <w:p>
-      <w:pPr>
-        <w:pStyle w:val="Prrafodelista"/>
-        <w:numPr>
-          <w:ilvl w:val="0"/>
-          <w:numId w:val="16"/>
-        </w:numPr>
-        <w:spacing w:before="100" w:beforeAutospacing="1" w:after="100" w:afterAutospacing="1" w:line="240" w:lineRule="auto"/>
-        <w:outlineLvl w:val="2"/>
-        <w:rPr>
-          <w:rFonts w:ascii="Times New Roman" w:eastAsia="Times New Roman" w:hAnsi="Times New Roman" w:cs="Times New Roman"/>
-          <w:kern w:val="0"/>
-          <w:sz w:val="24"/>
-          <w:szCs w:val="24"/>
-          <w:lang w:eastAsia="es-CR"/>
-          <w14:ligatures w14:val="none"/>
-        </w:rPr>
-      </w:pPr>
-      <w:proofErr w:type="spellStart"/>
-      <w:r>
-        <w:rPr>
-          <w:rFonts w:ascii="Times New Roman" w:eastAsia="Times New Roman" w:hAnsi="Times New Roman" w:cs="Times New Roman"/>
-          <w:kern w:val="0"/>
-          <w:sz w:val="24"/>
-          <w:szCs w:val="24"/>
-          <w:lang w:eastAsia="es-CR"/>
-          <w14:ligatures w14:val="none"/>
-        </w:rPr>
-        <w:t>btnModificar</w:t>
-      </w:r>
-      <w:proofErr w:type="spellEnd"/>
-      <w:r>
-        <w:rPr>
-          <w:rFonts w:ascii="Times New Roman" w:eastAsia="Times New Roman" w:hAnsi="Times New Roman" w:cs="Times New Roman"/>
-          <w:kern w:val="0"/>
-          <w:sz w:val="24"/>
-          <w:szCs w:val="24"/>
-          <w:lang w:eastAsia="es-CR"/>
-          <w14:ligatures w14:val="none"/>
-        </w:rPr>
-        <w:t xml:space="preserve"> – botón para modificar cliente</w:t>
-      </w:r>
-    </w:p>
-    <w:p>
-      <w:pPr>
-        <w:pStyle w:val="Prrafodelista"/>
-        <w:numPr>
-          <w:ilvl w:val="0"/>
-          <w:numId w:val="16"/>
-        </w:numPr>
-        <w:spacing w:before="100" w:beforeAutospacing="1" w:after="100" w:afterAutospacing="1" w:line="240" w:lineRule="auto"/>
-        <w:outlineLvl w:val="2"/>
-        <w:rPr>
-          <w:rFonts w:ascii="Times New Roman" w:eastAsia="Times New Roman" w:hAnsi="Times New Roman" w:cs="Times New Roman"/>
-          <w:kern w:val="0"/>
-          <w:sz w:val="24"/>
-          <w:szCs w:val="24"/>
-          <w:lang w:eastAsia="es-CR"/>
-          <w14:ligatures w14:val="none"/>
-        </w:rPr>
-      </w:pPr>
-      <w:proofErr w:type="spellStart"/>
-      <w:r>
-        <w:rPr>
-          <w:rFonts w:ascii="Times New Roman" w:eastAsia="Times New Roman" w:hAnsi="Times New Roman" w:cs="Times New Roman"/>
-          <w:kern w:val="0"/>
-          <w:sz w:val="24"/>
-          <w:szCs w:val="24"/>
-          <w:lang w:eastAsia="es-CR"/>
-          <w14:ligatures w14:val="none"/>
-        </w:rPr>
-        <w:t>btnEliminar</w:t>
-      </w:r>
-      <w:proofErr w:type="spellEnd"/>
-      <w:r>
-        <w:rPr>
-          <w:rFonts w:ascii="Times New Roman" w:eastAsia="Times New Roman" w:hAnsi="Times New Roman" w:cs="Times New Roman"/>
-          <w:kern w:val="0"/>
-          <w:sz w:val="24"/>
-          <w:szCs w:val="24"/>
-          <w:lang w:eastAsia="es-CR"/>
-          <w14:ligatures w14:val="none"/>
-        </w:rPr>
-        <w:t xml:space="preserve"> – botón para eliminar cliente</w:t>
-      </w:r>
-    </w:p>
-    <w:p>
-      <w:pPr>
-        <w:spacing w:before="100" w:beforeAutospacing="1" w:after="100" w:afterAutospacing="1" w:line="240" w:lineRule="auto"/>
-        <w:outlineLvl w:val="2"/>
-        <w:rPr>
-          <w:rFonts w:ascii="Times New Roman" w:eastAsia="Times New Roman" w:hAnsi="Times New Roman" w:cs="Times New Roman"/>
-          <w:kern w:val="0"/>
-          <w:sz w:val="24"/>
-          <w:szCs w:val="24"/>
-          <w:lang w:eastAsia="es-CR"/>
-          <w14:ligatures w14:val="none"/>
-        </w:rPr>
-      </w:pPr>
-    </w:p>
-    <w:p>
-      <w:pPr>
-        <w:spacing w:before="100" w:beforeAutospacing="1" w:after="100" w:afterAutospacing="1" w:line="240" w:lineRule="auto"/>
-        <w:outlineLvl w:val="2"/>
-        <w:rPr>
-          <w:rFonts w:ascii="Times New Roman" w:eastAsia="Times New Roman" w:hAnsi="Times New Roman" w:cs="Times New Roman"/>
-          <w:kern w:val="0"/>
-          <w:sz w:val="24"/>
-          <w:szCs w:val="24"/>
-          <w:lang w:eastAsia="es-CR"/>
-          <w14:ligatures w14:val="none"/>
-        </w:rPr>
-      </w:pPr>
-      <w:r>
-        <w:rPr>
-          <w:rFonts w:ascii="Times New Roman" w:eastAsia="Times New Roman" w:hAnsi="Times New Roman" w:cs="Times New Roman"/>
-          <w:kern w:val="0"/>
-          <w:sz w:val="24"/>
-          <w:szCs w:val="24"/>
-          <w:lang w:eastAsia="es-CR"/>
-          <w14:ligatures w14:val="none"/>
-        </w:rPr>
-        <w:t>Componentes</w:t>
-      </w:r>
-      <w:r>
-        <w:rPr>
-          <w:rFonts w:ascii="Times New Roman" w:eastAsia="Times New Roman" w:hAnsi="Times New Roman" w:cs="Times New Roman"/>
-          <w:kern w:val="0"/>
-          <w:sz w:val="24"/>
-          <w:szCs w:val="24"/>
-          <w:lang w:eastAsia="es-CR"/>
-          <w14:ligatures w14:val="none"/>
-        </w:rPr>
-        <w:t xml:space="preserve"> del Formulario:</w:t>
-      </w:r>
-    </w:p>
-    <w:p>
-      <w:pPr>
-        <w:pStyle w:val="Prrafodelista"/>
-        <w:numPr>
-          <w:ilvl w:val="0"/>
-          <w:numId w:val="16"/>
-        </w:numPr>
-        <w:spacing w:before="100" w:beforeAutospacing="1" w:after="100" w:afterAutospacing="1" w:line="240" w:lineRule="auto"/>
-        <w:outlineLvl w:val="2"/>
-        <w:rPr>
-          <w:rFonts w:ascii="Times New Roman" w:eastAsia="Times New Roman" w:hAnsi="Times New Roman" w:cs="Times New Roman"/>
-          <w:kern w:val="0"/>
-          <w:sz w:val="24"/>
-          <w:szCs w:val="24"/>
-          <w:lang w:eastAsia="es-CR"/>
-          <w14:ligatures w14:val="none"/>
-        </w:rPr>
-      </w:pPr>
-      <w:proofErr w:type="spellStart"/>
-      <w:r>
-        <w:rPr>
-          <w:rFonts w:ascii="Times New Roman" w:eastAsia="Times New Roman" w:hAnsi="Times New Roman" w:cs="Times New Roman"/>
-          <w:kern w:val="0"/>
-          <w:sz w:val="24"/>
-          <w:szCs w:val="24"/>
-          <w:lang w:eastAsia="es-CR"/>
-          <w14:ligatures w14:val="none"/>
-        </w:rPr>
-        <w:t>lblID</w:t>
-      </w:r>
-      <w:proofErr w:type="spellEnd"/>
-      <w:r>
-        <w:rPr>
-          <w:rFonts w:ascii="Times New Roman" w:eastAsia="Times New Roman" w:hAnsi="Times New Roman" w:cs="Times New Roman"/>
-          <w:kern w:val="0"/>
-          <w:sz w:val="24"/>
-          <w:szCs w:val="24"/>
-          <w:lang w:eastAsia="es-CR"/>
-          <w14:ligatures w14:val="none"/>
-        </w:rPr>
-        <w:t xml:space="preserve"> – etiqueta para mostrar el ID generado</w:t>
-      </w:r>
-      <w:r>
-        <w:rPr>
-          <w:rFonts w:ascii="Times New Roman" w:eastAsia="Times New Roman" w:hAnsi="Times New Roman" w:cs="Times New Roman"/>
-          <w:kern w:val="0"/>
-          <w:sz w:val="24"/>
-          <w:szCs w:val="24"/>
-          <w:lang w:eastAsia="es-CR"/>
-          <w14:ligatures w14:val="none"/>
-        </w:rPr>
-        <w:t xml:space="preserve"> es solo</w:t>
-      </w:r>
-      <w:r>
-        <w:rPr>
-          <w:rFonts w:ascii="Times New Roman" w:eastAsia="Times New Roman" w:hAnsi="Times New Roman" w:cs="Times New Roman"/>
-          <w:kern w:val="0"/>
-          <w:sz w:val="24"/>
-          <w:szCs w:val="24"/>
-          <w:lang w:eastAsia="es-CR"/>
-          <w14:ligatures w14:val="none"/>
-        </w:rPr>
-        <w:t xml:space="preserve"> texto fijo por ahora</w:t>
-      </w:r>
-    </w:p>
-    <w:p>
-      <w:pPr>
-        <w:pStyle w:val="Prrafodelista"/>
-        <w:numPr>
-          <w:ilvl w:val="0"/>
-          <w:numId w:val="16"/>
-        </w:numPr>
-        <w:spacing w:before="100" w:beforeAutospacing="1" w:after="100" w:afterAutospacing="1" w:line="240" w:lineRule="auto"/>
-        <w:outlineLvl w:val="2"/>
-        <w:rPr>
-          <w:rFonts w:ascii="Times New Roman" w:eastAsia="Times New Roman" w:hAnsi="Times New Roman" w:cs="Times New Roman"/>
-          <w:kern w:val="0"/>
-          <w:sz w:val="24"/>
-          <w:szCs w:val="24"/>
-          <w:lang w:eastAsia="es-CR"/>
-          <w14:ligatures w14:val="none"/>
-        </w:rPr>
-      </w:pPr>
-      <w:proofErr w:type="spellStart"/>
-      <w:r>
-        <w:rPr>
-          <w:rFonts w:ascii="Times New Roman" w:eastAsia="Times New Roman" w:hAnsi="Times New Roman" w:cs="Times New Roman"/>
-          <w:kern w:val="0"/>
-          <w:sz w:val="24"/>
-          <w:szCs w:val="24"/>
-          <w:lang w:eastAsia="es-CR"/>
-          <w14:ligatures w14:val="none"/>
-        </w:rPr>
-        <w:t>txtNombre</w:t>
-      </w:r>
-      <w:proofErr w:type="spellEnd"/>
-      <w:r>
-        <w:rPr>
-          <w:rFonts w:ascii="Times New Roman" w:eastAsia="Times New Roman" w:hAnsi="Times New Roman" w:cs="Times New Roman"/>
-          <w:kern w:val="0"/>
-          <w:sz w:val="24"/>
-          <w:szCs w:val="24"/>
-          <w:lang w:eastAsia="es-CR"/>
-          <w14:ligatures w14:val="none"/>
-        </w:rPr>
-        <w:t xml:space="preserve"> – campo para nombre</w:t>
-      </w:r>
-    </w:p>
-    <w:p>
-      <w:pPr>
-        <w:pStyle w:val="Prrafodelista"/>
-        <w:numPr>
-          <w:ilvl w:val="0"/>
-          <w:numId w:val="16"/>
-        </w:numPr>
-        <w:spacing w:before="100" w:beforeAutospacing="1" w:after="100" w:afterAutospacing="1" w:line="240" w:lineRule="auto"/>
-        <w:outlineLvl w:val="2"/>
-        <w:rPr>
-          <w:rFonts w:ascii="Times New Roman" w:eastAsia="Times New Roman" w:hAnsi="Times New Roman" w:cs="Times New Roman"/>
-          <w:kern w:val="0"/>
-          <w:sz w:val="24"/>
-          <w:szCs w:val="24"/>
-          <w:lang w:eastAsia="es-CR"/>
-          <w14:ligatures w14:val="none"/>
-        </w:rPr>
-      </w:pPr>
-      <w:proofErr w:type="spellStart"/>
-      <w:r>
-        <w:rPr>
-          <w:rFonts w:ascii="Times New Roman" w:eastAsia="Times New Roman" w:hAnsi="Times New Roman" w:cs="Times New Roman"/>
-          <w:kern w:val="0"/>
-          <w:sz w:val="24"/>
-          <w:szCs w:val="24"/>
-          <w:lang w:eastAsia="es-CR"/>
-          <w14:ligatures w14:val="none"/>
-        </w:rPr>
-        <w:t>txtTelefono</w:t>
-      </w:r>
-      <w:proofErr w:type="spellEnd"/>
-      <w:r>
-        <w:rPr>
-          <w:rFonts w:ascii="Times New Roman" w:eastAsia="Times New Roman" w:hAnsi="Times New Roman" w:cs="Times New Roman"/>
-          <w:kern w:val="0"/>
-          <w:sz w:val="24"/>
-          <w:szCs w:val="24"/>
-          <w:lang w:eastAsia="es-CR"/>
-          <w14:ligatures w14:val="none"/>
-        </w:rPr>
-        <w:t xml:space="preserve"> – campo para teléfono</w:t>
-      </w:r>
-    </w:p>
-    <w:p>
-      <w:pPr>
-        <w:pStyle w:val="Prrafodelista"/>
-        <w:numPr>
-          <w:ilvl w:val="0"/>
-          <w:numId w:val="16"/>
-        </w:numPr>
-        <w:spacing w:before="100" w:beforeAutospacing="1" w:after="100" w:afterAutospacing="1" w:line="240" w:lineRule="auto"/>
-        <w:outlineLvl w:val="2"/>
-        <w:rPr>
-          <w:rFonts w:ascii="Times New Roman" w:eastAsia="Times New Roman" w:hAnsi="Times New Roman" w:cs="Times New Roman"/>
-          <w:kern w:val="0"/>
-          <w:sz w:val="24"/>
-          <w:szCs w:val="24"/>
-          <w:lang w:eastAsia="es-CR"/>
-          <w14:ligatures w14:val="none"/>
-        </w:rPr>
-      </w:pPr>
-      <w:proofErr w:type="spellStart"/>
-      <w:r>
-        <w:rPr>
-          <w:rFonts w:ascii="Times New Roman" w:eastAsia="Times New Roman" w:hAnsi="Times New Roman" w:cs="Times New Roman"/>
-          <w:kern w:val="0"/>
-          <w:sz w:val="24"/>
-          <w:szCs w:val="24"/>
-          <w:lang w:eastAsia="es-CR"/>
-          <w14:ligatures w14:val="none"/>
-        </w:rPr>
-        <w:t>txtDireccion</w:t>
-      </w:r>
-      <w:proofErr w:type="spellEnd"/>
-      <w:r>
-        <w:rPr>
-          <w:rFonts w:ascii="Times New Roman" w:eastAsia="Times New Roman" w:hAnsi="Times New Roman" w:cs="Times New Roman"/>
-          <w:kern w:val="0"/>
-          <w:sz w:val="24"/>
-          <w:szCs w:val="24"/>
-          <w:lang w:eastAsia="es-CR"/>
-          <w14:ligatures w14:val="none"/>
-        </w:rPr>
-        <w:t xml:space="preserve"> – campo para dirección</w:t>
-      </w:r>
-    </w:p>
-    <w:p>
-      <w:pPr>
-        <w:pStyle w:val="Prrafodelista"/>
-        <w:numPr>
-          <w:ilvl w:val="0"/>
-          <w:numId w:val="16"/>
-        </w:numPr>
-        <w:spacing w:before="100" w:beforeAutospacing="1" w:after="100" w:afterAutospacing="1" w:line="240" w:lineRule="auto"/>
-        <w:outlineLvl w:val="2"/>
-        <w:rPr>
-          <w:rFonts w:ascii="Times New Roman" w:eastAsia="Times New Roman" w:hAnsi="Times New Roman" w:cs="Times New Roman"/>
-          <w:kern w:val="0"/>
-          <w:sz w:val="24"/>
-          <w:szCs w:val="24"/>
-          <w:lang w:eastAsia="es-CR"/>
-          <w14:ligatures w14:val="none"/>
-        </w:rPr>
-      </w:pPr>
-      <w:proofErr w:type="spellStart"/>
-      <w:r>
-        <w:rPr>
-          <w:rFonts w:ascii="Times New Roman" w:eastAsia="Times New Roman" w:hAnsi="Times New Roman" w:cs="Times New Roman"/>
-          <w:kern w:val="0"/>
-          <w:sz w:val="24"/>
-          <w:szCs w:val="24"/>
-          <w:lang w:eastAsia="es-CR"/>
-          <w14:ligatures w14:val="none"/>
-        </w:rPr>
-        <w:t>btnRegistrar</w:t>
-      </w:r>
-      <w:proofErr w:type="spellEnd"/>
-      <w:r>
-        <w:rPr>
-          <w:rFonts w:ascii="Times New Roman" w:eastAsia="Times New Roman" w:hAnsi="Times New Roman" w:cs="Times New Roman"/>
-          <w:kern w:val="0"/>
-          <w:sz w:val="24"/>
-          <w:szCs w:val="24"/>
-          <w:lang w:eastAsia="es-CR"/>
-          <w14:ligatures w14:val="none"/>
-        </w:rPr>
-        <w:t xml:space="preserve"> – botón para guardar</w:t>
-      </w:r>
-    </w:p>
-    <w:p>
-      <w:pPr>
-        <w:pStyle w:val="Prrafodelista"/>
-        <w:numPr>
-          <w:ilvl w:val="0"/>
-          <w:numId w:val="16"/>
-        </w:numPr>
-        <w:spacing w:before="100" w:beforeAutospacing="1" w:after="100" w:afterAutospacing="1" w:line="240" w:lineRule="auto"/>
-        <w:outlineLvl w:val="2"/>
-        <w:rPr>
-          <w:rFonts w:ascii="Times New Roman" w:eastAsia="Times New Roman" w:hAnsi="Times New Roman" w:cs="Times New Roman"/>
-          <w:kern w:val="0"/>
-          <w:sz w:val="24"/>
-          <w:szCs w:val="24"/>
-          <w:lang w:eastAsia="es-CR"/>
-          <w14:ligatures w14:val="none"/>
-        </w:rPr>
-      </w:pPr>
-      <w:proofErr w:type="spellStart"/>
-      <w:r>
-        <w:rPr>
-          <w:rFonts w:ascii="Times New Roman" w:eastAsia="Times New Roman" w:hAnsi="Times New Roman" w:cs="Times New Roman"/>
-          <w:kern w:val="0"/>
-          <w:sz w:val="24"/>
-          <w:szCs w:val="24"/>
-          <w:lang w:eastAsia="es-CR"/>
-          <w14:ligatures w14:val="none"/>
-        </w:rPr>
-        <w:t>lblMensaje</w:t>
-      </w:r>
-      <w:proofErr w:type="spellEnd"/>
-      <w:r>
-        <w:rPr>
-          <w:rFonts w:ascii="Times New Roman" w:eastAsia="Times New Roman" w:hAnsi="Times New Roman" w:cs="Times New Roman"/>
-          <w:kern w:val="0"/>
-          <w:sz w:val="24"/>
-          <w:szCs w:val="24"/>
-          <w:lang w:eastAsia="es-CR"/>
-          <w14:ligatures w14:val="none"/>
-        </w:rPr>
-        <w:t xml:space="preserve"> – etiqueta vacía para mostrar mensajes de validación </w:t>
-      </w:r>
-      <w:r>
-        <w:rPr>
-          <w:rFonts w:ascii="Times New Roman" w:eastAsia="Times New Roman" w:hAnsi="Times New Roman" w:cs="Times New Roman"/>
-          <w:kern w:val="0"/>
-          <w:sz w:val="24"/>
-          <w:szCs w:val="24"/>
-          <w:lang w:eastAsia="es-CR"/>
-          <w14:ligatures w14:val="none"/>
-        </w:rPr>
-        <w:t>es solo</w:t>
-      </w:r>
-      <w:r>
-        <w:rPr>
-          <w:rFonts w:ascii="Times New Roman" w:eastAsia="Times New Roman" w:hAnsi="Times New Roman" w:cs="Times New Roman"/>
-          <w:kern w:val="0"/>
-          <w:sz w:val="24"/>
-          <w:szCs w:val="24"/>
-          <w:lang w:eastAsia="es-CR"/>
-          <w14:ligatures w14:val="none"/>
-        </w:rPr>
-        <w:t xml:space="preserve"> texto fijo por ahora</w:t>
-      </w:r>
-    </w:p>
-    <w:p>
-      <w:pPr>
-        <w:spacing w:after="0" w:line="240" w:lineRule="auto"/>
-        <w:ind w:left="720"/>
-        <w:rPr>
-          <w:rFonts w:ascii="Times New Roman" w:eastAsia="Times New Roman" w:hAnsi="Times New Roman" w:cs="Times New Roman"/>
-          <w:kern w:val="0"/>
-          <w:sz w:val="24"/>
-          <w:szCs w:val="24"/>
-          <w:lang w:eastAsia="es-CR"/>
-          <w14:ligatures w14:val="none"/>
-        </w:rPr>
-      </w:pPr>
-    </w:p>
-    <w:p>
-      <w:pPr>
-        <w:spacing w:before="100" w:beforeAutospacing="1" w:after="100" w:afterAutospacing="1" w:line="240" w:lineRule="auto"/>
-        <w:outlineLvl w:val="2"/>
-        <w:rPr>
-          <w:rFonts w:ascii="Times New Roman" w:eastAsia="Times New Roman" w:hAnsi="Times New Roman" w:cs="Times New Roman"/>
-          <w:kern w:val="0"/>
-          <w:sz w:val="24"/>
-          <w:szCs w:val="24"/>
-          <w:lang w:eastAsia="es-CR"/>
-          <w14:ligatures w14:val="none"/>
-        </w:rPr>
-      </w:pPr>
-    </w:p>
-    <w:p>
-      <w:pPr>
-        <w:spacing w:before="100" w:beforeAutospacing="1" w:after="100" w:afterAutospacing="1" w:line="240" w:lineRule="auto"/>
-        <w:outlineLvl w:val="2"/>
-        <w:rPr>
-          <w:rFonts w:ascii="Times New Roman" w:eastAsia="Times New Roman" w:hAnsi="Times New Roman" w:cs="Times New Roman"/>
-          <w:kern w:val="0"/>
-          <w:sz w:val="24"/>
-          <w:szCs w:val="24"/>
-          <w:lang w:eastAsia="es-CR"/>
-          <w14:ligatures w14:val="none"/>
-        </w:rPr>
-      </w:pPr>
-      <w:r>
-        <w:rPr>
-          <w:rFonts w:ascii="Times New Roman" w:eastAsia="Times New Roman" w:hAnsi="Times New Roman" w:cs="Times New Roman"/>
-          <w:kern w:val="0"/>
-          <w:sz w:val="24"/>
-          <w:szCs w:val="24"/>
-          <w:lang w:eastAsia="es-CR"/>
-          <w14:ligatures w14:val="none"/>
-        </w:rPr>
-        <w:lastRenderedPageBreak/>
-        <w:t xml:space="preserve"> ¿Qué pasa después de llenar?</w:t>
-      </w:r>
-    </w:p>
-    <w:p>
-      <w:pPr>
-        <w:spacing w:after="0" w:line="240" w:lineRule="auto"/>
-        <w:rPr>
-          <w:rFonts w:ascii="Times New Roman" w:eastAsia="Times New Roman" w:hAnsi="Times New Roman" w:cs="Times New Roman"/>
-          <w:kern w:val="0"/>
-          <w:sz w:val="24"/>
-          <w:szCs w:val="24"/>
-          <w:lang w:eastAsia="es-CR"/>
-          <w14:ligatures w14:val="none"/>
-        </w:rPr>
-      </w:pPr>
-      <w:r>
-        <w:rPr>
-          <w:rFonts w:ascii="Times New Roman" w:eastAsia="Times New Roman" w:hAnsi="Times New Roman" w:cs="Times New Roman"/>
-          <w:kern w:val="0"/>
-          <w:sz w:val="24"/>
-          <w:szCs w:val="24"/>
-          <w:lang w:eastAsia="es-CR"/>
-          <w14:ligatures w14:val="none"/>
-        </w:rPr>
-        <w:t>Una vez que el usuario llena los datos y hace clic en Registrar (botón), el comportamiento esperado es:</w:t>
-      </w:r>
-    </w:p>
-    <w:p>
-      <w:pPr>
-        <w:numPr>
-          <w:ilvl w:val="0"/>
-          <w:numId w:val="13"/>
-        </w:numPr>
-        <w:spacing w:after="0" w:line="240" w:lineRule="auto"/>
-        <w:rPr>
-          <w:rFonts w:ascii="Times New Roman" w:eastAsia="Times New Roman" w:hAnsi="Times New Roman" w:cs="Times New Roman"/>
-          <w:kern w:val="0"/>
-          <w:sz w:val="24"/>
-          <w:szCs w:val="24"/>
-          <w:lang w:eastAsia="es-CR"/>
-          <w14:ligatures w14:val="none"/>
-        </w:rPr>
-      </w:pPr>
-      <w:r>
-        <w:rPr>
-          <w:rFonts w:ascii="Times New Roman" w:eastAsia="Times New Roman" w:hAnsi="Times New Roman" w:cs="Times New Roman"/>
-          <w:kern w:val="0"/>
-          <w:sz w:val="24"/>
-          <w:szCs w:val="24"/>
-          <w:lang w:eastAsia="es-CR"/>
-          <w14:ligatures w14:val="none"/>
-        </w:rPr>
-        <w:t xml:space="preserve">Validar que los campos no estén vacíos </w:t>
-      </w:r>
-    </w:p>
-    <w:p>
-      <w:pPr>
-        <w:numPr>
-          <w:ilvl w:val="0"/>
-          <w:numId w:val="13"/>
-        </w:numPr>
-        <w:spacing w:after="0" w:line="240" w:lineRule="auto"/>
-        <w:rPr>
-          <w:rFonts w:ascii="Times New Roman" w:eastAsia="Times New Roman" w:hAnsi="Times New Roman" w:cs="Times New Roman"/>
-          <w:kern w:val="0"/>
-          <w:sz w:val="24"/>
-          <w:szCs w:val="24"/>
-          <w:lang w:eastAsia="es-CR"/>
-          <w14:ligatures w14:val="none"/>
-        </w:rPr>
-      </w:pPr>
-      <w:r>
-        <w:rPr>
-          <w:rFonts w:ascii="Times New Roman" w:eastAsia="Times New Roman" w:hAnsi="Times New Roman" w:cs="Times New Roman"/>
-          <w:kern w:val="0"/>
-          <w:sz w:val="24"/>
-          <w:szCs w:val="24"/>
-          <w:lang w:eastAsia="es-CR"/>
-          <w14:ligatures w14:val="none"/>
-        </w:rPr>
-        <w:t>Generar un ID si aplica.</w:t>
-      </w:r>
-    </w:p>
-    <w:p>
-      <w:pPr>
-        <w:numPr>
-          <w:ilvl w:val="0"/>
-          <w:numId w:val="13"/>
-        </w:numPr>
-        <w:spacing w:after="0" w:line="240" w:lineRule="auto"/>
-        <w:rPr>
-          <w:rFonts w:ascii="Times New Roman" w:eastAsia="Times New Roman" w:hAnsi="Times New Roman" w:cs="Times New Roman"/>
-          <w:kern w:val="0"/>
-          <w:sz w:val="24"/>
-          <w:szCs w:val="24"/>
-          <w:lang w:eastAsia="es-CR"/>
-          <w14:ligatures w14:val="none"/>
-        </w:rPr>
-      </w:pPr>
-      <w:r>
-        <w:rPr>
-          <w:rFonts w:ascii="Times New Roman" w:eastAsia="Times New Roman" w:hAnsi="Times New Roman" w:cs="Times New Roman"/>
-          <w:kern w:val="0"/>
-          <w:sz w:val="24"/>
-          <w:szCs w:val="24"/>
-          <w:lang w:eastAsia="es-CR"/>
-          <w14:ligatures w14:val="none"/>
-        </w:rPr>
-        <w:t xml:space="preserve">Guardar los datos en </w:t>
-      </w:r>
-      <w:r>
-        <w:rPr>
-          <w:rFonts w:ascii="Times New Roman" w:eastAsia="Times New Roman" w:hAnsi="Times New Roman" w:cs="Times New Roman"/>
-          <w:kern w:val="0"/>
-          <w:sz w:val="24"/>
-          <w:szCs w:val="24"/>
-          <w:lang w:eastAsia="es-CR"/>
-          <w14:ligatures w14:val="none"/>
-        </w:rPr>
-        <w:t>archivo .</w:t>
-      </w:r>
-      <w:proofErr w:type="spellStart"/>
-      <w:r>
-        <w:rPr>
-          <w:rFonts w:ascii="Times New Roman" w:eastAsia="Times New Roman" w:hAnsi="Times New Roman" w:cs="Times New Roman"/>
-          <w:kern w:val="0"/>
-          <w:sz w:val="24"/>
-          <w:szCs w:val="24"/>
-          <w:lang w:eastAsia="es-CR"/>
-          <w14:ligatures w14:val="none"/>
-        </w:rPr>
-        <w:t>txt</w:t>
-      </w:r>
-      <w:proofErr w:type="spellEnd"/>
-      <w:r>
-        <w:rPr>
-          <w:rFonts w:ascii="Times New Roman" w:eastAsia="Times New Roman" w:hAnsi="Times New Roman" w:cs="Times New Roman"/>
-          <w:kern w:val="0"/>
-          <w:sz w:val="24"/>
-          <w:szCs w:val="24"/>
-          <w:lang w:eastAsia="es-CR"/>
-          <w14:ligatures w14:val="none"/>
-        </w:rPr>
-        <w:t>.</w:t>
-      </w:r>
-    </w:p>
-    <w:p>
-      <w:pPr>
-        <w:numPr>
-          <w:ilvl w:val="0"/>
-          <w:numId w:val="13"/>
-        </w:numPr>
-        <w:spacing w:after="0" w:line="240" w:lineRule="auto"/>
-        <w:rPr>
-          <w:rFonts w:ascii="Times New Roman" w:eastAsia="Times New Roman" w:hAnsi="Times New Roman" w:cs="Times New Roman"/>
-          <w:kern w:val="0"/>
-          <w:sz w:val="24"/>
-          <w:szCs w:val="24"/>
-          <w:lang w:eastAsia="es-CR"/>
-          <w14:ligatures w14:val="none"/>
-        </w:rPr>
-      </w:pPr>
-      <w:r>
-        <w:rPr>
-          <w:rFonts w:ascii="Times New Roman" w:eastAsia="Times New Roman" w:hAnsi="Times New Roman" w:cs="Times New Roman"/>
-          <w:kern w:val="0"/>
-          <w:sz w:val="24"/>
-          <w:szCs w:val="24"/>
-          <w:lang w:eastAsia="es-CR"/>
-          <w14:ligatures w14:val="none"/>
-        </w:rPr>
-        <w:t>Limpiar el formulario o mostrar un mensaje de "Cliente registrado".</w:t>
-      </w:r>
-    </w:p>
-    <w:p>
-      <w:pPr>
-        <w:spacing w:after="0" w:line="240" w:lineRule="auto"/>
-        <w:ind w:left="720"/>
-        <w:rPr>
-          <w:rFonts w:ascii="Times New Roman" w:eastAsia="Times New Roman" w:hAnsi="Times New Roman" w:cs="Times New Roman"/>
-          <w:kern w:val="0"/>
-          <w:sz w:val="24"/>
-          <w:szCs w:val="24"/>
-          <w:lang w:eastAsia="es-CR"/>
-          <w14:ligatures w14:val="none"/>
-        </w:rPr>
-      </w:pPr>
-    </w:p>
-    <w:p>
-      <w:pPr>
-        <w:spacing w:before="100" w:beforeAutospacing="1" w:after="100" w:afterAutospacing="1" w:line="240" w:lineRule="auto"/>
-        <w:outlineLvl w:val="2"/>
-        <w:rPr>
-          <w:rFonts w:ascii="Times New Roman" w:eastAsia="Times New Roman" w:hAnsi="Times New Roman" w:cs="Times New Roman"/>
-          <w:kern w:val="0"/>
-          <w:sz w:val="24"/>
-          <w:szCs w:val="24"/>
-          <w:lang w:eastAsia="es-CR"/>
-          <w14:ligatures w14:val="none"/>
-        </w:rPr>
-      </w:pPr>
-      <w:r>
-        <w:rPr>
-          <w:rFonts w:ascii="Times New Roman" w:eastAsia="Times New Roman" w:hAnsi="Times New Roman" w:cs="Times New Roman"/>
-          <w:kern w:val="0"/>
-          <w:sz w:val="24"/>
-          <w:szCs w:val="24"/>
-          <w:lang w:eastAsia="es-CR"/>
-          <w14:ligatures w14:val="none"/>
-        </w:rPr>
-        <w:t>Ese formulario podría ser reutilizado también para:</w:t>
-      </w:r>
-    </w:p>
-    <w:p>
-      <w:pPr>
-        <w:pStyle w:val="Prrafodelista"/>
-        <w:numPr>
-          <w:ilvl w:val="0"/>
-          <w:numId w:val="16"/>
-        </w:numPr>
-        <w:spacing w:before="100" w:beforeAutospacing="1" w:after="100" w:afterAutospacing="1" w:line="240" w:lineRule="auto"/>
-        <w:outlineLvl w:val="2"/>
-        <w:rPr>
-          <w:rFonts w:ascii="Times New Roman" w:eastAsia="Times New Roman" w:hAnsi="Times New Roman" w:cs="Times New Roman"/>
-          <w:kern w:val="0"/>
-          <w:sz w:val="24"/>
-          <w:szCs w:val="24"/>
-          <w:lang w:eastAsia="es-CR"/>
-          <w14:ligatures w14:val="none"/>
-        </w:rPr>
-      </w:pPr>
-      <w:r>
-        <w:rPr>
-          <w:rFonts w:ascii="Times New Roman" w:eastAsia="Times New Roman" w:hAnsi="Times New Roman" w:cs="Times New Roman"/>
-          <w:kern w:val="0"/>
-          <w:sz w:val="24"/>
-          <w:szCs w:val="24"/>
-          <w:lang w:eastAsia="es-CR"/>
-          <w14:ligatures w14:val="none"/>
-        </w:rPr>
-        <w:t>Cargar los datos de un cliente ya existente para modificarlos</w:t>
-      </w:r>
-    </w:p>
-    <w:p>
-      <w:pPr>
-        <w:pStyle w:val="Prrafodelista"/>
-        <w:numPr>
-          <w:ilvl w:val="0"/>
-          <w:numId w:val="16"/>
-        </w:numPr>
-        <w:spacing w:before="100" w:beforeAutospacing="1" w:after="100" w:afterAutospacing="1" w:line="240" w:lineRule="auto"/>
-        <w:outlineLvl w:val="2"/>
-        <w:rPr>
-          <w:rFonts w:ascii="Times New Roman" w:eastAsia="Times New Roman" w:hAnsi="Times New Roman" w:cs="Times New Roman"/>
-          <w:kern w:val="0"/>
-          <w:sz w:val="24"/>
-          <w:szCs w:val="24"/>
-          <w:lang w:eastAsia="es-CR"/>
-          <w14:ligatures w14:val="none"/>
-        </w:rPr>
-      </w:pPr>
-      <w:r>
-        <w:rPr>
-          <w:rFonts w:ascii="Times New Roman" w:eastAsia="Times New Roman" w:hAnsi="Times New Roman" w:cs="Times New Roman"/>
-          <w:kern w:val="0"/>
-          <w:sz w:val="24"/>
-          <w:szCs w:val="24"/>
-          <w:lang w:eastAsia="es-CR"/>
-          <w14:ligatures w14:val="none"/>
-        </w:rPr>
-        <w:t xml:space="preserve">Pero para eso lo llamaría el </w:t>
-      </w:r>
-      <w:r>
-        <w:rPr>
-          <w:rFonts w:ascii="Times New Roman" w:eastAsia="Times New Roman" w:hAnsi="Times New Roman" w:cs="Times New Roman"/>
-          <w:b/>
-          <w:bCs/>
-          <w:kern w:val="0"/>
-          <w:sz w:val="24"/>
-          <w:szCs w:val="24"/>
-          <w:u w:val="single"/>
-          <w:lang w:eastAsia="es-CR"/>
-          <w14:ligatures w14:val="none"/>
-        </w:rPr>
-        <w:t>botón Modificar</w:t>
-      </w:r>
-      <w:r>
-        <w:rPr>
-          <w:rFonts w:ascii="Times New Roman" w:eastAsia="Times New Roman" w:hAnsi="Times New Roman" w:cs="Times New Roman"/>
-          <w:kern w:val="0"/>
-          <w:sz w:val="24"/>
-          <w:szCs w:val="24"/>
-          <w:lang w:eastAsia="es-CR"/>
-          <w14:ligatures w14:val="none"/>
-        </w:rPr>
-        <w:t>, no Registrar</w:t>
-      </w:r>
-    </w:p>
-    <w:p>
-      <w:pPr>
-        <w:spacing w:after="0" w:line="240" w:lineRule="auto"/>
-        <w:rPr>
-          <w:rFonts w:ascii="Times New Roman" w:eastAsia="Times New Roman" w:hAnsi="Times New Roman" w:cs="Times New Roman"/>
-          <w:kern w:val="0"/>
-          <w:sz w:val="24"/>
-          <w:szCs w:val="24"/>
-          <w:lang w:eastAsia="es-CR"/>
-          <w14:ligatures w14:val="none"/>
-        </w:rPr>
-      </w:pPr>
-    </w:p>
-    <w:p>
-      <w:pPr>
-        <w:spacing w:before="100" w:beforeAutospacing="1" w:after="100" w:afterAutospacing="1" w:line="240" w:lineRule="auto"/>
-        <w:outlineLvl w:val="2"/>
-        <w:rPr>
-          <w:rFonts w:ascii="Times New Roman" w:eastAsia="Times New Roman" w:hAnsi="Times New Roman" w:cs="Times New Roman"/>
-          <w:b/>
-          <w:bCs/>
-          <w:kern w:val="0"/>
-          <w:sz w:val="27"/>
-          <w:szCs w:val="27"/>
-          <w:lang w:eastAsia="es-CR"/>
-          <w14:ligatures w14:val="none"/>
-        </w:rPr>
-      </w:pPr>
-      <w:r>
-        <w:rPr>
-          <w:rFonts w:ascii="Times New Roman" w:eastAsia="Times New Roman" w:hAnsi="Times New Roman" w:cs="Times New Roman"/>
-          <w:b/>
-          <w:bCs/>
-          <w:kern w:val="0"/>
-          <w:sz w:val="27"/>
-          <w:szCs w:val="27"/>
-          <w:lang w:eastAsia="es-CR"/>
-          <w14:ligatures w14:val="none"/>
-        </w:rPr>
-        <w:t xml:space="preserve"> </w:t>
-      </w:r>
-      <w:r>
-        <w:rPr>
-          <w:rFonts w:ascii="Times New Roman" w:eastAsia="Times New Roman" w:hAnsi="Times New Roman" w:cs="Times New Roman"/>
-          <w:kern w:val="0"/>
-          <w:sz w:val="24"/>
-          <w:szCs w:val="24"/>
-          <w:lang w:eastAsia="es-CR"/>
-          <w14:ligatures w14:val="none"/>
-        </w:rPr>
-        <w:t>Consulta de Clientes</w:t>
-      </w:r>
-    </w:p>
-    <w:p>
-      <w:pPr>
-        <w:tabs>
-          <w:tab w:val="left" w:pos="916"/>
-          <w:tab w:val="left" w:pos="1832"/>
-          <w:tab w:val="left" w:pos="2748"/>
-          <w:tab w:val="left" w:pos="3664"/>
-          <w:tab w:val="left" w:pos="4580"/>
-          <w:tab w:val="left" w:pos="5496"/>
-          <w:tab w:val="left" w:pos="6412"/>
-          <w:tab w:val="left" w:pos="7328"/>
-          <w:tab w:val="left" w:pos="8244"/>
-          <w:tab w:val="left" w:pos="9160"/>
-          <w:tab w:val="left" w:pos="10076"/>
-          <w:tab w:val="left" w:pos="10992"/>
-          <w:tab w:val="left" w:pos="11908"/>
-          <w:tab w:val="left" w:pos="12824"/>
-          <w:tab w:val="left" w:pos="13740"/>
-          <w:tab w:val="left" w:pos="14656"/>
-        </w:tabs>
-        <w:spacing w:after="0" w:line="240" w:lineRule="auto"/>
-        <w:rPr>
-          <w:rFonts w:ascii="Courier New" w:eastAsia="Times New Roman" w:hAnsi="Courier New" w:cs="Courier New"/>
-          <w:kern w:val="0"/>
-          <w:sz w:val="20"/>
-          <w:szCs w:val="20"/>
-          <w:lang w:eastAsia="es-CR"/>
-          <w14:ligatures w14:val="none"/>
-        </w:rPr>
-      </w:pPr>
-      <w:r>
-        <w:rPr>
-          <w:rFonts w:ascii="Courier New" w:eastAsia="Times New Roman" w:hAnsi="Courier New" w:cs="Courier New"/>
-          <w:kern w:val="0"/>
-          <w:sz w:val="20"/>
-          <w:szCs w:val="20"/>
-          <w:lang w:eastAsia="es-CR"/>
-          <w14:ligatures w14:val="none"/>
-        </w:rPr>
-        <w:t>[Usuario selecciona "Consultar"]</w:t>
-      </w:r>
-    </w:p>
-    <w:p>
-      <w:pPr>
-        <w:tabs>
-          <w:tab w:val="left" w:pos="916"/>
-          <w:tab w:val="left" w:pos="1832"/>
-          <w:tab w:val="left" w:pos="2748"/>
-          <w:tab w:val="left" w:pos="3664"/>
-          <w:tab w:val="left" w:pos="4580"/>
-          <w:tab w:val="left" w:pos="5496"/>
-          <w:tab w:val="left" w:pos="6412"/>
-          <w:tab w:val="left" w:pos="7328"/>
-          <w:tab w:val="left" w:pos="8244"/>
-          <w:tab w:val="left" w:pos="9160"/>
-          <w:tab w:val="left" w:pos="10076"/>
-          <w:tab w:val="left" w:pos="10992"/>
-          <w:tab w:val="left" w:pos="11908"/>
-          <w:tab w:val="left" w:pos="12824"/>
-          <w:tab w:val="left" w:pos="13740"/>
-          <w:tab w:val="left" w:pos="14656"/>
-        </w:tabs>
-        <w:spacing w:after="0" w:line="240" w:lineRule="auto"/>
-        <w:rPr>
-          <w:rFonts w:ascii="Courier New" w:eastAsia="Times New Roman" w:hAnsi="Courier New" w:cs="Courier New"/>
-          <w:kern w:val="0"/>
-          <w:sz w:val="20"/>
-          <w:szCs w:val="20"/>
-          <w:lang w:eastAsia="es-CR"/>
-          <w14:ligatures w14:val="none"/>
-        </w:rPr>
-      </w:pPr>
-      <w:r>
-        <w:rPr>
-          <w:rFonts w:ascii="Courier New" w:eastAsia="Times New Roman" w:hAnsi="Courier New" w:cs="Courier New"/>
-          <w:kern w:val="0"/>
-          <w:sz w:val="20"/>
-          <w:szCs w:val="20"/>
-          <w:lang w:eastAsia="es-CR"/>
-          <w14:ligatures w14:val="none"/>
-        </w:rPr>
-        <w:t xml:space="preserve">        ↓</w:t>
-      </w:r>
-    </w:p>
-    <w:p>
-      <w:pPr>
-        <w:tabs>
-          <w:tab w:val="left" w:pos="916"/>
-          <w:tab w:val="left" w:pos="1832"/>
-          <w:tab w:val="left" w:pos="2748"/>
-          <w:tab w:val="left" w:pos="3664"/>
-          <w:tab w:val="left" w:pos="4580"/>
-          <w:tab w:val="left" w:pos="5496"/>
-          <w:tab w:val="left" w:pos="6412"/>
-          <w:tab w:val="left" w:pos="7328"/>
-          <w:tab w:val="left" w:pos="8244"/>
-          <w:tab w:val="left" w:pos="9160"/>
-          <w:tab w:val="left" w:pos="10076"/>
-          <w:tab w:val="left" w:pos="10992"/>
-          <w:tab w:val="left" w:pos="11908"/>
-          <w:tab w:val="left" w:pos="12824"/>
-          <w:tab w:val="left" w:pos="13740"/>
-          <w:tab w:val="left" w:pos="14656"/>
-        </w:tabs>
-        <w:spacing w:after="0" w:line="240" w:lineRule="auto"/>
-        <w:rPr>
-          <w:rFonts w:ascii="Courier New" w:eastAsia="Times New Roman" w:hAnsi="Courier New" w:cs="Courier New"/>
-          <w:kern w:val="0"/>
-          <w:sz w:val="20"/>
-          <w:szCs w:val="20"/>
-          <w:lang w:eastAsia="es-CR"/>
-          <w14:ligatures w14:val="none"/>
-        </w:rPr>
-      </w:pPr>
-      <w:r>
-        <w:rPr>
-          <w:rFonts w:ascii="Courier New" w:eastAsia="Times New Roman" w:hAnsi="Courier New" w:cs="Courier New"/>
-          <w:kern w:val="0"/>
-          <w:sz w:val="20"/>
-          <w:szCs w:val="20"/>
-          <w:lang w:eastAsia="es-CR"/>
-          <w14:ligatures w14:val="none"/>
-        </w:rPr>
-        <w:t>[Leer archivo de clientes]</w:t>
-      </w:r>
-    </w:p>
-    <w:p>
-      <w:pPr>
-        <w:tabs>
-          <w:tab w:val="left" w:pos="916"/>
-          <w:tab w:val="left" w:pos="1832"/>
-          <w:tab w:val="left" w:pos="2748"/>
-          <w:tab w:val="left" w:pos="3664"/>
-          <w:tab w:val="left" w:pos="4580"/>
-          <w:tab w:val="left" w:pos="5496"/>
-          <w:tab w:val="left" w:pos="6412"/>
-          <w:tab w:val="left" w:pos="7328"/>
-          <w:tab w:val="left" w:pos="8244"/>
-          <w:tab w:val="left" w:pos="9160"/>
-          <w:tab w:val="left" w:pos="10076"/>
-          <w:tab w:val="left" w:pos="10992"/>
-          <w:tab w:val="left" w:pos="11908"/>
-          <w:tab w:val="left" w:pos="12824"/>
-          <w:tab w:val="left" w:pos="13740"/>
-          <w:tab w:val="left" w:pos="14656"/>
-        </w:tabs>
-        <w:spacing w:after="0" w:line="240" w:lineRule="auto"/>
-        <w:rPr>
-          <w:rFonts w:ascii="Courier New" w:eastAsia="Times New Roman" w:hAnsi="Courier New" w:cs="Courier New"/>
-          <w:kern w:val="0"/>
-          <w:sz w:val="20"/>
-          <w:szCs w:val="20"/>
-          <w:lang w:eastAsia="es-CR"/>
-          <w14:ligatures w14:val="none"/>
-        </w:rPr>
-      </w:pPr>
-      <w:r>
-        <w:rPr>
-          <w:rFonts w:ascii="Courier New" w:eastAsia="Times New Roman" w:hAnsi="Courier New" w:cs="Courier New"/>
-          <w:kern w:val="0"/>
-          <w:sz w:val="20"/>
-          <w:szCs w:val="20"/>
-          <w:lang w:eastAsia="es-CR"/>
-          <w14:ligatures w14:val="none"/>
-        </w:rPr>
-        <w:t xml:space="preserve">        ↓</w:t>
-      </w:r>
-    </w:p>
-    <w:p>
-      <w:pPr>
-        <w:tabs>
-          <w:tab w:val="left" w:pos="916"/>
-          <w:tab w:val="left" w:pos="1832"/>
-          <w:tab w:val="left" w:pos="2748"/>
-          <w:tab w:val="left" w:pos="3664"/>
-          <w:tab w:val="left" w:pos="4580"/>
-          <w:tab w:val="left" w:pos="5496"/>
-          <w:tab w:val="left" w:pos="6412"/>
-          <w:tab w:val="left" w:pos="7328"/>
-          <w:tab w:val="left" w:pos="8244"/>
-          <w:tab w:val="left" w:pos="9160"/>
-          <w:tab w:val="left" w:pos="10076"/>
-          <w:tab w:val="left" w:pos="10992"/>
-          <w:tab w:val="left" w:pos="11908"/>
-          <w:tab w:val="left" w:pos="12824"/>
-          <w:tab w:val="left" w:pos="13740"/>
-          <w:tab w:val="left" w:pos="14656"/>
-        </w:tabs>
-        <w:spacing w:after="0" w:line="240" w:lineRule="auto"/>
-        <w:rPr>
-          <w:rFonts w:ascii="Courier New" w:eastAsia="Times New Roman" w:hAnsi="Courier New" w:cs="Courier New"/>
-          <w:kern w:val="0"/>
-          <w:sz w:val="20"/>
-          <w:szCs w:val="20"/>
-          <w:lang w:eastAsia="es-CR"/>
-          <w14:ligatures w14:val="none"/>
-        </w:rPr>
-      </w:pPr>
-      <w:r>
-        <w:rPr>
-          <w:rFonts w:ascii="Courier New" w:eastAsia="Times New Roman" w:hAnsi="Courier New" w:cs="Courier New"/>
-          <w:kern w:val="0"/>
-          <w:sz w:val="20"/>
-          <w:szCs w:val="20"/>
-          <w:lang w:eastAsia="es-CR"/>
-          <w14:ligatures w14:val="none"/>
-        </w:rPr>
-        <w:t xml:space="preserve">[Mostrar lista en </w:t>
-      </w:r>
-      <w:proofErr w:type="spellStart"/>
-      <w:r>
-        <w:rPr>
-          <w:rFonts w:ascii="Courier New" w:eastAsia="Times New Roman" w:hAnsi="Courier New" w:cs="Courier New"/>
-          <w:kern w:val="0"/>
-          <w:sz w:val="20"/>
-          <w:szCs w:val="20"/>
-          <w:lang w:eastAsia="es-CR"/>
-          <w14:ligatures w14:val="none"/>
-        </w:rPr>
-        <w:t>JTable</w:t>
-      </w:r>
-      <w:proofErr w:type="spellEnd"/>
-      <w:r>
-        <w:rPr>
-          <w:rFonts w:ascii="Courier New" w:eastAsia="Times New Roman" w:hAnsi="Courier New" w:cs="Courier New"/>
-          <w:kern w:val="0"/>
-          <w:sz w:val="20"/>
-          <w:szCs w:val="20"/>
-          <w:lang w:eastAsia="es-CR"/>
-          <w14:ligatures w14:val="none"/>
-        </w:rPr>
-        <w:t>]</w:t>
-      </w:r>
-    </w:p>
-    <w:p>
-      <w:pPr>
-        <w:spacing w:before="100" w:beforeAutospacing="1" w:after="100" w:afterAutospacing="1" w:line="240" w:lineRule="auto"/>
-        <w:outlineLvl w:val="2"/>
-        <w:rPr>
-          <w:rFonts w:ascii="Times New Roman" w:eastAsia="Times New Roman" w:hAnsi="Times New Roman" w:cs="Times New Roman"/>
-          <w:kern w:val="0"/>
-          <w:sz w:val="24"/>
-          <w:szCs w:val="24"/>
-          <w:lang w:eastAsia="es-CR"/>
-          <w14:ligatures w14:val="none"/>
-        </w:rPr>
-      </w:pPr>
-      <w:r>
-        <w:rPr>
-          <w:rFonts w:ascii="Times New Roman" w:eastAsia="Times New Roman" w:hAnsi="Times New Roman" w:cs="Times New Roman"/>
-          <w:kern w:val="0"/>
-          <w:sz w:val="24"/>
-          <w:szCs w:val="24"/>
-          <w:lang w:eastAsia="es-CR"/>
-          <w14:ligatures w14:val="none"/>
-        </w:rPr>
-        <w:t>Componentes:</w:t>
-      </w:r>
-    </w:p>
-    <w:p>
-      <w:pPr>
-        <w:pStyle w:val="Prrafodelista"/>
-        <w:numPr>
-          <w:ilvl w:val="0"/>
-          <w:numId w:val="16"/>
-        </w:numPr>
-        <w:spacing w:before="100" w:beforeAutospacing="1" w:after="100" w:afterAutospacing="1" w:line="240" w:lineRule="auto"/>
-        <w:outlineLvl w:val="2"/>
-        <w:rPr>
-          <w:rFonts w:ascii="Times New Roman" w:eastAsia="Times New Roman" w:hAnsi="Times New Roman" w:cs="Times New Roman"/>
-          <w:b/>
-          <w:bCs/>
-          <w:kern w:val="0"/>
-          <w:sz w:val="24"/>
-          <w:szCs w:val="24"/>
-          <w:u w:val="single"/>
-          <w:lang w:eastAsia="es-CR"/>
-          <w14:ligatures w14:val="none"/>
-        </w:rPr>
-      </w:pPr>
-      <w:proofErr w:type="spellStart"/>
-      <w:r>
-        <w:rPr>
-          <w:rFonts w:ascii="Times New Roman" w:eastAsia="Times New Roman" w:hAnsi="Times New Roman" w:cs="Times New Roman"/>
-          <w:kern w:val="0"/>
-          <w:sz w:val="24"/>
-          <w:szCs w:val="24"/>
-          <w:lang w:eastAsia="es-CR"/>
-          <w14:ligatures w14:val="none"/>
-        </w:rPr>
-        <w:t>tablaClientes</w:t>
-      </w:r>
-      <w:proofErr w:type="spellEnd"/>
-      <w:r>
-        <w:rPr>
-          <w:rFonts w:ascii="Times New Roman" w:eastAsia="Times New Roman" w:hAnsi="Times New Roman" w:cs="Times New Roman"/>
-          <w:kern w:val="0"/>
-          <w:sz w:val="24"/>
-          <w:szCs w:val="24"/>
-          <w:lang w:eastAsia="es-CR"/>
-          <w14:ligatures w14:val="none"/>
-        </w:rPr>
-        <w:t xml:space="preserve"> – </w:t>
-      </w:r>
-      <w:proofErr w:type="spellStart"/>
-      <w:r>
-        <w:rPr>
-          <w:rFonts w:ascii="Times New Roman" w:eastAsia="Times New Roman" w:hAnsi="Times New Roman" w:cs="Times New Roman"/>
-          <w:kern w:val="0"/>
-          <w:sz w:val="24"/>
-          <w:szCs w:val="24"/>
-          <w:lang w:eastAsia="es-CR"/>
-          <w14:ligatures w14:val="none"/>
-        </w:rPr>
-        <w:t>JTable</w:t>
-      </w:r>
-      <w:proofErr w:type="spellEnd"/>
-      <w:r>
-        <w:rPr>
-          <w:rFonts w:ascii="Times New Roman" w:eastAsia="Times New Roman" w:hAnsi="Times New Roman" w:cs="Times New Roman"/>
-          <w:kern w:val="0"/>
-          <w:sz w:val="24"/>
-          <w:szCs w:val="24"/>
-          <w:lang w:eastAsia="es-CR"/>
-          <w14:ligatures w14:val="none"/>
-        </w:rPr>
-        <w:t xml:space="preserve"> (solo con columnas ID, Nombre, Teléfono, Dirección)</w:t>
-      </w:r>
-      <w:r>
-        <w:rPr>
-          <w:rFonts w:ascii="Times New Roman" w:eastAsia="Times New Roman" w:hAnsi="Times New Roman" w:cs="Times New Roman"/>
-          <w:kern w:val="0"/>
-          <w:sz w:val="24"/>
-          <w:szCs w:val="24"/>
-          <w:lang w:eastAsia="es-CR"/>
-          <w14:ligatures w14:val="none"/>
-        </w:rPr>
-        <w:t xml:space="preserve"> </w:t>
-      </w:r>
-      <w:r>
-        <w:rPr>
-          <w:rFonts w:ascii="Times New Roman" w:eastAsia="Times New Roman" w:hAnsi="Times New Roman" w:cs="Times New Roman"/>
-          <w:b/>
-          <w:bCs/>
-          <w:kern w:val="0"/>
-          <w:sz w:val="24"/>
-          <w:szCs w:val="24"/>
-          <w:u w:val="single"/>
-          <w:lang w:eastAsia="es-CR"/>
-          <w14:ligatures w14:val="none"/>
-        </w:rPr>
-        <w:t xml:space="preserve">Aquí rellene 2 columnas con información, para hacer una prueba, sin embargo, aun no hago el llamado de toda la interfaz, sigo en proceso. </w:t>
-      </w:r>
-    </w:p>
-    <w:p>
-      <w:pPr>
-        <w:pStyle w:val="Prrafodelista"/>
-        <w:numPr>
-          <w:ilvl w:val="0"/>
-          <w:numId w:val="16"/>
-        </w:numPr>
-        <w:spacing w:before="100" w:beforeAutospacing="1" w:after="100" w:afterAutospacing="1" w:line="240" w:lineRule="auto"/>
-        <w:outlineLvl w:val="2"/>
-        <w:rPr>
-          <w:rFonts w:ascii="Times New Roman" w:eastAsia="Times New Roman" w:hAnsi="Times New Roman" w:cs="Times New Roman"/>
-          <w:kern w:val="0"/>
-          <w:sz w:val="24"/>
-          <w:szCs w:val="24"/>
-          <w:lang w:eastAsia="es-CR"/>
-          <w14:ligatures w14:val="none"/>
-        </w:rPr>
-      </w:pPr>
-      <w:r>
-        <w:rPr>
-          <w:rFonts w:ascii="Times New Roman" w:eastAsia="Times New Roman" w:hAnsi="Times New Roman" w:cs="Times New Roman"/>
-          <w:kern w:val="0"/>
-          <w:sz w:val="24"/>
-          <w:szCs w:val="24"/>
-          <w:lang w:eastAsia="es-CR"/>
-          <w14:ligatures w14:val="none"/>
-        </w:rPr>
-        <w:t xml:space="preserve"> </w:t>
-      </w:r>
-      <w:proofErr w:type="spellStart"/>
-      <w:r>
-        <w:rPr>
-          <w:rFonts w:ascii="Times New Roman" w:eastAsia="Times New Roman" w:hAnsi="Times New Roman" w:cs="Times New Roman"/>
-          <w:kern w:val="0"/>
-          <w:sz w:val="24"/>
-          <w:szCs w:val="24"/>
-          <w:lang w:eastAsia="es-CR"/>
-          <w14:ligatures w14:val="none"/>
-        </w:rPr>
-        <w:t>btnCerrar</w:t>
-      </w:r>
-      <w:proofErr w:type="spellEnd"/>
-      <w:r>
-        <w:rPr>
-          <w:rFonts w:ascii="Times New Roman" w:eastAsia="Times New Roman" w:hAnsi="Times New Roman" w:cs="Times New Roman"/>
-          <w:kern w:val="0"/>
-          <w:sz w:val="24"/>
-          <w:szCs w:val="24"/>
-          <w:lang w:eastAsia="es-CR"/>
-          <w14:ligatures w14:val="none"/>
-        </w:rPr>
-        <w:t xml:space="preserve"> – para cerrar la ventana</w:t>
-      </w:r>
-    </w:p>
-    <w:p>
-      <w:pPr>
-        <w:spacing w:after="0" w:line="240" w:lineRule="auto"/>
-        <w:rPr>
-          <w:rFonts w:ascii="Times New Roman" w:eastAsia="Times New Roman" w:hAnsi="Times New Roman" w:cs="Times New Roman"/>
-          <w:kern w:val="0"/>
-          <w:sz w:val="24"/>
-          <w:szCs w:val="24"/>
-          <w:lang w:eastAsia="es-CR"/>
-          <w14:ligatures w14:val="none"/>
-        </w:rPr>
-      </w:pPr>
-    </w:p>
-    <w:p>
-      <w:pPr>
-        <w:spacing w:after="0" w:line="240" w:lineRule="auto"/>
-        <w:rPr>
-          <w:rFonts w:ascii="Times New Roman" w:eastAsia="Times New Roman" w:hAnsi="Times New Roman" w:cs="Times New Roman"/>
-          <w:kern w:val="0"/>
-          <w:sz w:val="24"/>
-          <w:szCs w:val="24"/>
-          <w:lang w:eastAsia="es-CR"/>
-          <w14:ligatures w14:val="none"/>
-        </w:rPr>
-      </w:pPr>
-    </w:p>
-    <w:p>
-      <w:pPr>
-        <w:spacing w:before="100" w:beforeAutospacing="1" w:after="100" w:afterAutospacing="1" w:line="240" w:lineRule="auto"/>
-        <w:outlineLvl w:val="2"/>
-        <w:rPr>
-          <w:rFonts w:ascii="Times New Roman" w:eastAsia="Times New Roman" w:hAnsi="Times New Roman" w:cs="Times New Roman"/>
-          <w:kern w:val="0"/>
-          <w:sz w:val="24"/>
-          <w:szCs w:val="24"/>
-          <w:lang w:eastAsia="es-CR"/>
-          <w14:ligatures w14:val="none"/>
-        </w:rPr>
-      </w:pPr>
-      <w:r>
-        <w:rPr>
-          <w:rFonts w:ascii="Times New Roman" w:eastAsia="Times New Roman" w:hAnsi="Times New Roman" w:cs="Times New Roman"/>
-          <w:kern w:val="0"/>
-          <w:sz w:val="24"/>
-          <w:szCs w:val="24"/>
-          <w:lang w:eastAsia="es-CR"/>
-          <w14:ligatures w14:val="none"/>
-        </w:rPr>
-        <w:t>M</w:t>
-      </w:r>
-      <w:r>
-        <w:rPr>
-          <w:rFonts w:ascii="Times New Roman" w:eastAsia="Times New Roman" w:hAnsi="Times New Roman" w:cs="Times New Roman"/>
-          <w:kern w:val="0"/>
-          <w:sz w:val="24"/>
-          <w:szCs w:val="24"/>
-          <w:lang w:eastAsia="es-CR"/>
-          <w14:ligatures w14:val="none"/>
-        </w:rPr>
-        <w:t>odificar y eliminar cliente desde la misma interfaz (ConsultaClientes.java)</w:t>
-      </w:r>
-    </w:p>
-    <w:p>
-      <w:pPr>
-        <w:spacing w:before="100" w:beforeAutospacing="1" w:after="100" w:afterAutospacing="1" w:line="240" w:lineRule="auto"/>
-        <w:outlineLvl w:val="2"/>
-        <w:rPr>
-          <w:rFonts w:ascii="Times New Roman" w:eastAsia="Times New Roman" w:hAnsi="Times New Roman" w:cs="Times New Roman"/>
-          <w:kern w:val="0"/>
-          <w:sz w:val="24"/>
-          <w:szCs w:val="24"/>
-          <w:lang w:eastAsia="es-CR"/>
-          <w14:ligatures w14:val="none"/>
-        </w:rPr>
-      </w:pPr>
-      <w:r>
-        <w:rPr>
-          <w:rFonts w:ascii="Times New Roman" w:eastAsia="Times New Roman" w:hAnsi="Times New Roman" w:cs="Times New Roman"/>
-          <w:kern w:val="0"/>
-          <w:sz w:val="24"/>
-          <w:szCs w:val="24"/>
-          <w:lang w:eastAsia="es-CR"/>
-          <w14:ligatures w14:val="none"/>
-        </w:rPr>
-        <w:t xml:space="preserve">La idea </w:t>
-      </w:r>
-      <w:r>
-        <w:rPr>
-          <w:rFonts w:ascii="Times New Roman" w:eastAsia="Times New Roman" w:hAnsi="Times New Roman" w:cs="Times New Roman"/>
-          <w:kern w:val="0"/>
-          <w:sz w:val="24"/>
-          <w:szCs w:val="24"/>
-          <w:lang w:eastAsia="es-CR"/>
-          <w14:ligatures w14:val="none"/>
-        </w:rPr>
-        <w:t>es seleccionar</w:t>
-      </w:r>
-      <w:r>
-        <w:rPr>
-          <w:rFonts w:ascii="Times New Roman" w:eastAsia="Times New Roman" w:hAnsi="Times New Roman" w:cs="Times New Roman"/>
-          <w:kern w:val="0"/>
-          <w:sz w:val="24"/>
-          <w:szCs w:val="24"/>
-          <w:lang w:eastAsia="es-CR"/>
-          <w14:ligatures w14:val="none"/>
-        </w:rPr>
-        <w:t xml:space="preserve"> una fila en la tabla y luego:</w:t>
-      </w:r>
-    </w:p>
-    <w:p>
-      <w:pPr>
-        <w:pStyle w:val="Prrafodelista"/>
-        <w:numPr>
-          <w:ilvl w:val="0"/>
-          <w:numId w:val="16"/>
-        </w:numPr>
-        <w:spacing w:before="100" w:beforeAutospacing="1" w:after="100" w:afterAutospacing="1" w:line="240" w:lineRule="auto"/>
-        <w:outlineLvl w:val="2"/>
-        <w:rPr>
-          <w:rFonts w:ascii="Times New Roman" w:eastAsia="Times New Roman" w:hAnsi="Times New Roman" w:cs="Times New Roman"/>
-          <w:kern w:val="0"/>
-          <w:sz w:val="24"/>
-          <w:szCs w:val="24"/>
-          <w:lang w:eastAsia="es-CR"/>
-          <w14:ligatures w14:val="none"/>
-        </w:rPr>
-      </w:pPr>
-      <w:r>
-        <w:rPr>
-          <w:rFonts w:ascii="Times New Roman" w:eastAsia="Times New Roman" w:hAnsi="Times New Roman" w:cs="Times New Roman"/>
-          <w:kern w:val="0"/>
-          <w:sz w:val="24"/>
-          <w:szCs w:val="24"/>
-          <w:lang w:eastAsia="es-CR"/>
-          <w14:ligatures w14:val="none"/>
-        </w:rPr>
-        <w:t>Ver los datos seleccionados</w:t>
-      </w:r>
-    </w:p>
-    <w:p>
-      <w:pPr>
-        <w:pStyle w:val="Prrafodelista"/>
-        <w:numPr>
-          <w:ilvl w:val="0"/>
-          <w:numId w:val="16"/>
-        </w:numPr>
-        <w:spacing w:before="100" w:beforeAutospacing="1" w:after="100" w:afterAutospacing="1" w:line="240" w:lineRule="auto"/>
-        <w:outlineLvl w:val="2"/>
-        <w:rPr>
-          <w:rFonts w:ascii="Times New Roman" w:eastAsia="Times New Roman" w:hAnsi="Times New Roman" w:cs="Times New Roman"/>
-          <w:kern w:val="0"/>
-          <w:sz w:val="24"/>
-          <w:szCs w:val="24"/>
-          <w:lang w:eastAsia="es-CR"/>
-          <w14:ligatures w14:val="none"/>
-        </w:rPr>
-      </w:pPr>
-      <w:r>
-        <w:rPr>
-          <w:rFonts w:ascii="Times New Roman" w:eastAsia="Times New Roman" w:hAnsi="Times New Roman" w:cs="Times New Roman"/>
-          <w:kern w:val="0"/>
-          <w:sz w:val="24"/>
-          <w:szCs w:val="24"/>
-          <w:lang w:eastAsia="es-CR"/>
-          <w14:ligatures w14:val="none"/>
-        </w:rPr>
-        <w:t>Editarlos y guardar cambios</w:t>
-      </w:r>
-    </w:p>
-    <w:p>
-      <w:pPr>
-        <w:pStyle w:val="Prrafodelista"/>
-        <w:numPr>
-          <w:ilvl w:val="0"/>
-          <w:numId w:val="16"/>
-        </w:numPr>
-        <w:spacing w:before="100" w:beforeAutospacing="1" w:after="100" w:afterAutospacing="1" w:line="240" w:lineRule="auto"/>
-        <w:outlineLvl w:val="2"/>
-        <w:rPr>
-          <w:rFonts w:ascii="Times New Roman" w:eastAsia="Times New Roman" w:hAnsi="Times New Roman" w:cs="Times New Roman"/>
-          <w:kern w:val="0"/>
-          <w:sz w:val="24"/>
-          <w:szCs w:val="24"/>
-          <w:lang w:eastAsia="es-CR"/>
-          <w14:ligatures w14:val="none"/>
-        </w:rPr>
-      </w:pPr>
-      <w:r>
-        <w:rPr>
-          <w:rFonts w:ascii="Times New Roman" w:eastAsia="Times New Roman" w:hAnsi="Times New Roman" w:cs="Times New Roman"/>
-          <w:kern w:val="0"/>
-          <w:sz w:val="24"/>
-          <w:szCs w:val="24"/>
-          <w:lang w:eastAsia="es-CR"/>
-          <w14:ligatures w14:val="none"/>
-        </w:rPr>
-        <w:t>Eliminar ese cliente si desea</w:t>
-      </w:r>
-    </w:p>
-    <w:p>
-      <w:pPr>
-        <w:spacing w:after="0" w:line="240" w:lineRule="auto"/>
-        <w:rPr>
-          <w:rFonts w:ascii="Times New Roman" w:eastAsia="Times New Roman" w:hAnsi="Times New Roman" w:cs="Times New Roman"/>
-          <w:kern w:val="0"/>
-          <w:sz w:val="24"/>
-          <w:szCs w:val="24"/>
-          <w:lang w:eastAsia="es-CR"/>
-          <w14:ligatures w14:val="none"/>
-        </w:rPr>
-      </w:pPr>
-    </w:p>
-    <w:p>
-      <w:pPr>
-        <w:spacing w:after="0" w:line="240" w:lineRule="auto"/>
-        <w:rPr>
-          <w:rFonts w:ascii="Times New Roman" w:eastAsia="Times New Roman" w:hAnsi="Times New Roman" w:cs="Times New Roman"/>
-          <w:kern w:val="0"/>
-          <w:sz w:val="24"/>
-          <w:szCs w:val="24"/>
-          <w:lang w:eastAsia="es-CR"/>
-          <w14:ligatures w14:val="none"/>
-        </w:rPr>
-      </w:pPr>
-    </w:p>
-    <w:p>
-      <w:pPr>
-        <w:spacing w:before="100" w:beforeAutospacing="1" w:after="100" w:afterAutospacing="1" w:line="240" w:lineRule="auto"/>
-        <w:outlineLvl w:val="2"/>
-        <w:rPr>
-          <w:rFonts w:ascii="Times New Roman" w:eastAsia="Times New Roman" w:hAnsi="Times New Roman" w:cs="Times New Roman"/>
-          <w:b/>
-          <w:bCs/>
-          <w:kern w:val="0"/>
-          <w:sz w:val="27"/>
-          <w:szCs w:val="27"/>
-          <w:lang w:eastAsia="es-CR"/>
-          <w14:ligatures w14:val="none"/>
-        </w:rPr>
-      </w:pPr>
-      <w:r>
-        <w:rPr>
-          <w:rFonts w:ascii="Times New Roman" w:eastAsia="Times New Roman" w:hAnsi="Times New Roman" w:cs="Times New Roman"/>
-          <w:b/>
-          <w:bCs/>
-          <w:kern w:val="0"/>
-          <w:sz w:val="27"/>
-          <w:szCs w:val="27"/>
-          <w:lang w:eastAsia="es-CR"/>
-          <w14:ligatures w14:val="none"/>
-        </w:rPr>
-        <w:t>Modificación de Cliente</w:t>
-      </w:r>
-    </w:p>
-    <w:p>
-      <w:pPr>
-        <w:tabs>
-          <w:tab w:val="left" w:pos="916"/>
-          <w:tab w:val="left" w:pos="1832"/>
-          <w:tab w:val="left" w:pos="2748"/>
-          <w:tab w:val="left" w:pos="3664"/>
-          <w:tab w:val="left" w:pos="4580"/>
-          <w:tab w:val="left" w:pos="5496"/>
-          <w:tab w:val="left" w:pos="6412"/>
-          <w:tab w:val="left" w:pos="7328"/>
-          <w:tab w:val="left" w:pos="8244"/>
-          <w:tab w:val="left" w:pos="9160"/>
-          <w:tab w:val="left" w:pos="10076"/>
-          <w:tab w:val="left" w:pos="10992"/>
-          <w:tab w:val="left" w:pos="11908"/>
-          <w:tab w:val="left" w:pos="12824"/>
-          <w:tab w:val="left" w:pos="13740"/>
-          <w:tab w:val="left" w:pos="14656"/>
-        </w:tabs>
-        <w:spacing w:after="0" w:line="240" w:lineRule="auto"/>
-        <w:rPr>
-          <w:rFonts w:ascii="Courier New" w:eastAsia="Times New Roman" w:hAnsi="Courier New" w:cs="Courier New"/>
-          <w:kern w:val="0"/>
-          <w:sz w:val="20"/>
-          <w:szCs w:val="20"/>
-          <w:lang w:eastAsia="es-CR"/>
-          <w14:ligatures w14:val="none"/>
-        </w:rPr>
-      </w:pPr>
-      <w:r>
-        <w:rPr>
-          <w:rFonts w:ascii="Courier New" w:eastAsia="Times New Roman" w:hAnsi="Courier New" w:cs="Courier New"/>
-          <w:kern w:val="0"/>
-          <w:sz w:val="20"/>
-          <w:szCs w:val="20"/>
-          <w:lang w:eastAsia="es-CR"/>
-          <w14:ligatures w14:val="none"/>
-        </w:rPr>
-        <w:lastRenderedPageBreak/>
-        <w:t xml:space="preserve">[Usuario selecciona un cliente en </w:t>
-      </w:r>
-      <w:proofErr w:type="spellStart"/>
-      <w:r>
-        <w:rPr>
-          <w:rFonts w:ascii="Courier New" w:eastAsia="Times New Roman" w:hAnsi="Courier New" w:cs="Courier New"/>
-          <w:kern w:val="0"/>
-          <w:sz w:val="20"/>
-          <w:szCs w:val="20"/>
-          <w:lang w:eastAsia="es-CR"/>
-          <w14:ligatures w14:val="none"/>
-        </w:rPr>
-        <w:t>JTable</w:t>
-      </w:r>
-      <w:proofErr w:type="spellEnd"/>
-      <w:r>
-        <w:rPr>
-          <w:rFonts w:ascii="Courier New" w:eastAsia="Times New Roman" w:hAnsi="Courier New" w:cs="Courier New"/>
-          <w:kern w:val="0"/>
-          <w:sz w:val="20"/>
-          <w:szCs w:val="20"/>
-          <w:lang w:eastAsia="es-CR"/>
-          <w14:ligatures w14:val="none"/>
-        </w:rPr>
-        <w:t>]</w:t>
-      </w:r>
-    </w:p>
-    <w:p>
-      <w:pPr>
-        <w:tabs>
-          <w:tab w:val="left" w:pos="916"/>
-          <w:tab w:val="left" w:pos="1832"/>
-          <w:tab w:val="left" w:pos="2748"/>
-          <w:tab w:val="left" w:pos="3664"/>
-          <w:tab w:val="left" w:pos="4580"/>
-          <w:tab w:val="left" w:pos="5496"/>
-          <w:tab w:val="left" w:pos="6412"/>
-          <w:tab w:val="left" w:pos="7328"/>
-          <w:tab w:val="left" w:pos="8244"/>
-          <w:tab w:val="left" w:pos="9160"/>
-          <w:tab w:val="left" w:pos="10076"/>
-          <w:tab w:val="left" w:pos="10992"/>
-          <w:tab w:val="left" w:pos="11908"/>
-          <w:tab w:val="left" w:pos="12824"/>
-          <w:tab w:val="left" w:pos="13740"/>
-          <w:tab w:val="left" w:pos="14656"/>
-        </w:tabs>
-        <w:spacing w:after="0" w:line="240" w:lineRule="auto"/>
-        <w:rPr>
-          <w:rFonts w:ascii="Courier New" w:eastAsia="Times New Roman" w:hAnsi="Courier New" w:cs="Courier New"/>
-          <w:kern w:val="0"/>
-          <w:sz w:val="20"/>
-          <w:szCs w:val="20"/>
-          <w:lang w:eastAsia="es-CR"/>
-          <w14:ligatures w14:val="none"/>
-        </w:rPr>
-      </w:pPr>
-      <w:r>
-        <w:rPr>
-          <w:rFonts w:ascii="Courier New" w:eastAsia="Times New Roman" w:hAnsi="Courier New" w:cs="Courier New"/>
-          <w:kern w:val="0"/>
-          <w:sz w:val="20"/>
-          <w:szCs w:val="20"/>
-          <w:lang w:eastAsia="es-CR"/>
-          <w14:ligatures w14:val="none"/>
-        </w:rPr>
-        <w:t xml:space="preserve">        ↓</w:t>
-      </w:r>
-    </w:p>
-    <w:p>
-      <w:pPr>
-        <w:tabs>
-          <w:tab w:val="left" w:pos="916"/>
-          <w:tab w:val="left" w:pos="1832"/>
-          <w:tab w:val="left" w:pos="2748"/>
-          <w:tab w:val="left" w:pos="3664"/>
-          <w:tab w:val="left" w:pos="4580"/>
-          <w:tab w:val="left" w:pos="5496"/>
-          <w:tab w:val="left" w:pos="6412"/>
-          <w:tab w:val="left" w:pos="7328"/>
-          <w:tab w:val="left" w:pos="8244"/>
-          <w:tab w:val="left" w:pos="9160"/>
-          <w:tab w:val="left" w:pos="10076"/>
-          <w:tab w:val="left" w:pos="10992"/>
-          <w:tab w:val="left" w:pos="11908"/>
-          <w:tab w:val="left" w:pos="12824"/>
-          <w:tab w:val="left" w:pos="13740"/>
-          <w:tab w:val="left" w:pos="14656"/>
-        </w:tabs>
-        <w:spacing w:after="0" w:line="240" w:lineRule="auto"/>
-        <w:rPr>
-          <w:rFonts w:ascii="Courier New" w:eastAsia="Times New Roman" w:hAnsi="Courier New" w:cs="Courier New"/>
-          <w:kern w:val="0"/>
-          <w:sz w:val="20"/>
-          <w:szCs w:val="20"/>
-          <w:lang w:eastAsia="es-CR"/>
-          <w14:ligatures w14:val="none"/>
-        </w:rPr>
-      </w:pPr>
-      <w:r>
-        <w:rPr>
-          <w:rFonts w:ascii="Courier New" w:eastAsia="Times New Roman" w:hAnsi="Courier New" w:cs="Courier New"/>
-          <w:kern w:val="0"/>
-          <w:sz w:val="20"/>
-          <w:szCs w:val="20"/>
-          <w:lang w:eastAsia="es-CR"/>
-          <w14:ligatures w14:val="none"/>
-        </w:rPr>
-        <w:t>[Mostrar datos actuales en formulario]</w:t>
-      </w:r>
-    </w:p>
-    <w:p>
-      <w:pPr>
-        <w:tabs>
-          <w:tab w:val="left" w:pos="916"/>
-          <w:tab w:val="left" w:pos="1832"/>
-          <w:tab w:val="left" w:pos="2748"/>
-          <w:tab w:val="left" w:pos="3664"/>
-          <w:tab w:val="left" w:pos="4580"/>
-          <w:tab w:val="left" w:pos="5496"/>
-          <w:tab w:val="left" w:pos="6412"/>
-          <w:tab w:val="left" w:pos="7328"/>
-          <w:tab w:val="left" w:pos="8244"/>
-          <w:tab w:val="left" w:pos="9160"/>
-          <w:tab w:val="left" w:pos="10076"/>
-          <w:tab w:val="left" w:pos="10992"/>
-          <w:tab w:val="left" w:pos="11908"/>
-          <w:tab w:val="left" w:pos="12824"/>
-          <w:tab w:val="left" w:pos="13740"/>
-          <w:tab w:val="left" w:pos="14656"/>
-        </w:tabs>
-        <w:spacing w:after="0" w:line="240" w:lineRule="auto"/>
-        <w:rPr>
-          <w:rFonts w:ascii="Courier New" w:eastAsia="Times New Roman" w:hAnsi="Courier New" w:cs="Courier New"/>
-          <w:kern w:val="0"/>
-          <w:sz w:val="20"/>
-          <w:szCs w:val="20"/>
-          <w:lang w:eastAsia="es-CR"/>
-          <w14:ligatures w14:val="none"/>
-        </w:rPr>
-      </w:pPr>
-      <w:r>
-        <w:rPr>
-          <w:rFonts w:ascii="Courier New" w:eastAsia="Times New Roman" w:hAnsi="Courier New" w:cs="Courier New"/>
-          <w:kern w:val="0"/>
-          <w:sz w:val="20"/>
-          <w:szCs w:val="20"/>
-          <w:lang w:eastAsia="es-CR"/>
-          <w14:ligatures w14:val="none"/>
-        </w:rPr>
-        <w:t xml:space="preserve">        ↓</w:t>
-      </w:r>
-    </w:p>
-    <w:p>
-      <w:pPr>
-        <w:tabs>
-          <w:tab w:val="left" w:pos="916"/>
-          <w:tab w:val="left" w:pos="1832"/>
-          <w:tab w:val="left" w:pos="2748"/>
-          <w:tab w:val="left" w:pos="3664"/>
-          <w:tab w:val="left" w:pos="4580"/>
-          <w:tab w:val="left" w:pos="5496"/>
-          <w:tab w:val="left" w:pos="6412"/>
-          <w:tab w:val="left" w:pos="7328"/>
-          <w:tab w:val="left" w:pos="8244"/>
-          <w:tab w:val="left" w:pos="9160"/>
-          <w:tab w:val="left" w:pos="10076"/>
-          <w:tab w:val="left" w:pos="10992"/>
-          <w:tab w:val="left" w:pos="11908"/>
-          <w:tab w:val="left" w:pos="12824"/>
-          <w:tab w:val="left" w:pos="13740"/>
-          <w:tab w:val="left" w:pos="14656"/>
-        </w:tabs>
-        <w:spacing w:after="0" w:line="240" w:lineRule="auto"/>
-        <w:rPr>
-          <w:rFonts w:ascii="Courier New" w:eastAsia="Times New Roman" w:hAnsi="Courier New" w:cs="Courier New"/>
-          <w:kern w:val="0"/>
-          <w:sz w:val="20"/>
-          <w:szCs w:val="20"/>
-          <w:lang w:eastAsia="es-CR"/>
-          <w14:ligatures w14:val="none"/>
-        </w:rPr>
-      </w:pPr>
-      <w:r>
-        <w:rPr>
-          <w:rFonts w:ascii="Courier New" w:eastAsia="Times New Roman" w:hAnsi="Courier New" w:cs="Courier New"/>
-          <w:kern w:val="0"/>
-          <w:sz w:val="20"/>
-          <w:szCs w:val="20"/>
-          <w:lang w:eastAsia="es-CR"/>
-          <w14:ligatures w14:val="none"/>
-        </w:rPr>
-        <w:t>[Modificar campos y confirmar cambios]</w:t>
-      </w:r>
-    </w:p>
-    <w:p>
-      <w:pPr>
-        <w:tabs>
-          <w:tab w:val="left" w:pos="916"/>
-          <w:tab w:val="left" w:pos="1832"/>
-          <w:tab w:val="left" w:pos="2748"/>
-          <w:tab w:val="left" w:pos="3664"/>
-          <w:tab w:val="left" w:pos="4580"/>
-          <w:tab w:val="left" w:pos="5496"/>
-          <w:tab w:val="left" w:pos="6412"/>
-          <w:tab w:val="left" w:pos="7328"/>
-          <w:tab w:val="left" w:pos="8244"/>
-          <w:tab w:val="left" w:pos="9160"/>
-          <w:tab w:val="left" w:pos="10076"/>
-          <w:tab w:val="left" w:pos="10992"/>
-          <w:tab w:val="left" w:pos="11908"/>
-          <w:tab w:val="left" w:pos="12824"/>
-          <w:tab w:val="left" w:pos="13740"/>
-          <w:tab w:val="left" w:pos="14656"/>
-        </w:tabs>
-        <w:spacing w:after="0" w:line="240" w:lineRule="auto"/>
-        <w:rPr>
-          <w:rFonts w:ascii="Courier New" w:eastAsia="Times New Roman" w:hAnsi="Courier New" w:cs="Courier New"/>
-          <w:kern w:val="0"/>
-          <w:sz w:val="20"/>
-          <w:szCs w:val="20"/>
-          <w:lang w:eastAsia="es-CR"/>
-          <w14:ligatures w14:val="none"/>
-        </w:rPr>
-      </w:pPr>
-      <w:r>
-        <w:rPr>
-          <w:rFonts w:ascii="Courier New" w:eastAsia="Times New Roman" w:hAnsi="Courier New" w:cs="Courier New"/>
-          <w:kern w:val="0"/>
-          <w:sz w:val="20"/>
-          <w:szCs w:val="20"/>
-          <w:lang w:eastAsia="es-CR"/>
-          <w14:ligatures w14:val="none"/>
-        </w:rPr>
-        <w:t xml:space="preserve">        ↓</w:t>
-      </w:r>
-    </w:p>
-    <w:p>
-      <w:pPr>
-        <w:tabs>
-          <w:tab w:val="left" w:pos="916"/>
-          <w:tab w:val="left" w:pos="1832"/>
-          <w:tab w:val="left" w:pos="2748"/>
-          <w:tab w:val="left" w:pos="3664"/>
-          <w:tab w:val="left" w:pos="4580"/>
-          <w:tab w:val="left" w:pos="5496"/>
-          <w:tab w:val="left" w:pos="6412"/>
-          <w:tab w:val="left" w:pos="7328"/>
-          <w:tab w:val="left" w:pos="8244"/>
-          <w:tab w:val="left" w:pos="9160"/>
-          <w:tab w:val="left" w:pos="10076"/>
-          <w:tab w:val="left" w:pos="10992"/>
-          <w:tab w:val="left" w:pos="11908"/>
-          <w:tab w:val="left" w:pos="12824"/>
-          <w:tab w:val="left" w:pos="13740"/>
-          <w:tab w:val="left" w:pos="14656"/>
-        </w:tabs>
-        <w:spacing w:after="0" w:line="240" w:lineRule="auto"/>
-        <w:rPr>
-          <w:rFonts w:ascii="Courier New" w:eastAsia="Times New Roman" w:hAnsi="Courier New" w:cs="Courier New"/>
-          <w:kern w:val="0"/>
-          <w:sz w:val="20"/>
-          <w:szCs w:val="20"/>
-          <w:lang w:eastAsia="es-CR"/>
-          <w14:ligatures w14:val="none"/>
-        </w:rPr>
-      </w:pPr>
-      <w:r>
-        <w:rPr>
-          <w:rFonts w:ascii="Courier New" w:eastAsia="Times New Roman" w:hAnsi="Courier New" w:cs="Courier New"/>
-          <w:kern w:val="0"/>
-          <w:sz w:val="20"/>
-          <w:szCs w:val="20"/>
-          <w:lang w:eastAsia="es-CR"/>
-          <w14:ligatures w14:val="none"/>
-        </w:rPr>
-        <w:t>[Actualizar archivo + Mostrar mensaje]</w:t>
-      </w:r>
-    </w:p>
-    <w:p>
-      <w:pPr>
-        <w:spacing w:after="0" w:line="240" w:lineRule="auto"/>
-        <w:rPr>
-          <w:rFonts w:ascii="Times New Roman" w:eastAsia="Times New Roman" w:hAnsi="Times New Roman" w:cs="Times New Roman"/>
-          <w:kern w:val="0"/>
-          <w:sz w:val="24"/>
-          <w:szCs w:val="24"/>
-          <w:lang w:eastAsia="es-CR"/>
-          <w14:ligatures w14:val="none"/>
-        </w:rPr>
-      </w:pPr>
-    </w:p>
-    <w:p>
-      <w:pPr>
-        <w:spacing w:before="100" w:beforeAutospacing="1" w:after="100" w:afterAutospacing="1" w:line="240" w:lineRule="auto"/>
-        <w:outlineLvl w:val="2"/>
-        <w:rPr>
-          <w:rFonts w:ascii="Times New Roman" w:eastAsia="Times New Roman" w:hAnsi="Times New Roman" w:cs="Times New Roman"/>
-          <w:b/>
-          <w:bCs/>
-          <w:kern w:val="0"/>
-          <w:sz w:val="27"/>
-          <w:szCs w:val="27"/>
-          <w:lang w:eastAsia="es-CR"/>
-          <w14:ligatures w14:val="none"/>
-        </w:rPr>
-      </w:pPr>
-      <w:r>
-        <w:rPr>
-          <w:rFonts w:ascii="Times New Roman" w:eastAsia="Times New Roman" w:hAnsi="Times New Roman" w:cs="Times New Roman"/>
-          <w:b/>
-          <w:bCs/>
-          <w:kern w:val="0"/>
-          <w:sz w:val="27"/>
-          <w:szCs w:val="27"/>
-          <w:lang w:eastAsia="es-CR"/>
-          <w14:ligatures w14:val="none"/>
-        </w:rPr>
-        <w:t xml:space="preserve"> Eliminación de Cliente</w:t>
-      </w:r>
-    </w:p>
-    <w:p>
-      <w:pPr>
-        <w:tabs>
-          <w:tab w:val="left" w:pos="916"/>
-          <w:tab w:val="left" w:pos="1832"/>
-          <w:tab w:val="left" w:pos="2748"/>
-          <w:tab w:val="left" w:pos="3664"/>
-          <w:tab w:val="left" w:pos="4580"/>
-          <w:tab w:val="left" w:pos="5496"/>
-          <w:tab w:val="left" w:pos="6412"/>
-          <w:tab w:val="left" w:pos="7328"/>
-          <w:tab w:val="left" w:pos="8244"/>
-          <w:tab w:val="left" w:pos="9160"/>
-          <w:tab w:val="left" w:pos="10076"/>
-          <w:tab w:val="left" w:pos="10992"/>
-          <w:tab w:val="left" w:pos="11908"/>
-          <w:tab w:val="left" w:pos="12824"/>
-          <w:tab w:val="left" w:pos="13740"/>
-          <w:tab w:val="left" w:pos="14656"/>
-        </w:tabs>
-        <w:spacing w:after="0" w:line="240" w:lineRule="auto"/>
-        <w:rPr>
-          <w:rFonts w:ascii="Courier New" w:eastAsia="Times New Roman" w:hAnsi="Courier New" w:cs="Courier New"/>
-          <w:kern w:val="0"/>
-          <w:sz w:val="20"/>
-          <w:szCs w:val="20"/>
-          <w:lang w:eastAsia="es-CR"/>
-          <w14:ligatures w14:val="none"/>
-        </w:rPr>
-      </w:pPr>
-      <w:r>
-        <w:rPr>
-          <w:rFonts w:ascii="Courier New" w:eastAsia="Times New Roman" w:hAnsi="Courier New" w:cs="Courier New"/>
-          <w:kern w:val="0"/>
-          <w:sz w:val="20"/>
-          <w:szCs w:val="20"/>
-          <w:lang w:eastAsia="es-CR"/>
-          <w14:ligatures w14:val="none"/>
-        </w:rPr>
-        <w:t xml:space="preserve">[Seleccionar cliente desde </w:t>
-      </w:r>
-      <w:proofErr w:type="spellStart"/>
-      <w:r>
-        <w:rPr>
-          <w:rFonts w:ascii="Courier New" w:eastAsia="Times New Roman" w:hAnsi="Courier New" w:cs="Courier New"/>
-          <w:kern w:val="0"/>
-          <w:sz w:val="20"/>
-          <w:szCs w:val="20"/>
-          <w:lang w:eastAsia="es-CR"/>
-          <w14:ligatures w14:val="none"/>
-        </w:rPr>
-        <w:t>JTable</w:t>
-      </w:r>
-      <w:proofErr w:type="spellEnd"/>
-      <w:r>
-        <w:rPr>
-          <w:rFonts w:ascii="Courier New" w:eastAsia="Times New Roman" w:hAnsi="Courier New" w:cs="Courier New"/>
-          <w:kern w:val="0"/>
-          <w:sz w:val="20"/>
-          <w:szCs w:val="20"/>
-          <w:lang w:eastAsia="es-CR"/>
-          <w14:ligatures w14:val="none"/>
-        </w:rPr>
-        <w:t>]</w:t>
-      </w:r>
-    </w:p>
-    <w:p>
-      <w:pPr>
-        <w:tabs>
-          <w:tab w:val="left" w:pos="916"/>
-          <w:tab w:val="left" w:pos="1832"/>
-          <w:tab w:val="left" w:pos="2748"/>
-          <w:tab w:val="left" w:pos="3664"/>
-          <w:tab w:val="left" w:pos="4580"/>
-          <w:tab w:val="left" w:pos="5496"/>
-          <w:tab w:val="left" w:pos="6412"/>
-          <w:tab w:val="left" w:pos="7328"/>
-          <w:tab w:val="left" w:pos="8244"/>
-          <w:tab w:val="left" w:pos="9160"/>
-          <w:tab w:val="left" w:pos="10076"/>
-          <w:tab w:val="left" w:pos="10992"/>
-          <w:tab w:val="left" w:pos="11908"/>
-          <w:tab w:val="left" w:pos="12824"/>
-          <w:tab w:val="left" w:pos="13740"/>
-          <w:tab w:val="left" w:pos="14656"/>
-        </w:tabs>
-        <w:spacing w:after="0" w:line="240" w:lineRule="auto"/>
-        <w:rPr>
-          <w:rFonts w:ascii="Courier New" w:eastAsia="Times New Roman" w:hAnsi="Courier New" w:cs="Courier New"/>
-          <w:kern w:val="0"/>
-          <w:sz w:val="20"/>
-          <w:szCs w:val="20"/>
-          <w:lang w:eastAsia="es-CR"/>
-          <w14:ligatures w14:val="none"/>
-        </w:rPr>
-      </w:pPr>
-      <w:r>
-        <w:rPr>
-          <w:rFonts w:ascii="Courier New" w:eastAsia="Times New Roman" w:hAnsi="Courier New" w:cs="Courier New"/>
-          <w:kern w:val="0"/>
-          <w:sz w:val="20"/>
-          <w:szCs w:val="20"/>
-          <w:lang w:eastAsia="es-CR"/>
-          <w14:ligatures w14:val="none"/>
-        </w:rPr>
-        <w:t xml:space="preserve">        ↓</w:t>
-      </w:r>
-    </w:p>
-    <w:p>
-      <w:pPr>
-        <w:tabs>
-          <w:tab w:val="left" w:pos="916"/>
-          <w:tab w:val="left" w:pos="1832"/>
-          <w:tab w:val="left" w:pos="2748"/>
-          <w:tab w:val="left" w:pos="3664"/>
-          <w:tab w:val="left" w:pos="4580"/>
-          <w:tab w:val="left" w:pos="5496"/>
-          <w:tab w:val="left" w:pos="6412"/>
-          <w:tab w:val="left" w:pos="7328"/>
-          <w:tab w:val="left" w:pos="8244"/>
-          <w:tab w:val="left" w:pos="9160"/>
-          <w:tab w:val="left" w:pos="10076"/>
-          <w:tab w:val="left" w:pos="10992"/>
-          <w:tab w:val="left" w:pos="11908"/>
-          <w:tab w:val="left" w:pos="12824"/>
-          <w:tab w:val="left" w:pos="13740"/>
-          <w:tab w:val="left" w:pos="14656"/>
-        </w:tabs>
-        <w:spacing w:after="0" w:line="240" w:lineRule="auto"/>
-        <w:rPr>
-          <w:rFonts w:ascii="Courier New" w:eastAsia="Times New Roman" w:hAnsi="Courier New" w:cs="Courier New"/>
-          <w:kern w:val="0"/>
-          <w:sz w:val="20"/>
-          <w:szCs w:val="20"/>
-          <w:lang w:eastAsia="es-CR"/>
-          <w14:ligatures w14:val="none"/>
-        </w:rPr>
-      </w:pPr>
-      <w:r>
-        <w:rPr>
-          <w:rFonts w:ascii="Courier New" w:eastAsia="Times New Roman" w:hAnsi="Courier New" w:cs="Courier New"/>
-          <w:kern w:val="0"/>
-          <w:sz w:val="20"/>
-          <w:szCs w:val="20"/>
-          <w:lang w:eastAsia="es-CR"/>
-          <w14:ligatures w14:val="none"/>
-        </w:rPr>
-        <w:t>[Confirmar eliminación]</w:t>
-      </w:r>
-    </w:p>
-    <w:p>
-      <w:pPr>
-        <w:tabs>
-          <w:tab w:val="left" w:pos="916"/>
-          <w:tab w:val="left" w:pos="1832"/>
-          <w:tab w:val="left" w:pos="2748"/>
-          <w:tab w:val="left" w:pos="3664"/>
-          <w:tab w:val="left" w:pos="4580"/>
-          <w:tab w:val="left" w:pos="5496"/>
-          <w:tab w:val="left" w:pos="6412"/>
-          <w:tab w:val="left" w:pos="7328"/>
-          <w:tab w:val="left" w:pos="8244"/>
-          <w:tab w:val="left" w:pos="9160"/>
-          <w:tab w:val="left" w:pos="10076"/>
-          <w:tab w:val="left" w:pos="10992"/>
-          <w:tab w:val="left" w:pos="11908"/>
-          <w:tab w:val="left" w:pos="12824"/>
-          <w:tab w:val="left" w:pos="13740"/>
-          <w:tab w:val="left" w:pos="14656"/>
-        </w:tabs>
-        <w:spacing w:after="0" w:line="240" w:lineRule="auto"/>
-        <w:rPr>
-          <w:rFonts w:ascii="Courier New" w:eastAsia="Times New Roman" w:hAnsi="Courier New" w:cs="Courier New"/>
-          <w:kern w:val="0"/>
-          <w:sz w:val="20"/>
-          <w:szCs w:val="20"/>
-          <w:lang w:eastAsia="es-CR"/>
-          <w14:ligatures w14:val="none"/>
-        </w:rPr>
-      </w:pPr>
-      <w:r>
-        <w:rPr>
-          <w:rFonts w:ascii="Courier New" w:eastAsia="Times New Roman" w:hAnsi="Courier New" w:cs="Courier New"/>
-          <w:kern w:val="0"/>
-          <w:sz w:val="20"/>
-          <w:szCs w:val="20"/>
-          <w:lang w:eastAsia="es-CR"/>
-          <w14:ligatures w14:val="none"/>
-        </w:rPr>
-        <w:t xml:space="preserve">        ↓</w:t>
-      </w:r>
-    </w:p>
-    <w:p>
-      <w:pPr>
-        <w:tabs>
-          <w:tab w:val="left" w:pos="916"/>
-          <w:tab w:val="left" w:pos="1832"/>
-          <w:tab w:val="left" w:pos="2748"/>
-          <w:tab w:val="left" w:pos="3664"/>
-          <w:tab w:val="left" w:pos="4580"/>
-          <w:tab w:val="left" w:pos="5496"/>
-          <w:tab w:val="left" w:pos="6412"/>
-          <w:tab w:val="left" w:pos="7328"/>
-          <w:tab w:val="left" w:pos="8244"/>
-          <w:tab w:val="left" w:pos="9160"/>
-          <w:tab w:val="left" w:pos="10076"/>
-          <w:tab w:val="left" w:pos="10992"/>
-          <w:tab w:val="left" w:pos="11908"/>
-          <w:tab w:val="left" w:pos="12824"/>
-          <w:tab w:val="left" w:pos="13740"/>
-          <w:tab w:val="left" w:pos="14656"/>
-        </w:tabs>
-        <w:spacing w:after="0" w:line="240" w:lineRule="auto"/>
-        <w:rPr>
-          <w:rFonts w:ascii="Courier New" w:eastAsia="Times New Roman" w:hAnsi="Courier New" w:cs="Courier New"/>
-          <w:kern w:val="0"/>
-          <w:sz w:val="20"/>
-          <w:szCs w:val="20"/>
-          <w:lang w:eastAsia="es-CR"/>
-          <w14:ligatures w14:val="none"/>
-        </w:rPr>
-      </w:pPr>
-      <w:r>
-        <w:rPr>
-          <w:rFonts w:ascii="Courier New" w:eastAsia="Times New Roman" w:hAnsi="Courier New" w:cs="Courier New"/>
-          <w:kern w:val="0"/>
-          <w:sz w:val="20"/>
-          <w:szCs w:val="20"/>
-          <w:lang w:eastAsia="es-CR"/>
-          <w14:ligatures w14:val="none"/>
-        </w:rPr>
-        <w:t>[Eliminar línea del archivo]</w:t>
-      </w:r>
-    </w:p>
-    <w:p>
-      <w:pPr>
-        <w:tabs>
-          <w:tab w:val="left" w:pos="916"/>
-          <w:tab w:val="left" w:pos="1832"/>
-          <w:tab w:val="left" w:pos="2748"/>
-          <w:tab w:val="left" w:pos="3664"/>
-          <w:tab w:val="left" w:pos="4580"/>
-          <w:tab w:val="left" w:pos="5496"/>
-          <w:tab w:val="left" w:pos="6412"/>
-          <w:tab w:val="left" w:pos="7328"/>
-          <w:tab w:val="left" w:pos="8244"/>
-          <w:tab w:val="left" w:pos="9160"/>
-          <w:tab w:val="left" w:pos="10076"/>
-          <w:tab w:val="left" w:pos="10992"/>
-          <w:tab w:val="left" w:pos="11908"/>
-          <w:tab w:val="left" w:pos="12824"/>
-          <w:tab w:val="left" w:pos="13740"/>
-          <w:tab w:val="left" w:pos="14656"/>
-        </w:tabs>
-        <w:spacing w:after="0" w:line="240" w:lineRule="auto"/>
-        <w:rPr>
-          <w:rFonts w:ascii="Courier New" w:eastAsia="Times New Roman" w:hAnsi="Courier New" w:cs="Courier New"/>
-          <w:kern w:val="0"/>
-          <w:sz w:val="20"/>
-          <w:szCs w:val="20"/>
-          <w:lang w:eastAsia="es-CR"/>
-          <w14:ligatures w14:val="none"/>
-        </w:rPr>
-      </w:pPr>
-      <w:r>
-        <w:rPr>
-          <w:rFonts w:ascii="Courier New" w:eastAsia="Times New Roman" w:hAnsi="Courier New" w:cs="Courier New"/>
-          <w:kern w:val="0"/>
-          <w:sz w:val="20"/>
-          <w:szCs w:val="20"/>
-          <w:lang w:eastAsia="es-CR"/>
-          <w14:ligatures w14:val="none"/>
-        </w:rPr>
-        <w:t xml:space="preserve">        ↓</w:t>
-      </w:r>
-    </w:p>
-    <w:p>
-      <w:pPr>
-        <w:tabs>
-          <w:tab w:val="left" w:pos="916"/>
-          <w:tab w:val="left" w:pos="1832"/>
-          <w:tab w:val="left" w:pos="2748"/>
-          <w:tab w:val="left" w:pos="3664"/>
-          <w:tab w:val="left" w:pos="4580"/>
-          <w:tab w:val="left" w:pos="5496"/>
-          <w:tab w:val="left" w:pos="6412"/>
-          <w:tab w:val="left" w:pos="7328"/>
-          <w:tab w:val="left" w:pos="8244"/>
-          <w:tab w:val="left" w:pos="9160"/>
-          <w:tab w:val="left" w:pos="10076"/>
-          <w:tab w:val="left" w:pos="10992"/>
-          <w:tab w:val="left" w:pos="11908"/>
-          <w:tab w:val="left" w:pos="12824"/>
-          <w:tab w:val="left" w:pos="13740"/>
-          <w:tab w:val="left" w:pos="14656"/>
-        </w:tabs>
-        <w:spacing w:after="0" w:line="240" w:lineRule="auto"/>
-        <w:rPr>
-          <w:rFonts w:ascii="Courier New" w:eastAsia="Times New Roman" w:hAnsi="Courier New" w:cs="Courier New"/>
-          <w:kern w:val="0"/>
-          <w:sz w:val="20"/>
-          <w:szCs w:val="20"/>
-          <w:lang w:eastAsia="es-CR"/>
-          <w14:ligatures w14:val="none"/>
-        </w:rPr>
-      </w:pPr>
-      <w:r>
-        <w:rPr>
-          <w:rFonts w:ascii="Courier New" w:eastAsia="Times New Roman" w:hAnsi="Courier New" w:cs="Courier New"/>
-          <w:kern w:val="0"/>
-          <w:sz w:val="20"/>
-          <w:szCs w:val="20"/>
-          <w:lang w:eastAsia="es-CR"/>
-          <w14:ligatures w14:val="none"/>
-        </w:rPr>
-        <w:t>[Actualizar vista + Mostrar confirmación]</w:t>
-      </w:r>
-    </w:p>
-    <w:p>
-      <w:pPr>
-        <w:tabs>
-          <w:tab w:val="left" w:pos="916"/>
-          <w:tab w:val="left" w:pos="1832"/>
-          <w:tab w:val="left" w:pos="2748"/>
-          <w:tab w:val="left" w:pos="3664"/>
-          <w:tab w:val="left" w:pos="4580"/>
-          <w:tab w:val="left" w:pos="5496"/>
-          <w:tab w:val="left" w:pos="6412"/>
-          <w:tab w:val="left" w:pos="7328"/>
-          <w:tab w:val="left" w:pos="8244"/>
-          <w:tab w:val="left" w:pos="9160"/>
-          <w:tab w:val="left" w:pos="10076"/>
-          <w:tab w:val="left" w:pos="10992"/>
-          <w:tab w:val="left" w:pos="11908"/>
-          <w:tab w:val="left" w:pos="12824"/>
-          <w:tab w:val="left" w:pos="13740"/>
-          <w:tab w:val="left" w:pos="14656"/>
-        </w:tabs>
-        <w:spacing w:after="0" w:line="240" w:lineRule="auto"/>
-        <w:rPr>
-          <w:rFonts w:ascii="Courier New" w:eastAsia="Times New Roman" w:hAnsi="Courier New" w:cs="Courier New"/>
-          <w:kern w:val="0"/>
-          <w:sz w:val="20"/>
-          <w:szCs w:val="20"/>
-          <w:lang w:eastAsia="es-CR"/>
-          <w14:ligatures w14:val="none"/>
-        </w:rPr>
-      </w:pPr>
-    </w:p>
-    <w:p>
-      <w:pPr>
-        <w:tabs>
-          <w:tab w:val="left" w:pos="916"/>
-          <w:tab w:val="left" w:pos="1832"/>
-          <w:tab w:val="left" w:pos="2748"/>
-          <w:tab w:val="left" w:pos="3664"/>
-          <w:tab w:val="left" w:pos="4580"/>
-          <w:tab w:val="left" w:pos="5496"/>
-          <w:tab w:val="left" w:pos="6412"/>
-          <w:tab w:val="left" w:pos="7328"/>
-          <w:tab w:val="left" w:pos="8244"/>
-          <w:tab w:val="left" w:pos="9160"/>
-          <w:tab w:val="left" w:pos="10076"/>
-          <w:tab w:val="left" w:pos="10992"/>
-          <w:tab w:val="left" w:pos="11908"/>
-          <w:tab w:val="left" w:pos="12824"/>
-          <w:tab w:val="left" w:pos="13740"/>
-          <w:tab w:val="left" w:pos="14656"/>
-        </w:tabs>
-        <w:spacing w:after="0" w:line="240" w:lineRule="auto"/>
-        <w:rPr>
-          <w:rFonts w:ascii="Courier New" w:eastAsia="Times New Roman" w:hAnsi="Courier New" w:cs="Courier New"/>
-          <w:b/>
-          <w:bCs/>
-          <w:kern w:val="0"/>
-          <w:sz w:val="20"/>
-          <w:szCs w:val="20"/>
-          <w:lang w:eastAsia="es-CR"/>
-          <w14:ligatures w14:val="none"/>
-        </w:rPr>
-      </w:pPr>
-      <w:r>
-        <w:rPr>
-          <w:rFonts w:ascii="Courier New" w:eastAsia="Times New Roman" w:hAnsi="Courier New" w:cs="Courier New"/>
-          <w:b/>
-          <w:bCs/>
-          <w:kern w:val="0"/>
-          <w:sz w:val="20"/>
-          <w:szCs w:val="20"/>
-          <w:lang w:eastAsia="es-CR"/>
-          <w14:ligatures w14:val="none"/>
-        </w:rPr>
-        <w:t>Resultado final</w:t>
-      </w:r>
-    </w:p>
-    <w:p>
-      <w:pPr>
-        <w:tabs>
-          <w:tab w:val="left" w:pos="916"/>
-          <w:tab w:val="left" w:pos="1832"/>
-          <w:tab w:val="left" w:pos="2748"/>
-          <w:tab w:val="left" w:pos="3664"/>
-          <w:tab w:val="left" w:pos="4580"/>
-          <w:tab w:val="left" w:pos="5496"/>
-          <w:tab w:val="left" w:pos="6412"/>
-          <w:tab w:val="left" w:pos="7328"/>
-          <w:tab w:val="left" w:pos="8244"/>
-          <w:tab w:val="left" w:pos="9160"/>
-          <w:tab w:val="left" w:pos="10076"/>
-          <w:tab w:val="left" w:pos="10992"/>
-          <w:tab w:val="left" w:pos="11908"/>
-          <w:tab w:val="left" w:pos="12824"/>
-          <w:tab w:val="left" w:pos="13740"/>
-          <w:tab w:val="left" w:pos="14656"/>
-        </w:tabs>
-        <w:spacing w:after="0" w:line="240" w:lineRule="auto"/>
-        <w:rPr>
-          <w:rFonts w:ascii="Courier New" w:eastAsia="Times New Roman" w:hAnsi="Courier New" w:cs="Courier New"/>
-          <w:kern w:val="0"/>
-          <w:sz w:val="20"/>
-          <w:szCs w:val="20"/>
-          <w:lang w:eastAsia="es-CR"/>
-          <w14:ligatures w14:val="none"/>
-        </w:rPr>
-      </w:pPr>
-      <w:r>
-        <w:rPr>
-          <w:rFonts w:ascii="Courier New" w:eastAsia="Times New Roman" w:hAnsi="Courier New" w:cs="Courier New"/>
-          <w:kern w:val="0"/>
-          <w:sz w:val="20"/>
-          <w:szCs w:val="20"/>
-          <w:lang w:eastAsia="es-CR"/>
-          <w14:ligatures w14:val="none"/>
-        </w:rPr>
-        <w:t xml:space="preserve"> ConsultaClientes.java </w:t>
-      </w:r>
-      <w:r>
-        <w:rPr>
-          <w:rFonts w:ascii="Courier New" w:eastAsia="Times New Roman" w:hAnsi="Courier New" w:cs="Courier New"/>
-          <w:kern w:val="0"/>
-          <w:sz w:val="20"/>
-          <w:szCs w:val="20"/>
-          <w:lang w:eastAsia="es-CR"/>
-          <w14:ligatures w14:val="none"/>
-        </w:rPr>
-        <w:t xml:space="preserve">debería </w:t>
-      </w:r>
-      <w:r>
-        <w:rPr>
-          <w:rFonts w:ascii="Courier New" w:eastAsia="Times New Roman" w:hAnsi="Courier New" w:cs="Courier New"/>
-          <w:kern w:val="0"/>
-          <w:sz w:val="20"/>
-          <w:szCs w:val="20"/>
-          <w:lang w:eastAsia="es-CR"/>
-          <w14:ligatures w14:val="none"/>
-        </w:rPr>
-        <w:t>ten</w:t>
-      </w:r>
-      <w:r>
-        <w:rPr>
-          <w:rFonts w:ascii="Courier New" w:eastAsia="Times New Roman" w:hAnsi="Courier New" w:cs="Courier New"/>
-          <w:kern w:val="0"/>
-          <w:sz w:val="20"/>
-          <w:szCs w:val="20"/>
-          <w:lang w:eastAsia="es-CR"/>
-          <w14:ligatures w14:val="none"/>
-        </w:rPr>
-        <w:t>er</w:t>
-      </w:r>
-      <w:r>
-        <w:rPr>
-          <w:rFonts w:ascii="Courier New" w:eastAsia="Times New Roman" w:hAnsi="Courier New" w:cs="Courier New"/>
-          <w:kern w:val="0"/>
-          <w:sz w:val="20"/>
-          <w:szCs w:val="20"/>
-          <w:lang w:eastAsia="es-CR"/>
-          <w14:ligatures w14:val="none"/>
-        </w:rPr>
-        <w:t>:</w:t>
-      </w:r>
-    </w:p>
-    <w:p>
-      <w:pPr>
-        <w:numPr>
-          <w:ilvl w:val="0"/>
-          <w:numId w:val="15"/>
-        </w:numPr>
-        <w:tabs>
-          <w:tab w:val="left" w:pos="916"/>
-          <w:tab w:val="left" w:pos="1832"/>
-          <w:tab w:val="left" w:pos="2748"/>
-          <w:tab w:val="left" w:pos="3664"/>
-          <w:tab w:val="left" w:pos="4580"/>
-          <w:tab w:val="left" w:pos="5496"/>
-          <w:tab w:val="left" w:pos="6412"/>
-          <w:tab w:val="left" w:pos="7328"/>
-          <w:tab w:val="left" w:pos="8244"/>
-          <w:tab w:val="left" w:pos="9160"/>
-          <w:tab w:val="left" w:pos="10076"/>
-          <w:tab w:val="left" w:pos="10992"/>
-          <w:tab w:val="left" w:pos="11908"/>
-          <w:tab w:val="left" w:pos="12824"/>
-          <w:tab w:val="left" w:pos="13740"/>
-          <w:tab w:val="left" w:pos="14656"/>
-        </w:tabs>
-        <w:spacing w:after="0" w:line="240" w:lineRule="auto"/>
-        <w:rPr>
-          <w:rFonts w:ascii="Courier New" w:eastAsia="Times New Roman" w:hAnsi="Courier New" w:cs="Courier New"/>
-          <w:kern w:val="0"/>
-          <w:sz w:val="20"/>
-          <w:szCs w:val="20"/>
-          <w:lang w:eastAsia="es-CR"/>
-          <w14:ligatures w14:val="none"/>
-        </w:rPr>
-      </w:pPr>
-      <w:r>
-        <w:rPr>
-          <w:rFonts w:ascii="Courier New" w:eastAsia="Times New Roman" w:hAnsi="Courier New" w:cs="Courier New"/>
-          <w:kern w:val="0"/>
-          <w:sz w:val="20"/>
-          <w:szCs w:val="20"/>
-          <w:lang w:eastAsia="es-CR"/>
-          <w14:ligatures w14:val="none"/>
-        </w:rPr>
-        <w:t>Una tabla (</w:t>
-      </w:r>
-      <w:proofErr w:type="spellStart"/>
-      <w:r>
-        <w:rPr>
-          <w:rFonts w:ascii="Courier New" w:eastAsia="Times New Roman" w:hAnsi="Courier New" w:cs="Courier New"/>
-          <w:kern w:val="0"/>
-          <w:sz w:val="20"/>
-          <w:szCs w:val="20"/>
-          <w:lang w:eastAsia="es-CR"/>
-          <w14:ligatures w14:val="none"/>
-        </w:rPr>
-        <w:t>tablaClientes</w:t>
-      </w:r>
-      <w:proofErr w:type="spellEnd"/>
-      <w:r>
-        <w:rPr>
-          <w:rFonts w:ascii="Courier New" w:eastAsia="Times New Roman" w:hAnsi="Courier New" w:cs="Courier New"/>
-          <w:kern w:val="0"/>
-          <w:sz w:val="20"/>
-          <w:szCs w:val="20"/>
-          <w:lang w:eastAsia="es-CR"/>
-          <w14:ligatures w14:val="none"/>
-        </w:rPr>
-        <w:t>)</w:t>
-      </w:r>
-    </w:p>
-    <w:p>
-      <w:pPr>
-        <w:numPr>
-          <w:ilvl w:val="0"/>
-          <w:numId w:val="15"/>
-        </w:numPr>
-        <w:tabs>
-          <w:tab w:val="left" w:pos="916"/>
-          <w:tab w:val="left" w:pos="1832"/>
-          <w:tab w:val="left" w:pos="2748"/>
-          <w:tab w:val="left" w:pos="3664"/>
-          <w:tab w:val="left" w:pos="4580"/>
-          <w:tab w:val="left" w:pos="5496"/>
-          <w:tab w:val="left" w:pos="6412"/>
-          <w:tab w:val="left" w:pos="7328"/>
-          <w:tab w:val="left" w:pos="8244"/>
-          <w:tab w:val="left" w:pos="9160"/>
-          <w:tab w:val="left" w:pos="10076"/>
-          <w:tab w:val="left" w:pos="10992"/>
-          <w:tab w:val="left" w:pos="11908"/>
-          <w:tab w:val="left" w:pos="12824"/>
-          <w:tab w:val="left" w:pos="13740"/>
-          <w:tab w:val="left" w:pos="14656"/>
-        </w:tabs>
-        <w:spacing w:after="0" w:line="240" w:lineRule="auto"/>
-        <w:rPr>
-          <w:rFonts w:ascii="Courier New" w:eastAsia="Times New Roman" w:hAnsi="Courier New" w:cs="Courier New"/>
-          <w:kern w:val="0"/>
-          <w:sz w:val="20"/>
-          <w:szCs w:val="20"/>
-          <w:lang w:eastAsia="es-CR"/>
-          <w14:ligatures w14:val="none"/>
-        </w:rPr>
-      </w:pPr>
-      <w:r>
-        <w:rPr>
-          <w:rFonts w:ascii="Courier New" w:eastAsia="Times New Roman" w:hAnsi="Courier New" w:cs="Courier New"/>
-          <w:kern w:val="0"/>
-          <w:sz w:val="20"/>
-          <w:szCs w:val="20"/>
-          <w:lang w:eastAsia="es-CR"/>
-          <w14:ligatures w14:val="none"/>
-        </w:rPr>
-        <w:t>Campos de texto que se llenarán al seleccionar una fila</w:t>
-      </w:r>
-    </w:p>
-    <w:p>
-      <w:pPr>
-        <w:numPr>
-          <w:ilvl w:val="0"/>
-          <w:numId w:val="15"/>
-        </w:numPr>
-        <w:tabs>
-          <w:tab w:val="left" w:pos="916"/>
-          <w:tab w:val="left" w:pos="1832"/>
-          <w:tab w:val="left" w:pos="2748"/>
-          <w:tab w:val="left" w:pos="3664"/>
-          <w:tab w:val="left" w:pos="4580"/>
-          <w:tab w:val="left" w:pos="5496"/>
-          <w:tab w:val="left" w:pos="6412"/>
-          <w:tab w:val="left" w:pos="7328"/>
-          <w:tab w:val="left" w:pos="8244"/>
-          <w:tab w:val="left" w:pos="9160"/>
-          <w:tab w:val="left" w:pos="10076"/>
-          <w:tab w:val="left" w:pos="10992"/>
-          <w:tab w:val="left" w:pos="11908"/>
-          <w:tab w:val="left" w:pos="12824"/>
-          <w:tab w:val="left" w:pos="13740"/>
-          <w:tab w:val="left" w:pos="14656"/>
-        </w:tabs>
-        <w:spacing w:after="0" w:line="240" w:lineRule="auto"/>
-        <w:rPr>
-          <w:rFonts w:ascii="Courier New" w:eastAsia="Times New Roman" w:hAnsi="Courier New" w:cs="Courier New"/>
-          <w:kern w:val="0"/>
-          <w:sz w:val="20"/>
-          <w:szCs w:val="20"/>
-          <w:lang w:eastAsia="es-CR"/>
-          <w14:ligatures w14:val="none"/>
-        </w:rPr>
-      </w:pPr>
-      <w:r>
-        <w:rPr>
-          <w:rFonts w:ascii="Courier New" w:eastAsia="Times New Roman" w:hAnsi="Courier New" w:cs="Courier New"/>
-          <w:kern w:val="0"/>
-          <w:sz w:val="20"/>
-          <w:szCs w:val="20"/>
-          <w:lang w:eastAsia="es-CR"/>
-          <w14:ligatures w14:val="none"/>
-        </w:rPr>
-        <w:t>Botones para modificar o eliminar ese cliente</w:t>
-      </w:r>
-    </w:p>
-    <w:p>
-      <w:pPr>
-        <w:tabs>
-          <w:tab w:val="left" w:pos="916"/>
-          <w:tab w:val="left" w:pos="1832"/>
-          <w:tab w:val="left" w:pos="2748"/>
-          <w:tab w:val="left" w:pos="3664"/>
-          <w:tab w:val="left" w:pos="4580"/>
-          <w:tab w:val="left" w:pos="5496"/>
-          <w:tab w:val="left" w:pos="6412"/>
-          <w:tab w:val="left" w:pos="7328"/>
-          <w:tab w:val="left" w:pos="8244"/>
-          <w:tab w:val="left" w:pos="9160"/>
-          <w:tab w:val="left" w:pos="10076"/>
-          <w:tab w:val="left" w:pos="10992"/>
-          <w:tab w:val="left" w:pos="11908"/>
-          <w:tab w:val="left" w:pos="12824"/>
-          <w:tab w:val="left" w:pos="13740"/>
-          <w:tab w:val="left" w:pos="14656"/>
-        </w:tabs>
-        <w:spacing w:after="0" w:line="240" w:lineRule="auto"/>
-        <w:rPr>
-          <w:rFonts w:ascii="Courier New" w:eastAsia="Times New Roman" w:hAnsi="Courier New" w:cs="Courier New"/>
-          <w:kern w:val="0"/>
-          <w:sz w:val="20"/>
-          <w:szCs w:val="20"/>
-          <w:lang w:eastAsia="es-CR"/>
-          <w14:ligatures w14:val="none"/>
-        </w:rPr>
-      </w:pPr>
     </w:p>
     <w:p>
       <w:pPr>
@@ -8796,6 +8079,555 @@
         </w:rPr>
         <w:t>Este ID será usado más adelante en los módulos de Vehículos y Órdenes como llave foránea, así que en esta vista debe generarse y visualizarse correctamente.</w:t>
       </w:r>
+    </w:p>
+    <w:p/>
+    <w:p>
+      <w:pPr>
+        <w:pStyle w:val="Ttulo2"/>
+        <w:rPr>
+          <w:rFonts w:eastAsia="Times New Roman"/>
+          <w:lang w:eastAsia="es-CR"/>
+        </w:rPr>
+      </w:pPr>
+      <w:r>
+        <w:rPr>
+          <w:rFonts w:eastAsia="Times New Roman"/>
+          <w:lang w:eastAsia="es-CR"/>
+        </w:rPr>
+        <w:t xml:space="preserve">Implementación para cerrar los formularios correctamente con </w:t>
+      </w:r>
+      <w:r>
+        <w:rPr>
+          <w:rFonts w:eastAsia="Times New Roman"/>
+          <w:lang w:eastAsia="es-CR"/>
+        </w:rPr>
+        <w:t>CardLayout.</w:t>
+      </w:r>
+    </w:p>
+    <w:p>
+      <w:pPr>
+        <w:rPr>
+          <w:rFonts w:ascii="Times New Roman" w:eastAsia="Times New Roman" w:hAnsi="Times New Roman" w:cs="Times New Roman"/>
+          <w:kern w:val="0"/>
+          <w:sz w:val="24"/>
+          <w:szCs w:val="24"/>
+          <w:lang w:eastAsia="es-CR"/>
+          <w14:ligatures w14:val="none"/>
+        </w:rPr>
+      </w:pPr>
+      <w:r>
+        <w:rPr>
+          <w:rFonts w:ascii="Times New Roman" w:eastAsia="Times New Roman" w:hAnsi="Times New Roman" w:cs="Times New Roman"/>
+          <w:kern w:val="0"/>
+          <w:sz w:val="24"/>
+          <w:szCs w:val="24"/>
+          <w:lang w:eastAsia="es-CR"/>
+          <w14:ligatures w14:val="none"/>
+        </w:rPr>
+        <w:t>Se creo   un panel neutral de inicio</w:t>
+      </w:r>
+      <w:r>
+        <w:rPr>
+          <w:rFonts w:ascii="Times New Roman" w:eastAsia="Times New Roman" w:hAnsi="Times New Roman" w:cs="Times New Roman"/>
+          <w:kern w:val="0"/>
+          <w:sz w:val="24"/>
+          <w:szCs w:val="24"/>
+          <w:lang w:eastAsia="es-CR"/>
+          <w14:ligatures w14:val="none"/>
+        </w:rPr>
+        <w:t>, e</w:t>
+      </w:r>
+      <w:r>
+        <w:rPr>
+          <w:rFonts w:ascii="Times New Roman" w:eastAsia="Times New Roman" w:hAnsi="Times New Roman" w:cs="Times New Roman"/>
+          <w:kern w:val="0"/>
+          <w:sz w:val="24"/>
+          <w:szCs w:val="24"/>
+          <w:lang w:eastAsia="es-CR"/>
+          <w14:ligatures w14:val="none"/>
+        </w:rPr>
+        <w:t>ste panel se utiliza como fondo “de descanso” cuando no se esté usando los formularios.</w:t>
+      </w:r>
+    </w:p>
+    <w:p>
+      <w:pPr>
+        <w:rPr>
+          <w:rFonts w:ascii="Times New Roman" w:eastAsia="Times New Roman" w:hAnsi="Times New Roman" w:cs="Times New Roman"/>
+          <w:kern w:val="0"/>
+          <w:sz w:val="24"/>
+          <w:szCs w:val="24"/>
+          <w:lang w:eastAsia="es-CR"/>
+          <w14:ligatures w14:val="none"/>
+        </w:rPr>
+      </w:pPr>
+      <w:r>
+        <w:rPr>
+          <w:rFonts w:ascii="Times New Roman" w:eastAsia="Times New Roman" w:hAnsi="Times New Roman" w:cs="Times New Roman"/>
+          <w:kern w:val="0"/>
+          <w:sz w:val="24"/>
+          <w:szCs w:val="24"/>
+          <w:lang w:eastAsia="es-CR"/>
+          <w14:ligatures w14:val="none"/>
+        </w:rPr>
+        <w:t>Se agrega botones “Cerrar” a tus formularios, también se verifica que todos los paneles estén registrados en Vista.java, la idea es desde el submenú de “Clientes”, navegar entre paneles.</w:t>
+      </w:r>
+    </w:p>
+    <w:p>
+      <w:pPr>
+        <w:rPr>
+          <w:rFonts w:ascii="Times New Roman" w:eastAsia="Times New Roman" w:hAnsi="Times New Roman" w:cs="Times New Roman"/>
+          <w:kern w:val="0"/>
+          <w:sz w:val="24"/>
+          <w:szCs w:val="24"/>
+          <w:lang w:eastAsia="es-CR"/>
+          <w14:ligatures w14:val="none"/>
+        </w:rPr>
+      </w:pPr>
+      <w:r>
+        <w:rPr>
+          <w:rFonts w:ascii="Times New Roman" w:eastAsia="Times New Roman" w:hAnsi="Times New Roman" w:cs="Times New Roman"/>
+          <w:kern w:val="0"/>
+          <w:sz w:val="24"/>
+          <w:szCs w:val="24"/>
+          <w:lang w:eastAsia="es-CR"/>
+          <w14:ligatures w14:val="none"/>
+        </w:rPr>
+        <w:t>Estos tres bloques están conectando distintos niveles de navegación:</w:t>
+      </w:r>
+    </w:p>
+    <w:p>
+      <w:pPr>
+        <w:rPr>
+          <w:rFonts w:ascii="Times New Roman" w:eastAsia="Times New Roman" w:hAnsi="Times New Roman" w:cs="Times New Roman"/>
+          <w:kern w:val="0"/>
+          <w:sz w:val="24"/>
+          <w:szCs w:val="24"/>
+          <w:lang w:eastAsia="es-CR"/>
+          <w14:ligatures w14:val="none"/>
+        </w:rPr>
+      </w:pPr>
+      <w:r>
+        <w:rPr>
+          <w:rFonts w:ascii="Times New Roman" w:eastAsia="Times New Roman" w:hAnsi="Times New Roman" w:cs="Times New Roman"/>
+          <w:kern w:val="0"/>
+          <w:sz w:val="24"/>
+          <w:szCs w:val="24"/>
+          <w:lang w:eastAsia="es-CR"/>
+          <w14:ligatures w14:val="none"/>
+        </w:rPr>
+        <w:t>btnClientes → despliega el submenú</w:t>
+      </w:r>
+    </w:p>
+    <w:p>
+      <w:pPr>
+        <w:rPr>
+          <w:rFonts w:ascii="Times New Roman" w:eastAsia="Times New Roman" w:hAnsi="Times New Roman" w:cs="Times New Roman"/>
+          <w:kern w:val="0"/>
+          <w:sz w:val="24"/>
+          <w:szCs w:val="24"/>
+          <w:lang w:eastAsia="es-CR"/>
+          <w14:ligatures w14:val="none"/>
+        </w:rPr>
+      </w:pPr>
+      <w:r>
+        <w:rPr>
+          <w:rFonts w:ascii="Times New Roman" w:eastAsia="Times New Roman" w:hAnsi="Times New Roman" w:cs="Times New Roman"/>
+          <w:kern w:val="0"/>
+          <w:sz w:val="24"/>
+          <w:szCs w:val="24"/>
+          <w:lang w:eastAsia="es-CR"/>
+          <w14:ligatures w14:val="none"/>
+        </w:rPr>
+        <w:t>btnRegistrarCliente y btnConsultarCliente → activan los formularios específicos</w:t>
+      </w:r>
+    </w:p>
+    <w:p>
+      <w:pPr>
+        <w:rPr>
+          <w:rFonts w:ascii="Times New Roman" w:eastAsia="Times New Roman" w:hAnsi="Times New Roman" w:cs="Times New Roman"/>
+          <w:kern w:val="0"/>
+          <w:sz w:val="24"/>
+          <w:szCs w:val="24"/>
+          <w:lang w:eastAsia="es-CR"/>
+          <w14:ligatures w14:val="none"/>
+        </w:rPr>
+      </w:pPr>
+      <w:r>
+        <w:rPr>
+          <w:rFonts w:ascii="Times New Roman" w:eastAsia="Times New Roman" w:hAnsi="Times New Roman" w:cs="Times New Roman"/>
+          <w:kern w:val="0"/>
+          <w:sz w:val="24"/>
+          <w:szCs w:val="24"/>
+          <w:lang w:eastAsia="es-CR"/>
+          <w14:ligatures w14:val="none"/>
+        </w:rPr>
+        <w:t xml:space="preserve"> Todo funciona a través del CardLayout y su sistema de nombres ("registro", "consulta", "inicio").</w:t>
+      </w:r>
+    </w:p>
+    <w:p>
+      <w:pPr>
+        <w:rPr>
+          <w:rFonts w:ascii="Times New Roman" w:eastAsia="Times New Roman" w:hAnsi="Times New Roman" w:cs="Times New Roman"/>
+          <w:kern w:val="0"/>
+          <w:sz w:val="24"/>
+          <w:szCs w:val="24"/>
+          <w:lang w:eastAsia="es-CR"/>
+          <w14:ligatures w14:val="none"/>
+        </w:rPr>
+      </w:pPr>
+      <w:r>
+        <w:rPr>
+          <w:rFonts w:ascii="Times New Roman" w:eastAsia="Times New Roman" w:hAnsi="Times New Roman" w:cs="Times New Roman"/>
+          <w:kern w:val="0"/>
+          <w:sz w:val="24"/>
+          <w:szCs w:val="24"/>
+          <w:lang w:eastAsia="es-CR"/>
+          <w14:ligatures w14:val="none"/>
+        </w:rPr>
+        <w:t>La idea es implementar este enfoque en lo demás botones (vehículos, ordenes de trabajo y servicios)</w:t>
+      </w:r>
+    </w:p>
+    <w:p>
+      <w:pPr>
+        <w:rPr>
+          <w:rFonts w:ascii="Times New Roman" w:eastAsia="Times New Roman" w:hAnsi="Times New Roman" w:cs="Times New Roman"/>
+          <w:kern w:val="0"/>
+          <w:sz w:val="24"/>
+          <w:szCs w:val="24"/>
+          <w:lang w:eastAsia="es-CR"/>
+          <w14:ligatures w14:val="none"/>
+        </w:rPr>
+      </w:pPr>
+      <w:r>
+        <w:rPr>
+          <w:rFonts w:ascii="Times New Roman" w:eastAsia="Times New Roman" w:hAnsi="Times New Roman" w:cs="Times New Roman"/>
+          <w:kern w:val="0"/>
+          <w:sz w:val="24"/>
+          <w:szCs w:val="24"/>
+          <w:lang w:eastAsia="es-CR"/>
+          <w14:ligatures w14:val="none"/>
+        </w:rPr>
+        <w:t xml:space="preserve"> Resultado</w:t>
+      </w:r>
+    </w:p>
+    <w:p>
+      <w:pPr>
+        <w:rPr>
+          <w:rFonts w:ascii="Times New Roman" w:eastAsia="Times New Roman" w:hAnsi="Times New Roman" w:cs="Times New Roman"/>
+          <w:kern w:val="0"/>
+          <w:sz w:val="24"/>
+          <w:szCs w:val="24"/>
+          <w:lang w:eastAsia="es-CR"/>
+          <w14:ligatures w14:val="none"/>
+        </w:rPr>
+      </w:pPr>
+      <w:r>
+        <w:rPr>
+          <w:rFonts w:ascii="Times New Roman" w:eastAsia="Times New Roman" w:hAnsi="Times New Roman" w:cs="Times New Roman"/>
+          <w:kern w:val="0"/>
+          <w:sz w:val="24"/>
+          <w:szCs w:val="24"/>
+          <w:lang w:eastAsia="es-CR"/>
+          <w14:ligatures w14:val="none"/>
+        </w:rPr>
+        <w:t>Al presionar “Cerrar” desde un formulario → vuelve al panel neutral</w:t>
+      </w:r>
+    </w:p>
+    <w:p>
+      <w:pPr>
+        <w:rPr>
+          <w:rFonts w:ascii="Times New Roman" w:eastAsia="Times New Roman" w:hAnsi="Times New Roman" w:cs="Times New Roman"/>
+          <w:kern w:val="0"/>
+          <w:sz w:val="24"/>
+          <w:szCs w:val="24"/>
+          <w:lang w:eastAsia="es-CR"/>
+          <w14:ligatures w14:val="none"/>
+        </w:rPr>
+      </w:pPr>
+      <w:r>
+        <w:rPr>
+          <w:rFonts w:ascii="Times New Roman" w:eastAsia="Times New Roman" w:hAnsi="Times New Roman" w:cs="Times New Roman"/>
+          <w:kern w:val="0"/>
+          <w:sz w:val="24"/>
+          <w:szCs w:val="24"/>
+          <w:lang w:eastAsia="es-CR"/>
+          <w14:ligatures w14:val="none"/>
+        </w:rPr>
+        <w:lastRenderedPageBreak/>
+        <w:t>Al cambiar de módulo → no queda ningún panel viejo activo</w:t>
+      </w:r>
+    </w:p>
+    <w:p>
+      <w:pPr>
+        <w:rPr>
+          <w:rFonts w:ascii="Times New Roman" w:eastAsia="Times New Roman" w:hAnsi="Times New Roman" w:cs="Times New Roman"/>
+          <w:kern w:val="0"/>
+          <w:sz w:val="24"/>
+          <w:szCs w:val="24"/>
+          <w:lang w:eastAsia="es-CR"/>
+          <w14:ligatures w14:val="none"/>
+        </w:rPr>
+      </w:pPr>
+      <w:r>
+        <w:rPr>
+          <w:rFonts w:ascii="Times New Roman" w:eastAsia="Times New Roman" w:hAnsi="Times New Roman" w:cs="Times New Roman"/>
+          <w:kern w:val="0"/>
+          <w:sz w:val="24"/>
+          <w:szCs w:val="24"/>
+          <w:lang w:eastAsia="es-CR"/>
+          <w14:ligatures w14:val="none"/>
+        </w:rPr>
+        <w:t>La interfaz siempre se mantiene limpia y clara</w:t>
+      </w:r>
+    </w:p>
+    <w:p>
+      <w:pPr>
+        <w:rPr>
+          <w:rFonts w:ascii="Times New Roman" w:eastAsia="Times New Roman" w:hAnsi="Times New Roman" w:cs="Times New Roman"/>
+          <w:kern w:val="0"/>
+          <w:sz w:val="24"/>
+          <w:szCs w:val="24"/>
+          <w:lang w:eastAsia="es-CR"/>
+          <w14:ligatures w14:val="none"/>
+        </w:rPr>
+      </w:pPr>
+    </w:p>
+    <w:p>
+      <w:pPr>
+        <w:rPr>
+          <w:rFonts w:ascii="Times New Roman" w:eastAsia="Times New Roman" w:hAnsi="Times New Roman" w:cs="Times New Roman"/>
+          <w:kern w:val="0"/>
+          <w:sz w:val="24"/>
+          <w:szCs w:val="24"/>
+          <w:lang w:eastAsia="es-CR"/>
+          <w14:ligatures w14:val="none"/>
+        </w:rPr>
+      </w:pPr>
+      <w:r>
+        <w:rPr>
+          <w:rFonts w:ascii="Times New Roman" w:eastAsia="Times New Roman" w:hAnsi="Times New Roman" w:cs="Times New Roman"/>
+          <w:kern w:val="0"/>
+          <w:sz w:val="24"/>
+          <w:szCs w:val="24"/>
+          <w:lang w:eastAsia="es-CR"/>
+          <w14:ligatures w14:val="none"/>
+        </w:rPr>
+        <w:t>El sistema Contiene:</w:t>
+      </w:r>
+    </w:p>
+    <w:p>
+      <w:pPr>
+        <w:pStyle w:val="Prrafodelista"/>
+        <w:numPr>
+          <w:ilvl w:val="1"/>
+          <w:numId w:val="23"/>
+        </w:numPr>
+        <w:rPr>
+          <w:rFonts w:ascii="Times New Roman" w:eastAsia="Times New Roman" w:hAnsi="Times New Roman" w:cs="Times New Roman"/>
+          <w:kern w:val="0"/>
+          <w:sz w:val="24"/>
+          <w:szCs w:val="24"/>
+          <w:lang w:eastAsia="es-CR"/>
+          <w14:ligatures w14:val="none"/>
+        </w:rPr>
+      </w:pPr>
+      <w:r>
+        <w:rPr>
+          <w:rFonts w:ascii="Times New Roman" w:eastAsia="Times New Roman" w:hAnsi="Times New Roman" w:cs="Times New Roman"/>
+          <w:kern w:val="0"/>
+          <w:sz w:val="24"/>
+          <w:szCs w:val="24"/>
+          <w:lang w:eastAsia="es-CR"/>
+          <w14:ligatures w14:val="none"/>
+        </w:rPr>
+        <w:t xml:space="preserve">Panel neutral con mensaje de bienvenida </w:t>
+      </w:r>
+    </w:p>
+    <w:p>
+      <w:pPr>
+        <w:pStyle w:val="Prrafodelista"/>
+        <w:numPr>
+          <w:ilvl w:val="1"/>
+          <w:numId w:val="23"/>
+        </w:numPr>
+        <w:rPr>
+          <w:rFonts w:ascii="Times New Roman" w:eastAsia="Times New Roman" w:hAnsi="Times New Roman" w:cs="Times New Roman"/>
+          <w:kern w:val="0"/>
+          <w:sz w:val="24"/>
+          <w:szCs w:val="24"/>
+          <w:lang w:eastAsia="es-CR"/>
+          <w14:ligatures w14:val="none"/>
+        </w:rPr>
+      </w:pPr>
+      <w:r>
+        <w:rPr>
+          <w:rFonts w:ascii="Times New Roman" w:eastAsia="Times New Roman" w:hAnsi="Times New Roman" w:cs="Times New Roman"/>
+          <w:kern w:val="0"/>
+          <w:sz w:val="24"/>
+          <w:szCs w:val="24"/>
+          <w:lang w:eastAsia="es-CR"/>
+          <w14:ligatures w14:val="none"/>
+        </w:rPr>
+        <w:t xml:space="preserve">Submenú que se despliega solo cuando se necesita </w:t>
+      </w:r>
+    </w:p>
+    <w:p>
+      <w:pPr>
+        <w:pStyle w:val="Prrafodelista"/>
+        <w:numPr>
+          <w:ilvl w:val="1"/>
+          <w:numId w:val="23"/>
+        </w:numPr>
+        <w:rPr>
+          <w:rFonts w:ascii="Times New Roman" w:eastAsia="Times New Roman" w:hAnsi="Times New Roman" w:cs="Times New Roman"/>
+          <w:kern w:val="0"/>
+          <w:sz w:val="24"/>
+          <w:szCs w:val="24"/>
+          <w:lang w:eastAsia="es-CR"/>
+          <w14:ligatures w14:val="none"/>
+        </w:rPr>
+      </w:pPr>
+      <w:r>
+        <w:rPr>
+          <w:rFonts w:ascii="Times New Roman" w:eastAsia="Times New Roman" w:hAnsi="Times New Roman" w:cs="Times New Roman"/>
+          <w:kern w:val="0"/>
+          <w:sz w:val="24"/>
+          <w:szCs w:val="24"/>
+          <w:lang w:eastAsia="es-CR"/>
+          <w14:ligatures w14:val="none"/>
+        </w:rPr>
+        <w:t>Formularios que se abren y se cierran</w:t>
+      </w:r>
+    </w:p>
+    <w:p>
+      <w:pPr>
+        <w:pStyle w:val="Prrafodelista"/>
+        <w:numPr>
+          <w:ilvl w:val="1"/>
+          <w:numId w:val="23"/>
+        </w:numPr>
+        <w:rPr>
+          <w:rFonts w:ascii="Times New Roman" w:eastAsia="Times New Roman" w:hAnsi="Times New Roman" w:cs="Times New Roman"/>
+          <w:kern w:val="0"/>
+          <w:sz w:val="24"/>
+          <w:szCs w:val="24"/>
+          <w:lang w:eastAsia="es-CR"/>
+          <w14:ligatures w14:val="none"/>
+        </w:rPr>
+      </w:pPr>
+      <w:r>
+        <w:rPr>
+          <w:rFonts w:ascii="Times New Roman" w:eastAsia="Times New Roman" w:hAnsi="Times New Roman" w:cs="Times New Roman"/>
+          <w:kern w:val="0"/>
+          <w:sz w:val="24"/>
+          <w:szCs w:val="24"/>
+          <w:lang w:eastAsia="es-CR"/>
+          <w14:ligatures w14:val="none"/>
+        </w:rPr>
+        <w:t>CardLayout que maneja todo como una caja invisible</w:t>
+      </w:r>
+    </w:p>
+    <w:p>
+      <w:pPr>
+        <w:rPr>
+          <w:rFonts w:ascii="Times New Roman" w:eastAsia="Times New Roman" w:hAnsi="Times New Roman" w:cs="Times New Roman"/>
+          <w:kern w:val="0"/>
+          <w:sz w:val="24"/>
+          <w:szCs w:val="24"/>
+          <w:lang w:eastAsia="es-CR"/>
+          <w14:ligatures w14:val="none"/>
+        </w:rPr>
+      </w:pPr>
+      <w:r>
+        <w:rPr>
+          <w:rFonts w:ascii="Times New Roman" w:eastAsia="Times New Roman" w:hAnsi="Times New Roman" w:cs="Times New Roman"/>
+          <w:kern w:val="0"/>
+          <w:sz w:val="24"/>
+          <w:szCs w:val="24"/>
+          <w:lang w:eastAsia="es-CR"/>
+          <w14:ligatures w14:val="none"/>
+        </w:rPr>
+        <w:t>Anexo</w:t>
+      </w:r>
+    </w:p>
+    <w:p>
+      <w:pPr>
+        <w:rPr>
+          <w:rFonts w:ascii="Times New Roman" w:eastAsia="Times New Roman" w:hAnsi="Times New Roman" w:cs="Times New Roman"/>
+          <w:kern w:val="0"/>
+          <w:sz w:val="24"/>
+          <w:szCs w:val="24"/>
+          <w:lang w:eastAsia="es-CR"/>
+          <w14:ligatures w14:val="none"/>
+        </w:rPr>
+      </w:pPr>
+      <w:r>
+        <w:rPr>
+          <w:rFonts w:ascii="Times New Roman" w:eastAsia="Times New Roman" w:hAnsi="Times New Roman" w:cs="Times New Roman"/>
+          <w:kern w:val="0"/>
+          <w:sz w:val="24"/>
+          <w:szCs w:val="24"/>
+          <w:lang w:eastAsia="es-CR"/>
+          <w14:ligatures w14:val="none"/>
+        </w:rPr>
+        <w:drawing>
+          <wp:inline distT="0" distB="0" distL="0" distR="0" wp14:anchorId="647D1EAD" wp14:editId="3E5946BA">
+            <wp:extent cx="5809782" cy="1847850"/>
+            <wp:effectExtent l="190500" t="190500" r="191135" b="190500"/>
+            <wp:docPr id="624669901" name="Imagen 1" descr="Interfaz de usuario gráfica, Texto&#10;&#10;El contenido generado por IA puede ser incorrecto."/>
+            <wp:cNvGraphicFramePr>
+              <a:graphicFrameLocks xmlns:a="http://schemas.openxmlformats.org/drawingml/2006/main" noChangeAspect="1"/>
+            </wp:cNvGraphicFramePr>
+            <a:graphic xmlns:a="http://schemas.openxmlformats.org/drawingml/2006/main">
+              <a:graphicData uri="http://schemas.openxmlformats.org/drawingml/2006/picture">
+                <pic:pic xmlns:pic="http://schemas.openxmlformats.org/drawingml/2006/picture">
+                  <pic:nvPicPr>
+                    <pic:cNvPr id="624669901" name="Imagen 1" descr="Interfaz de usuario gráfica, Texto&#10;&#10;El contenido generado por IA puede ser incorrecto."/>
+                    <pic:cNvPicPr/>
+                  </pic:nvPicPr>
+                  <pic:blipFill>
+                    <a:blip r:embed="rId9"/>
+                    <a:stretch>
+                      <a:fillRect/>
+                    </a:stretch>
+                  </pic:blipFill>
+                  <pic:spPr>
+                    <a:xfrm>
+                      <a:off x="0" y="0"/>
+                      <a:ext cx="5814893" cy="1849476"/>
+                    </a:xfrm>
+                    <a:prstGeom prst="rect">
+                      <a:avLst/>
+                    </a:prstGeom>
+                    <a:ln>
+                      <a:noFill/>
+                    </a:ln>
+                    <a:effectLst>
+                      <a:outerShdw blurRad="190500" algn="tl" rotWithShape="0">
+                        <a:srgbClr val="000000">
+                          <a:alpha val="70000"/>
+                        </a:srgbClr>
+                      </a:outerShdw>
+                    </a:effectLst>
+                  </pic:spPr>
+                </pic:pic>
+              </a:graphicData>
+            </a:graphic>
+          </wp:inline>
+        </w:drawing>
+      </w:r>
+    </w:p>
+    <w:p>
+      <w:pPr>
+        <w:rPr>
+          <w:rFonts w:ascii="Times New Roman" w:eastAsia="Times New Roman" w:hAnsi="Times New Roman" w:cs="Times New Roman"/>
+          <w:kern w:val="0"/>
+          <w:sz w:val="24"/>
+          <w:szCs w:val="24"/>
+          <w:lang w:eastAsia="es-CR"/>
+          <w14:ligatures w14:val="none"/>
+        </w:rPr>
+      </w:pPr>
     </w:p>
     <w:p/>
     <w:p/>
@@ -8811,13 +8643,6 @@
     <w:p/>
     <w:p/>
     <w:p/>
-    <w:p/>
-    <w:p/>
-    <w:p/>
-    <w:p/>
-    <w:p/>
-    <w:p/>
-    <w:p/>
     <w:p>
       <w:r>
         <w:t>Control de Versiones</w:t>
@@ -8845,16 +8670,8 @@
         <w:rPr>
           <w:highlight w:val="yellow"/>
         </w:rPr>
-        <w:t xml:space="preserve">En espera del </w:t>
-      </w:r>
-      <w:proofErr w:type="spellStart"/>
-      <w:r>
-        <w:rPr>
-          <w:highlight w:val="yellow"/>
-        </w:rPr>
-        <w:t>Codigo</w:t>
-      </w:r>
-      <w:proofErr w:type="spellEnd"/>
+        <w:t>En espera del Codigo</w:t>
+      </w:r>
     </w:p>
     <w:p>
       <w:pPr>
@@ -8920,17 +8737,333 @@
     <w:p/>
     <w:p/>
     <w:p/>
+    <w:p>
+      <w:r>
+        <w:t>Conclusiones</w:t>
+      </w:r>
+    </w:p>
+    <w:p>
+      <w:r>
+        <w:t>El proyecto refleja una correcta aplicación de los principios de la programación orientada a objetos, con enfoque modular y funcional. La interfaz gráfica fue desarrollada para facilitar la experiencia del usuario, mientras que la persistencia mediante archivos brinda una solución accesible para el manejo de datos sin base de datos.</w:t>
+      </w:r>
+    </w:p>
+    <w:p>
+      <w:r>
+        <w:t>Además, se implementó una estructura modular con navegación dinámica utilizando CardLayout, permitiendo que los formularios se visualicen, oculten o alternen sin perder fluidez. El uso de paneles neutros, submenús desplegables y botones inteligentes de cierre contribuyen a una experiencia visual limpia y profesional.</w:t>
+      </w:r>
+    </w:p>
+    <w:p>
+      <w:r>
+        <w:t>La organización del código en paquetes temáticos como moduloClientes y moduloVehiculos promueve el orden y escalabilidad del sistema, mientras que la separación lógica de formularios y modelos refuerza el enfoque orientado a objetos. El sistema también demuestra buenas prácticas en el manejo de eventos, validación de datos, reutilización de componentes, y diseño limpio de interfaz.</w:t>
+      </w:r>
+    </w:p>
+    <w:p>
+      <w:r>
+        <w:t xml:space="preserve">Finalmente, la gestión del proyecto con Git y la elaboración de documentación técnica permiten mantener trazabilidad, mejora continua y claridad en cada etapa del desarrollo. El sistema queda listo para ser extendido incluso </w:t>
+      </w:r>
+      <w:r>
+        <w:t xml:space="preserve">para </w:t>
+      </w:r>
+      <w:r>
+        <w:t>escalar hacia persistencia con base de datos o conexión en red en versiones futuras.</w:t>
+      </w:r>
+    </w:p>
     <w:p/>
     <w:p/>
-    <w:p>
-      <w:r>
-        <w:t>Conclusiones</w:t>
-      </w:r>
-    </w:p>
-    <w:p>
-      <w:r>
-        <w:t>El proyecto refleja una correcta aplicación de los principios de la programación orientada a objetos, con enfoque modular y funcional. La interfaz gráfica fue desarrollada para facilitar la experiencia del usuario, mientras que la persistencia mediante archivos brinda una solución accesible para el manejo de datos sin base de datos.</w:t>
-      </w:r>
+    <w:p/>
+    <w:p/>
+    <w:p/>
+    <w:p/>
+    <w:p/>
+    <w:p/>
+    <w:p/>
+    <w:p/>
+    <w:p/>
+    <w:p/>
+    <w:p/>
+    <w:p>
+      <w:pPr>
+        <w:pBdr>
+          <w:top w:val="single" w:sz="4" w:space="1" w:color="BF4E14" w:themeColor="accent2" w:themeShade="BF"/>
+          <w:left w:val="single" w:sz="4" w:space="4" w:color="BF4E14" w:themeColor="accent2" w:themeShade="BF"/>
+          <w:bottom w:val="single" w:sz="4" w:space="1" w:color="BF4E14" w:themeColor="accent2" w:themeShade="BF"/>
+          <w:right w:val="single" w:sz="4" w:space="4" w:color="BF4E14" w:themeColor="accent2" w:themeShade="BF"/>
+          <w:between w:val="single" w:sz="4" w:space="1" w:color="BF4E14" w:themeColor="accent2" w:themeShade="BF"/>
+          <w:bar w:val="single" w:sz="4" w:color="BF4E14" w:themeColor="accent2" w:themeShade="BF"/>
+        </w:pBdr>
+        <w:spacing w:before="100" w:beforeAutospacing="1" w:after="100" w:afterAutospacing="1" w:line="240" w:lineRule="auto"/>
+        <w:jc w:val="center"/>
+        <w:rPr>
+          <w:rFonts w:ascii="Times New Roman" w:eastAsia="Times New Roman" w:hAnsi="Times New Roman" w:cs="Times New Roman"/>
+          <w:kern w:val="0"/>
+          <w:sz w:val="24"/>
+          <w:szCs w:val="24"/>
+          <w:lang w:eastAsia="es-CR"/>
+          <w14:ligatures w14:val="none"/>
+        </w:rPr>
+      </w:pPr>
+      <w:r>
+        <w:rPr>
+          <w:rFonts w:ascii="Times New Roman" w:eastAsia="Times New Roman" w:hAnsi="Times New Roman" w:cs="Times New Roman"/>
+          <w:kern w:val="0"/>
+          <w:sz w:val="24"/>
+          <w:szCs w:val="24"/>
+          <w:lang w:eastAsia="es-CR"/>
+          <w14:ligatures w14:val="none"/>
+        </w:rPr>
+        <w:lastRenderedPageBreak/>
+        <w:t xml:space="preserve">10 </w:t>
+      </w:r>
+      <w:r>
+        <w:rPr>
+          <w:rFonts w:ascii="Times New Roman" w:eastAsia="Times New Roman" w:hAnsi="Times New Roman" w:cs="Times New Roman"/>
+          <w:kern w:val="0"/>
+          <w:sz w:val="24"/>
+          <w:szCs w:val="24"/>
+          <w:lang w:eastAsia="es-CR"/>
+          <w14:ligatures w14:val="none"/>
+        </w:rPr>
+        <w:t>recomendaciones</w:t>
+      </w:r>
+    </w:p>
+    <w:p>
+      <w:pPr>
+        <w:rPr>
+          <w:rFonts w:ascii="Times New Roman" w:eastAsia="Times New Roman" w:hAnsi="Times New Roman" w:cs="Times New Roman"/>
+          <w:kern w:val="0"/>
+          <w:sz w:val="24"/>
+          <w:szCs w:val="24"/>
+          <w:lang w:eastAsia="es-CR"/>
+          <w14:ligatures w14:val="none"/>
+        </w:rPr>
+      </w:pPr>
+      <w:r>
+        <w:rPr>
+          <w:rFonts w:ascii="Times New Roman" w:eastAsia="Times New Roman" w:hAnsi="Times New Roman" w:cs="Times New Roman"/>
+          <w:kern w:val="0"/>
+          <w:sz w:val="24"/>
+          <w:szCs w:val="24"/>
+          <w:lang w:eastAsia="es-CR"/>
+          <w14:ligatures w14:val="none"/>
+        </w:rPr>
+        <w:t>Estas serian algunas de las recomendaciones de implantación a fututo</w:t>
+      </w:r>
+      <w:r>
+        <w:rPr>
+          <w:rFonts w:ascii="Times New Roman" w:eastAsia="Times New Roman" w:hAnsi="Times New Roman" w:cs="Times New Roman"/>
+          <w:kern w:val="0"/>
+          <w:sz w:val="24"/>
+          <w:szCs w:val="24"/>
+          <w:lang w:eastAsia="es-CR"/>
+          <w14:ligatures w14:val="none"/>
+        </w:rPr>
+        <w:t>:</w:t>
+      </w:r>
+    </w:p>
+    <w:p>
+      <w:pPr>
+        <w:spacing w:before="100" w:beforeAutospacing="1" w:after="100" w:afterAutospacing="1" w:line="240" w:lineRule="auto"/>
+        <w:rPr>
+          <w:rFonts w:ascii="Times New Roman" w:eastAsia="Times New Roman" w:hAnsi="Times New Roman" w:cs="Times New Roman"/>
+          <w:kern w:val="0"/>
+          <w:sz w:val="24"/>
+          <w:szCs w:val="24"/>
+          <w:lang w:eastAsia="es-CR"/>
+          <w14:ligatures w14:val="none"/>
+        </w:rPr>
+      </w:pPr>
+      <w:r>
+        <w:rPr>
+          <w:rFonts w:ascii="Times New Roman" w:eastAsia="Times New Roman" w:hAnsi="Times New Roman" w:cs="Times New Roman"/>
+          <w:kern w:val="0"/>
+          <w:sz w:val="24"/>
+          <w:szCs w:val="24"/>
+          <w:lang w:eastAsia="es-CR"/>
+          <w14:ligatures w14:val="none"/>
+        </w:rPr>
+        <w:t xml:space="preserve">Integrar base de datos relacional: </w:t>
+      </w:r>
+    </w:p>
+    <w:p>
+      <w:pPr>
+        <w:spacing w:before="100" w:beforeAutospacing="1" w:after="100" w:afterAutospacing="1" w:line="240" w:lineRule="auto"/>
+        <w:rPr>
+          <w:rFonts w:ascii="Times New Roman" w:eastAsia="Times New Roman" w:hAnsi="Times New Roman" w:cs="Times New Roman"/>
+          <w:kern w:val="0"/>
+          <w:sz w:val="24"/>
+          <w:szCs w:val="24"/>
+          <w:lang w:eastAsia="es-CR"/>
+          <w14:ligatures w14:val="none"/>
+        </w:rPr>
+      </w:pPr>
+      <w:r>
+        <w:rPr>
+          <w:rFonts w:ascii="Times New Roman" w:eastAsia="Times New Roman" w:hAnsi="Times New Roman" w:cs="Times New Roman"/>
+          <w:kern w:val="0"/>
+          <w:sz w:val="24"/>
+          <w:szCs w:val="24"/>
+          <w:lang w:eastAsia="es-CR"/>
+          <w14:ligatures w14:val="none"/>
+        </w:rPr>
+        <w:t>Para mejorar la persistencia, sería recomendable migrar de archivos .txt a una base de datos SQL (como MySQL o PostgreSQL), permitiendo operaciones más robustas, filtros complejos, y relaciones entre entidades.</w:t>
+      </w:r>
+    </w:p>
+    <w:p>
+      <w:pPr>
+        <w:spacing w:before="100" w:beforeAutospacing="1" w:after="100" w:afterAutospacing="1" w:line="240" w:lineRule="auto"/>
+        <w:rPr>
+          <w:rFonts w:ascii="Times New Roman" w:eastAsia="Times New Roman" w:hAnsi="Times New Roman" w:cs="Times New Roman"/>
+          <w:kern w:val="0"/>
+          <w:sz w:val="24"/>
+          <w:szCs w:val="24"/>
+          <w:lang w:eastAsia="es-CR"/>
+          <w14:ligatures w14:val="none"/>
+        </w:rPr>
+      </w:pPr>
+      <w:r>
+        <w:rPr>
+          <w:rFonts w:ascii="Times New Roman" w:eastAsia="Times New Roman" w:hAnsi="Times New Roman" w:cs="Times New Roman"/>
+          <w:kern w:val="0"/>
+          <w:sz w:val="24"/>
+          <w:szCs w:val="24"/>
+          <w:lang w:eastAsia="es-CR"/>
+          <w14:ligatures w14:val="none"/>
+        </w:rPr>
+        <w:t xml:space="preserve">Agregar funciones de búsqueda avanzada: </w:t>
+      </w:r>
+    </w:p>
+    <w:p>
+      <w:pPr>
+        <w:spacing w:before="100" w:beforeAutospacing="1" w:after="100" w:afterAutospacing="1" w:line="240" w:lineRule="auto"/>
+        <w:rPr>
+          <w:rFonts w:ascii="Times New Roman" w:eastAsia="Times New Roman" w:hAnsi="Times New Roman" w:cs="Times New Roman"/>
+          <w:kern w:val="0"/>
+          <w:sz w:val="24"/>
+          <w:szCs w:val="24"/>
+          <w:lang w:eastAsia="es-CR"/>
+          <w14:ligatures w14:val="none"/>
+        </w:rPr>
+      </w:pPr>
+      <w:r>
+        <w:rPr>
+          <w:rFonts w:ascii="Times New Roman" w:eastAsia="Times New Roman" w:hAnsi="Times New Roman" w:cs="Times New Roman"/>
+          <w:kern w:val="0"/>
+          <w:sz w:val="24"/>
+          <w:szCs w:val="24"/>
+          <w:lang w:eastAsia="es-CR"/>
+          <w14:ligatures w14:val="none"/>
+        </w:rPr>
+        <w:t>Permitir filtros dinámicos, búsqueda por múltiples campos, y ordenamientos dentro de tablas interactivas.</w:t>
+      </w:r>
+    </w:p>
+    <w:p>
+      <w:pPr>
+        <w:spacing w:before="100" w:beforeAutospacing="1" w:after="100" w:afterAutospacing="1" w:line="240" w:lineRule="auto"/>
+        <w:rPr>
+          <w:rFonts w:ascii="Times New Roman" w:eastAsia="Times New Roman" w:hAnsi="Times New Roman" w:cs="Times New Roman"/>
+          <w:kern w:val="0"/>
+          <w:sz w:val="24"/>
+          <w:szCs w:val="24"/>
+          <w:lang w:eastAsia="es-CR"/>
+          <w14:ligatures w14:val="none"/>
+        </w:rPr>
+      </w:pPr>
+      <w:r>
+        <w:rPr>
+          <w:rFonts w:ascii="Times New Roman" w:eastAsia="Times New Roman" w:hAnsi="Times New Roman" w:cs="Times New Roman"/>
+          <w:kern w:val="0"/>
+          <w:sz w:val="24"/>
+          <w:szCs w:val="24"/>
+          <w:lang w:eastAsia="es-CR"/>
+          <w14:ligatures w14:val="none"/>
+        </w:rPr>
+        <w:t xml:space="preserve">Internacionalización y personalización: </w:t>
+      </w:r>
+    </w:p>
+    <w:p>
+      <w:pPr>
+        <w:spacing w:before="100" w:beforeAutospacing="1" w:after="100" w:afterAutospacing="1" w:line="240" w:lineRule="auto"/>
+        <w:rPr>
+          <w:rFonts w:ascii="Times New Roman" w:eastAsia="Times New Roman" w:hAnsi="Times New Roman" w:cs="Times New Roman"/>
+          <w:kern w:val="0"/>
+          <w:sz w:val="24"/>
+          <w:szCs w:val="24"/>
+          <w:lang w:eastAsia="es-CR"/>
+          <w14:ligatures w14:val="none"/>
+        </w:rPr>
+      </w:pPr>
+      <w:r>
+        <w:rPr>
+          <w:rFonts w:ascii="Times New Roman" w:eastAsia="Times New Roman" w:hAnsi="Times New Roman" w:cs="Times New Roman"/>
+          <w:kern w:val="0"/>
+          <w:sz w:val="24"/>
+          <w:szCs w:val="24"/>
+          <w:lang w:eastAsia="es-CR"/>
+          <w14:ligatures w14:val="none"/>
+        </w:rPr>
+        <w:t>Permitir que el sistema soporte varios idiomas o configuraciones regionales para adaptarlo a diferentes entornos de trabajo.</w:t>
+      </w:r>
+    </w:p>
+    <w:p>
+      <w:pPr>
+        <w:spacing w:before="100" w:beforeAutospacing="1" w:after="100" w:afterAutospacing="1" w:line="240" w:lineRule="auto"/>
+        <w:rPr>
+          <w:rFonts w:ascii="Times New Roman" w:eastAsia="Times New Roman" w:hAnsi="Times New Roman" w:cs="Times New Roman"/>
+          <w:kern w:val="0"/>
+          <w:sz w:val="24"/>
+          <w:szCs w:val="24"/>
+          <w:lang w:eastAsia="es-CR"/>
+          <w14:ligatures w14:val="none"/>
+        </w:rPr>
+      </w:pPr>
+      <w:r>
+        <w:rPr>
+          <w:rFonts w:ascii="Times New Roman" w:eastAsia="Times New Roman" w:hAnsi="Times New Roman" w:cs="Times New Roman"/>
+          <w:kern w:val="0"/>
+          <w:sz w:val="24"/>
+          <w:szCs w:val="24"/>
+          <w:lang w:eastAsia="es-CR"/>
+          <w14:ligatures w14:val="none"/>
+        </w:rPr>
+        <w:t>Integrar logs o sistema de auditoría:</w:t>
+      </w:r>
+    </w:p>
+    <w:p>
+      <w:pPr>
+        <w:spacing w:before="100" w:beforeAutospacing="1" w:after="100" w:afterAutospacing="1" w:line="240" w:lineRule="auto"/>
+        <w:rPr>
+          <w:rFonts w:ascii="Times New Roman" w:eastAsia="Times New Roman" w:hAnsi="Times New Roman" w:cs="Times New Roman"/>
+          <w:kern w:val="0"/>
+          <w:sz w:val="24"/>
+          <w:szCs w:val="24"/>
+          <w:lang w:eastAsia="es-CR"/>
+          <w14:ligatures w14:val="none"/>
+        </w:rPr>
+      </w:pPr>
+      <w:r>
+        <w:rPr>
+          <w:rFonts w:ascii="Times New Roman" w:eastAsia="Times New Roman" w:hAnsi="Times New Roman" w:cs="Times New Roman"/>
+          <w:kern w:val="0"/>
+          <w:sz w:val="24"/>
+          <w:szCs w:val="24"/>
+          <w:lang w:eastAsia="es-CR"/>
+          <w14:ligatures w14:val="none"/>
+        </w:rPr>
+        <w:t xml:space="preserve"> Para registrar acciones del usuario, como modificaciones y eliminaciones, brindando trazabilidad adicional.</w:t>
+      </w:r>
+    </w:p>
+    <w:p>
+      <w:pPr>
+        <w:spacing w:before="100" w:beforeAutospacing="1" w:after="100" w:afterAutospacing="1" w:line="240" w:lineRule="auto"/>
+        <w:rPr>
+          <w:rFonts w:ascii="Times New Roman" w:eastAsia="Times New Roman" w:hAnsi="Times New Roman" w:cs="Times New Roman"/>
+          <w:kern w:val="0"/>
+          <w:sz w:val="24"/>
+          <w:szCs w:val="24"/>
+          <w:lang w:eastAsia="es-CR"/>
+          <w14:ligatures w14:val="none"/>
+        </w:rPr>
+      </w:pPr>
     </w:p>
     <w:p/>
     <w:p/>
@@ -8946,16 +9079,6 @@
     <w:p/>
     <w:p/>
     <w:p/>
-    <w:p/>
-    <w:p/>
-    <w:p/>
-    <w:p/>
-    <w:p/>
-    <w:p/>
-    <w:p/>
-    <w:p/>
-    <w:p/>
-    <w:p/>
     <w:p>
       <w:pPr>
         <w:pBdr>
@@ -8986,83 +9109,11 @@
           <w:lang w:eastAsia="es-CR"/>
           <w14:ligatures w14:val="none"/>
         </w:rPr>
-        <w:t xml:space="preserve">10 </w:t>
-      </w:r>
-      <w:r>
-        <w:rPr>
-          <w:rFonts w:ascii="Times New Roman" w:eastAsia="Times New Roman" w:hAnsi="Times New Roman" w:cs="Times New Roman"/>
-          <w:kern w:val="0"/>
-          <w:sz w:val="24"/>
-          <w:szCs w:val="24"/>
-          <w:lang w:eastAsia="es-CR"/>
-          <w14:ligatures w14:val="none"/>
-        </w:rPr>
-        <w:t>recomendaciones</w:t>
-      </w:r>
-    </w:p>
-    <w:p/>
-    <w:p/>
-    <w:p/>
-    <w:p/>
-    <w:p/>
-    <w:p/>
-    <w:p/>
-    <w:p/>
-    <w:p/>
-    <w:p/>
-    <w:p/>
-    <w:p/>
-    <w:p/>
-    <w:p/>
-    <w:p/>
-    <w:p/>
-    <w:p/>
-    <w:p/>
-    <w:p/>
-    <w:p/>
-    <w:p/>
-    <w:p/>
-    <w:p/>
-    <w:p/>
-    <w:p/>
-    <w:p/>
-    <w:p/>
-    <w:p/>
-    <w:p>
-      <w:pPr>
-        <w:pBdr>
-          <w:top w:val="single" w:sz="4" w:space="1" w:color="BF4E14" w:themeColor="accent2" w:themeShade="BF"/>
-          <w:left w:val="single" w:sz="4" w:space="4" w:color="BF4E14" w:themeColor="accent2" w:themeShade="BF"/>
-          <w:bottom w:val="single" w:sz="4" w:space="1" w:color="BF4E14" w:themeColor="accent2" w:themeShade="BF"/>
-          <w:right w:val="single" w:sz="4" w:space="4" w:color="BF4E14" w:themeColor="accent2" w:themeShade="BF"/>
-          <w:between w:val="single" w:sz="4" w:space="1" w:color="BF4E14" w:themeColor="accent2" w:themeShade="BF"/>
-          <w:bar w:val="single" w:sz="4" w:color="BF4E14" w:themeColor="accent2" w:themeShade="BF"/>
-        </w:pBdr>
-        <w:spacing w:before="100" w:beforeAutospacing="1" w:after="100" w:afterAutospacing="1" w:line="240" w:lineRule="auto"/>
-        <w:jc w:val="center"/>
-        <w:rPr>
-          <w:rFonts w:ascii="Times New Roman" w:eastAsia="Times New Roman" w:hAnsi="Times New Roman" w:cs="Times New Roman"/>
-          <w:kern w:val="0"/>
-          <w:sz w:val="24"/>
-          <w:szCs w:val="24"/>
-          <w:lang w:eastAsia="es-CR"/>
-          <w14:ligatures w14:val="none"/>
-        </w:rPr>
-      </w:pPr>
-      <w:r>
-        <w:rPr>
-          <w:rFonts w:ascii="Times New Roman" w:eastAsia="Times New Roman" w:hAnsi="Times New Roman" w:cs="Times New Roman"/>
-          <w:kern w:val="0"/>
-          <w:sz w:val="24"/>
-          <w:szCs w:val="24"/>
-          <w:lang w:eastAsia="es-CR"/>
-          <w14:ligatures w14:val="none"/>
-        </w:rPr>
         <w:t>Pag Bibliografía (Referencias en formato APA)</w:t>
       </w:r>
     </w:p>
     <w:p>
-      <w:hyperlink r:id="rId7" w:history="1">
+      <w:hyperlink r:id="rId10" w:history="1">
         <w:r>
           <w:rPr>
             <w:rStyle w:val="Hipervnculo"/>
@@ -9094,6 +9145,119 @@
 <file path=word/numbering.xml><?xml version="1.0" encoding="utf-8"?>
 <w:numbering xmlns:wpc="http://schemas.microsoft.com/office/word/2010/wordprocessingCanvas" xmlns:cx="http://schemas.microsoft.com/office/drawing/2014/chartex" xmlns:cx1="http://schemas.microsoft.com/office/drawing/2015/9/8/chartex" xmlns:cx2="http://schemas.microsoft.com/office/drawing/2015/10/21/chartex" xmlns:cx3="http://schemas.microsoft.com/office/drawing/2016/5/9/chartex" xmlns:cx4="http://schemas.microsoft.com/office/drawing/2016/5/10/chartex" xmlns:cx5="http://schemas.microsoft.com/office/drawing/2016/5/11/chartex" xmlns:cx6="http://schemas.microsoft.com/office/drawing/2016/5/12/chartex" xmlns:cx7="http://schemas.microsoft.com/office/drawing/2016/5/13/chartex" xmlns:cx8="http://schemas.microsoft.com/office/drawing/2016/5/14/chartex" xmlns:mc="http://schemas.openxmlformats.org/markup-compatibility/2006" xmlns:aink="http://schemas.microsoft.com/office/drawing/2016/ink" xmlns:am3d="http://schemas.microsoft.com/office/drawing/2017/model3d" xmlns:o="urn:schemas-microsoft-com:office:office" xmlns:oel="http://schemas.microsoft.com/office/2019/extlst" xmlns:r="http://schemas.openxmlformats.org/officeDocument/2006/relationships" xmlns:m="http://schemas.openxmlformats.org/officeDocument/2006/math" xmlns:v="urn:schemas-microsoft-com:vml" xmlns:wp14="http://schemas.microsoft.com/office/word/2010/wordprocessingDrawing" xmlns:wp="http://schemas.openxmlformats.org/drawingml/2006/wordprocessingDrawing" xmlns:w10="urn:schemas-microsoft-com:office:word" xmlns:w="http://schemas.openxmlformats.org/wordprocessingml/2006/main" xmlns:w14="http://schemas.microsoft.com/office/word/2010/wordml" xmlns:w15="http://schemas.microsoft.com/office/word/2012/wordml" xmlns:w16cex="http://schemas.microsoft.com/office/word/2018/wordml/cex" xmlns:w16cid="http://schemas.microsoft.com/office/word/2016/wordml/cid" xmlns:w16="http://schemas.microsoft.com/office/word/2018/wordml" xmlns:w16du="http://schemas.microsoft.com/office/word/2023/wordml/word16du" xmlns:w16sdtdh="http://schemas.microsoft.com/office/word/2020/wordml/sdtdatahash" xmlns:w16sdtfl="http://schemas.microsoft.com/office/word/2024/wordml/sdtformatlock" xmlns:w16se="http://schemas.microsoft.com/office/word/2015/wordml/symex" xmlns:wpg="http://schemas.microsoft.com/office/word/2010/wordprocessingGroup" xmlns:wpi="http://schemas.microsoft.com/office/word/2010/wordprocessingInk" xmlns:wne="http://schemas.microsoft.com/office/word/2006/wordml" xmlns:wps="http://schemas.microsoft.com/office/word/2010/wordprocessingShape" mc:Ignorable="w14 w15 w16se w16cid w16 w16cex w16sdtdh w16sdtfl w16du wp14">
   <w:abstractNum w:abstractNumId="0" w15:restartNumberingAfterBreak="0">
+    <w:nsid w:val="053E3837"/>
+    <w:multiLevelType w:val="hybridMultilevel"/>
+    <w:tmpl w:val="97284934"/>
+    <w:lvl w:ilvl="0" w:tplc="140A0001">
+      <w:start w:val="1"/>
+      <w:numFmt w:val="bullet"/>
+      <w:lvlText w:val=""/>
+      <w:lvlJc w:val="left"/>
+      <w:pPr>
+        <w:ind w:left="720" w:hanging="360"/>
+      </w:pPr>
+      <w:rPr>
+        <w:rFonts w:ascii="Symbol" w:hAnsi="Symbol" w:hint="default"/>
+      </w:rPr>
+    </w:lvl>
+    <w:lvl w:ilvl="1" w:tplc="140A0003" w:tentative="1">
+      <w:start w:val="1"/>
+      <w:numFmt w:val="bullet"/>
+      <w:lvlText w:val="o"/>
+      <w:lvlJc w:val="left"/>
+      <w:pPr>
+        <w:ind w:left="1440" w:hanging="360"/>
+      </w:pPr>
+      <w:rPr>
+        <w:rFonts w:ascii="Courier New" w:hAnsi="Courier New" w:cs="Courier New" w:hint="default"/>
+      </w:rPr>
+    </w:lvl>
+    <w:lvl w:ilvl="2" w:tplc="140A0005" w:tentative="1">
+      <w:start w:val="1"/>
+      <w:numFmt w:val="bullet"/>
+      <w:lvlText w:val=""/>
+      <w:lvlJc w:val="left"/>
+      <w:pPr>
+        <w:ind w:left="2160" w:hanging="360"/>
+      </w:pPr>
+      <w:rPr>
+        <w:rFonts w:ascii="Wingdings" w:hAnsi="Wingdings" w:hint="default"/>
+      </w:rPr>
+    </w:lvl>
+    <w:lvl w:ilvl="3" w:tplc="140A0001" w:tentative="1">
+      <w:start w:val="1"/>
+      <w:numFmt w:val="bullet"/>
+      <w:lvlText w:val=""/>
+      <w:lvlJc w:val="left"/>
+      <w:pPr>
+        <w:ind w:left="2880" w:hanging="360"/>
+      </w:pPr>
+      <w:rPr>
+        <w:rFonts w:ascii="Symbol" w:hAnsi="Symbol" w:hint="default"/>
+      </w:rPr>
+    </w:lvl>
+    <w:lvl w:ilvl="4" w:tplc="140A0003" w:tentative="1">
+      <w:start w:val="1"/>
+      <w:numFmt w:val="bullet"/>
+      <w:lvlText w:val="o"/>
+      <w:lvlJc w:val="left"/>
+      <w:pPr>
+        <w:ind w:left="3600" w:hanging="360"/>
+      </w:pPr>
+      <w:rPr>
+        <w:rFonts w:ascii="Courier New" w:hAnsi="Courier New" w:cs="Courier New" w:hint="default"/>
+      </w:rPr>
+    </w:lvl>
+    <w:lvl w:ilvl="5" w:tplc="140A0005" w:tentative="1">
+      <w:start w:val="1"/>
+      <w:numFmt w:val="bullet"/>
+      <w:lvlText w:val=""/>
+      <w:lvlJc w:val="left"/>
+      <w:pPr>
+        <w:ind w:left="4320" w:hanging="360"/>
+      </w:pPr>
+      <w:rPr>
+        <w:rFonts w:ascii="Wingdings" w:hAnsi="Wingdings" w:hint="default"/>
+      </w:rPr>
+    </w:lvl>
+    <w:lvl w:ilvl="6" w:tplc="140A0001" w:tentative="1">
+      <w:start w:val="1"/>
+      <w:numFmt w:val="bullet"/>
+      <w:lvlText w:val=""/>
+      <w:lvlJc w:val="left"/>
+      <w:pPr>
+        <w:ind w:left="5040" w:hanging="360"/>
+      </w:pPr>
+      <w:rPr>
+        <w:rFonts w:ascii="Symbol" w:hAnsi="Symbol" w:hint="default"/>
+      </w:rPr>
+    </w:lvl>
+    <w:lvl w:ilvl="7" w:tplc="140A0003" w:tentative="1">
+      <w:start w:val="1"/>
+      <w:numFmt w:val="bullet"/>
+      <w:lvlText w:val="o"/>
+      <w:lvlJc w:val="left"/>
+      <w:pPr>
+        <w:ind w:left="5760" w:hanging="360"/>
+      </w:pPr>
+      <w:rPr>
+        <w:rFonts w:ascii="Courier New" w:hAnsi="Courier New" w:cs="Courier New" w:hint="default"/>
+      </w:rPr>
+    </w:lvl>
+    <w:lvl w:ilvl="8" w:tplc="140A0005" w:tentative="1">
+      <w:start w:val="1"/>
+      <w:numFmt w:val="bullet"/>
+      <w:lvlText w:val=""/>
+      <w:lvlJc w:val="left"/>
+      <w:pPr>
+        <w:ind w:left="6480" w:hanging="360"/>
+      </w:pPr>
+      <w:rPr>
+        <w:rFonts w:ascii="Wingdings" w:hAnsi="Wingdings" w:hint="default"/>
+      </w:rPr>
+    </w:lvl>
+  </w:abstractNum>
+  <w:abstractNum w:abstractNumId="1" w15:restartNumberingAfterBreak="0">
     <w:nsid w:val="05BA7033"/>
     <w:multiLevelType w:val="multilevel"/>
     <w:tmpl w:val="4EFC9C84"/>
@@ -9242,10 +9406,10 @@
       </w:rPr>
     </w:lvl>
   </w:abstractNum>
-  <w:abstractNum w:abstractNumId="1" w15:restartNumberingAfterBreak="0">
+  <w:abstractNum w:abstractNumId="2" w15:restartNumberingAfterBreak="0">
     <w:nsid w:val="0AEB7E0E"/>
     <w:multiLevelType w:val="hybridMultilevel"/>
-    <w:tmpl w:val="408E1B14"/>
+    <w:tmpl w:val="7E4C9AD6"/>
     <w:lvl w:ilvl="0" w:tplc="140A0001">
       <w:start w:val="1"/>
       <w:numFmt w:val="bullet"/>
@@ -9258,104 +9422,104 @@
         <w:rFonts w:ascii="Symbol" w:hAnsi="Symbol" w:hint="default"/>
       </w:rPr>
     </w:lvl>
-    <w:lvl w:ilvl="1" w:tplc="140A0003" w:tentative="1">
+    <w:lvl w:ilvl="1" w:tplc="AEB4DA96">
+      <w:start w:val="4"/>
+      <w:numFmt w:val="bullet"/>
+      <w:lvlText w:val="•"/>
+      <w:lvlJc w:val="left"/>
+      <w:pPr>
+        <w:ind w:left="1709" w:hanging="705"/>
+      </w:pPr>
+      <w:rPr>
+        <w:rFonts w:ascii="Times New Roman" w:eastAsia="Times New Roman" w:hAnsi="Times New Roman" w:cs="Times New Roman" w:hint="default"/>
+      </w:rPr>
+    </w:lvl>
+    <w:lvl w:ilvl="2" w:tplc="140A0005" w:tentative="1">
+      <w:start w:val="1"/>
+      <w:numFmt w:val="bullet"/>
+      <w:lvlText w:val=""/>
+      <w:lvlJc w:val="left"/>
+      <w:pPr>
+        <w:ind w:left="2084" w:hanging="360"/>
+      </w:pPr>
+      <w:rPr>
+        <w:rFonts w:ascii="Wingdings" w:hAnsi="Wingdings" w:hint="default"/>
+      </w:rPr>
+    </w:lvl>
+    <w:lvl w:ilvl="3" w:tplc="140A0001" w:tentative="1">
+      <w:start w:val="1"/>
+      <w:numFmt w:val="bullet"/>
+      <w:lvlText w:val=""/>
+      <w:lvlJc w:val="left"/>
+      <w:pPr>
+        <w:ind w:left="2804" w:hanging="360"/>
+      </w:pPr>
+      <w:rPr>
+        <w:rFonts w:ascii="Symbol" w:hAnsi="Symbol" w:hint="default"/>
+      </w:rPr>
+    </w:lvl>
+    <w:lvl w:ilvl="4" w:tplc="140A0003" w:tentative="1">
       <w:start w:val="1"/>
       <w:numFmt w:val="bullet"/>
       <w:lvlText w:val="o"/>
       <w:lvlJc w:val="left"/>
       <w:pPr>
-        <w:ind w:left="1364" w:hanging="360"/>
+        <w:ind w:left="3524" w:hanging="360"/>
       </w:pPr>
       <w:rPr>
         <w:rFonts w:ascii="Courier New" w:hAnsi="Courier New" w:cs="Courier New" w:hint="default"/>
       </w:rPr>
     </w:lvl>
-    <w:lvl w:ilvl="2" w:tplc="140A0005" w:tentative="1">
+    <w:lvl w:ilvl="5" w:tplc="140A0005" w:tentative="1">
       <w:start w:val="1"/>
       <w:numFmt w:val="bullet"/>
       <w:lvlText w:val=""/>
       <w:lvlJc w:val="left"/>
       <w:pPr>
-        <w:ind w:left="2084" w:hanging="360"/>
+        <w:ind w:left="4244" w:hanging="360"/>
       </w:pPr>
       <w:rPr>
         <w:rFonts w:ascii="Wingdings" w:hAnsi="Wingdings" w:hint="default"/>
       </w:rPr>
     </w:lvl>
-    <w:lvl w:ilvl="3" w:tplc="140A0001" w:tentative="1">
+    <w:lvl w:ilvl="6" w:tplc="140A0001" w:tentative="1">
       <w:start w:val="1"/>
       <w:numFmt w:val="bullet"/>
       <w:lvlText w:val=""/>
       <w:lvlJc w:val="left"/>
       <w:pPr>
-        <w:ind w:left="2804" w:hanging="360"/>
+        <w:ind w:left="4964" w:hanging="360"/>
       </w:pPr>
       <w:rPr>
         <w:rFonts w:ascii="Symbol" w:hAnsi="Symbol" w:hint="default"/>
       </w:rPr>
     </w:lvl>
-    <w:lvl w:ilvl="4" w:tplc="140A0003" w:tentative="1">
+    <w:lvl w:ilvl="7" w:tplc="140A0003" w:tentative="1">
       <w:start w:val="1"/>
       <w:numFmt w:val="bullet"/>
       <w:lvlText w:val="o"/>
       <w:lvlJc w:val="left"/>
       <w:pPr>
-        <w:ind w:left="3524" w:hanging="360"/>
+        <w:ind w:left="5684" w:hanging="360"/>
       </w:pPr>
       <w:rPr>
         <w:rFonts w:ascii="Courier New" w:hAnsi="Courier New" w:cs="Courier New" w:hint="default"/>
       </w:rPr>
     </w:lvl>
-    <w:lvl w:ilvl="5" w:tplc="140A0005" w:tentative="1">
+    <w:lvl w:ilvl="8" w:tplc="140A0005" w:tentative="1">
       <w:start w:val="1"/>
       <w:numFmt w:val="bullet"/>
       <w:lvlText w:val=""/>
       <w:lvlJc w:val="left"/>
       <w:pPr>
-        <w:ind w:left="4244" w:hanging="360"/>
+        <w:ind w:left="6404" w:hanging="360"/>
       </w:pPr>
       <w:rPr>
         <w:rFonts w:ascii="Wingdings" w:hAnsi="Wingdings" w:hint="default"/>
       </w:rPr>
     </w:lvl>
-    <w:lvl w:ilvl="6" w:tplc="140A0001" w:tentative="1">
-      <w:start w:val="1"/>
-      <w:numFmt w:val="bullet"/>
-      <w:lvlText w:val=""/>
-      <w:lvlJc w:val="left"/>
-      <w:pPr>
-        <w:ind w:left="4964" w:hanging="360"/>
-      </w:pPr>
-      <w:rPr>
-        <w:rFonts w:ascii="Symbol" w:hAnsi="Symbol" w:hint="default"/>
-      </w:rPr>
-    </w:lvl>
-    <w:lvl w:ilvl="7" w:tplc="140A0003" w:tentative="1">
-      <w:start w:val="1"/>
-      <w:numFmt w:val="bullet"/>
-      <w:lvlText w:val="o"/>
-      <w:lvlJc w:val="left"/>
-      <w:pPr>
-        <w:ind w:left="5684" w:hanging="360"/>
-      </w:pPr>
-      <w:rPr>
-        <w:rFonts w:ascii="Courier New" w:hAnsi="Courier New" w:cs="Courier New" w:hint="default"/>
-      </w:rPr>
-    </w:lvl>
-    <w:lvl w:ilvl="8" w:tplc="140A0005" w:tentative="1">
-      <w:start w:val="1"/>
-      <w:numFmt w:val="bullet"/>
-      <w:lvlText w:val=""/>
-      <w:lvlJc w:val="left"/>
-      <w:pPr>
-        <w:ind w:left="6404" w:hanging="360"/>
-      </w:pPr>
-      <w:rPr>
-        <w:rFonts w:ascii="Wingdings" w:hAnsi="Wingdings" w:hint="default"/>
-      </w:rPr>
-    </w:lvl>
   </w:abstractNum>
-  <w:abstractNum w:abstractNumId="2" w15:restartNumberingAfterBreak="0">
+  <w:abstractNum w:abstractNumId="3" w15:restartNumberingAfterBreak="0">
     <w:nsid w:val="15FC0F51"/>
     <w:multiLevelType w:val="multilevel"/>
     <w:tmpl w:val="7B04CE70"/>
@@ -9504,7 +9668,7 @@
       </w:rPr>
     </w:lvl>
   </w:abstractNum>
-  <w:abstractNum w:abstractNumId="3" w15:restartNumberingAfterBreak="0">
+  <w:abstractNum w:abstractNumId="4" w15:restartNumberingAfterBreak="0">
     <w:nsid w:val="17D631AF"/>
     <w:multiLevelType w:val="multilevel"/>
     <w:tmpl w:val="87B48724"/>
@@ -9653,7 +9817,7 @@
       </w:rPr>
     </w:lvl>
   </w:abstractNum>
-  <w:abstractNum w:abstractNumId="4" w15:restartNumberingAfterBreak="0">
+  <w:abstractNum w:abstractNumId="5" w15:restartNumberingAfterBreak="0">
     <w:nsid w:val="1D947616"/>
     <w:multiLevelType w:val="multilevel"/>
     <w:tmpl w:val="081A065A"/>
@@ -9766,7 +9930,120 @@
       </w:pPr>
     </w:lvl>
   </w:abstractNum>
-  <w:abstractNum w:abstractNumId="5" w15:restartNumberingAfterBreak="0">
+  <w:abstractNum w:abstractNumId="6" w15:restartNumberingAfterBreak="0">
+    <w:nsid w:val="2F145946"/>
+    <w:multiLevelType w:val="hybridMultilevel"/>
+    <w:tmpl w:val="4A806B4C"/>
+    <w:lvl w:ilvl="0" w:tplc="140A0001">
+      <w:start w:val="1"/>
+      <w:numFmt w:val="bullet"/>
+      <w:lvlText w:val=""/>
+      <w:lvlJc w:val="left"/>
+      <w:pPr>
+        <w:ind w:left="720" w:hanging="360"/>
+      </w:pPr>
+      <w:rPr>
+        <w:rFonts w:ascii="Symbol" w:hAnsi="Symbol" w:hint="default"/>
+      </w:rPr>
+    </w:lvl>
+    <w:lvl w:ilvl="1" w:tplc="140A0003" w:tentative="1">
+      <w:start w:val="1"/>
+      <w:numFmt w:val="bullet"/>
+      <w:lvlText w:val="o"/>
+      <w:lvlJc w:val="left"/>
+      <w:pPr>
+        <w:ind w:left="1440" w:hanging="360"/>
+      </w:pPr>
+      <w:rPr>
+        <w:rFonts w:ascii="Courier New" w:hAnsi="Courier New" w:cs="Courier New" w:hint="default"/>
+      </w:rPr>
+    </w:lvl>
+    <w:lvl w:ilvl="2" w:tplc="140A0005" w:tentative="1">
+      <w:start w:val="1"/>
+      <w:numFmt w:val="bullet"/>
+      <w:lvlText w:val=""/>
+      <w:lvlJc w:val="left"/>
+      <w:pPr>
+        <w:ind w:left="2160" w:hanging="360"/>
+      </w:pPr>
+      <w:rPr>
+        <w:rFonts w:ascii="Wingdings" w:hAnsi="Wingdings" w:hint="default"/>
+      </w:rPr>
+    </w:lvl>
+    <w:lvl w:ilvl="3" w:tplc="140A0001" w:tentative="1">
+      <w:start w:val="1"/>
+      <w:numFmt w:val="bullet"/>
+      <w:lvlText w:val=""/>
+      <w:lvlJc w:val="left"/>
+      <w:pPr>
+        <w:ind w:left="2880" w:hanging="360"/>
+      </w:pPr>
+      <w:rPr>
+        <w:rFonts w:ascii="Symbol" w:hAnsi="Symbol" w:hint="default"/>
+      </w:rPr>
+    </w:lvl>
+    <w:lvl w:ilvl="4" w:tplc="140A0003" w:tentative="1">
+      <w:start w:val="1"/>
+      <w:numFmt w:val="bullet"/>
+      <w:lvlText w:val="o"/>
+      <w:lvlJc w:val="left"/>
+      <w:pPr>
+        <w:ind w:left="3600" w:hanging="360"/>
+      </w:pPr>
+      <w:rPr>
+        <w:rFonts w:ascii="Courier New" w:hAnsi="Courier New" w:cs="Courier New" w:hint="default"/>
+      </w:rPr>
+    </w:lvl>
+    <w:lvl w:ilvl="5" w:tplc="140A0005" w:tentative="1">
+      <w:start w:val="1"/>
+      <w:numFmt w:val="bullet"/>
+      <w:lvlText w:val=""/>
+      <w:lvlJc w:val="left"/>
+      <w:pPr>
+        <w:ind w:left="4320" w:hanging="360"/>
+      </w:pPr>
+      <w:rPr>
+        <w:rFonts w:ascii="Wingdings" w:hAnsi="Wingdings" w:hint="default"/>
+      </w:rPr>
+    </w:lvl>
+    <w:lvl w:ilvl="6" w:tplc="140A0001" w:tentative="1">
+      <w:start w:val="1"/>
+      <w:numFmt w:val="bullet"/>
+      <w:lvlText w:val=""/>
+      <w:lvlJc w:val="left"/>
+      <w:pPr>
+        <w:ind w:left="5040" w:hanging="360"/>
+      </w:pPr>
+      <w:rPr>
+        <w:rFonts w:ascii="Symbol" w:hAnsi="Symbol" w:hint="default"/>
+      </w:rPr>
+    </w:lvl>
+    <w:lvl w:ilvl="7" w:tplc="140A0003" w:tentative="1">
+      <w:start w:val="1"/>
+      <w:numFmt w:val="bullet"/>
+      <w:lvlText w:val="o"/>
+      <w:lvlJc w:val="left"/>
+      <w:pPr>
+        <w:ind w:left="5760" w:hanging="360"/>
+      </w:pPr>
+      <w:rPr>
+        <w:rFonts w:ascii="Courier New" w:hAnsi="Courier New" w:cs="Courier New" w:hint="default"/>
+      </w:rPr>
+    </w:lvl>
+    <w:lvl w:ilvl="8" w:tplc="140A0005" w:tentative="1">
+      <w:start w:val="1"/>
+      <w:numFmt w:val="bullet"/>
+      <w:lvlText w:val=""/>
+      <w:lvlJc w:val="left"/>
+      <w:pPr>
+        <w:ind w:left="6480" w:hanging="360"/>
+      </w:pPr>
+      <w:rPr>
+        <w:rFonts w:ascii="Wingdings" w:hAnsi="Wingdings" w:hint="default"/>
+      </w:rPr>
+    </w:lvl>
+  </w:abstractNum>
+  <w:abstractNum w:abstractNumId="7" w15:restartNumberingAfterBreak="0">
     <w:nsid w:val="33D6577E"/>
     <w:multiLevelType w:val="multilevel"/>
     <w:tmpl w:val="8A2A096C"/>
@@ -9915,7 +10192,120 @@
       </w:rPr>
     </w:lvl>
   </w:abstractNum>
-  <w:abstractNum w:abstractNumId="6" w15:restartNumberingAfterBreak="0">
+  <w:abstractNum w:abstractNumId="8" w15:restartNumberingAfterBreak="0">
+    <w:nsid w:val="35623F1B"/>
+    <w:multiLevelType w:val="hybridMultilevel"/>
+    <w:tmpl w:val="114A8AE4"/>
+    <w:lvl w:ilvl="0" w:tplc="FFFFFFFF">
+      <w:start w:val="1"/>
+      <w:numFmt w:val="bullet"/>
+      <w:lvlText w:val=""/>
+      <w:lvlJc w:val="left"/>
+      <w:pPr>
+        <w:ind w:left="720" w:hanging="360"/>
+      </w:pPr>
+      <w:rPr>
+        <w:rFonts w:ascii="Symbol" w:hAnsi="Symbol" w:hint="default"/>
+      </w:rPr>
+    </w:lvl>
+    <w:lvl w:ilvl="1" w:tplc="140A0001">
+      <w:start w:val="1"/>
+      <w:numFmt w:val="bullet"/>
+      <w:lvlText w:val=""/>
+      <w:lvlJc w:val="left"/>
+      <w:pPr>
+        <w:ind w:left="644" w:hanging="360"/>
+      </w:pPr>
+      <w:rPr>
+        <w:rFonts w:ascii="Symbol" w:hAnsi="Symbol" w:hint="default"/>
+      </w:rPr>
+    </w:lvl>
+    <w:lvl w:ilvl="2" w:tplc="FFFFFFFF" w:tentative="1">
+      <w:start w:val="1"/>
+      <w:numFmt w:val="bullet"/>
+      <w:lvlText w:val=""/>
+      <w:lvlJc w:val="left"/>
+      <w:pPr>
+        <w:ind w:left="2160" w:hanging="360"/>
+      </w:pPr>
+      <w:rPr>
+        <w:rFonts w:ascii="Wingdings" w:hAnsi="Wingdings" w:hint="default"/>
+      </w:rPr>
+    </w:lvl>
+    <w:lvl w:ilvl="3" w:tplc="FFFFFFFF" w:tentative="1">
+      <w:start w:val="1"/>
+      <w:numFmt w:val="bullet"/>
+      <w:lvlText w:val=""/>
+      <w:lvlJc w:val="left"/>
+      <w:pPr>
+        <w:ind w:left="2880" w:hanging="360"/>
+      </w:pPr>
+      <w:rPr>
+        <w:rFonts w:ascii="Symbol" w:hAnsi="Symbol" w:hint="default"/>
+      </w:rPr>
+    </w:lvl>
+    <w:lvl w:ilvl="4" w:tplc="FFFFFFFF" w:tentative="1">
+      <w:start w:val="1"/>
+      <w:numFmt w:val="bullet"/>
+      <w:lvlText w:val="o"/>
+      <w:lvlJc w:val="left"/>
+      <w:pPr>
+        <w:ind w:left="3600" w:hanging="360"/>
+      </w:pPr>
+      <w:rPr>
+        <w:rFonts w:ascii="Courier New" w:hAnsi="Courier New" w:cs="Courier New" w:hint="default"/>
+      </w:rPr>
+    </w:lvl>
+    <w:lvl w:ilvl="5" w:tplc="FFFFFFFF" w:tentative="1">
+      <w:start w:val="1"/>
+      <w:numFmt w:val="bullet"/>
+      <w:lvlText w:val=""/>
+      <w:lvlJc w:val="left"/>
+      <w:pPr>
+        <w:ind w:left="4320" w:hanging="360"/>
+      </w:pPr>
+      <w:rPr>
+        <w:rFonts w:ascii="Wingdings" w:hAnsi="Wingdings" w:hint="default"/>
+      </w:rPr>
+    </w:lvl>
+    <w:lvl w:ilvl="6" w:tplc="FFFFFFFF" w:tentative="1">
+      <w:start w:val="1"/>
+      <w:numFmt w:val="bullet"/>
+      <w:lvlText w:val=""/>
+      <w:lvlJc w:val="left"/>
+      <w:pPr>
+        <w:ind w:left="5040" w:hanging="360"/>
+      </w:pPr>
+      <w:rPr>
+        <w:rFonts w:ascii="Symbol" w:hAnsi="Symbol" w:hint="default"/>
+      </w:rPr>
+    </w:lvl>
+    <w:lvl w:ilvl="7" w:tplc="FFFFFFFF" w:tentative="1">
+      <w:start w:val="1"/>
+      <w:numFmt w:val="bullet"/>
+      <w:lvlText w:val="o"/>
+      <w:lvlJc w:val="left"/>
+      <w:pPr>
+        <w:ind w:left="5760" w:hanging="360"/>
+      </w:pPr>
+      <w:rPr>
+        <w:rFonts w:ascii="Courier New" w:hAnsi="Courier New" w:cs="Courier New" w:hint="default"/>
+      </w:rPr>
+    </w:lvl>
+    <w:lvl w:ilvl="8" w:tplc="FFFFFFFF" w:tentative="1">
+      <w:start w:val="1"/>
+      <w:numFmt w:val="bullet"/>
+      <w:lvlText w:val=""/>
+      <w:lvlJc w:val="left"/>
+      <w:pPr>
+        <w:ind w:left="6480" w:hanging="360"/>
+      </w:pPr>
+      <w:rPr>
+        <w:rFonts w:ascii="Wingdings" w:hAnsi="Wingdings" w:hint="default"/>
+      </w:rPr>
+    </w:lvl>
+  </w:abstractNum>
+  <w:abstractNum w:abstractNumId="9" w15:restartNumberingAfterBreak="0">
     <w:nsid w:val="39715408"/>
     <w:multiLevelType w:val="multilevel"/>
     <w:tmpl w:val="1294137E"/>
@@ -10064,7 +10454,96 @@
       </w:rPr>
     </w:lvl>
   </w:abstractNum>
-  <w:abstractNum w:abstractNumId="7" w15:restartNumberingAfterBreak="0">
+  <w:abstractNum w:abstractNumId="10" w15:restartNumberingAfterBreak="0">
+    <w:nsid w:val="3CCF098E"/>
+    <w:multiLevelType w:val="hybridMultilevel"/>
+    <w:tmpl w:val="2BA4BFCC"/>
+    <w:lvl w:ilvl="0" w:tplc="AEB4DA96">
+      <w:start w:val="4"/>
+      <w:numFmt w:val="bullet"/>
+      <w:lvlText w:val="•"/>
+      <w:lvlJc w:val="left"/>
+      <w:pPr>
+        <w:ind w:left="1065" w:hanging="705"/>
+      </w:pPr>
+      <w:rPr>
+        <w:rFonts w:ascii="Times New Roman" w:eastAsia="Times New Roman" w:hAnsi="Times New Roman" w:cs="Times New Roman" w:hint="default"/>
+      </w:rPr>
+    </w:lvl>
+    <w:lvl w:ilvl="1" w:tplc="FFFFFFFF" w:tentative="1">
+      <w:start w:val="1"/>
+      <w:numFmt w:val="lowerLetter"/>
+      <w:lvlText w:val="%2."/>
+      <w:lvlJc w:val="left"/>
+      <w:pPr>
+        <w:ind w:left="1440" w:hanging="360"/>
+      </w:pPr>
+    </w:lvl>
+    <w:lvl w:ilvl="2" w:tplc="FFFFFFFF" w:tentative="1">
+      <w:start w:val="1"/>
+      <w:numFmt w:val="lowerRoman"/>
+      <w:lvlText w:val="%3."/>
+      <w:lvlJc w:val="right"/>
+      <w:pPr>
+        <w:ind w:left="2160" w:hanging="180"/>
+      </w:pPr>
+    </w:lvl>
+    <w:lvl w:ilvl="3" w:tplc="FFFFFFFF" w:tentative="1">
+      <w:start w:val="1"/>
+      <w:numFmt w:val="decimal"/>
+      <w:lvlText w:val="%4."/>
+      <w:lvlJc w:val="left"/>
+      <w:pPr>
+        <w:ind w:left="2880" w:hanging="360"/>
+      </w:pPr>
+    </w:lvl>
+    <w:lvl w:ilvl="4" w:tplc="FFFFFFFF" w:tentative="1">
+      <w:start w:val="1"/>
+      <w:numFmt w:val="lowerLetter"/>
+      <w:lvlText w:val="%5."/>
+      <w:lvlJc w:val="left"/>
+      <w:pPr>
+        <w:ind w:left="3600" w:hanging="360"/>
+      </w:pPr>
+    </w:lvl>
+    <w:lvl w:ilvl="5" w:tplc="FFFFFFFF" w:tentative="1">
+      <w:start w:val="1"/>
+      <w:numFmt w:val="lowerRoman"/>
+      <w:lvlText w:val="%6."/>
+      <w:lvlJc w:val="right"/>
+      <w:pPr>
+        <w:ind w:left="4320" w:hanging="180"/>
+      </w:pPr>
+    </w:lvl>
+    <w:lvl w:ilvl="6" w:tplc="FFFFFFFF" w:tentative="1">
+      <w:start w:val="1"/>
+      <w:numFmt w:val="decimal"/>
+      <w:lvlText w:val="%7."/>
+      <w:lvlJc w:val="left"/>
+      <w:pPr>
+        <w:ind w:left="5040" w:hanging="360"/>
+      </w:pPr>
+    </w:lvl>
+    <w:lvl w:ilvl="7" w:tplc="FFFFFFFF" w:tentative="1">
+      <w:start w:val="1"/>
+      <w:numFmt w:val="lowerLetter"/>
+      <w:lvlText w:val="%8."/>
+      <w:lvlJc w:val="left"/>
+      <w:pPr>
+        <w:ind w:left="5760" w:hanging="360"/>
+      </w:pPr>
+    </w:lvl>
+    <w:lvl w:ilvl="8" w:tplc="FFFFFFFF" w:tentative="1">
+      <w:start w:val="1"/>
+      <w:numFmt w:val="lowerRoman"/>
+      <w:lvlText w:val="%9."/>
+      <w:lvlJc w:val="right"/>
+      <w:pPr>
+        <w:ind w:left="6480" w:hanging="180"/>
+      </w:pPr>
+    </w:lvl>
+  </w:abstractNum>
+  <w:abstractNum w:abstractNumId="11" w15:restartNumberingAfterBreak="0">
     <w:nsid w:val="3D774718"/>
     <w:multiLevelType w:val="multilevel"/>
     <w:tmpl w:val="2E0A82A6"/>
@@ -10213,7 +10692,269 @@
       </w:rPr>
     </w:lvl>
   </w:abstractNum>
-  <w:abstractNum w:abstractNumId="8" w15:restartNumberingAfterBreak="0">
+  <w:abstractNum w:abstractNumId="12" w15:restartNumberingAfterBreak="0">
+    <w:nsid w:val="3FAF4D6F"/>
+    <w:multiLevelType w:val="hybridMultilevel"/>
+    <w:tmpl w:val="AE162DF2"/>
+    <w:lvl w:ilvl="0" w:tplc="140A0001">
+      <w:start w:val="1"/>
+      <w:numFmt w:val="bullet"/>
+      <w:lvlText w:val=""/>
+      <w:lvlJc w:val="left"/>
+      <w:pPr>
+        <w:ind w:left="720" w:hanging="360"/>
+      </w:pPr>
+      <w:rPr>
+        <w:rFonts w:ascii="Symbol" w:hAnsi="Symbol" w:hint="default"/>
+      </w:rPr>
+    </w:lvl>
+    <w:lvl w:ilvl="1" w:tplc="140A0003">
+      <w:start w:val="1"/>
+      <w:numFmt w:val="bullet"/>
+      <w:lvlText w:val="o"/>
+      <w:lvlJc w:val="left"/>
+      <w:pPr>
+        <w:ind w:left="1440" w:hanging="360"/>
+      </w:pPr>
+      <w:rPr>
+        <w:rFonts w:ascii="Courier New" w:hAnsi="Courier New" w:cs="Courier New" w:hint="default"/>
+      </w:rPr>
+    </w:lvl>
+    <w:lvl w:ilvl="2" w:tplc="140A0005" w:tentative="1">
+      <w:start w:val="1"/>
+      <w:numFmt w:val="bullet"/>
+      <w:lvlText w:val=""/>
+      <w:lvlJc w:val="left"/>
+      <w:pPr>
+        <w:ind w:left="2160" w:hanging="360"/>
+      </w:pPr>
+      <w:rPr>
+        <w:rFonts w:ascii="Wingdings" w:hAnsi="Wingdings" w:hint="default"/>
+      </w:rPr>
+    </w:lvl>
+    <w:lvl w:ilvl="3" w:tplc="140A0001" w:tentative="1">
+      <w:start w:val="1"/>
+      <w:numFmt w:val="bullet"/>
+      <w:lvlText w:val=""/>
+      <w:lvlJc w:val="left"/>
+      <w:pPr>
+        <w:ind w:left="2880" w:hanging="360"/>
+      </w:pPr>
+      <w:rPr>
+        <w:rFonts w:ascii="Symbol" w:hAnsi="Symbol" w:hint="default"/>
+      </w:rPr>
+    </w:lvl>
+    <w:lvl w:ilvl="4" w:tplc="140A0003" w:tentative="1">
+      <w:start w:val="1"/>
+      <w:numFmt w:val="bullet"/>
+      <w:lvlText w:val="o"/>
+      <w:lvlJc w:val="left"/>
+      <w:pPr>
+        <w:ind w:left="3600" w:hanging="360"/>
+      </w:pPr>
+      <w:rPr>
+        <w:rFonts w:ascii="Courier New" w:hAnsi="Courier New" w:cs="Courier New" w:hint="default"/>
+      </w:rPr>
+    </w:lvl>
+    <w:lvl w:ilvl="5" w:tplc="140A0005" w:tentative="1">
+      <w:start w:val="1"/>
+      <w:numFmt w:val="bullet"/>
+      <w:lvlText w:val=""/>
+      <w:lvlJc w:val="left"/>
+      <w:pPr>
+        <w:ind w:left="4320" w:hanging="360"/>
+      </w:pPr>
+      <w:rPr>
+        <w:rFonts w:ascii="Wingdings" w:hAnsi="Wingdings" w:hint="default"/>
+      </w:rPr>
+    </w:lvl>
+    <w:lvl w:ilvl="6" w:tplc="140A0001" w:tentative="1">
+      <w:start w:val="1"/>
+      <w:numFmt w:val="bullet"/>
+      <w:lvlText w:val=""/>
+      <w:lvlJc w:val="left"/>
+      <w:pPr>
+        <w:ind w:left="5040" w:hanging="360"/>
+      </w:pPr>
+      <w:rPr>
+        <w:rFonts w:ascii="Symbol" w:hAnsi="Symbol" w:hint="default"/>
+      </w:rPr>
+    </w:lvl>
+    <w:lvl w:ilvl="7" w:tplc="140A0003" w:tentative="1">
+      <w:start w:val="1"/>
+      <w:numFmt w:val="bullet"/>
+      <w:lvlText w:val="o"/>
+      <w:lvlJc w:val="left"/>
+      <w:pPr>
+        <w:ind w:left="5760" w:hanging="360"/>
+      </w:pPr>
+      <w:rPr>
+        <w:rFonts w:ascii="Courier New" w:hAnsi="Courier New" w:cs="Courier New" w:hint="default"/>
+      </w:rPr>
+    </w:lvl>
+    <w:lvl w:ilvl="8" w:tplc="140A0005" w:tentative="1">
+      <w:start w:val="1"/>
+      <w:numFmt w:val="bullet"/>
+      <w:lvlText w:val=""/>
+      <w:lvlJc w:val="left"/>
+      <w:pPr>
+        <w:ind w:left="6480" w:hanging="360"/>
+      </w:pPr>
+      <w:rPr>
+        <w:rFonts w:ascii="Wingdings" w:hAnsi="Wingdings" w:hint="default"/>
+      </w:rPr>
+    </w:lvl>
+  </w:abstractNum>
+  <w:abstractNum w:abstractNumId="13" w15:restartNumberingAfterBreak="0">
+    <w:nsid w:val="4761063C"/>
+    <w:multiLevelType w:val="multilevel"/>
+    <w:tmpl w:val="BDD6667A"/>
+    <w:lvl w:ilvl="0">
+      <w:start w:val="1"/>
+      <w:numFmt w:val="bullet"/>
+      <w:lvlText w:val=""/>
+      <w:lvlJc w:val="left"/>
+      <w:pPr>
+        <w:tabs>
+          <w:tab w:val="num" w:pos="720"/>
+        </w:tabs>
+        <w:ind w:left="720" w:hanging="360"/>
+      </w:pPr>
+      <w:rPr>
+        <w:rFonts w:ascii="Symbol" w:hAnsi="Symbol" w:hint="default"/>
+        <w:sz w:val="20"/>
+      </w:rPr>
+    </w:lvl>
+    <w:lvl w:ilvl="1" w:tentative="1">
+      <w:start w:val="1"/>
+      <w:numFmt w:val="bullet"/>
+      <w:lvlText w:val="o"/>
+      <w:lvlJc w:val="left"/>
+      <w:pPr>
+        <w:tabs>
+          <w:tab w:val="num" w:pos="1440"/>
+        </w:tabs>
+        <w:ind w:left="1440" w:hanging="360"/>
+      </w:pPr>
+      <w:rPr>
+        <w:rFonts w:ascii="Courier New" w:hAnsi="Courier New" w:hint="default"/>
+        <w:sz w:val="20"/>
+      </w:rPr>
+    </w:lvl>
+    <w:lvl w:ilvl="2" w:tentative="1">
+      <w:start w:val="1"/>
+      <w:numFmt w:val="bullet"/>
+      <w:lvlText w:val=""/>
+      <w:lvlJc w:val="left"/>
+      <w:pPr>
+        <w:tabs>
+          <w:tab w:val="num" w:pos="2160"/>
+        </w:tabs>
+        <w:ind w:left="2160" w:hanging="360"/>
+      </w:pPr>
+      <w:rPr>
+        <w:rFonts w:ascii="Wingdings" w:hAnsi="Wingdings" w:hint="default"/>
+        <w:sz w:val="20"/>
+      </w:rPr>
+    </w:lvl>
+    <w:lvl w:ilvl="3" w:tentative="1">
+      <w:start w:val="1"/>
+      <w:numFmt w:val="bullet"/>
+      <w:lvlText w:val=""/>
+      <w:lvlJc w:val="left"/>
+      <w:pPr>
+        <w:tabs>
+          <w:tab w:val="num" w:pos="2880"/>
+        </w:tabs>
+        <w:ind w:left="2880" w:hanging="360"/>
+      </w:pPr>
+      <w:rPr>
+        <w:rFonts w:ascii="Wingdings" w:hAnsi="Wingdings" w:hint="default"/>
+        <w:sz w:val="20"/>
+      </w:rPr>
+    </w:lvl>
+    <w:lvl w:ilvl="4" w:tentative="1">
+      <w:start w:val="1"/>
+      <w:numFmt w:val="bullet"/>
+      <w:lvlText w:val=""/>
+      <w:lvlJc w:val="left"/>
+      <w:pPr>
+        <w:tabs>
+          <w:tab w:val="num" w:pos="3600"/>
+        </w:tabs>
+        <w:ind w:left="3600" w:hanging="360"/>
+      </w:pPr>
+      <w:rPr>
+        <w:rFonts w:ascii="Wingdings" w:hAnsi="Wingdings" w:hint="default"/>
+        <w:sz w:val="20"/>
+      </w:rPr>
+    </w:lvl>
+    <w:lvl w:ilvl="5" w:tentative="1">
+      <w:start w:val="1"/>
+      <w:numFmt w:val="bullet"/>
+      <w:lvlText w:val=""/>
+      <w:lvlJc w:val="left"/>
+      <w:pPr>
+        <w:tabs>
+          <w:tab w:val="num" w:pos="4320"/>
+        </w:tabs>
+        <w:ind w:left="4320" w:hanging="360"/>
+      </w:pPr>
+      <w:rPr>
+        <w:rFonts w:ascii="Wingdings" w:hAnsi="Wingdings" w:hint="default"/>
+        <w:sz w:val="20"/>
+      </w:rPr>
+    </w:lvl>
+    <w:lvl w:ilvl="6" w:tentative="1">
+      <w:start w:val="1"/>
+      <w:numFmt w:val="bullet"/>
+      <w:lvlText w:val=""/>
+      <w:lvlJc w:val="left"/>
+      <w:pPr>
+        <w:tabs>
+          <w:tab w:val="num" w:pos="5040"/>
+        </w:tabs>
+        <w:ind w:left="5040" w:hanging="360"/>
+      </w:pPr>
+      <w:rPr>
+        <w:rFonts w:ascii="Wingdings" w:hAnsi="Wingdings" w:hint="default"/>
+        <w:sz w:val="20"/>
+      </w:rPr>
+    </w:lvl>
+    <w:lvl w:ilvl="7" w:tentative="1">
+      <w:start w:val="1"/>
+      <w:numFmt w:val="bullet"/>
+      <w:lvlText w:val=""/>
+      <w:lvlJc w:val="left"/>
+      <w:pPr>
+        <w:tabs>
+          <w:tab w:val="num" w:pos="5760"/>
+        </w:tabs>
+        <w:ind w:left="5760" w:hanging="360"/>
+      </w:pPr>
+      <w:rPr>
+        <w:rFonts w:ascii="Wingdings" w:hAnsi="Wingdings" w:hint="default"/>
+        <w:sz w:val="20"/>
+      </w:rPr>
+    </w:lvl>
+    <w:lvl w:ilvl="8" w:tentative="1">
+      <w:start w:val="1"/>
+      <w:numFmt w:val="bullet"/>
+      <w:lvlText w:val=""/>
+      <w:lvlJc w:val="left"/>
+      <w:pPr>
+        <w:tabs>
+          <w:tab w:val="num" w:pos="6480"/>
+        </w:tabs>
+        <w:ind w:left="6480" w:hanging="360"/>
+      </w:pPr>
+      <w:rPr>
+        <w:rFonts w:ascii="Wingdings" w:hAnsi="Wingdings" w:hint="default"/>
+        <w:sz w:val="20"/>
+      </w:rPr>
+    </w:lvl>
+  </w:abstractNum>
+  <w:abstractNum w:abstractNumId="14" w15:restartNumberingAfterBreak="0">
     <w:nsid w:val="4ED1771A"/>
     <w:multiLevelType w:val="multilevel"/>
     <w:tmpl w:val="F53A4F18"/>
@@ -10362,7 +11103,7 @@
       </w:rPr>
     </w:lvl>
   </w:abstractNum>
-  <w:abstractNum w:abstractNumId="9" w15:restartNumberingAfterBreak="0">
+  <w:abstractNum w:abstractNumId="15" w15:restartNumberingAfterBreak="0">
     <w:nsid w:val="4F0525CD"/>
     <w:multiLevelType w:val="hybridMultilevel"/>
     <w:tmpl w:val="C32CEABC"/>
@@ -10474,7 +11215,494 @@
       </w:rPr>
     </w:lvl>
   </w:abstractNum>
-  <w:abstractNum w:abstractNumId="10" w15:restartNumberingAfterBreak="0">
+  <w:abstractNum w:abstractNumId="16" w15:restartNumberingAfterBreak="0">
+    <w:nsid w:val="5237588B"/>
+    <w:multiLevelType w:val="multilevel"/>
+    <w:tmpl w:val="3C166AF2"/>
+    <w:lvl w:ilvl="0">
+      <w:start w:val="1"/>
+      <w:numFmt w:val="bullet"/>
+      <w:lvlText w:val=""/>
+      <w:lvlJc w:val="left"/>
+      <w:pPr>
+        <w:tabs>
+          <w:tab w:val="num" w:pos="720"/>
+        </w:tabs>
+        <w:ind w:left="720" w:hanging="360"/>
+      </w:pPr>
+      <w:rPr>
+        <w:rFonts w:ascii="Symbol" w:hAnsi="Symbol" w:hint="default"/>
+        <w:sz w:val="20"/>
+      </w:rPr>
+    </w:lvl>
+    <w:lvl w:ilvl="1" w:tentative="1">
+      <w:start w:val="1"/>
+      <w:numFmt w:val="bullet"/>
+      <w:lvlText w:val="o"/>
+      <w:lvlJc w:val="left"/>
+      <w:pPr>
+        <w:tabs>
+          <w:tab w:val="num" w:pos="1440"/>
+        </w:tabs>
+        <w:ind w:left="1440" w:hanging="360"/>
+      </w:pPr>
+      <w:rPr>
+        <w:rFonts w:ascii="Courier New" w:hAnsi="Courier New" w:hint="default"/>
+        <w:sz w:val="20"/>
+      </w:rPr>
+    </w:lvl>
+    <w:lvl w:ilvl="2" w:tentative="1">
+      <w:start w:val="1"/>
+      <w:numFmt w:val="bullet"/>
+      <w:lvlText w:val=""/>
+      <w:lvlJc w:val="left"/>
+      <w:pPr>
+        <w:tabs>
+          <w:tab w:val="num" w:pos="2160"/>
+        </w:tabs>
+        <w:ind w:left="2160" w:hanging="360"/>
+      </w:pPr>
+      <w:rPr>
+        <w:rFonts w:ascii="Wingdings" w:hAnsi="Wingdings" w:hint="default"/>
+        <w:sz w:val="20"/>
+      </w:rPr>
+    </w:lvl>
+    <w:lvl w:ilvl="3" w:tentative="1">
+      <w:start w:val="1"/>
+      <w:numFmt w:val="bullet"/>
+      <w:lvlText w:val=""/>
+      <w:lvlJc w:val="left"/>
+      <w:pPr>
+        <w:tabs>
+          <w:tab w:val="num" w:pos="2880"/>
+        </w:tabs>
+        <w:ind w:left="2880" w:hanging="360"/>
+      </w:pPr>
+      <w:rPr>
+        <w:rFonts w:ascii="Wingdings" w:hAnsi="Wingdings" w:hint="default"/>
+        <w:sz w:val="20"/>
+      </w:rPr>
+    </w:lvl>
+    <w:lvl w:ilvl="4" w:tentative="1">
+      <w:start w:val="1"/>
+      <w:numFmt w:val="bullet"/>
+      <w:lvlText w:val=""/>
+      <w:lvlJc w:val="left"/>
+      <w:pPr>
+        <w:tabs>
+          <w:tab w:val="num" w:pos="3600"/>
+        </w:tabs>
+        <w:ind w:left="3600" w:hanging="360"/>
+      </w:pPr>
+      <w:rPr>
+        <w:rFonts w:ascii="Wingdings" w:hAnsi="Wingdings" w:hint="default"/>
+        <w:sz w:val="20"/>
+      </w:rPr>
+    </w:lvl>
+    <w:lvl w:ilvl="5" w:tentative="1">
+      <w:start w:val="1"/>
+      <w:numFmt w:val="bullet"/>
+      <w:lvlText w:val=""/>
+      <w:lvlJc w:val="left"/>
+      <w:pPr>
+        <w:tabs>
+          <w:tab w:val="num" w:pos="4320"/>
+        </w:tabs>
+        <w:ind w:left="4320" w:hanging="360"/>
+      </w:pPr>
+      <w:rPr>
+        <w:rFonts w:ascii="Wingdings" w:hAnsi="Wingdings" w:hint="default"/>
+        <w:sz w:val="20"/>
+      </w:rPr>
+    </w:lvl>
+    <w:lvl w:ilvl="6" w:tentative="1">
+      <w:start w:val="1"/>
+      <w:numFmt w:val="bullet"/>
+      <w:lvlText w:val=""/>
+      <w:lvlJc w:val="left"/>
+      <w:pPr>
+        <w:tabs>
+          <w:tab w:val="num" w:pos="5040"/>
+        </w:tabs>
+        <w:ind w:left="5040" w:hanging="360"/>
+      </w:pPr>
+      <w:rPr>
+        <w:rFonts w:ascii="Wingdings" w:hAnsi="Wingdings" w:hint="default"/>
+        <w:sz w:val="20"/>
+      </w:rPr>
+    </w:lvl>
+    <w:lvl w:ilvl="7" w:tentative="1">
+      <w:start w:val="1"/>
+      <w:numFmt w:val="bullet"/>
+      <w:lvlText w:val=""/>
+      <w:lvlJc w:val="left"/>
+      <w:pPr>
+        <w:tabs>
+          <w:tab w:val="num" w:pos="5760"/>
+        </w:tabs>
+        <w:ind w:left="5760" w:hanging="360"/>
+      </w:pPr>
+      <w:rPr>
+        <w:rFonts w:ascii="Wingdings" w:hAnsi="Wingdings" w:hint="default"/>
+        <w:sz w:val="20"/>
+      </w:rPr>
+    </w:lvl>
+    <w:lvl w:ilvl="8" w:tentative="1">
+      <w:start w:val="1"/>
+      <w:numFmt w:val="bullet"/>
+      <w:lvlText w:val=""/>
+      <w:lvlJc w:val="left"/>
+      <w:pPr>
+        <w:tabs>
+          <w:tab w:val="num" w:pos="6480"/>
+        </w:tabs>
+        <w:ind w:left="6480" w:hanging="360"/>
+      </w:pPr>
+      <w:rPr>
+        <w:rFonts w:ascii="Wingdings" w:hAnsi="Wingdings" w:hint="default"/>
+        <w:sz w:val="20"/>
+      </w:rPr>
+    </w:lvl>
+  </w:abstractNum>
+  <w:abstractNum w:abstractNumId="17" w15:restartNumberingAfterBreak="0">
+    <w:nsid w:val="52BC492F"/>
+    <w:multiLevelType w:val="hybridMultilevel"/>
+    <w:tmpl w:val="947A95BA"/>
+    <w:lvl w:ilvl="0" w:tplc="AEB4DA96">
+      <w:start w:val="4"/>
+      <w:numFmt w:val="bullet"/>
+      <w:lvlText w:val="•"/>
+      <w:lvlJc w:val="left"/>
+      <w:pPr>
+        <w:ind w:left="720" w:hanging="360"/>
+      </w:pPr>
+      <w:rPr>
+        <w:rFonts w:ascii="Times New Roman" w:eastAsia="Times New Roman" w:hAnsi="Times New Roman" w:cs="Times New Roman" w:hint="default"/>
+      </w:rPr>
+    </w:lvl>
+    <w:lvl w:ilvl="1" w:tplc="140A0003" w:tentative="1">
+      <w:start w:val="1"/>
+      <w:numFmt w:val="bullet"/>
+      <w:lvlText w:val="o"/>
+      <w:lvlJc w:val="left"/>
+      <w:pPr>
+        <w:ind w:left="1440" w:hanging="360"/>
+      </w:pPr>
+      <w:rPr>
+        <w:rFonts w:ascii="Courier New" w:hAnsi="Courier New" w:cs="Courier New" w:hint="default"/>
+      </w:rPr>
+    </w:lvl>
+    <w:lvl w:ilvl="2" w:tplc="140A0005" w:tentative="1">
+      <w:start w:val="1"/>
+      <w:numFmt w:val="bullet"/>
+      <w:lvlText w:val=""/>
+      <w:lvlJc w:val="left"/>
+      <w:pPr>
+        <w:ind w:left="2160" w:hanging="360"/>
+      </w:pPr>
+      <w:rPr>
+        <w:rFonts w:ascii="Wingdings" w:hAnsi="Wingdings" w:hint="default"/>
+      </w:rPr>
+    </w:lvl>
+    <w:lvl w:ilvl="3" w:tplc="140A0001" w:tentative="1">
+      <w:start w:val="1"/>
+      <w:numFmt w:val="bullet"/>
+      <w:lvlText w:val=""/>
+      <w:lvlJc w:val="left"/>
+      <w:pPr>
+        <w:ind w:left="2880" w:hanging="360"/>
+      </w:pPr>
+      <w:rPr>
+        <w:rFonts w:ascii="Symbol" w:hAnsi="Symbol" w:hint="default"/>
+      </w:rPr>
+    </w:lvl>
+    <w:lvl w:ilvl="4" w:tplc="140A0003" w:tentative="1">
+      <w:start w:val="1"/>
+      <w:numFmt w:val="bullet"/>
+      <w:lvlText w:val="o"/>
+      <w:lvlJc w:val="left"/>
+      <w:pPr>
+        <w:ind w:left="3600" w:hanging="360"/>
+      </w:pPr>
+      <w:rPr>
+        <w:rFonts w:ascii="Courier New" w:hAnsi="Courier New" w:cs="Courier New" w:hint="default"/>
+      </w:rPr>
+    </w:lvl>
+    <w:lvl w:ilvl="5" w:tplc="140A0005" w:tentative="1">
+      <w:start w:val="1"/>
+      <w:numFmt w:val="bullet"/>
+      <w:lvlText w:val=""/>
+      <w:lvlJc w:val="left"/>
+      <w:pPr>
+        <w:ind w:left="4320" w:hanging="360"/>
+      </w:pPr>
+      <w:rPr>
+        <w:rFonts w:ascii="Wingdings" w:hAnsi="Wingdings" w:hint="default"/>
+      </w:rPr>
+    </w:lvl>
+    <w:lvl w:ilvl="6" w:tplc="140A0001" w:tentative="1">
+      <w:start w:val="1"/>
+      <w:numFmt w:val="bullet"/>
+      <w:lvlText w:val=""/>
+      <w:lvlJc w:val="left"/>
+      <w:pPr>
+        <w:ind w:left="5040" w:hanging="360"/>
+      </w:pPr>
+      <w:rPr>
+        <w:rFonts w:ascii="Symbol" w:hAnsi="Symbol" w:hint="default"/>
+      </w:rPr>
+    </w:lvl>
+    <w:lvl w:ilvl="7" w:tplc="140A0003" w:tentative="1">
+      <w:start w:val="1"/>
+      <w:numFmt w:val="bullet"/>
+      <w:lvlText w:val="o"/>
+      <w:lvlJc w:val="left"/>
+      <w:pPr>
+        <w:ind w:left="5760" w:hanging="360"/>
+      </w:pPr>
+      <w:rPr>
+        <w:rFonts w:ascii="Courier New" w:hAnsi="Courier New" w:cs="Courier New" w:hint="default"/>
+      </w:rPr>
+    </w:lvl>
+    <w:lvl w:ilvl="8" w:tplc="140A0005" w:tentative="1">
+      <w:start w:val="1"/>
+      <w:numFmt w:val="bullet"/>
+      <w:lvlText w:val=""/>
+      <w:lvlJc w:val="left"/>
+      <w:pPr>
+        <w:ind w:left="6480" w:hanging="360"/>
+      </w:pPr>
+      <w:rPr>
+        <w:rFonts w:ascii="Wingdings" w:hAnsi="Wingdings" w:hint="default"/>
+      </w:rPr>
+    </w:lvl>
+  </w:abstractNum>
+  <w:abstractNum w:abstractNumId="18" w15:restartNumberingAfterBreak="0">
+    <w:nsid w:val="536936BF"/>
+    <w:multiLevelType w:val="hybridMultilevel"/>
+    <w:tmpl w:val="36F01A14"/>
+    <w:lvl w:ilvl="0" w:tplc="D872503A">
+      <w:numFmt w:val="bullet"/>
+      <w:lvlText w:val="•"/>
+      <w:lvlJc w:val="left"/>
+      <w:pPr>
+        <w:ind w:left="1065" w:hanging="705"/>
+      </w:pPr>
+      <w:rPr>
+        <w:rFonts w:ascii="Times New Roman" w:eastAsia="Times New Roman" w:hAnsi="Times New Roman" w:cs="Times New Roman" w:hint="default"/>
+      </w:rPr>
+    </w:lvl>
+    <w:lvl w:ilvl="1" w:tplc="140A0003" w:tentative="1">
+      <w:start w:val="1"/>
+      <w:numFmt w:val="bullet"/>
+      <w:lvlText w:val="o"/>
+      <w:lvlJc w:val="left"/>
+      <w:pPr>
+        <w:ind w:left="1440" w:hanging="360"/>
+      </w:pPr>
+      <w:rPr>
+        <w:rFonts w:ascii="Courier New" w:hAnsi="Courier New" w:cs="Courier New" w:hint="default"/>
+      </w:rPr>
+    </w:lvl>
+    <w:lvl w:ilvl="2" w:tplc="140A0005" w:tentative="1">
+      <w:start w:val="1"/>
+      <w:numFmt w:val="bullet"/>
+      <w:lvlText w:val=""/>
+      <w:lvlJc w:val="left"/>
+      <w:pPr>
+        <w:ind w:left="2160" w:hanging="360"/>
+      </w:pPr>
+      <w:rPr>
+        <w:rFonts w:ascii="Wingdings" w:hAnsi="Wingdings" w:hint="default"/>
+      </w:rPr>
+    </w:lvl>
+    <w:lvl w:ilvl="3" w:tplc="140A0001" w:tentative="1">
+      <w:start w:val="1"/>
+      <w:numFmt w:val="bullet"/>
+      <w:lvlText w:val=""/>
+      <w:lvlJc w:val="left"/>
+      <w:pPr>
+        <w:ind w:left="2880" w:hanging="360"/>
+      </w:pPr>
+      <w:rPr>
+        <w:rFonts w:ascii="Symbol" w:hAnsi="Symbol" w:hint="default"/>
+      </w:rPr>
+    </w:lvl>
+    <w:lvl w:ilvl="4" w:tplc="140A0003" w:tentative="1">
+      <w:start w:val="1"/>
+      <w:numFmt w:val="bullet"/>
+      <w:lvlText w:val="o"/>
+      <w:lvlJc w:val="left"/>
+      <w:pPr>
+        <w:ind w:left="3600" w:hanging="360"/>
+      </w:pPr>
+      <w:rPr>
+        <w:rFonts w:ascii="Courier New" w:hAnsi="Courier New" w:cs="Courier New" w:hint="default"/>
+      </w:rPr>
+    </w:lvl>
+    <w:lvl w:ilvl="5" w:tplc="140A0005" w:tentative="1">
+      <w:start w:val="1"/>
+      <w:numFmt w:val="bullet"/>
+      <w:lvlText w:val=""/>
+      <w:lvlJc w:val="left"/>
+      <w:pPr>
+        <w:ind w:left="4320" w:hanging="360"/>
+      </w:pPr>
+      <w:rPr>
+        <w:rFonts w:ascii="Wingdings" w:hAnsi="Wingdings" w:hint="default"/>
+      </w:rPr>
+    </w:lvl>
+    <w:lvl w:ilvl="6" w:tplc="140A0001" w:tentative="1">
+      <w:start w:val="1"/>
+      <w:numFmt w:val="bullet"/>
+      <w:lvlText w:val=""/>
+      <w:lvlJc w:val="left"/>
+      <w:pPr>
+        <w:ind w:left="5040" w:hanging="360"/>
+      </w:pPr>
+      <w:rPr>
+        <w:rFonts w:ascii="Symbol" w:hAnsi="Symbol" w:hint="default"/>
+      </w:rPr>
+    </w:lvl>
+    <w:lvl w:ilvl="7" w:tplc="140A0003" w:tentative="1">
+      <w:start w:val="1"/>
+      <w:numFmt w:val="bullet"/>
+      <w:lvlText w:val="o"/>
+      <w:lvlJc w:val="left"/>
+      <w:pPr>
+        <w:ind w:left="5760" w:hanging="360"/>
+      </w:pPr>
+      <w:rPr>
+        <w:rFonts w:ascii="Courier New" w:hAnsi="Courier New" w:cs="Courier New" w:hint="default"/>
+      </w:rPr>
+    </w:lvl>
+    <w:lvl w:ilvl="8" w:tplc="140A0005" w:tentative="1">
+      <w:start w:val="1"/>
+      <w:numFmt w:val="bullet"/>
+      <w:lvlText w:val=""/>
+      <w:lvlJc w:val="left"/>
+      <w:pPr>
+        <w:ind w:left="6480" w:hanging="360"/>
+      </w:pPr>
+      <w:rPr>
+        <w:rFonts w:ascii="Wingdings" w:hAnsi="Wingdings" w:hint="default"/>
+      </w:rPr>
+    </w:lvl>
+  </w:abstractNum>
+  <w:abstractNum w:abstractNumId="19" w15:restartNumberingAfterBreak="0">
+    <w:nsid w:val="63E518D5"/>
+    <w:multiLevelType w:val="hybridMultilevel"/>
+    <w:tmpl w:val="D3F60CAA"/>
+    <w:lvl w:ilvl="0" w:tplc="140A0001">
+      <w:start w:val="1"/>
+      <w:numFmt w:val="bullet"/>
+      <w:lvlText w:val=""/>
+      <w:lvlJc w:val="left"/>
+      <w:pPr>
+        <w:ind w:left="720" w:hanging="360"/>
+      </w:pPr>
+      <w:rPr>
+        <w:rFonts w:ascii="Symbol" w:hAnsi="Symbol" w:hint="default"/>
+      </w:rPr>
+    </w:lvl>
+    <w:lvl w:ilvl="1" w:tplc="140A0003" w:tentative="1">
+      <w:start w:val="1"/>
+      <w:numFmt w:val="bullet"/>
+      <w:lvlText w:val="o"/>
+      <w:lvlJc w:val="left"/>
+      <w:pPr>
+        <w:ind w:left="1440" w:hanging="360"/>
+      </w:pPr>
+      <w:rPr>
+        <w:rFonts w:ascii="Courier New" w:hAnsi="Courier New" w:cs="Courier New" w:hint="default"/>
+      </w:rPr>
+    </w:lvl>
+    <w:lvl w:ilvl="2" w:tplc="140A0005" w:tentative="1">
+      <w:start w:val="1"/>
+      <w:numFmt w:val="bullet"/>
+      <w:lvlText w:val=""/>
+      <w:lvlJc w:val="left"/>
+      <w:pPr>
+        <w:ind w:left="2160" w:hanging="360"/>
+      </w:pPr>
+      <w:rPr>
+        <w:rFonts w:ascii="Wingdings" w:hAnsi="Wingdings" w:hint="default"/>
+      </w:rPr>
+    </w:lvl>
+    <w:lvl w:ilvl="3" w:tplc="140A0001" w:tentative="1">
+      <w:start w:val="1"/>
+      <w:numFmt w:val="bullet"/>
+      <w:lvlText w:val=""/>
+      <w:lvlJc w:val="left"/>
+      <w:pPr>
+        <w:ind w:left="2880" w:hanging="360"/>
+      </w:pPr>
+      <w:rPr>
+        <w:rFonts w:ascii="Symbol" w:hAnsi="Symbol" w:hint="default"/>
+      </w:rPr>
+    </w:lvl>
+    <w:lvl w:ilvl="4" w:tplc="140A0003" w:tentative="1">
+      <w:start w:val="1"/>
+      <w:numFmt w:val="bullet"/>
+      <w:lvlText w:val="o"/>
+      <w:lvlJc w:val="left"/>
+      <w:pPr>
+        <w:ind w:left="3600" w:hanging="360"/>
+      </w:pPr>
+      <w:rPr>
+        <w:rFonts w:ascii="Courier New" w:hAnsi="Courier New" w:cs="Courier New" w:hint="default"/>
+      </w:rPr>
+    </w:lvl>
+    <w:lvl w:ilvl="5" w:tplc="140A0005" w:tentative="1">
+      <w:start w:val="1"/>
+      <w:numFmt w:val="bullet"/>
+      <w:lvlText w:val=""/>
+      <w:lvlJc w:val="left"/>
+      <w:pPr>
+        <w:ind w:left="4320" w:hanging="360"/>
+      </w:pPr>
+      <w:rPr>
+        <w:rFonts w:ascii="Wingdings" w:hAnsi="Wingdings" w:hint="default"/>
+      </w:rPr>
+    </w:lvl>
+    <w:lvl w:ilvl="6" w:tplc="140A0001" w:tentative="1">
+      <w:start w:val="1"/>
+      <w:numFmt w:val="bullet"/>
+      <w:lvlText w:val=""/>
+      <w:lvlJc w:val="left"/>
+      <w:pPr>
+        <w:ind w:left="5040" w:hanging="360"/>
+      </w:pPr>
+      <w:rPr>
+        <w:rFonts w:ascii="Symbol" w:hAnsi="Symbol" w:hint="default"/>
+      </w:rPr>
+    </w:lvl>
+    <w:lvl w:ilvl="7" w:tplc="140A0003" w:tentative="1">
+      <w:start w:val="1"/>
+      <w:numFmt w:val="bullet"/>
+      <w:lvlText w:val="o"/>
+      <w:lvlJc w:val="left"/>
+      <w:pPr>
+        <w:ind w:left="5760" w:hanging="360"/>
+      </w:pPr>
+      <w:rPr>
+        <w:rFonts w:ascii="Courier New" w:hAnsi="Courier New" w:cs="Courier New" w:hint="default"/>
+      </w:rPr>
+    </w:lvl>
+    <w:lvl w:ilvl="8" w:tplc="140A0005" w:tentative="1">
+      <w:start w:val="1"/>
+      <w:numFmt w:val="bullet"/>
+      <w:lvlText w:val=""/>
+      <w:lvlJc w:val="left"/>
+      <w:pPr>
+        <w:ind w:left="6480" w:hanging="360"/>
+      </w:pPr>
+      <w:rPr>
+        <w:rFonts w:ascii="Wingdings" w:hAnsi="Wingdings" w:hint="default"/>
+      </w:rPr>
+    </w:lvl>
+  </w:abstractNum>
+  <w:abstractNum w:abstractNumId="20" w15:restartNumberingAfterBreak="0">
     <w:nsid w:val="6CFE275A"/>
     <w:multiLevelType w:val="multilevel"/>
     <w:tmpl w:val="D49604BC"/>
@@ -10623,7 +11851,7 @@
       </w:rPr>
     </w:lvl>
   </w:abstractNum>
-  <w:abstractNum w:abstractNumId="11" w15:restartNumberingAfterBreak="0">
+  <w:abstractNum w:abstractNumId="21" w15:restartNumberingAfterBreak="0">
     <w:nsid w:val="709F4728"/>
     <w:multiLevelType w:val="hybridMultilevel"/>
     <w:tmpl w:val="2BE204BC"/>
@@ -10736,7 +11964,7 @@
       </w:rPr>
     </w:lvl>
   </w:abstractNum>
-  <w:abstractNum w:abstractNumId="12" w15:restartNumberingAfterBreak="0">
+  <w:abstractNum w:abstractNumId="22" w15:restartNumberingAfterBreak="0">
     <w:nsid w:val="73E8499D"/>
     <w:multiLevelType w:val="multilevel"/>
     <w:tmpl w:val="9934C4CE"/>
@@ -10885,7 +12113,7 @@
       </w:rPr>
     </w:lvl>
   </w:abstractNum>
-  <w:abstractNum w:abstractNumId="13" w15:restartNumberingAfterBreak="0">
+  <w:abstractNum w:abstractNumId="23" w15:restartNumberingAfterBreak="0">
     <w:nsid w:val="74E94CDB"/>
     <w:multiLevelType w:val="multilevel"/>
     <w:tmpl w:val="6C6E3AFC"/>
@@ -11034,7 +12262,7 @@
       </w:rPr>
     </w:lvl>
   </w:abstractNum>
-  <w:abstractNum w:abstractNumId="14" w15:restartNumberingAfterBreak="0">
+  <w:abstractNum w:abstractNumId="24" w15:restartNumberingAfterBreak="0">
     <w:nsid w:val="7839660D"/>
     <w:multiLevelType w:val="multilevel"/>
     <w:tmpl w:val="8CC4B894"/>
@@ -11183,7 +12411,7 @@
       </w:rPr>
     </w:lvl>
   </w:abstractNum>
-  <w:abstractNum w:abstractNumId="15" w15:restartNumberingAfterBreak="0">
+  <w:abstractNum w:abstractNumId="25" w15:restartNumberingAfterBreak="0">
     <w:nsid w:val="7B2048CA"/>
     <w:multiLevelType w:val="multilevel"/>
     <w:tmpl w:val="551C908E"/>
@@ -11332,53 +12560,267 @@
       </w:rPr>
     </w:lvl>
   </w:abstractNum>
+  <w:abstractNum w:abstractNumId="26" w15:restartNumberingAfterBreak="0">
+    <w:nsid w:val="7D7963DB"/>
+    <w:multiLevelType w:val="hybridMultilevel"/>
+    <w:tmpl w:val="6FFEBF64"/>
+    <w:lvl w:ilvl="0" w:tplc="79040CD4">
+      <w:start w:val="1"/>
+      <w:numFmt w:val="decimal"/>
+      <w:lvlText w:val="%1."/>
+      <w:lvlJc w:val="left"/>
+      <w:pPr>
+        <w:ind w:left="1065" w:hanging="705"/>
+      </w:pPr>
+      <w:rPr>
+        <w:rFonts w:hint="default"/>
+      </w:rPr>
+    </w:lvl>
+    <w:lvl w:ilvl="1" w:tplc="140A0019" w:tentative="1">
+      <w:start w:val="1"/>
+      <w:numFmt w:val="lowerLetter"/>
+      <w:lvlText w:val="%2."/>
+      <w:lvlJc w:val="left"/>
+      <w:pPr>
+        <w:ind w:left="1440" w:hanging="360"/>
+      </w:pPr>
+    </w:lvl>
+    <w:lvl w:ilvl="2" w:tplc="140A001B" w:tentative="1">
+      <w:start w:val="1"/>
+      <w:numFmt w:val="lowerRoman"/>
+      <w:lvlText w:val="%3."/>
+      <w:lvlJc w:val="right"/>
+      <w:pPr>
+        <w:ind w:left="2160" w:hanging="180"/>
+      </w:pPr>
+    </w:lvl>
+    <w:lvl w:ilvl="3" w:tplc="140A000F" w:tentative="1">
+      <w:start w:val="1"/>
+      <w:numFmt w:val="decimal"/>
+      <w:lvlText w:val="%4."/>
+      <w:lvlJc w:val="left"/>
+      <w:pPr>
+        <w:ind w:left="2880" w:hanging="360"/>
+      </w:pPr>
+    </w:lvl>
+    <w:lvl w:ilvl="4" w:tplc="140A0019" w:tentative="1">
+      <w:start w:val="1"/>
+      <w:numFmt w:val="lowerLetter"/>
+      <w:lvlText w:val="%5."/>
+      <w:lvlJc w:val="left"/>
+      <w:pPr>
+        <w:ind w:left="3600" w:hanging="360"/>
+      </w:pPr>
+    </w:lvl>
+    <w:lvl w:ilvl="5" w:tplc="140A001B" w:tentative="1">
+      <w:start w:val="1"/>
+      <w:numFmt w:val="lowerRoman"/>
+      <w:lvlText w:val="%6."/>
+      <w:lvlJc w:val="right"/>
+      <w:pPr>
+        <w:ind w:left="4320" w:hanging="180"/>
+      </w:pPr>
+    </w:lvl>
+    <w:lvl w:ilvl="6" w:tplc="140A000F" w:tentative="1">
+      <w:start w:val="1"/>
+      <w:numFmt w:val="decimal"/>
+      <w:lvlText w:val="%7."/>
+      <w:lvlJc w:val="left"/>
+      <w:pPr>
+        <w:ind w:left="5040" w:hanging="360"/>
+      </w:pPr>
+    </w:lvl>
+    <w:lvl w:ilvl="7" w:tplc="140A0019" w:tentative="1">
+      <w:start w:val="1"/>
+      <w:numFmt w:val="lowerLetter"/>
+      <w:lvlText w:val="%8."/>
+      <w:lvlJc w:val="left"/>
+      <w:pPr>
+        <w:ind w:left="5760" w:hanging="360"/>
+      </w:pPr>
+    </w:lvl>
+    <w:lvl w:ilvl="8" w:tplc="140A001B" w:tentative="1">
+      <w:start w:val="1"/>
+      <w:numFmt w:val="lowerRoman"/>
+      <w:lvlText w:val="%9."/>
+      <w:lvlJc w:val="right"/>
+      <w:pPr>
+        <w:ind w:left="6480" w:hanging="180"/>
+      </w:pPr>
+    </w:lvl>
+  </w:abstractNum>
+  <w:abstractNum w:abstractNumId="27" w15:restartNumberingAfterBreak="0">
+    <w:nsid w:val="7EC106C7"/>
+    <w:multiLevelType w:val="hybridMultilevel"/>
+    <w:tmpl w:val="81484ECE"/>
+    <w:lvl w:ilvl="0" w:tplc="79040CD4">
+      <w:start w:val="1"/>
+      <w:numFmt w:val="decimal"/>
+      <w:lvlText w:val="%1."/>
+      <w:lvlJc w:val="left"/>
+      <w:pPr>
+        <w:ind w:left="1065" w:hanging="705"/>
+      </w:pPr>
+      <w:rPr>
+        <w:rFonts w:hint="default"/>
+      </w:rPr>
+    </w:lvl>
+    <w:lvl w:ilvl="1" w:tplc="140A0019" w:tentative="1">
+      <w:start w:val="1"/>
+      <w:numFmt w:val="lowerLetter"/>
+      <w:lvlText w:val="%2."/>
+      <w:lvlJc w:val="left"/>
+      <w:pPr>
+        <w:ind w:left="1440" w:hanging="360"/>
+      </w:pPr>
+    </w:lvl>
+    <w:lvl w:ilvl="2" w:tplc="140A001B" w:tentative="1">
+      <w:start w:val="1"/>
+      <w:numFmt w:val="lowerRoman"/>
+      <w:lvlText w:val="%3."/>
+      <w:lvlJc w:val="right"/>
+      <w:pPr>
+        <w:ind w:left="2160" w:hanging="180"/>
+      </w:pPr>
+    </w:lvl>
+    <w:lvl w:ilvl="3" w:tplc="140A000F" w:tentative="1">
+      <w:start w:val="1"/>
+      <w:numFmt w:val="decimal"/>
+      <w:lvlText w:val="%4."/>
+      <w:lvlJc w:val="left"/>
+      <w:pPr>
+        <w:ind w:left="2880" w:hanging="360"/>
+      </w:pPr>
+    </w:lvl>
+    <w:lvl w:ilvl="4" w:tplc="140A0019" w:tentative="1">
+      <w:start w:val="1"/>
+      <w:numFmt w:val="lowerLetter"/>
+      <w:lvlText w:val="%5."/>
+      <w:lvlJc w:val="left"/>
+      <w:pPr>
+        <w:ind w:left="3600" w:hanging="360"/>
+      </w:pPr>
+    </w:lvl>
+    <w:lvl w:ilvl="5" w:tplc="140A001B" w:tentative="1">
+      <w:start w:val="1"/>
+      <w:numFmt w:val="lowerRoman"/>
+      <w:lvlText w:val="%6."/>
+      <w:lvlJc w:val="right"/>
+      <w:pPr>
+        <w:ind w:left="4320" w:hanging="180"/>
+      </w:pPr>
+    </w:lvl>
+    <w:lvl w:ilvl="6" w:tplc="140A000F" w:tentative="1">
+      <w:start w:val="1"/>
+      <w:numFmt w:val="decimal"/>
+      <w:lvlText w:val="%7."/>
+      <w:lvlJc w:val="left"/>
+      <w:pPr>
+        <w:ind w:left="5040" w:hanging="360"/>
+      </w:pPr>
+    </w:lvl>
+    <w:lvl w:ilvl="7" w:tplc="140A0019" w:tentative="1">
+      <w:start w:val="1"/>
+      <w:numFmt w:val="lowerLetter"/>
+      <w:lvlText w:val="%8."/>
+      <w:lvlJc w:val="left"/>
+      <w:pPr>
+        <w:ind w:left="5760" w:hanging="360"/>
+      </w:pPr>
+    </w:lvl>
+    <w:lvl w:ilvl="8" w:tplc="140A001B" w:tentative="1">
+      <w:start w:val="1"/>
+      <w:numFmt w:val="lowerRoman"/>
+      <w:lvlText w:val="%9."/>
+      <w:lvlJc w:val="right"/>
+      <w:pPr>
+        <w:ind w:left="6480" w:hanging="180"/>
+      </w:pPr>
+    </w:lvl>
+  </w:abstractNum>
   <w:num w:numId="1" w16cid:durableId="1050878432">
+    <w:abstractNumId w:val="24"/>
+  </w:num>
+  <w:num w:numId="2" w16cid:durableId="504785567">
+    <w:abstractNumId w:val="25"/>
+  </w:num>
+  <w:num w:numId="3" w16cid:durableId="2013029011">
+    <w:abstractNumId w:val="20"/>
+  </w:num>
+  <w:num w:numId="4" w16cid:durableId="1936209880">
+    <w:abstractNumId w:val="4"/>
+  </w:num>
+  <w:num w:numId="5" w16cid:durableId="75128195">
+    <w:abstractNumId w:val="1"/>
+  </w:num>
+  <w:num w:numId="6" w16cid:durableId="85661409">
+    <w:abstractNumId w:val="21"/>
+  </w:num>
+  <w:num w:numId="7" w16cid:durableId="208882349">
+    <w:abstractNumId w:val="15"/>
+  </w:num>
+  <w:num w:numId="8" w16cid:durableId="1436635892">
     <w:abstractNumId w:val="14"/>
   </w:num>
-  <w:num w:numId="2" w16cid:durableId="504785567">
-    <w:abstractNumId w:val="15"/>
-  </w:num>
-  <w:num w:numId="3" w16cid:durableId="2013029011">
-    <w:abstractNumId w:val="10"/>
-  </w:num>
-  <w:num w:numId="4" w16cid:durableId="1936209880">
+  <w:num w:numId="9" w16cid:durableId="442111082">
     <w:abstractNumId w:val="3"/>
   </w:num>
-  <w:num w:numId="5" w16cid:durableId="75128195">
+  <w:num w:numId="10" w16cid:durableId="581181698">
+    <w:abstractNumId w:val="9"/>
+  </w:num>
+  <w:num w:numId="11" w16cid:durableId="1869756741">
+    <w:abstractNumId w:val="7"/>
+  </w:num>
+  <w:num w:numId="12" w16cid:durableId="1313758465">
+    <w:abstractNumId w:val="11"/>
+  </w:num>
+  <w:num w:numId="13" w16cid:durableId="57174375">
+    <w:abstractNumId w:val="5"/>
+  </w:num>
+  <w:num w:numId="14" w16cid:durableId="1320189448">
+    <w:abstractNumId w:val="22"/>
+  </w:num>
+  <w:num w:numId="15" w16cid:durableId="668599965">
+    <w:abstractNumId w:val="23"/>
+  </w:num>
+  <w:num w:numId="16" w16cid:durableId="2034183747">
+    <w:abstractNumId w:val="2"/>
+  </w:num>
+  <w:num w:numId="17" w16cid:durableId="774180077">
     <w:abstractNumId w:val="0"/>
   </w:num>
-  <w:num w:numId="6" w16cid:durableId="85661409">
-    <w:abstractNumId w:val="11"/>
+  <w:num w:numId="18" w16cid:durableId="12190215">
+    <w:abstractNumId w:val="19"/>
   </w:num>
-  <w:num w:numId="7" w16cid:durableId="208882349">
-    <w:abstractNumId w:val="9"/>
+  <w:num w:numId="19" w16cid:durableId="58216342">
+    <w:abstractNumId w:val="18"/>
   </w:num>
-  <w:num w:numId="8" w16cid:durableId="1436635892">
+  <w:num w:numId="20" w16cid:durableId="1946450796">
+    <w:abstractNumId w:val="6"/>
+  </w:num>
+  <w:num w:numId="21" w16cid:durableId="1630472974">
+    <w:abstractNumId w:val="26"/>
+  </w:num>
+  <w:num w:numId="22" w16cid:durableId="890116202">
+    <w:abstractNumId w:val="12"/>
+  </w:num>
+  <w:num w:numId="23" w16cid:durableId="1107429669">
     <w:abstractNumId w:val="8"/>
   </w:num>
-  <w:num w:numId="9" w16cid:durableId="442111082">
-    <w:abstractNumId w:val="2"/>
-  </w:num>
-  <w:num w:numId="10" w16cid:durableId="581181698">
-    <w:abstractNumId w:val="6"/>
-  </w:num>
-  <w:num w:numId="11" w16cid:durableId="1869756741">
-    <w:abstractNumId w:val="5"/>
-  </w:num>
-  <w:num w:numId="12" w16cid:durableId="1313758465">
-    <w:abstractNumId w:val="7"/>
-  </w:num>
-  <w:num w:numId="13" w16cid:durableId="57174375">
-    <w:abstractNumId w:val="4"/>
-  </w:num>
-  <w:num w:numId="14" w16cid:durableId="1320189448">
-    <w:abstractNumId w:val="12"/>
-  </w:num>
-  <w:num w:numId="15" w16cid:durableId="668599965">
+  <w:num w:numId="24" w16cid:durableId="1505130080">
     <w:abstractNumId w:val="13"/>
   </w:num>
-  <w:num w:numId="16" w16cid:durableId="2034183747">
-    <w:abstractNumId w:val="1"/>
+  <w:num w:numId="25" w16cid:durableId="206113283">
+    <w:abstractNumId w:val="17"/>
+  </w:num>
+  <w:num w:numId="26" w16cid:durableId="837380062">
+    <w:abstractNumId w:val="16"/>
+  </w:num>
+  <w:num w:numId="27" w16cid:durableId="652374366">
+    <w:abstractNumId w:val="27"/>
+  </w:num>
+  <w:num w:numId="28" w16cid:durableId="1066759039">
+    <w:abstractNumId w:val="10"/>
   </w:num>
 </w:numbering>
 </file>
@@ -11834,7 +13276,6 @@
     <w:next w:val="Normal"/>
     <w:link w:val="Ttulo3Car"/>
     <w:uiPriority w:val="9"/>
-    <w:semiHidden/>
     <w:unhideWhenUsed/>
     <w:qFormat/>
     <w:rsid w:val="00F73894"/>
@@ -11986,7 +13427,6 @@
   <w:style w:type="character" w:default="1" w:styleId="Fuentedeprrafopredeter">
     <w:name w:val="Default Paragraph Font"/>
     <w:uiPriority w:val="1"/>
-    <w:semiHidden/>
     <w:unhideWhenUsed/>
   </w:style>
   <w:style w:type="table" w:default="1" w:styleId="Tablanormal">
@@ -12041,7 +13481,6 @@
     <w:basedOn w:val="Fuentedeprrafopredeter"/>
     <w:link w:val="Ttulo3"/>
     <w:uiPriority w:val="9"/>
-    <w:semiHidden/>
     <w:rsid w:val="00F73894"/>
     <w:rPr>
       <w:rFonts w:eastAsiaTheme="majorEastAsia" w:cstheme="majorBidi"/>
